--- a/documentation/Documentation.docx
+++ b/documentation/Documentation.docx
@@ -6561,584 +6561,4567 @@
           <w:rFonts w:ascii="Helvetica Neue Light" w:hAnsi="Helvetica Neue Light"/>
           <w:lang w:val="de-DE"/>
         </w:rPr>
+        <w:t>Somit konnte ich durch rumprobieren mit den Richtigen Tests eine gute Konfiguration finden. Ob es die Beste ist, kann ich nicht sagen, denn:</w:t>
+      </w:r>
+    </w:p>
+    <w:p>
+      <w:pPr>
+        <w:rPr>
+          <w:rFonts w:ascii="Helvetica Neue Light" w:hAnsi="Helvetica Neue Light"/>
+          <w:lang w:val="de-DE"/>
+        </w:rPr>
+      </w:pPr>
+      <w:r>
+        <w:rPr>
+          <w:rFonts w:ascii="Helvetica Neue Light" w:hAnsi="Helvetica Neue Light"/>
+          <w:lang w:val="de-DE"/>
+        </w:rPr>
+        <w:t>Ich stieß auf das Problem der Rechenkapazität. Dazu eine kleine Beispielrechnung:</w:t>
+      </w:r>
+    </w:p>
+    <w:p>
+      <w:pPr>
+        <w:rPr>
+          <w:rFonts w:ascii="Helvetica Neue Light" w:hAnsi="Helvetica Neue Light"/>
+          <w:lang w:val="de-DE"/>
+        </w:rPr>
+      </w:pPr>
+    </w:p>
+    <w:p>
+      <w:pPr>
+        <w:rPr>
+          <w:rFonts w:ascii="Helvetica Neue Light" w:hAnsi="Helvetica Neue Light"/>
+          <w:lang w:val="de-DE"/>
+        </w:rPr>
+      </w:pPr>
+      <w:r>
+        <w:rPr>
+          <w:rFonts w:ascii="Helvetica Neue Light" w:hAnsi="Helvetica Neue Light"/>
+          <w:lang w:val="de-DE"/>
+        </w:rPr>
+        <w:t xml:space="preserve">Zunächst wollte ich </w:t>
+      </w:r>
+      <w:r>
+        <w:rPr>
+          <w:rFonts w:ascii="Helvetica Neue Light" w:hAnsi="Helvetica Neue Light"/>
+          <w:lang w:val="de-DE"/>
+        </w:rPr>
+        <w:t>12752</w:t>
+      </w:r>
+      <w:r>
+        <w:rPr>
+          <w:rFonts w:ascii="Helvetica Neue Light" w:hAnsi="Helvetica Neue Light"/>
+          <w:lang w:val="de-DE"/>
+        </w:rPr>
+        <w:t xml:space="preserve"> Konfigurationen testen (siehe </w:t>
+      </w:r>
+      <w:proofErr w:type="spellStart"/>
+      <w:r>
+        <w:rPr>
+          <w:rFonts w:ascii="Helvetica Neue Light" w:hAnsi="Helvetica Neue Light"/>
+          <w:u w:val="dotted"/>
+          <w:lang w:val="de-DE"/>
+        </w:rPr>
+        <w:t>test</w:t>
+      </w:r>
+      <w:proofErr w:type="spellEnd"/>
+      <w:r>
+        <w:rPr>
+          <w:rFonts w:ascii="Helvetica Neue Light" w:hAnsi="Helvetica Neue Light"/>
+          <w:u w:val="dotted"/>
+          <w:lang w:val="de-DE"/>
+        </w:rPr>
+        <w:t>/</w:t>
+      </w:r>
+      <w:proofErr w:type="spellStart"/>
+      <w:r>
+        <w:rPr>
+          <w:rFonts w:ascii="Helvetica Neue Light" w:hAnsi="Helvetica Neue Light"/>
+          <w:u w:val="dotted"/>
+          <w:lang w:val="de-DE"/>
+        </w:rPr>
+        <w:t>configs</w:t>
+      </w:r>
+      <w:proofErr w:type="spellEnd"/>
+      <w:r>
+        <w:rPr>
+          <w:rFonts w:ascii="Helvetica Neue Light" w:hAnsi="Helvetica Neue Light"/>
+          <w:u w:val="dotted"/>
+          <w:lang w:val="de-DE"/>
+        </w:rPr>
+        <w:t>/Test1.sql</w:t>
+      </w:r>
+      <w:r>
+        <w:rPr>
+          <w:rFonts w:ascii="Helvetica Neue Light" w:hAnsi="Helvetica Neue Light"/>
+          <w:lang w:val="de-DE"/>
+        </w:rPr>
+        <w:t>).</w:t>
+      </w:r>
+    </w:p>
+    <w:p>
+      <w:pPr>
+        <w:rPr>
+          <w:rFonts w:ascii="Helvetica Neue Light" w:hAnsi="Helvetica Neue Light"/>
+          <w:lang w:val="de-DE"/>
+        </w:rPr>
+      </w:pPr>
+      <w:r>
+        <w:rPr>
+          <w:rFonts w:ascii="Helvetica Neue Light" w:hAnsi="Helvetica Neue Light"/>
+          <w:lang w:val="de-DE"/>
+        </w:rPr>
+        <w:t xml:space="preserve">Jede wollte ich </w:t>
+      </w:r>
+      <w:proofErr w:type="gramStart"/>
+      <w:r>
+        <w:rPr>
+          <w:rFonts w:ascii="Helvetica Neue Light" w:hAnsi="Helvetica Neue Light"/>
+          <w:lang w:val="de-DE"/>
+        </w:rPr>
+        <w:t>100 mal</w:t>
+      </w:r>
+      <w:proofErr w:type="gramEnd"/>
+      <w:r>
+        <w:rPr>
+          <w:rFonts w:ascii="Helvetica Neue Light" w:hAnsi="Helvetica Neue Light"/>
+          <w:lang w:val="de-DE"/>
+        </w:rPr>
+        <w:t xml:space="preserve"> durchtesten, also 100*</w:t>
+      </w:r>
+      <w:r>
+        <w:t xml:space="preserve"> </w:t>
+      </w:r>
+      <w:r>
+        <w:rPr>
+          <w:rFonts w:ascii="Helvetica Neue Light" w:hAnsi="Helvetica Neue Light"/>
+          <w:lang w:val="de-DE"/>
+        </w:rPr>
+        <w:t>12752</w:t>
+      </w:r>
+      <w:r>
+        <w:rPr>
+          <w:rFonts w:ascii="Helvetica Neue Light" w:hAnsi="Helvetica Neue Light"/>
+          <w:lang w:val="de-DE"/>
+        </w:rPr>
+        <w:t>=1275200 Test.</w:t>
+      </w:r>
+    </w:p>
+    <w:p>
+      <w:pPr>
+        <w:rPr>
+          <w:rFonts w:ascii="Helvetica Neue Light" w:hAnsi="Helvetica Neue Light"/>
+          <w:lang w:val="de-DE"/>
+        </w:rPr>
+      </w:pPr>
+      <w:r>
+        <w:rPr>
+          <w:rFonts w:ascii="Helvetica Neue Light" w:hAnsi="Helvetica Neue Light"/>
+          <w:lang w:val="de-DE"/>
+        </w:rPr>
+        <w:t>Ein Test dauert im Durschnitt 10min auf meinem Rechner. Mit ein bisschen Optimierung könnte man sicherlich 7 Minuten erreichen. Rechnen wir also damit. 1275200*7min/60 ≈ 149000 Stunden.</w:t>
+      </w:r>
+    </w:p>
+    <w:p>
+      <w:pPr>
+        <w:rPr>
+          <w:rFonts w:ascii="Helvetica Neue Light" w:hAnsi="Helvetica Neue Light"/>
+          <w:lang w:val="de-DE"/>
+        </w:rPr>
+      </w:pPr>
+      <w:r>
+        <w:rPr>
+          <w:rFonts w:ascii="Helvetica Neue Light" w:hAnsi="Helvetica Neue Light"/>
+          <w:lang w:val="de-DE"/>
+        </w:rPr>
+        <w:t xml:space="preserve">Da JavaScript immer </w:t>
+      </w:r>
+      <w:proofErr w:type="spellStart"/>
+      <w:r>
+        <w:rPr>
+          <w:rFonts w:ascii="Helvetica Neue Light" w:hAnsi="Helvetica Neue Light"/>
+          <w:lang w:val="de-DE"/>
+        </w:rPr>
+        <w:t>single</w:t>
+      </w:r>
+      <w:proofErr w:type="spellEnd"/>
+      <w:r>
+        <w:rPr>
+          <w:rFonts w:ascii="Helvetica Neue Light" w:hAnsi="Helvetica Neue Light"/>
+          <w:lang w:val="de-DE"/>
+        </w:rPr>
+        <w:t xml:space="preserve"> </w:t>
+      </w:r>
+      <w:proofErr w:type="spellStart"/>
+      <w:r>
+        <w:rPr>
+          <w:rFonts w:ascii="Helvetica Neue Light" w:hAnsi="Helvetica Neue Light"/>
+          <w:lang w:val="de-DE"/>
+        </w:rPr>
+        <w:t>threaded</w:t>
+      </w:r>
+      <w:proofErr w:type="spellEnd"/>
+      <w:r>
+        <w:rPr>
+          <w:rFonts w:ascii="Helvetica Neue Light" w:hAnsi="Helvetica Neue Light"/>
+          <w:lang w:val="de-DE"/>
+        </w:rPr>
+        <w:t xml:space="preserve"> ist, brauche ich einen Kern für einen Test. Mein i7 hat 8 Kerne. Also kann ich 8 Test gleichzeitig laufen lassen: 149000 h / 8 / 24= 776 Tage.</w:t>
+      </w:r>
+    </w:p>
+    <w:p>
+      <w:pPr>
+        <w:rPr>
+          <w:rFonts w:ascii="Helvetica Neue Light" w:hAnsi="Helvetica Neue Light"/>
+          <w:lang w:val="de-DE"/>
+        </w:rPr>
+      </w:pPr>
+      <w:r>
+        <w:rPr>
+          <w:rFonts w:ascii="Helvetica Neue Light" w:hAnsi="Helvetica Neue Light"/>
+          <w:lang w:val="de-DE"/>
+        </w:rPr>
+        <w:t>776 Tage wäre ein bisschen Lange um alles zu Testen. Auch wenn man durch lernen aus Tendenzen der Ergebnisse Zwei Drittel verwerfen könnte, wären es immer noch ca. 250 Tage.</w:t>
+      </w:r>
+    </w:p>
+    <w:p>
+      <w:pPr>
+        <w:rPr>
+          <w:rFonts w:ascii="Helvetica Neue Light" w:hAnsi="Helvetica Neue Light"/>
+          <w:lang w:val="de-DE"/>
+        </w:rPr>
+      </w:pPr>
+      <w:r>
+        <w:rPr>
+          <w:rFonts w:ascii="Helvetica Neue Light" w:hAnsi="Helvetica Neue Light"/>
+          <w:lang w:val="de-DE"/>
+        </w:rPr>
+        <w:t>Würde ich mir Server im Internet mit 20 kernen mieten, komme ich auf ca. 3000€ für eine Wochen Rechnen.</w:t>
+      </w:r>
+    </w:p>
+    <w:p>
+      <w:pPr>
+        <w:rPr>
+          <w:rFonts w:ascii="Helvetica Neue Light" w:hAnsi="Helvetica Neue Light"/>
+          <w:lang w:val="de-DE"/>
+        </w:rPr>
+      </w:pPr>
+    </w:p>
+    <w:p>
+      <w:pPr>
+        <w:rPr>
+          <w:rFonts w:ascii="Helvetica Neue Light" w:hAnsi="Helvetica Neue Light"/>
+          <w:lang w:val="de-DE"/>
+        </w:rPr>
+      </w:pPr>
+      <w:r>
+        <w:rPr>
+          <w:rFonts w:ascii="Helvetica Neue Light" w:hAnsi="Helvetica Neue Light"/>
+          <w:lang w:val="de-DE"/>
+        </w:rPr>
+        <w:t xml:space="preserve">Ich habe also nur ca. 7000 Test mit </w:t>
+      </w:r>
+      <w:r>
+        <w:rPr>
+          <w:rFonts w:ascii="Helvetica Neue Light" w:hAnsi="Helvetica Neue Light"/>
+          <w:lang w:val="de-DE"/>
+        </w:rPr>
+        <w:t>620 Konfigurationen durchlaufen. Was auch schon einige Zeit gedauert hat. Ich habe allerdings 3 Rechner verwendet, die Parallel gerechnet haben, die die Warteschlange ja über meine Server erreichbar ist.</w:t>
+      </w:r>
+    </w:p>
+    <w:p>
+      <w:pPr>
+        <w:rPr>
+          <w:rFonts w:ascii="Helvetica Neue Light" w:hAnsi="Helvetica Neue Light"/>
+          <w:lang w:val="de-DE"/>
+        </w:rPr>
+      </w:pPr>
+    </w:p>
+    <w:p>
+      <w:pPr>
+        <w:rPr>
+          <w:rFonts w:ascii="Helvetica Neue Light" w:hAnsi="Helvetica Neue Light"/>
+          <w:lang w:val="de-DE"/>
+        </w:rPr>
+      </w:pPr>
+      <w:r>
+        <w:rPr>
+          <w:rFonts w:ascii="Helvetica Neue Light" w:hAnsi="Helvetica Neue Light"/>
+          <w:lang w:val="de-DE"/>
+        </w:rPr>
+        <w:t>Die MySQL</w:t>
+      </w:r>
+      <w:r>
+        <w:rPr>
+          <w:rFonts w:ascii="Helvetica Neue Light" w:hAnsi="Helvetica Neue Light"/>
+          <w:lang w:val="de-DE"/>
+        </w:rPr>
+        <w:t xml:space="preserve"> Datenbank liegt als SQL </w:t>
+      </w:r>
+      <w:proofErr w:type="spellStart"/>
+      <w:r>
+        <w:rPr>
+          <w:rFonts w:ascii="Helvetica Neue Light" w:hAnsi="Helvetica Neue Light"/>
+          <w:lang w:val="de-DE"/>
+        </w:rPr>
+        <w:t>Dump</w:t>
+      </w:r>
+      <w:proofErr w:type="spellEnd"/>
+      <w:r>
+        <w:rPr>
+          <w:rFonts w:ascii="Helvetica Neue Light" w:hAnsi="Helvetica Neue Light"/>
+          <w:lang w:val="de-DE"/>
+        </w:rPr>
+        <w:t xml:space="preserve"> im</w:t>
+      </w:r>
+      <w:r>
+        <w:rPr>
+          <w:rFonts w:ascii="Helvetica Neue Light" w:hAnsi="Helvetica Neue Light"/>
+          <w:lang w:val="de-DE"/>
+        </w:rPr>
+        <w:t xml:space="preserve"> Ordner </w:t>
+      </w:r>
+      <w:proofErr w:type="spellStart"/>
+      <w:r>
+        <w:rPr>
+          <w:rFonts w:ascii="Helvetica Neue Light" w:hAnsi="Helvetica Neue Light"/>
+          <w:u w:val="dotted"/>
+          <w:lang w:val="de-DE"/>
+        </w:rPr>
+        <w:t>documents</w:t>
+      </w:r>
+      <w:proofErr w:type="spellEnd"/>
+      <w:r>
+        <w:rPr>
+          <w:rFonts w:ascii="Helvetica Neue Light" w:hAnsi="Helvetica Neue Light"/>
+          <w:lang w:val="de-DE"/>
+        </w:rPr>
+        <w:t>. Sie können sich aber auf meine Datenbank einloggen:</w:t>
+      </w:r>
+    </w:p>
+    <w:p>
+      <w:pPr>
+        <w:rPr>
+          <w:rFonts w:ascii="Helvetica Neue Light" w:hAnsi="Helvetica Neue Light"/>
+          <w:lang w:val="de-DE"/>
+        </w:rPr>
+      </w:pPr>
+    </w:p>
+    <w:p>
+      <w:pPr>
+        <w:rPr>
+          <w:rFonts w:ascii="Helvetica Neue Light" w:hAnsi="Helvetica Neue Light"/>
+          <w:lang w:val="de-DE"/>
+        </w:rPr>
+      </w:pPr>
+      <w:r>
+        <w:rPr>
+          <w:rFonts w:ascii="Helvetica Neue Light" w:hAnsi="Helvetica Neue Light"/>
+          <w:lang w:val="de-DE"/>
+        </w:rPr>
+        <w:t>Host: vps.semklauke.de</w:t>
+      </w:r>
+    </w:p>
+    <w:p>
+      <w:pPr>
+        <w:rPr>
+          <w:rFonts w:ascii="Helvetica Neue Light" w:hAnsi="Helvetica Neue Light"/>
+          <w:lang w:val="de-DE"/>
+        </w:rPr>
+      </w:pPr>
+      <w:r>
+        <w:rPr>
+          <w:rFonts w:ascii="Helvetica Neue Light" w:hAnsi="Helvetica Neue Light"/>
+          <w:lang w:val="de-DE"/>
+        </w:rPr>
+        <w:t>Username: 2048project</w:t>
+      </w:r>
+    </w:p>
+    <w:p>
+      <w:pPr>
+        <w:rPr>
+          <w:rFonts w:ascii="Helvetica Neue Light" w:hAnsi="Helvetica Neue Light"/>
+          <w:lang w:val="de-DE"/>
+        </w:rPr>
+      </w:pPr>
+      <w:r>
+        <w:rPr>
+          <w:rFonts w:ascii="Helvetica Neue Light" w:hAnsi="Helvetica Neue Light"/>
+          <w:lang w:val="de-DE"/>
+        </w:rPr>
+        <w:t>Passwort: 2017#2048#sqlPassword</w:t>
+      </w:r>
+    </w:p>
+    <w:p>
+      <w:pPr>
+        <w:rPr>
+          <w:rFonts w:ascii="Helvetica Neue Light" w:hAnsi="Helvetica Neue Light"/>
+          <w:lang w:val="de-DE"/>
+        </w:rPr>
+      </w:pPr>
+    </w:p>
+    <w:p>
+      <w:pPr>
+        <w:rPr>
+          <w:rFonts w:ascii="Helvetica Neue Light" w:hAnsi="Helvetica Neue Light"/>
+          <w:lang w:val="de-DE"/>
+        </w:rPr>
+      </w:pPr>
+      <w:r>
+        <w:rPr>
+          <w:rFonts w:ascii="Helvetica Neue Light" w:hAnsi="Helvetica Neue Light"/>
+          <w:lang w:val="de-DE"/>
+        </w:rPr>
+        <w:t xml:space="preserve">Die Auswertung habe ich jetzt etwas unschön in PHP </w:t>
+      </w:r>
+      <w:r>
+        <w:rPr>
+          <w:rFonts w:ascii="Helvetica Neue Light" w:hAnsi="Helvetica Neue Light"/>
+          <w:lang w:val="de-DE"/>
+        </w:rPr>
+        <w:t xml:space="preserve">zusammengeschustert, aber alle Werte sind für mich ablesbar. </w:t>
+      </w:r>
+    </w:p>
+    <w:p>
+      <w:pPr>
+        <w:rPr>
+          <w:rFonts w:ascii="Helvetica Neue Light" w:hAnsi="Helvetica Neue Light"/>
+          <w:lang w:val="de-DE"/>
+        </w:rPr>
+      </w:pPr>
+      <w:r>
+        <w:rPr>
+          <w:rFonts w:ascii="Helvetica Neue Light" w:hAnsi="Helvetica Neue Light"/>
+          <w:lang w:val="de-DE"/>
+        </w:rPr>
+        <w:t>Mit meiner jetzigen</w:t>
+      </w:r>
+      <w:r>
+        <w:rPr>
+          <w:rFonts w:ascii="Helvetica Neue Light" w:hAnsi="Helvetica Neue Light"/>
+          <w:lang w:val="de-DE"/>
+        </w:rPr>
+        <w:t xml:space="preserve"> Konfiguration sind es ca. 75% der Spiele bei denen ich d</w:t>
+      </w:r>
+      <w:r>
+        <w:rPr>
+          <w:rFonts w:ascii="Helvetica Neue Light" w:hAnsi="Helvetica Neue Light"/>
+          <w:lang w:val="de-DE"/>
+        </w:rPr>
+        <w:t>ie 2048 erreiche.</w:t>
+      </w:r>
+    </w:p>
+    <w:p>
+      <w:pPr>
+        <w:rPr>
+          <w:rFonts w:ascii="Helvetica Neue Light" w:hAnsi="Helvetica Neue Light"/>
+          <w:lang w:val="de-DE"/>
+        </w:rPr>
+      </w:pPr>
+    </w:p>
+    <w:p>
+      <w:pPr>
+        <w:rPr>
+          <w:rFonts w:ascii="Helvetica Neue Light" w:hAnsi="Helvetica Neue Light"/>
+          <w:lang w:val="de-DE"/>
+        </w:rPr>
+      </w:pPr>
+    </w:p>
+    <w:p>
+      <w:pPr>
+        <w:rPr>
+          <w:rFonts w:ascii="Helvetica Neue Light" w:hAnsi="Helvetica Neue Light"/>
+          <w:lang w:val="de-DE"/>
+        </w:rPr>
+      </w:pPr>
+      <w:r>
+        <w:rPr>
+          <w:rFonts w:ascii="Helvetica Neue Light" w:hAnsi="Helvetica Neue Light"/>
+          <w:lang w:val="de-DE"/>
+        </w:rPr>
+        <w:t xml:space="preserve">Um zu beweisen, dass der Algorithmus wirklich effektiv ist, habe ich </w:t>
+      </w:r>
+      <w:r>
+        <w:rPr>
+          <w:rFonts w:ascii="Helvetica Neue Light" w:hAnsi="Helvetica Neue Light"/>
+          <w:u w:val="dotted"/>
+          <w:lang w:val="de-DE"/>
+        </w:rPr>
+        <w:t>randomeTest.js</w:t>
+      </w:r>
+      <w:r>
+        <w:rPr>
+          <w:rFonts w:ascii="Helvetica Neue Light" w:hAnsi="Helvetica Neue Light"/>
+          <w:lang w:val="de-DE"/>
+        </w:rPr>
+        <w:t xml:space="preserve"> geschrieben. </w:t>
+      </w:r>
+    </w:p>
+    <w:p>
+      <w:pPr>
+        <w:rPr>
+          <w:rFonts w:ascii="Helvetica Neue Light" w:hAnsi="Helvetica Neue Light"/>
+          <w:lang w:val="de-DE"/>
+        </w:rPr>
+      </w:pPr>
+      <w:r>
+        <w:rPr>
+          <w:rFonts w:ascii="Helvetica Neue Light" w:hAnsi="Helvetica Neue Light"/>
+          <w:lang w:val="de-DE"/>
+        </w:rPr>
+        <w:t>Diese Spielt das Spiel 2048 mit zufälligen Spielzügen, oder bewegt sich immer im Kreis.</w:t>
+      </w:r>
+    </w:p>
+    <w:p>
+      <w:pPr>
+        <w:rPr>
+          <w:rFonts w:ascii="Helvetica Neue Light" w:hAnsi="Helvetica Neue Light"/>
+          <w:lang w:val="de-DE"/>
+        </w:rPr>
+      </w:pPr>
+      <w:r>
+        <w:rPr>
+          <w:rFonts w:ascii="Helvetica Neue Light" w:hAnsi="Helvetica Neue Light"/>
+          <w:lang w:val="de-DE"/>
+        </w:rPr>
+        <w:t>Bei 200 versuchen hat ist der Zufallsalgorithmus nur einmal bis 512 gekommen (mit Kreisbewegung).</w:t>
+      </w:r>
+    </w:p>
+    <w:p>
+      <w:pPr>
+        <w:rPr>
+          <w:rFonts w:ascii="Helvetica Neue Light" w:hAnsi="Helvetica Neue Light"/>
+          <w:lang w:val="de-DE"/>
+        </w:rPr>
+      </w:pPr>
+    </w:p>
+    <w:p>
+      <w:pPr>
+        <w:rPr>
+          <w:rFonts w:ascii="Helvetica Neue Light" w:hAnsi="Helvetica Neue Light"/>
+          <w:lang w:val="de-DE"/>
+        </w:rPr>
+      </w:pPr>
+      <w:r>
+        <w:rPr>
+          <w:rFonts w:ascii="Helvetica Neue Light" w:hAnsi="Helvetica Neue Light"/>
+          <w:lang w:val="de-DE"/>
+        </w:rPr>
+        <w:t>Also sollte der Algorithmus effektiv sein.</w:t>
+      </w:r>
+    </w:p>
+    <w:p>
+      <w:pPr>
+        <w:rPr>
+          <w:rFonts w:ascii="Helvetica Neue Light" w:hAnsi="Helvetica Neue Light"/>
+          <w:lang w:val="de-DE"/>
+        </w:rPr>
+      </w:pPr>
+    </w:p>
+    <w:p>
+      <w:pPr>
+        <w:rPr>
+          <w:rFonts w:ascii="Helvetica Neue Light" w:hAnsi="Helvetica Neue Light"/>
+          <w:lang w:val="de-DE"/>
+        </w:rPr>
+        <w:sectPr>
+          <w:footerReference w:type="default" r:id="rId18"/>
+          <w:pgSz w:w="11900" w:h="16840"/>
+          <w:pgMar w:top="720" w:right="720" w:bottom="720" w:left="720" w:header="680" w:footer="510" w:gutter="0"/>
+          <w:cols w:space="708"/>
+          <w:docGrid w:linePitch="360"/>
+        </w:sectPr>
+      </w:pPr>
+    </w:p>
+    <w:p>
+      <w:pPr>
+        <w:rPr>
+          <w:rFonts w:ascii="Helvetica Neue Light" w:hAnsi="Helvetica Neue Light"/>
+          <w:sz w:val="32"/>
+          <w:szCs w:val="32"/>
+          <w:lang w:val="de-DE"/>
+        </w:rPr>
+      </w:pPr>
+      <w:r>
+        <w:rPr>
+          <w:rFonts w:ascii="Helvetica Neue Light" w:hAnsi="Helvetica Neue Light"/>
+          <w:sz w:val="32"/>
+          <w:szCs w:val="32"/>
+          <w:lang w:val="de-DE"/>
+        </w:rPr>
         <w:lastRenderedPageBreak/>
-        <w:t>Somit konnte ich durch rumprobieren mit den Richtigen Tests eine gute Konfiguration finden. Ob es die Beste ist, kann ich nicht sagen, denn:</w:t>
-      </w:r>
-    </w:p>
-    <w:p>
-      <w:pPr>
-        <w:rPr>
-          <w:rFonts w:ascii="Helvetica Neue Light" w:hAnsi="Helvetica Neue Light"/>
-          <w:lang w:val="de-DE"/>
-        </w:rPr>
-      </w:pPr>
-      <w:r>
-        <w:rPr>
-          <w:rFonts w:ascii="Helvetica Neue Light" w:hAnsi="Helvetica Neue Light"/>
-          <w:lang w:val="de-DE"/>
-        </w:rPr>
-        <w:t>Ich stieß auf das Problem der Rechenkapazität. Dazu eine kleine Beispielrechnung:</w:t>
-      </w:r>
-    </w:p>
-    <w:p>
-      <w:pPr>
-        <w:rPr>
-          <w:rFonts w:ascii="Helvetica Neue Light" w:hAnsi="Helvetica Neue Light"/>
-          <w:lang w:val="de-DE"/>
-        </w:rPr>
-      </w:pPr>
-    </w:p>
-    <w:p>
-      <w:pPr>
-        <w:rPr>
-          <w:rFonts w:ascii="Helvetica Neue Light" w:hAnsi="Helvetica Neue Light"/>
-          <w:lang w:val="de-DE"/>
-        </w:rPr>
-      </w:pPr>
-      <w:r>
-        <w:rPr>
-          <w:rFonts w:ascii="Helvetica Neue Light" w:hAnsi="Helvetica Neue Light"/>
-          <w:lang w:val="de-DE"/>
-        </w:rPr>
-        <w:t xml:space="preserve">Zunächst wollte ich </w:t>
-      </w:r>
-      <w:r>
-        <w:rPr>
-          <w:rFonts w:ascii="Helvetica Neue Light" w:hAnsi="Helvetica Neue Light"/>
-          <w:lang w:val="de-DE"/>
-        </w:rPr>
-        <w:t>12752</w:t>
-      </w:r>
-      <w:r>
-        <w:rPr>
-          <w:rFonts w:ascii="Helvetica Neue Light" w:hAnsi="Helvetica Neue Light"/>
-          <w:lang w:val="de-DE"/>
-        </w:rPr>
-        <w:t xml:space="preserve"> Konfigurationen testen (siehe </w:t>
-      </w:r>
+        <w:t>JavaScript Konzepte</w:t>
+      </w:r>
+    </w:p>
+    <w:p>
+      <w:pPr>
+        <w:rPr>
+          <w:rFonts w:ascii="Helvetica Neue Light" w:hAnsi="Helvetica Neue Light"/>
+          <w:sz w:val="32"/>
+          <w:szCs w:val="32"/>
+          <w:lang w:val="de-DE"/>
+        </w:rPr>
+      </w:pPr>
+    </w:p>
+    <w:p>
+      <w:pPr>
+        <w:rPr>
+          <w:rFonts w:ascii="Helvetica Neue Light" w:hAnsi="Helvetica Neue Light"/>
+          <w:lang w:val="de-DE"/>
+        </w:rPr>
+      </w:pPr>
+      <w:r>
+        <w:rPr>
+          <w:rFonts w:ascii="Helvetica Neue Light" w:hAnsi="Helvetica Neue Light"/>
+          <w:lang w:val="de-DE"/>
+        </w:rPr>
+        <w:t>Ich würde gerne noch ein paar Worte zu JavaScript und meinem Umgang damit verlieren.</w:t>
+      </w:r>
+    </w:p>
+    <w:p>
+      <w:pPr>
+        <w:rPr>
+          <w:rFonts w:ascii="Helvetica Neue Light" w:hAnsi="Helvetica Neue Light"/>
+          <w:lang w:val="de-DE"/>
+        </w:rPr>
+      </w:pPr>
+      <w:r>
+        <w:rPr>
+          <w:rFonts w:ascii="Helvetica Neue Light" w:hAnsi="Helvetica Neue Light"/>
+          <w:lang w:val="de-DE"/>
+        </w:rPr>
+        <w:t>JavaScript ist eher wenig typisiert und hat deshalb auch keine Richtigen Klassen.</w:t>
+      </w:r>
+    </w:p>
+    <w:p>
+      <w:pPr>
+        <w:rPr>
+          <w:rFonts w:ascii="Helvetica Neue Light" w:hAnsi="Helvetica Neue Light"/>
+          <w:lang w:val="de-DE"/>
+        </w:rPr>
+      </w:pPr>
+    </w:p>
+    <w:p>
+      <w:pPr>
+        <w:rPr>
+          <w:rFonts w:ascii="Helvetica Neue Light" w:hAnsi="Helvetica Neue Light"/>
+          <w:lang w:val="de-DE"/>
+        </w:rPr>
+      </w:pPr>
+      <w:r>
+        <w:rPr>
+          <w:rFonts w:ascii="Helvetica Neue Light" w:hAnsi="Helvetica Neue Light"/>
+          <w:lang w:val="de-DE"/>
+        </w:rPr>
+        <w:t>Daher verwende ich die prototype Struktur, die einer Klasse ähnelt.</w:t>
+      </w:r>
+    </w:p>
+    <w:p>
+      <w:pPr>
+        <w:rPr>
+          <w:rFonts w:ascii="Helvetica Neue Light" w:hAnsi="Helvetica Neue Light"/>
+          <w:lang w:val="de-DE"/>
+        </w:rPr>
+      </w:pPr>
+      <w:r>
+        <w:rPr>
+          <w:rFonts w:ascii="Helvetica Neue Light" w:hAnsi="Helvetica Neue Light"/>
+          <w:lang w:val="de-DE"/>
+        </w:rPr>
+        <w:t>Um einfach Daten übergeben zu können, habe ich mir meine eigenen Konventionen für Objekte gegeben. Z.B. speichere ich Koordinaten immer in einem Objekt mit einem „x“ und einem „y“ Attribut.</w:t>
+      </w:r>
+    </w:p>
+    <w:p>
+      <w:pPr>
+        <w:rPr>
+          <w:rFonts w:ascii="Helvetica Neue Light" w:hAnsi="Helvetica Neue Light"/>
+          <w:lang w:val="de-DE"/>
+        </w:rPr>
+      </w:pPr>
+    </w:p>
+    <w:p>
+      <w:pPr>
+        <w:rPr>
+          <w:rFonts w:ascii="Helvetica Neue Light" w:hAnsi="Helvetica Neue Light"/>
+          <w:u w:val="single"/>
+          <w:lang w:val="de-DE"/>
+        </w:rPr>
+      </w:pPr>
+      <w:r>
+        <w:rPr>
+          <w:rFonts w:ascii="Helvetica Neue Light" w:hAnsi="Helvetica Neue Light"/>
+          <w:u w:val="single"/>
+          <w:lang w:val="de-DE"/>
+        </w:rPr>
+        <w:t>Node.JS</w:t>
+      </w:r>
+    </w:p>
+    <w:p>
+      <w:pPr>
+        <w:rPr>
+          <w:rFonts w:ascii="Helvetica Neue Light" w:hAnsi="Helvetica Neue Light"/>
+          <w:u w:val="single"/>
+          <w:lang w:val="de-DE"/>
+        </w:rPr>
+      </w:pPr>
+    </w:p>
+    <w:p>
+      <w:pPr>
+        <w:rPr>
+          <w:rFonts w:ascii="Helvetica Neue Light" w:hAnsi="Helvetica Neue Light"/>
+          <w:lang w:val="de-DE"/>
+        </w:rPr>
+      </w:pPr>
+      <w:r>
+        <w:rPr>
+          <w:rFonts w:ascii="Helvetica Neue Light" w:hAnsi="Helvetica Neue Light"/>
+          <w:lang w:val="de-DE"/>
+        </w:rPr>
+        <w:t>Normaler weise, wird JavaScript vom Browser Interpretiert. Node.JS ist Kommandozeilen Programm, welches die V* JavaScript Engine aus dem Chrome Browser nimmt und es somit ermöglicht, JavaScript in der Kommandozeile auszuführen.</w:t>
+      </w:r>
+    </w:p>
+    <w:p>
+      <w:pPr>
+        <w:rPr>
+          <w:rFonts w:ascii="Helvetica Neue Light" w:hAnsi="Helvetica Neue Light"/>
+          <w:lang w:val="de-DE"/>
+        </w:rPr>
+      </w:pPr>
+      <w:r>
+        <w:rPr>
+          <w:rFonts w:ascii="Helvetica Neue Light" w:hAnsi="Helvetica Neue Light"/>
+          <w:lang w:val="de-DE"/>
+        </w:rPr>
+        <w:t>Zusätzlich kommt ein Package Manager. Es können also Module hinzugefügt werden. Damit ist es z.B. möglich sich mit JavaScript auf eine MySQL Datenbank einzuloggen oder Dateien zu lesen oder zu schrieben.</w:t>
+      </w:r>
+    </w:p>
+    <w:p>
+      <w:pPr>
+        <w:rPr>
+          <w:rFonts w:ascii="Helvetica Neue Light" w:hAnsi="Helvetica Neue Light"/>
+          <w:lang w:val="de-DE"/>
+        </w:rPr>
+      </w:pPr>
       <w:proofErr w:type="spellStart"/>
       <w:r>
         <w:rPr>
           <w:rFonts w:ascii="Helvetica Neue Light" w:hAnsi="Helvetica Neue Light"/>
-          <w:u w:val="dotted"/>
-          <w:lang w:val="de-DE"/>
-        </w:rPr>
-        <w:t>test</w:t>
+          <w:lang w:val="de-DE"/>
+        </w:rPr>
+        <w:t>Node.Js</w:t>
       </w:r>
       <w:proofErr w:type="spellEnd"/>
       <w:r>
         <w:rPr>
           <w:rFonts w:ascii="Helvetica Neue Light" w:hAnsi="Helvetica Neue Light"/>
-          <w:u w:val="dotted"/>
-          <w:lang w:val="de-DE"/>
-        </w:rPr>
-        <w:t>/</w:t>
+          <w:lang w:val="de-DE"/>
+        </w:rPr>
+        <w:t xml:space="preserve"> wird für viele </w:t>
+      </w:r>
+      <w:r>
+        <w:rPr>
+          <w:rFonts w:ascii="Helvetica Neue Light" w:hAnsi="Helvetica Neue Light"/>
+          <w:lang w:val="de-DE"/>
+        </w:rPr>
+        <w:t>große</w:t>
+      </w:r>
+      <w:r>
+        <w:rPr>
+          <w:rFonts w:ascii="Helvetica Neue Light" w:hAnsi="Helvetica Neue Light"/>
+          <w:lang w:val="de-DE"/>
+        </w:rPr>
+        <w:t xml:space="preserve"> Projekte verwendet</w:t>
+      </w:r>
+      <w:r>
+        <w:rPr>
+          <w:rFonts w:ascii="Helvetica Neue Light" w:hAnsi="Helvetica Neue Light"/>
+          <w:lang w:val="de-DE"/>
+        </w:rPr>
+        <w:t xml:space="preserve"> (z.B. Ebay / </w:t>
       </w:r>
       <w:proofErr w:type="spellStart"/>
-      <w:r>
-        <w:rPr>
-          <w:rFonts w:ascii="Helvetica Neue Light" w:hAnsi="Helvetica Neue Light"/>
-          <w:u w:val="dotted"/>
+      <w:proofErr w:type="gramStart"/>
+      <w:r>
+        <w:rPr>
+          <w:rFonts w:ascii="Helvetica Neue Light" w:hAnsi="Helvetica Neue Light"/>
+          <w:lang w:val="de-DE"/>
+        </w:rPr>
+        <w:t>Paypal</w:t>
+      </w:r>
+      <w:proofErr w:type="spellEnd"/>
+      <w:r>
+        <w:rPr>
+          <w:rFonts w:ascii="Helvetica Neue Light" w:hAnsi="Helvetica Neue Light"/>
+          <w:lang w:val="de-DE"/>
+        </w:rPr>
+        <w:t xml:space="preserve">  )</w:t>
+      </w:r>
+      <w:proofErr w:type="gramEnd"/>
+    </w:p>
+    <w:p>
+      <w:pPr>
+        <w:rPr>
+          <w:rFonts w:ascii="Helvetica Neue Light" w:hAnsi="Helvetica Neue Light"/>
+          <w:lang w:val="de-DE"/>
+        </w:rPr>
+      </w:pPr>
+    </w:p>
+    <w:p>
+      <w:pPr>
+        <w:rPr>
+          <w:rFonts w:ascii="Helvetica Neue Light" w:hAnsi="Helvetica Neue Light"/>
+          <w:lang w:val="de-DE"/>
+        </w:rPr>
+      </w:pPr>
+    </w:p>
+    <w:p>
+      <w:pPr>
+        <w:rPr>
+          <w:rFonts w:ascii="Helvetica Neue Light" w:hAnsi="Helvetica Neue Light"/>
+          <w:u w:val="single"/>
+          <w:lang w:val="de-DE"/>
+        </w:rPr>
+        <w:sectPr>
+          <w:footerReference w:type="default" r:id="rId19"/>
+          <w:pgSz w:w="11900" w:h="16840"/>
+          <w:pgMar w:top="720" w:right="720" w:bottom="720" w:left="720" w:header="680" w:footer="510" w:gutter="0"/>
+          <w:cols w:space="708"/>
+          <w:docGrid w:linePitch="360"/>
+        </w:sectPr>
+      </w:pPr>
+    </w:p>
+    <w:p>
+      <w:pPr>
+        <w:pStyle w:val="Footer"/>
+        <w:rPr>
+          <w:rFonts w:ascii="Helvetica Neue Thin" w:hAnsi="Helvetica Neue Thin"/>
+          <w:sz w:val="32"/>
+          <w:szCs w:val="32"/>
+          <w:lang w:val="de-DE"/>
+        </w:rPr>
+      </w:pPr>
+      <w:r>
+        <w:rPr>
+          <w:rFonts w:ascii="Helvetica Neue Thin" w:hAnsi="Helvetica Neue Thin"/>
+          <w:sz w:val="32"/>
+          <w:szCs w:val="32"/>
+          <w:lang w:val="de-DE"/>
+        </w:rPr>
+        <w:lastRenderedPageBreak/>
+        <w:t>Test Datenbank</w:t>
+      </w:r>
+    </w:p>
+    <w:p>
+      <w:pPr>
+        <w:pStyle w:val="Footer"/>
+        <w:rPr>
+          <w:rFonts w:ascii="Helvetica Neue Thin" w:hAnsi="Helvetica Neue Thin"/>
+          <w:sz w:val="32"/>
+          <w:szCs w:val="32"/>
+          <w:lang w:val="de-DE"/>
+        </w:rPr>
+      </w:pPr>
+    </w:p>
+    <w:p>
+      <w:pPr>
+        <w:rPr>
+          <w:rFonts w:ascii="Helvetica Neue Light" w:hAnsi="Helvetica Neue Light"/>
+          <w:u w:val="single"/>
+          <w:lang w:val="de-DE"/>
+        </w:rPr>
+      </w:pPr>
+      <w:proofErr w:type="spellStart"/>
+      <w:r>
+        <w:rPr>
+          <w:rFonts w:ascii="Helvetica Neue Light" w:hAnsi="Helvetica Neue Light"/>
+          <w:u w:val="single"/>
           <w:lang w:val="de-DE"/>
         </w:rPr>
         <w:t>configs</w:t>
       </w:r>
       <w:proofErr w:type="spellEnd"/>
-      <w:r>
-        <w:rPr>
-          <w:rFonts w:ascii="Helvetica Neue Light" w:hAnsi="Helvetica Neue Light"/>
-          <w:u w:val="dotted"/>
-          <w:lang w:val="de-DE"/>
-        </w:rPr>
-        <w:t>/Test1.sql</w:t>
-      </w:r>
-      <w:r>
-        <w:rPr>
-          <w:rFonts w:ascii="Helvetica Neue Light" w:hAnsi="Helvetica Neue Light"/>
-          <w:lang w:val="de-DE"/>
-        </w:rPr>
-        <w:t>).</w:t>
-      </w:r>
-    </w:p>
-    <w:p>
-      <w:pPr>
-        <w:rPr>
-          <w:rFonts w:ascii="Helvetica Neue Light" w:hAnsi="Helvetica Neue Light"/>
-          <w:lang w:val="de-DE"/>
-        </w:rPr>
-      </w:pPr>
-      <w:r>
-        <w:rPr>
-          <w:rFonts w:ascii="Helvetica Neue Light" w:hAnsi="Helvetica Neue Light"/>
-          <w:lang w:val="de-DE"/>
-        </w:rPr>
-        <w:t xml:space="preserve">Jede wollte ich </w:t>
-      </w:r>
+    </w:p>
+    <w:p>
+      <w:pPr>
+        <w:pStyle w:val="p1"/>
+      </w:pPr>
+      <w:r>
+        <w:rPr>
+          <w:rStyle w:val="s1"/>
+        </w:rPr>
+        <w:t>+----------+------------------+------+-----+---------+----------------+</w:t>
+      </w:r>
+    </w:p>
+    <w:p>
+      <w:pPr>
+        <w:pStyle w:val="p1"/>
+      </w:pPr>
+      <w:r>
+        <w:rPr>
+          <w:rStyle w:val="s1"/>
+        </w:rPr>
+        <w:t>| Field</w:t>
+      </w:r>
+      <w:r>
+        <w:rPr>
+          <w:rStyle w:val="apple-converted-space"/>
+        </w:rPr>
+        <w:t xml:space="preserve">    </w:t>
+      </w:r>
+      <w:r>
+        <w:rPr>
+          <w:rStyle w:val="s1"/>
+        </w:rPr>
+        <w:t xml:space="preserve">| Type </w:t>
+      </w:r>
+      <w:r>
+        <w:rPr>
+          <w:rStyle w:val="apple-converted-space"/>
+        </w:rPr>
+        <w:t xml:space="preserve">            </w:t>
+      </w:r>
+      <w:r>
+        <w:rPr>
+          <w:rStyle w:val="s1"/>
+        </w:rPr>
+        <w:t>| Null | Key | Default | Extra</w:t>
+      </w:r>
+      <w:r>
+        <w:rPr>
+          <w:rStyle w:val="apple-converted-space"/>
+        </w:rPr>
+        <w:t xml:space="preserve">          </w:t>
+      </w:r>
+      <w:r>
+        <w:rPr>
+          <w:rStyle w:val="s1"/>
+        </w:rPr>
+        <w:t>|</w:t>
+      </w:r>
+    </w:p>
+    <w:p>
+      <w:pPr>
+        <w:pStyle w:val="p1"/>
+      </w:pPr>
+      <w:r>
+        <w:rPr>
+          <w:rStyle w:val="s1"/>
+        </w:rPr>
+        <w:t>+----------+------------------+------+-----+---------+----------------+</w:t>
+      </w:r>
+    </w:p>
+    <w:p>
+      <w:pPr>
+        <w:pStyle w:val="p1"/>
+      </w:pPr>
+      <w:r>
+        <w:rPr>
+          <w:rStyle w:val="s1"/>
+        </w:rPr>
+        <w:t xml:space="preserve">| </w:t>
+      </w:r>
+      <w:proofErr w:type="spellStart"/>
+      <w:r>
+        <w:rPr>
+          <w:rStyle w:val="s1"/>
+        </w:rPr>
+        <w:t>recID</w:t>
+      </w:r>
+      <w:proofErr w:type="spellEnd"/>
+      <w:r>
+        <w:rPr>
+          <w:rStyle w:val="apple-converted-space"/>
+        </w:rPr>
+        <w:t xml:space="preserve">    </w:t>
+      </w:r>
+      <w:r>
+        <w:rPr>
+          <w:rStyle w:val="s1"/>
+        </w:rPr>
+        <w:t xml:space="preserve">| </w:t>
+      </w:r>
+      <w:proofErr w:type="spellStart"/>
       <w:proofErr w:type="gramStart"/>
       <w:r>
         <w:rPr>
-          <w:rFonts w:ascii="Helvetica Neue Light" w:hAnsi="Helvetica Neue Light"/>
-          <w:lang w:val="de-DE"/>
-        </w:rPr>
-        <w:t>100 mal</w:t>
+          <w:rStyle w:val="s1"/>
+        </w:rPr>
+        <w:t>int</w:t>
+      </w:r>
+      <w:proofErr w:type="spellEnd"/>
+      <w:r>
+        <w:rPr>
+          <w:rStyle w:val="s1"/>
+        </w:rPr>
+        <w:t>(</w:t>
       </w:r>
       <w:proofErr w:type="gramEnd"/>
       <w:r>
         <w:rPr>
-          <w:rFonts w:ascii="Helvetica Neue Light" w:hAnsi="Helvetica Neue Light"/>
-          <w:lang w:val="de-DE"/>
-        </w:rPr>
-        <w:t xml:space="preserve"> durchtesten, also 100*</w:t>
-      </w:r>
-      <w:r>
+          <w:rStyle w:val="s1"/>
+        </w:rPr>
+        <w:t xml:space="preserve">11) unsigned | NO </w:t>
+      </w:r>
+      <w:r>
+        <w:rPr>
+          <w:rStyle w:val="apple-converted-space"/>
+        </w:rPr>
+        <w:t xml:space="preserve">  </w:t>
+      </w:r>
+      <w:r>
+        <w:rPr>
+          <w:rStyle w:val="s1"/>
+        </w:rPr>
+        <w:t>| PRI | NULL</w:t>
+      </w:r>
+      <w:r>
+        <w:rPr>
+          <w:rStyle w:val="apple-converted-space"/>
+        </w:rPr>
+        <w:t xml:space="preserve">    </w:t>
+      </w:r>
+      <w:r>
+        <w:rPr>
+          <w:rStyle w:val="s1"/>
+        </w:rPr>
+        <w:t xml:space="preserve">| </w:t>
+      </w:r>
+      <w:proofErr w:type="spellStart"/>
+      <w:r>
+        <w:rPr>
+          <w:rStyle w:val="s1"/>
+        </w:rPr>
+        <w:t>auto_increment</w:t>
+      </w:r>
+      <w:proofErr w:type="spellEnd"/>
+      <w:r>
+        <w:rPr>
+          <w:rStyle w:val="s1"/>
+        </w:rPr>
+        <w:t xml:space="preserve"> |</w:t>
+      </w:r>
+    </w:p>
+    <w:p>
+      <w:pPr>
+        <w:pStyle w:val="p1"/>
+      </w:pPr>
+      <w:r>
+        <w:rPr>
+          <w:rStyle w:val="s1"/>
+        </w:rPr>
+        <w:t xml:space="preserve">| </w:t>
+      </w:r>
+      <w:proofErr w:type="spellStart"/>
+      <w:r>
+        <w:rPr>
+          <w:rStyle w:val="s1"/>
+        </w:rPr>
+        <w:t>configID</w:t>
+      </w:r>
+      <w:proofErr w:type="spellEnd"/>
+      <w:r>
+        <w:rPr>
+          <w:rStyle w:val="s1"/>
+        </w:rPr>
+        <w:t xml:space="preserve"> | </w:t>
+      </w:r>
+      <w:proofErr w:type="spellStart"/>
+      <w:proofErr w:type="gramStart"/>
+      <w:r>
+        <w:rPr>
+          <w:rStyle w:val="s1"/>
+        </w:rPr>
+        <w:t>int</w:t>
+      </w:r>
+      <w:proofErr w:type="spellEnd"/>
+      <w:r>
+        <w:rPr>
+          <w:rStyle w:val="s1"/>
+        </w:rPr>
+        <w:t>(</w:t>
+      </w:r>
+      <w:proofErr w:type="gramEnd"/>
+      <w:r>
+        <w:rPr>
+          <w:rStyle w:val="s1"/>
+        </w:rPr>
+        <w:t xml:space="preserve">11) unsigned | NO </w:t>
+      </w:r>
+      <w:r>
+        <w:rPr>
+          <w:rStyle w:val="apple-converted-space"/>
+        </w:rPr>
+        <w:t xml:space="preserve">  </w:t>
+      </w:r>
+      <w:r>
+        <w:rPr>
+          <w:rStyle w:val="s1"/>
+        </w:rPr>
+        <w:t xml:space="preserve">| </w:t>
+      </w:r>
+      <w:r>
+        <w:rPr>
+          <w:rStyle w:val="apple-converted-space"/>
+        </w:rPr>
+        <w:t xml:space="preserve">    </w:t>
+      </w:r>
+      <w:r>
+        <w:rPr>
+          <w:rStyle w:val="s1"/>
+        </w:rPr>
+        <w:t>| NULL</w:t>
+      </w:r>
+      <w:r>
+        <w:rPr>
+          <w:rStyle w:val="apple-converted-space"/>
+        </w:rPr>
+        <w:t xml:space="preserve">    </w:t>
+      </w:r>
+      <w:r>
+        <w:rPr>
+          <w:rStyle w:val="s1"/>
+        </w:rPr>
+        <w:t>|</w:t>
+      </w:r>
+      <w:r>
+        <w:rPr>
+          <w:rStyle w:val="apple-converted-space"/>
+        </w:rPr>
+        <w:t xml:space="preserve">                </w:t>
+      </w:r>
+      <w:r>
+        <w:rPr>
+          <w:rStyle w:val="s1"/>
+        </w:rPr>
+        <w:t>|</w:t>
+      </w:r>
+    </w:p>
+    <w:p>
+      <w:pPr>
+        <w:pStyle w:val="p1"/>
+      </w:pPr>
+      <w:r>
+        <w:rPr>
+          <w:rStyle w:val="s1"/>
+        </w:rPr>
+        <w:t xml:space="preserve">| name </w:t>
+      </w:r>
+      <w:r>
+        <w:rPr>
+          <w:rStyle w:val="apple-converted-space"/>
+        </w:rPr>
+        <w:t xml:space="preserve">    </w:t>
+      </w:r>
+      <w:r>
+        <w:rPr>
+          <w:rStyle w:val="s1"/>
+        </w:rPr>
+        <w:t xml:space="preserve">| </w:t>
+      </w:r>
+      <w:proofErr w:type="gramStart"/>
+      <w:r>
+        <w:rPr>
+          <w:rStyle w:val="s1"/>
+        </w:rPr>
+        <w:t>varchar(</w:t>
+      </w:r>
+      <w:proofErr w:type="gramEnd"/>
+      <w:r>
+        <w:rPr>
+          <w:rStyle w:val="s1"/>
+        </w:rPr>
+        <w:t xml:space="preserve">255) </w:t>
+      </w:r>
+      <w:r>
+        <w:rPr>
+          <w:rStyle w:val="apple-converted-space"/>
+        </w:rPr>
+        <w:t xml:space="preserve">    </w:t>
+      </w:r>
+      <w:r>
+        <w:rPr>
+          <w:rStyle w:val="s1"/>
+        </w:rPr>
+        <w:t xml:space="preserve">| NO </w:t>
+      </w:r>
+      <w:r>
+        <w:rPr>
+          <w:rStyle w:val="apple-converted-space"/>
+        </w:rPr>
+        <w:t xml:space="preserve">  </w:t>
+      </w:r>
+      <w:r>
+        <w:rPr>
+          <w:rStyle w:val="s1"/>
+        </w:rPr>
+        <w:t xml:space="preserve">| </w:t>
+      </w:r>
+      <w:r>
+        <w:rPr>
+          <w:rStyle w:val="apple-converted-space"/>
+        </w:rPr>
+        <w:t xml:space="preserve">    </w:t>
+      </w:r>
+      <w:r>
+        <w:rPr>
+          <w:rStyle w:val="s1"/>
+        </w:rPr>
+        <w:t xml:space="preserve">| </w:t>
+      </w:r>
+      <w:r>
+        <w:rPr>
+          <w:rStyle w:val="apple-converted-space"/>
+        </w:rPr>
+        <w:t xml:space="preserve">        </w:t>
+      </w:r>
+      <w:r>
+        <w:rPr>
+          <w:rStyle w:val="s1"/>
+        </w:rPr>
+        <w:t>|</w:t>
+      </w:r>
+      <w:r>
+        <w:rPr>
+          <w:rStyle w:val="apple-converted-space"/>
+        </w:rPr>
+        <w:t xml:space="preserve">                </w:t>
+      </w:r>
+      <w:r>
+        <w:rPr>
+          <w:rStyle w:val="s1"/>
+        </w:rPr>
+        <w:t>|</w:t>
+      </w:r>
+    </w:p>
+    <w:p>
+      <w:pPr>
+        <w:pStyle w:val="p1"/>
+      </w:pPr>
+      <w:r>
+        <w:rPr>
+          <w:rStyle w:val="s1"/>
+        </w:rPr>
+        <w:t>| value</w:t>
+      </w:r>
+      <w:r>
+        <w:rPr>
+          <w:rStyle w:val="apple-converted-space"/>
+        </w:rPr>
+        <w:t xml:space="preserve">    </w:t>
+      </w:r>
+      <w:r>
+        <w:rPr>
+          <w:rStyle w:val="s1"/>
+        </w:rPr>
+        <w:t>| float</w:t>
+      </w:r>
+      <w:r>
+        <w:rPr>
+          <w:rStyle w:val="apple-converted-space"/>
+        </w:rPr>
+        <w:t xml:space="preserve">            </w:t>
+      </w:r>
+      <w:r>
+        <w:rPr>
+          <w:rStyle w:val="s1"/>
+        </w:rPr>
+        <w:t xml:space="preserve">| NO </w:t>
+      </w:r>
+      <w:r>
+        <w:rPr>
+          <w:rStyle w:val="apple-converted-space"/>
+        </w:rPr>
+        <w:t xml:space="preserve">  </w:t>
+      </w:r>
+      <w:r>
+        <w:rPr>
+          <w:rStyle w:val="s1"/>
+        </w:rPr>
+        <w:t xml:space="preserve">| </w:t>
+      </w:r>
+      <w:r>
+        <w:rPr>
+          <w:rStyle w:val="apple-converted-space"/>
+        </w:rPr>
+        <w:t xml:space="preserve">    </w:t>
+      </w:r>
+      <w:r>
+        <w:rPr>
+          <w:rStyle w:val="s1"/>
+        </w:rPr>
+        <w:t>| NULL</w:t>
+      </w:r>
+      <w:r>
+        <w:rPr>
+          <w:rStyle w:val="apple-converted-space"/>
+        </w:rPr>
+        <w:t xml:space="preserve">    </w:t>
+      </w:r>
+      <w:r>
+        <w:rPr>
+          <w:rStyle w:val="s1"/>
+        </w:rPr>
+        <w:t>|</w:t>
+      </w:r>
+      <w:r>
+        <w:rPr>
+          <w:rStyle w:val="apple-converted-space"/>
+        </w:rPr>
+        <w:t xml:space="preserve">                </w:t>
+      </w:r>
+      <w:r>
+        <w:rPr>
+          <w:rStyle w:val="s1"/>
+        </w:rPr>
+        <w:t>|</w:t>
+      </w:r>
+    </w:p>
+    <w:p>
+      <w:pPr>
+        <w:pStyle w:val="p1"/>
+      </w:pPr>
+      <w:r>
+        <w:rPr>
+          <w:rStyle w:val="s1"/>
+        </w:rPr>
+        <w:t>+----------+------------------+------+-----+---------+----------------+</w:t>
+      </w:r>
+    </w:p>
+    <w:p>
+      <w:pPr>
+        <w:rPr>
+          <w:rFonts w:ascii="Helvetica Neue Light" w:hAnsi="Helvetica Neue Light"/>
+          <w:u w:val="single"/>
+          <w:lang w:val="de-DE"/>
+        </w:rPr>
+      </w:pPr>
+    </w:p>
+    <w:p>
+      <w:pPr>
+        <w:rPr>
+          <w:rFonts w:ascii="Helvetica Neue Light" w:hAnsi="Helvetica Neue Light"/>
+          <w:u w:val="single"/>
+          <w:lang w:val="de-DE"/>
+        </w:rPr>
+      </w:pPr>
+      <w:proofErr w:type="spellStart"/>
+      <w:r>
+        <w:rPr>
+          <w:rFonts w:ascii="Helvetica Neue Light" w:hAnsi="Helvetica Neue Light"/>
+          <w:u w:val="single"/>
+          <w:lang w:val="de-DE"/>
+        </w:rPr>
+        <w:t>versions</w:t>
+      </w:r>
+      <w:proofErr w:type="spellEnd"/>
+    </w:p>
+    <w:p>
+      <w:pPr>
+        <w:pStyle w:val="p1"/>
+      </w:pPr>
+      <w:r>
+        <w:rPr>
+          <w:rStyle w:val="s1"/>
+        </w:rPr>
+        <w:t>+--------------+------------------+------+-----+-------------------+----------------+</w:t>
+      </w:r>
+    </w:p>
+    <w:p>
+      <w:pPr>
+        <w:pStyle w:val="p1"/>
+      </w:pPr>
+      <w:r>
+        <w:rPr>
+          <w:rStyle w:val="s1"/>
+        </w:rPr>
+        <w:t>| Field</w:t>
+      </w:r>
+      <w:r>
+        <w:rPr>
+          <w:rStyle w:val="apple-converted-space"/>
+        </w:rPr>
+        <w:t xml:space="preserve">        </w:t>
+      </w:r>
+      <w:r>
+        <w:rPr>
+          <w:rStyle w:val="s1"/>
+        </w:rPr>
+        <w:t xml:space="preserve">| Type </w:t>
+      </w:r>
+      <w:r>
+        <w:rPr>
+          <w:rStyle w:val="apple-converted-space"/>
+        </w:rPr>
+        <w:t xml:space="preserve">            </w:t>
+      </w:r>
+      <w:r>
+        <w:rPr>
+          <w:rStyle w:val="s1"/>
+        </w:rPr>
+        <w:t xml:space="preserve">| Null | Key | Default </w:t>
+      </w:r>
+      <w:r>
+        <w:rPr>
+          <w:rStyle w:val="apple-converted-space"/>
+        </w:rPr>
+        <w:t xml:space="preserve">          </w:t>
+      </w:r>
+      <w:r>
+        <w:rPr>
+          <w:rStyle w:val="s1"/>
+        </w:rPr>
+        <w:t>| Extra</w:t>
+      </w:r>
+      <w:r>
+        <w:rPr>
+          <w:rStyle w:val="apple-converted-space"/>
+        </w:rPr>
+        <w:t xml:space="preserve">          </w:t>
+      </w:r>
+      <w:r>
+        <w:rPr>
+          <w:rStyle w:val="s1"/>
+        </w:rPr>
+        <w:t>|</w:t>
+      </w:r>
+    </w:p>
+    <w:p>
+      <w:pPr>
+        <w:pStyle w:val="p1"/>
+      </w:pPr>
+      <w:r>
+        <w:rPr>
+          <w:rStyle w:val="s1"/>
+        </w:rPr>
+        <w:t>+--------------+------------------+------+-----+-------------------+----------------+</w:t>
+      </w:r>
+    </w:p>
+    <w:p>
+      <w:pPr>
+        <w:pStyle w:val="p1"/>
+      </w:pPr>
+      <w:r>
+        <w:rPr>
+          <w:rStyle w:val="s1"/>
+        </w:rPr>
+        <w:t xml:space="preserve">| </w:t>
+      </w:r>
+      <w:proofErr w:type="spellStart"/>
+      <w:r>
+        <w:rPr>
+          <w:rStyle w:val="s1"/>
+        </w:rPr>
+        <w:t>recID</w:t>
+      </w:r>
+      <w:proofErr w:type="spellEnd"/>
+      <w:r>
+        <w:rPr>
+          <w:rStyle w:val="apple-converted-space"/>
+        </w:rPr>
+        <w:t xml:space="preserve">        </w:t>
+      </w:r>
+      <w:r>
+        <w:rPr>
+          <w:rStyle w:val="s1"/>
+        </w:rPr>
+        <w:t xml:space="preserve">| </w:t>
+      </w:r>
+      <w:proofErr w:type="spellStart"/>
+      <w:proofErr w:type="gramStart"/>
+      <w:r>
+        <w:rPr>
+          <w:rStyle w:val="s1"/>
+        </w:rPr>
+        <w:t>int</w:t>
+      </w:r>
+      <w:proofErr w:type="spellEnd"/>
+      <w:r>
+        <w:rPr>
+          <w:rStyle w:val="s1"/>
+        </w:rPr>
+        <w:t>(</w:t>
+      </w:r>
+      <w:proofErr w:type="gramEnd"/>
+      <w:r>
+        <w:rPr>
+          <w:rStyle w:val="s1"/>
+        </w:rPr>
+        <w:t xml:space="preserve">11) unsigned | NO </w:t>
+      </w:r>
+      <w:r>
+        <w:rPr>
+          <w:rStyle w:val="apple-converted-space"/>
+        </w:rPr>
+        <w:t xml:space="preserve">  </w:t>
+      </w:r>
+      <w:r>
+        <w:rPr>
+          <w:rStyle w:val="s1"/>
+        </w:rPr>
+        <w:t>| PRI | NULL</w:t>
+      </w:r>
+      <w:r>
+        <w:rPr>
+          <w:rStyle w:val="apple-converted-space"/>
+        </w:rPr>
+        <w:t xml:space="preserve">              </w:t>
+      </w:r>
+      <w:r>
+        <w:rPr>
+          <w:rStyle w:val="s1"/>
+        </w:rPr>
+        <w:t xml:space="preserve">| </w:t>
+      </w:r>
+      <w:proofErr w:type="spellStart"/>
+      <w:r>
+        <w:rPr>
+          <w:rStyle w:val="s1"/>
+        </w:rPr>
+        <w:t>auto_increment</w:t>
+      </w:r>
+      <w:proofErr w:type="spellEnd"/>
+      <w:r>
+        <w:rPr>
+          <w:rStyle w:val="s1"/>
+        </w:rPr>
+        <w:t xml:space="preserve"> |</w:t>
+      </w:r>
+    </w:p>
+    <w:p>
+      <w:pPr>
+        <w:pStyle w:val="p1"/>
+      </w:pPr>
+      <w:r>
+        <w:rPr>
+          <w:rStyle w:val="s1"/>
+        </w:rPr>
+        <w:t xml:space="preserve">| </w:t>
+      </w:r>
+      <w:proofErr w:type="spellStart"/>
+      <w:r>
+        <w:rPr>
+          <w:rStyle w:val="s1"/>
+        </w:rPr>
+        <w:t>version_date</w:t>
+      </w:r>
+      <w:proofErr w:type="spellEnd"/>
+      <w:r>
+        <w:rPr>
+          <w:rStyle w:val="s1"/>
+        </w:rPr>
+        <w:t xml:space="preserve"> | timestamp</w:t>
+      </w:r>
+      <w:r>
+        <w:rPr>
+          <w:rStyle w:val="apple-converted-space"/>
+        </w:rPr>
+        <w:t xml:space="preserve">        </w:t>
+      </w:r>
+      <w:r>
+        <w:rPr>
+          <w:rStyle w:val="s1"/>
+        </w:rPr>
+        <w:t xml:space="preserve">| NO </w:t>
+      </w:r>
+      <w:r>
+        <w:rPr>
+          <w:rStyle w:val="apple-converted-space"/>
+        </w:rPr>
+        <w:t xml:space="preserve">  </w:t>
+      </w:r>
+      <w:r>
+        <w:rPr>
+          <w:rStyle w:val="s1"/>
+        </w:rPr>
+        <w:t xml:space="preserve">| </w:t>
+      </w:r>
+      <w:r>
+        <w:rPr>
+          <w:rStyle w:val="apple-converted-space"/>
+        </w:rPr>
+        <w:t xml:space="preserve">    </w:t>
+      </w:r>
+      <w:r>
+        <w:rPr>
+          <w:rStyle w:val="s1"/>
+        </w:rPr>
+        <w:t>| CURRENT_TIMESTAMP |</w:t>
+      </w:r>
+      <w:r>
+        <w:rPr>
+          <w:rStyle w:val="apple-converted-space"/>
+        </w:rPr>
+        <w:t xml:space="preserve">                </w:t>
+      </w:r>
+      <w:r>
+        <w:rPr>
+          <w:rStyle w:val="s1"/>
+        </w:rPr>
+        <w:t>|</w:t>
+      </w:r>
+    </w:p>
+    <w:p>
+      <w:pPr>
+        <w:pStyle w:val="p1"/>
+      </w:pPr>
+      <w:r>
+        <w:rPr>
+          <w:rStyle w:val="s1"/>
+        </w:rPr>
+        <w:t xml:space="preserve">| outdated </w:t>
+      </w:r>
+      <w:r>
+        <w:rPr>
+          <w:rStyle w:val="apple-converted-space"/>
+        </w:rPr>
+        <w:t xml:space="preserve">    </w:t>
+      </w:r>
+      <w:r>
+        <w:rPr>
+          <w:rStyle w:val="s1"/>
+        </w:rPr>
+        <w:t xml:space="preserve">| </w:t>
+      </w:r>
+      <w:proofErr w:type="spellStart"/>
+      <w:proofErr w:type="gramStart"/>
+      <w:r>
+        <w:rPr>
+          <w:rStyle w:val="s1"/>
+        </w:rPr>
+        <w:t>int</w:t>
+      </w:r>
+      <w:proofErr w:type="spellEnd"/>
+      <w:r>
+        <w:rPr>
+          <w:rStyle w:val="s1"/>
+        </w:rPr>
+        <w:t>(</w:t>
+      </w:r>
+      <w:proofErr w:type="gramEnd"/>
+      <w:r>
+        <w:rPr>
+          <w:rStyle w:val="s1"/>
+        </w:rPr>
+        <w:t xml:space="preserve">2) </w:t>
+      </w:r>
+      <w:r>
+        <w:rPr>
+          <w:rStyle w:val="apple-converted-space"/>
+        </w:rPr>
+        <w:t xml:space="preserve">          </w:t>
+      </w:r>
+      <w:r>
+        <w:rPr>
+          <w:rStyle w:val="s1"/>
+        </w:rPr>
+        <w:t xml:space="preserve">| NO </w:t>
+      </w:r>
+      <w:r>
+        <w:rPr>
+          <w:rStyle w:val="apple-converted-space"/>
+        </w:rPr>
+        <w:t xml:space="preserve">  </w:t>
+      </w:r>
+      <w:r>
+        <w:rPr>
+          <w:rStyle w:val="s1"/>
+        </w:rPr>
+        <w:t xml:space="preserve">| </w:t>
+      </w:r>
+      <w:r>
+        <w:rPr>
+          <w:rStyle w:val="apple-converted-space"/>
+        </w:rPr>
+        <w:t xml:space="preserve">    </w:t>
+      </w:r>
+      <w:r>
+        <w:rPr>
+          <w:rStyle w:val="s1"/>
+        </w:rPr>
+        <w:t xml:space="preserve">| 0 </w:t>
+      </w:r>
+      <w:r>
+        <w:rPr>
+          <w:rStyle w:val="apple-converted-space"/>
+        </w:rPr>
+        <w:t xml:space="preserve">                </w:t>
+      </w:r>
+      <w:r>
+        <w:rPr>
+          <w:rStyle w:val="s1"/>
+        </w:rPr>
+        <w:t>|</w:t>
+      </w:r>
+      <w:r>
+        <w:rPr>
+          <w:rStyle w:val="apple-converted-space"/>
+        </w:rPr>
+        <w:t xml:space="preserve">                </w:t>
+      </w:r>
+      <w:r>
+        <w:rPr>
+          <w:rStyle w:val="s1"/>
+        </w:rPr>
+        <w:t>|</w:t>
+      </w:r>
+    </w:p>
+    <w:p>
+      <w:pPr>
+        <w:pStyle w:val="p1"/>
+      </w:pPr>
+      <w:r>
+        <w:rPr>
+          <w:rStyle w:val="s1"/>
+        </w:rPr>
+        <w:t>+--------------+------------------+------+-----+-------------------+----------------+</w:t>
+      </w:r>
+    </w:p>
+    <w:p>
+      <w:pPr>
+        <w:rPr>
+          <w:rFonts w:ascii="Helvetica Neue Light" w:hAnsi="Helvetica Neue Light"/>
+          <w:u w:val="single"/>
+          <w:lang w:val="de-DE"/>
+        </w:rPr>
+      </w:pPr>
+    </w:p>
+    <w:p>
+      <w:pPr>
+        <w:rPr>
+          <w:rFonts w:ascii="Helvetica Neue Light" w:hAnsi="Helvetica Neue Light"/>
+          <w:u w:val="single"/>
+          <w:lang w:val="de-DE"/>
+        </w:rPr>
+      </w:pPr>
+      <w:proofErr w:type="spellStart"/>
+      <w:r>
+        <w:rPr>
+          <w:rFonts w:ascii="Helvetica Neue Light" w:hAnsi="Helvetica Neue Light"/>
+          <w:u w:val="single"/>
+          <w:lang w:val="de-DE"/>
+        </w:rPr>
+        <w:t>scheduled_runs</w:t>
+      </w:r>
+      <w:proofErr w:type="spellEnd"/>
+    </w:p>
+    <w:p>
+      <w:pPr>
+        <w:pStyle w:val="p1"/>
+      </w:pPr>
+      <w:r>
+        <w:rPr>
+          <w:rStyle w:val="s1"/>
+        </w:rPr>
+        <w:t>+-----------+------------------+------+-----+---------+----------------+</w:t>
+      </w:r>
+    </w:p>
+    <w:p>
+      <w:pPr>
+        <w:pStyle w:val="p1"/>
+      </w:pPr>
+      <w:r>
+        <w:rPr>
+          <w:rStyle w:val="s1"/>
+        </w:rPr>
+        <w:t xml:space="preserve">| Field </w:t>
+      </w:r>
+      <w:r>
+        <w:rPr>
+          <w:rStyle w:val="apple-converted-space"/>
+        </w:rPr>
+        <w:t xml:space="preserve">    </w:t>
+      </w:r>
+      <w:r>
+        <w:rPr>
+          <w:rStyle w:val="s1"/>
+        </w:rPr>
+        <w:t xml:space="preserve">| Type </w:t>
+      </w:r>
+      <w:r>
+        <w:rPr>
+          <w:rStyle w:val="apple-converted-space"/>
+        </w:rPr>
+        <w:t xml:space="preserve">            </w:t>
+      </w:r>
+      <w:r>
+        <w:rPr>
+          <w:rStyle w:val="s1"/>
+        </w:rPr>
+        <w:t>| Null | Key | Default | Extra</w:t>
+      </w:r>
+      <w:r>
+        <w:rPr>
+          <w:rStyle w:val="apple-converted-space"/>
+        </w:rPr>
+        <w:t xml:space="preserve">          </w:t>
+      </w:r>
+      <w:r>
+        <w:rPr>
+          <w:rStyle w:val="s1"/>
+        </w:rPr>
+        <w:t>|</w:t>
+      </w:r>
+    </w:p>
+    <w:p>
+      <w:pPr>
+        <w:pStyle w:val="p1"/>
+      </w:pPr>
+      <w:r>
+        <w:rPr>
+          <w:rStyle w:val="s1"/>
+        </w:rPr>
+        <w:t>+-----------+------------------+------+-----+---------+----------------+</w:t>
+      </w:r>
+    </w:p>
+    <w:p>
+      <w:pPr>
+        <w:pStyle w:val="p1"/>
+      </w:pPr>
+      <w:r>
+        <w:rPr>
+          <w:rStyle w:val="s1"/>
+        </w:rPr>
+        <w:t xml:space="preserve">| </w:t>
+      </w:r>
+      <w:proofErr w:type="spellStart"/>
+      <w:r>
+        <w:rPr>
+          <w:rStyle w:val="s1"/>
+        </w:rPr>
+        <w:t>recID</w:t>
+      </w:r>
+      <w:proofErr w:type="spellEnd"/>
+      <w:r>
+        <w:rPr>
+          <w:rStyle w:val="s1"/>
+        </w:rPr>
         <w:t xml:space="preserve"> </w:t>
       </w:r>
       <w:r>
         <w:rPr>
-          <w:rFonts w:ascii="Helvetica Neue Light" w:hAnsi="Helvetica Neue Light"/>
-          <w:lang w:val="de-DE"/>
-        </w:rPr>
-        <w:t>12752</w:t>
-      </w:r>
-      <w:r>
-        <w:rPr>
-          <w:rFonts w:ascii="Helvetica Neue Light" w:hAnsi="Helvetica Neue Light"/>
-          <w:lang w:val="de-DE"/>
-        </w:rPr>
-        <w:t>=1275200 Test.</w:t>
-      </w:r>
-    </w:p>
-    <w:p>
-      <w:pPr>
-        <w:rPr>
-          <w:rFonts w:ascii="Helvetica Neue Light" w:hAnsi="Helvetica Neue Light"/>
-          <w:lang w:val="de-DE"/>
-        </w:rPr>
-      </w:pPr>
-      <w:r>
-        <w:rPr>
-          <w:rFonts w:ascii="Helvetica Neue Light" w:hAnsi="Helvetica Neue Light"/>
-          <w:lang w:val="de-DE"/>
-        </w:rPr>
-        <w:t>Ein Test dauert im Durschnitt 10min auf meinem Rechner. Mit ein bisschen Optimierung könnte man sicherlich 7 Minuten erreichen. Rechnen wir also damit. 1275200*7min/60 ≈ 149000 Stunden.</w:t>
-      </w:r>
-    </w:p>
-    <w:p>
-      <w:pPr>
-        <w:rPr>
-          <w:rFonts w:ascii="Helvetica Neue Light" w:hAnsi="Helvetica Neue Light"/>
-          <w:lang w:val="de-DE"/>
-        </w:rPr>
-      </w:pPr>
-      <w:r>
-        <w:rPr>
-          <w:rFonts w:ascii="Helvetica Neue Light" w:hAnsi="Helvetica Neue Light"/>
-          <w:lang w:val="de-DE"/>
-        </w:rPr>
-        <w:t xml:space="preserve">Da JavaScript immer </w:t>
+          <w:rStyle w:val="apple-converted-space"/>
+        </w:rPr>
+        <w:t xml:space="preserve">    </w:t>
+      </w:r>
+      <w:r>
+        <w:rPr>
+          <w:rStyle w:val="s1"/>
+        </w:rPr>
+        <w:t xml:space="preserve">| </w:t>
       </w:r>
       <w:proofErr w:type="spellStart"/>
-      <w:r>
-        <w:rPr>
-          <w:rFonts w:ascii="Helvetica Neue Light" w:hAnsi="Helvetica Neue Light"/>
-          <w:lang w:val="de-DE"/>
-        </w:rPr>
-        <w:t>single</w:t>
+      <w:proofErr w:type="gramStart"/>
+      <w:r>
+        <w:rPr>
+          <w:rStyle w:val="s1"/>
+        </w:rPr>
+        <w:t>int</w:t>
       </w:r>
       <w:proofErr w:type="spellEnd"/>
       <w:r>
         <w:rPr>
-          <w:rFonts w:ascii="Helvetica Neue Light" w:hAnsi="Helvetica Neue Light"/>
-          <w:lang w:val="de-DE"/>
+          <w:rStyle w:val="s1"/>
+        </w:rPr>
+        <w:t>(</w:t>
+      </w:r>
+      <w:proofErr w:type="gramEnd"/>
+      <w:r>
+        <w:rPr>
+          <w:rStyle w:val="s1"/>
+        </w:rPr>
+        <w:t xml:space="preserve">11) unsigned | NO </w:t>
+      </w:r>
+      <w:r>
+        <w:rPr>
+          <w:rStyle w:val="apple-converted-space"/>
+        </w:rPr>
+        <w:t xml:space="preserve">  </w:t>
+      </w:r>
+      <w:r>
+        <w:rPr>
+          <w:rStyle w:val="s1"/>
+        </w:rPr>
+        <w:t>| PRI | NULL</w:t>
+      </w:r>
+      <w:r>
+        <w:rPr>
+          <w:rStyle w:val="apple-converted-space"/>
+        </w:rPr>
+        <w:t xml:space="preserve">    </w:t>
+      </w:r>
+      <w:r>
+        <w:rPr>
+          <w:rStyle w:val="s1"/>
+        </w:rPr>
+        <w:t xml:space="preserve">| </w:t>
+      </w:r>
+      <w:proofErr w:type="spellStart"/>
+      <w:r>
+        <w:rPr>
+          <w:rStyle w:val="s1"/>
+        </w:rPr>
+        <w:t>auto_increment</w:t>
+      </w:r>
+      <w:proofErr w:type="spellEnd"/>
+      <w:r>
+        <w:rPr>
+          <w:rStyle w:val="s1"/>
+        </w:rPr>
+        <w:t xml:space="preserve"> |</w:t>
+      </w:r>
+    </w:p>
+    <w:p>
+      <w:pPr>
+        <w:pStyle w:val="p1"/>
+      </w:pPr>
+      <w:r>
+        <w:rPr>
+          <w:rStyle w:val="s1"/>
+        </w:rPr>
+        <w:t xml:space="preserve">| </w:t>
+      </w:r>
+      <w:proofErr w:type="spellStart"/>
+      <w:proofErr w:type="gramStart"/>
+      <w:r>
+        <w:rPr>
+          <w:rStyle w:val="s1"/>
+        </w:rPr>
+        <w:t>configID</w:t>
+      </w:r>
+      <w:proofErr w:type="spellEnd"/>
+      <w:r>
+        <w:rPr>
+          <w:rStyle w:val="apple-converted-space"/>
+        </w:rPr>
+        <w:t xml:space="preserve">  </w:t>
+      </w:r>
+      <w:r>
+        <w:rPr>
+          <w:rStyle w:val="s1"/>
+        </w:rPr>
+        <w:t>|</w:t>
+      </w:r>
+      <w:proofErr w:type="gramEnd"/>
+      <w:r>
+        <w:rPr>
+          <w:rStyle w:val="s1"/>
         </w:rPr>
         <w:t xml:space="preserve"> </w:t>
       </w:r>
       <w:proofErr w:type="spellStart"/>
       <w:r>
         <w:rPr>
-          <w:rFonts w:ascii="Helvetica Neue Light" w:hAnsi="Helvetica Neue Light"/>
-          <w:lang w:val="de-DE"/>
-        </w:rPr>
-        <w:t>threaded</w:t>
+          <w:rStyle w:val="s1"/>
+        </w:rPr>
+        <w:t>int</w:t>
       </w:r>
       <w:proofErr w:type="spellEnd"/>
       <w:r>
         <w:rPr>
-          <w:rFonts w:ascii="Helvetica Neue Light" w:hAnsi="Helvetica Neue Light"/>
-          <w:lang w:val="de-DE"/>
-        </w:rPr>
-        <w:t xml:space="preserve"> ist, brauche ich einen Kern für einen Test. Mein i7 hat 8 Kerne. Also kann ich 8 Test gleichzeitig laufen lassen: 149000 h / 8 / 24= 776 Tage.</w:t>
-      </w:r>
-    </w:p>
-    <w:p>
-      <w:pPr>
-        <w:rPr>
-          <w:rFonts w:ascii="Helvetica Neue Light" w:hAnsi="Helvetica Neue Light"/>
-          <w:lang w:val="de-DE"/>
-        </w:rPr>
-      </w:pPr>
-      <w:r>
-        <w:rPr>
-          <w:rFonts w:ascii="Helvetica Neue Light" w:hAnsi="Helvetica Neue Light"/>
-          <w:lang w:val="de-DE"/>
-        </w:rPr>
-        <w:t>776 Tage wäre ein bisschen Lange um alles zu Testen. Auch wenn man durch lernen aus Tendenzen der Ergebnisse Zwei Drittel verwerfen könnte, wären es immer noch ca. 250 Tage.</w:t>
-      </w:r>
-    </w:p>
-    <w:p>
-      <w:pPr>
-        <w:rPr>
-          <w:rFonts w:ascii="Helvetica Neue Light" w:hAnsi="Helvetica Neue Light"/>
-          <w:lang w:val="de-DE"/>
-        </w:rPr>
-      </w:pPr>
-      <w:r>
-        <w:rPr>
-          <w:rFonts w:ascii="Helvetica Neue Light" w:hAnsi="Helvetica Neue Light"/>
-          <w:lang w:val="de-DE"/>
-        </w:rPr>
-        <w:t>Würde ich mir Server im Internet mit 20 kernen mieten, komme ich auf ca. 3000€ für eine Wochen Rechnen.</w:t>
-      </w:r>
-    </w:p>
-    <w:p>
-      <w:pPr>
-        <w:rPr>
-          <w:rFonts w:ascii="Helvetica Neue Light" w:hAnsi="Helvetica Neue Light"/>
-          <w:lang w:val="de-DE"/>
-        </w:rPr>
-      </w:pPr>
-    </w:p>
-    <w:p>
-      <w:pPr>
-        <w:rPr>
-          <w:rFonts w:ascii="Helvetica Neue Light" w:hAnsi="Helvetica Neue Light"/>
-          <w:lang w:val="de-DE"/>
-        </w:rPr>
-      </w:pPr>
-      <w:r>
-        <w:rPr>
-          <w:rFonts w:ascii="Helvetica Neue Light" w:hAnsi="Helvetica Neue Light"/>
-          <w:lang w:val="de-DE"/>
-        </w:rPr>
-        <w:t xml:space="preserve">Ich habe also nur ca. 7000 Test mit </w:t>
-      </w:r>
-      <w:r>
-        <w:rPr>
-          <w:rFonts w:ascii="Helvetica Neue Light" w:hAnsi="Helvetica Neue Light"/>
-          <w:lang w:val="de-DE"/>
-        </w:rPr>
-        <w:t>620 Konfigurationen durchlaufen. Was auch schon einige Zeit gedauert hat. Ich habe allerdings 3 Rechner verwendet, die Parallel gerechnet haben, die die Warteschlange ja über meine Server erreichbar ist.</w:t>
-      </w:r>
-    </w:p>
-    <w:p>
-      <w:pPr>
-        <w:rPr>
-          <w:rFonts w:ascii="Helvetica Neue Light" w:hAnsi="Helvetica Neue Light"/>
-          <w:lang w:val="de-DE"/>
-        </w:rPr>
-      </w:pPr>
-    </w:p>
-    <w:p>
-      <w:pPr>
-        <w:rPr>
-          <w:rFonts w:ascii="Helvetica Neue Light" w:hAnsi="Helvetica Neue Light"/>
-          <w:lang w:val="de-DE"/>
-        </w:rPr>
-      </w:pPr>
-      <w:r>
-        <w:rPr>
-          <w:rFonts w:ascii="Helvetica Neue Light" w:hAnsi="Helvetica Neue Light"/>
-          <w:lang w:val="de-DE"/>
-        </w:rPr>
-        <w:t>Die MySQL</w:t>
-      </w:r>
-      <w:r>
-        <w:rPr>
-          <w:rFonts w:ascii="Helvetica Neue Light" w:hAnsi="Helvetica Neue Light"/>
-          <w:lang w:val="de-DE"/>
-        </w:rPr>
-        <w:t xml:space="preserve"> Datenbank liegt als SQL </w:t>
+          <w:rStyle w:val="s1"/>
+        </w:rPr>
+        <w:t>(11)</w:t>
+      </w:r>
+      <w:r>
+        <w:rPr>
+          <w:rStyle w:val="apple-converted-space"/>
+        </w:rPr>
+        <w:t xml:space="preserve">          </w:t>
+      </w:r>
+      <w:r>
+        <w:rPr>
+          <w:rStyle w:val="s1"/>
+        </w:rPr>
+        <w:t xml:space="preserve">| NO </w:t>
+      </w:r>
+      <w:r>
+        <w:rPr>
+          <w:rStyle w:val="apple-converted-space"/>
+        </w:rPr>
+        <w:t xml:space="preserve">  </w:t>
+      </w:r>
+      <w:r>
+        <w:rPr>
+          <w:rStyle w:val="s1"/>
+        </w:rPr>
+        <w:t xml:space="preserve">| </w:t>
+      </w:r>
+      <w:r>
+        <w:rPr>
+          <w:rStyle w:val="apple-converted-space"/>
+        </w:rPr>
+        <w:t xml:space="preserve">    </w:t>
+      </w:r>
+      <w:r>
+        <w:rPr>
+          <w:rStyle w:val="s1"/>
+        </w:rPr>
+        <w:t>| NULL</w:t>
+      </w:r>
+      <w:r>
+        <w:rPr>
+          <w:rStyle w:val="apple-converted-space"/>
+        </w:rPr>
+        <w:t xml:space="preserve">    </w:t>
+      </w:r>
+      <w:r>
+        <w:rPr>
+          <w:rStyle w:val="s1"/>
+        </w:rPr>
+        <w:t>|</w:t>
+      </w:r>
+      <w:r>
+        <w:rPr>
+          <w:rStyle w:val="apple-converted-space"/>
+        </w:rPr>
+        <w:t xml:space="preserve">                </w:t>
+      </w:r>
+      <w:r>
+        <w:rPr>
+          <w:rStyle w:val="s1"/>
+        </w:rPr>
+        <w:t>|</w:t>
+      </w:r>
+    </w:p>
+    <w:p>
+      <w:pPr>
+        <w:pStyle w:val="p1"/>
+      </w:pPr>
+      <w:r>
+        <w:rPr>
+          <w:rStyle w:val="s1"/>
+        </w:rPr>
+        <w:t xml:space="preserve">| </w:t>
       </w:r>
       <w:proofErr w:type="spellStart"/>
       <w:r>
         <w:rPr>
-          <w:rFonts w:ascii="Helvetica Neue Light" w:hAnsi="Helvetica Neue Light"/>
-          <w:lang w:val="de-DE"/>
-        </w:rPr>
-        <w:t>Dump</w:t>
+          <w:rStyle w:val="s1"/>
+        </w:rPr>
+        <w:t>versionID</w:t>
       </w:r>
       <w:proofErr w:type="spellEnd"/>
       <w:r>
         <w:rPr>
-          <w:rFonts w:ascii="Helvetica Neue Light" w:hAnsi="Helvetica Neue Light"/>
-          <w:lang w:val="de-DE"/>
-        </w:rPr>
-        <w:t xml:space="preserve"> im</w:t>
-      </w:r>
-      <w:r>
-        <w:rPr>
-          <w:rFonts w:ascii="Helvetica Neue Light" w:hAnsi="Helvetica Neue Light"/>
-          <w:lang w:val="de-DE"/>
-        </w:rPr>
-        <w:t xml:space="preserve"> Ordner </w:t>
+          <w:rStyle w:val="s1"/>
+        </w:rPr>
+        <w:t xml:space="preserve"> | </w:t>
       </w:r>
       <w:proofErr w:type="spellStart"/>
-      <w:r>
-        <w:rPr>
-          <w:rFonts w:ascii="Helvetica Neue Light" w:hAnsi="Helvetica Neue Light"/>
-          <w:u w:val="dotted"/>
-          <w:lang w:val="de-DE"/>
-        </w:rPr>
-        <w:t>documents</w:t>
+      <w:proofErr w:type="gramStart"/>
+      <w:r>
+        <w:rPr>
+          <w:rStyle w:val="s1"/>
+        </w:rPr>
+        <w:t>int</w:t>
       </w:r>
       <w:proofErr w:type="spellEnd"/>
       <w:r>
         <w:rPr>
-          <w:rFonts w:ascii="Helvetica Neue Light" w:hAnsi="Helvetica Neue Light"/>
-          <w:lang w:val="de-DE"/>
-        </w:rPr>
-        <w:t>. Sie können sich aber auf meine Datenbank einloggen:</w:t>
-      </w:r>
-    </w:p>
-    <w:p>
-      <w:pPr>
-        <w:rPr>
-          <w:rFonts w:ascii="Helvetica Neue Light" w:hAnsi="Helvetica Neue Light"/>
-          <w:lang w:val="de-DE"/>
-        </w:rPr>
-      </w:pPr>
-    </w:p>
-    <w:p>
-      <w:pPr>
-        <w:rPr>
-          <w:rFonts w:ascii="Helvetica Neue Light" w:hAnsi="Helvetica Neue Light"/>
-          <w:lang w:val="de-DE"/>
-        </w:rPr>
-      </w:pPr>
-      <w:r>
-        <w:rPr>
-          <w:rFonts w:ascii="Helvetica Neue Light" w:hAnsi="Helvetica Neue Light"/>
-          <w:lang w:val="de-DE"/>
-        </w:rPr>
-        <w:t>Host: vps.semklauke.de</w:t>
-      </w:r>
-    </w:p>
-    <w:p>
-      <w:pPr>
-        <w:rPr>
-          <w:rFonts w:ascii="Helvetica Neue Light" w:hAnsi="Helvetica Neue Light"/>
-          <w:lang w:val="de-DE"/>
-        </w:rPr>
-      </w:pPr>
-      <w:r>
-        <w:rPr>
-          <w:rFonts w:ascii="Helvetica Neue Light" w:hAnsi="Helvetica Neue Light"/>
-          <w:lang w:val="de-DE"/>
-        </w:rPr>
-        <w:t>Username: 2048project</w:t>
-      </w:r>
-    </w:p>
-    <w:p>
-      <w:pPr>
-        <w:rPr>
-          <w:rFonts w:ascii="Helvetica Neue Light" w:hAnsi="Helvetica Neue Light"/>
-          <w:lang w:val="de-DE"/>
-        </w:rPr>
-      </w:pPr>
-      <w:r>
-        <w:rPr>
-          <w:rFonts w:ascii="Helvetica Neue Light" w:hAnsi="Helvetica Neue Light"/>
-          <w:lang w:val="de-DE"/>
-        </w:rPr>
-        <w:t>Passwort: 2017#2048#sqlPassword</w:t>
-      </w:r>
-    </w:p>
-    <w:p>
-      <w:pPr>
-        <w:rPr>
-          <w:rFonts w:ascii="Helvetica Neue Light" w:hAnsi="Helvetica Neue Light"/>
-          <w:lang w:val="de-DE"/>
-        </w:rPr>
-      </w:pPr>
-    </w:p>
-    <w:p>
-      <w:pPr>
-        <w:rPr>
-          <w:rFonts w:ascii="Helvetica Neue Light" w:hAnsi="Helvetica Neue Light"/>
-          <w:lang w:val="de-DE"/>
-        </w:rPr>
-      </w:pPr>
-      <w:r>
-        <w:rPr>
-          <w:rFonts w:ascii="Helvetica Neue Light" w:hAnsi="Helvetica Neue Light"/>
-          <w:lang w:val="de-DE"/>
-        </w:rPr>
-        <w:t xml:space="preserve">Die Auswertung habe ich jetzt etwas unschön in PHP </w:t>
-      </w:r>
-      <w:r>
-        <w:rPr>
-          <w:rFonts w:ascii="Helvetica Neue Light" w:hAnsi="Helvetica Neue Light"/>
-          <w:lang w:val="de-DE"/>
-        </w:rPr>
-        <w:t xml:space="preserve">zusammengeschustert, aber alle Werte sind für mich ablesbar. </w:t>
-      </w:r>
-    </w:p>
-    <w:p>
-      <w:pPr>
-        <w:rPr>
-          <w:rFonts w:ascii="Helvetica Neue Light" w:hAnsi="Helvetica Neue Light"/>
-          <w:lang w:val="de-DE"/>
-        </w:rPr>
-      </w:pPr>
-      <w:r>
-        <w:rPr>
-          <w:rFonts w:ascii="Helvetica Neue Light" w:hAnsi="Helvetica Neue Light"/>
-          <w:lang w:val="de-DE"/>
-        </w:rPr>
-        <w:t>Mit meiner jetzigen</w:t>
-      </w:r>
-      <w:r>
-        <w:rPr>
-          <w:rFonts w:ascii="Helvetica Neue Light" w:hAnsi="Helvetica Neue Light"/>
-          <w:lang w:val="de-DE"/>
-        </w:rPr>
-        <w:t xml:space="preserve"> Konfiguration sind es ca. 75% der Spiele bei denen ich d</w:t>
-      </w:r>
-      <w:r>
-        <w:rPr>
-          <w:rFonts w:ascii="Helvetica Neue Light" w:hAnsi="Helvetica Neue Light"/>
-          <w:lang w:val="de-DE"/>
-        </w:rPr>
-        <w:t>ie 2048 erreiche.</w:t>
-      </w:r>
-    </w:p>
-    <w:p>
-      <w:pPr>
-        <w:rPr>
-          <w:rFonts w:ascii="Helvetica Neue Light" w:hAnsi="Helvetica Neue Light"/>
-          <w:lang w:val="de-DE"/>
-        </w:rPr>
-      </w:pPr>
-    </w:p>
-    <w:p>
-      <w:pPr>
-        <w:rPr>
-          <w:rFonts w:ascii="Helvetica Neue Light" w:hAnsi="Helvetica Neue Light"/>
-          <w:lang w:val="de-DE"/>
-        </w:rPr>
-      </w:pPr>
-    </w:p>
-    <w:p>
-      <w:pPr>
-        <w:rPr>
-          <w:rFonts w:ascii="Helvetica Neue Light" w:hAnsi="Helvetica Neue Light"/>
-          <w:lang w:val="de-DE"/>
-        </w:rPr>
-      </w:pPr>
-      <w:r>
-        <w:rPr>
-          <w:rFonts w:ascii="Helvetica Neue Light" w:hAnsi="Helvetica Neue Light"/>
-          <w:lang w:val="de-DE"/>
-        </w:rPr>
-        <w:t xml:space="preserve">Um zu beweisen, dass der Algorithmus wirklich effektiv ist, habe ich </w:t>
-      </w:r>
-      <w:r>
-        <w:rPr>
-          <w:rFonts w:ascii="Helvetica Neue Light" w:hAnsi="Helvetica Neue Light"/>
-          <w:u w:val="dotted"/>
-          <w:lang w:val="de-DE"/>
-        </w:rPr>
-        <w:t>randomeTest.js</w:t>
-      </w:r>
-      <w:r>
-        <w:rPr>
-          <w:rFonts w:ascii="Helvetica Neue Light" w:hAnsi="Helvetica Neue Light"/>
-          <w:lang w:val="de-DE"/>
-        </w:rPr>
-        <w:t xml:space="preserve"> geschrieben. </w:t>
-      </w:r>
-    </w:p>
-    <w:p>
-      <w:pPr>
-        <w:rPr>
-          <w:rFonts w:ascii="Helvetica Neue Light" w:hAnsi="Helvetica Neue Light"/>
-          <w:lang w:val="de-DE"/>
-        </w:rPr>
-      </w:pPr>
-      <w:r>
-        <w:rPr>
-          <w:rFonts w:ascii="Helvetica Neue Light" w:hAnsi="Helvetica Neue Light"/>
-          <w:lang w:val="de-DE"/>
-        </w:rPr>
-        <w:t>Diese Spielt das Spiel 2048 mit zufälligen Spielzügen, oder bewegt sich immer im Kreis.</w:t>
-      </w:r>
-    </w:p>
-    <w:p>
-      <w:pPr>
-        <w:rPr>
-          <w:rFonts w:ascii="Helvetica Neue Light" w:hAnsi="Helvetica Neue Light"/>
-          <w:lang w:val="de-DE"/>
-        </w:rPr>
-      </w:pPr>
-      <w:r>
-        <w:rPr>
-          <w:rFonts w:ascii="Helvetica Neue Light" w:hAnsi="Helvetica Neue Light"/>
-          <w:lang w:val="de-DE"/>
-        </w:rPr>
-        <w:t>Bei 200 versuchen hat ist der Zufallsalgorithmus nur einmal bis 512 gekommen (mit Kreisbewegung).</w:t>
-      </w:r>
-    </w:p>
-    <w:p>
-      <w:pPr>
-        <w:rPr>
-          <w:rFonts w:ascii="Helvetica Neue Light" w:hAnsi="Helvetica Neue Light"/>
-          <w:lang w:val="de-DE"/>
-        </w:rPr>
-      </w:pPr>
-    </w:p>
-    <w:p>
-      <w:pPr>
-        <w:rPr>
-          <w:rFonts w:ascii="Helvetica Neue Light" w:hAnsi="Helvetica Neue Light"/>
-          <w:lang w:val="de-DE"/>
-        </w:rPr>
-      </w:pPr>
-      <w:r>
-        <w:rPr>
-          <w:rFonts w:ascii="Helvetica Neue Light" w:hAnsi="Helvetica Neue Light"/>
-          <w:lang w:val="de-DE"/>
-        </w:rPr>
-        <w:t>Also sollte der Algorithmus effektiv sein.</w:t>
-      </w:r>
-    </w:p>
-    <w:p>
-      <w:pPr>
-        <w:rPr>
-          <w:rFonts w:ascii="Helvetica Neue Light" w:hAnsi="Helvetica Neue Light"/>
-          <w:lang w:val="de-DE"/>
-        </w:rPr>
-      </w:pPr>
-    </w:p>
-    <w:p>
-      <w:pPr>
-        <w:rPr>
-          <w:rFonts w:ascii="Helvetica Neue Light" w:hAnsi="Helvetica Neue Light"/>
-          <w:lang w:val="de-DE"/>
-        </w:rPr>
-      </w:pPr>
-    </w:p>
-    <w:p>
-      <w:pPr>
-        <w:rPr>
-          <w:rFonts w:ascii="Helvetica Neue Light" w:hAnsi="Helvetica Neue Light"/>
+          <w:rStyle w:val="s1"/>
+        </w:rPr>
+        <w:t>(</w:t>
+      </w:r>
+      <w:proofErr w:type="gramEnd"/>
+      <w:r>
+        <w:rPr>
+          <w:rStyle w:val="s1"/>
+        </w:rPr>
+        <w:t>11)</w:t>
+      </w:r>
+      <w:r>
+        <w:rPr>
+          <w:rStyle w:val="apple-converted-space"/>
+        </w:rPr>
+        <w:t xml:space="preserve">          </w:t>
+      </w:r>
+      <w:r>
+        <w:rPr>
+          <w:rStyle w:val="s1"/>
+        </w:rPr>
+        <w:t xml:space="preserve">| NO </w:t>
+      </w:r>
+      <w:r>
+        <w:rPr>
+          <w:rStyle w:val="apple-converted-space"/>
+        </w:rPr>
+        <w:t xml:space="preserve">  </w:t>
+      </w:r>
+      <w:r>
+        <w:rPr>
+          <w:rStyle w:val="s1"/>
+        </w:rPr>
+        <w:t xml:space="preserve">| </w:t>
+      </w:r>
+      <w:r>
+        <w:rPr>
+          <w:rStyle w:val="apple-converted-space"/>
+        </w:rPr>
+        <w:t xml:space="preserve">    </w:t>
+      </w:r>
+      <w:r>
+        <w:rPr>
+          <w:rStyle w:val="s1"/>
+        </w:rPr>
+        <w:t>| NULL</w:t>
+      </w:r>
+      <w:r>
+        <w:rPr>
+          <w:rStyle w:val="apple-converted-space"/>
+        </w:rPr>
+        <w:t xml:space="preserve">    </w:t>
+      </w:r>
+      <w:r>
+        <w:rPr>
+          <w:rStyle w:val="s1"/>
+        </w:rPr>
+        <w:t>|</w:t>
+      </w:r>
+      <w:r>
+        <w:rPr>
+          <w:rStyle w:val="apple-converted-space"/>
+        </w:rPr>
+        <w:t xml:space="preserve">                </w:t>
+      </w:r>
+      <w:r>
+        <w:rPr>
+          <w:rStyle w:val="s1"/>
+        </w:rPr>
+        <w:t>|</w:t>
+      </w:r>
+    </w:p>
+    <w:p>
+      <w:pPr>
+        <w:pStyle w:val="p1"/>
+      </w:pPr>
+      <w:r>
+        <w:rPr>
+          <w:rStyle w:val="s1"/>
+        </w:rPr>
+        <w:t xml:space="preserve">| </w:t>
+      </w:r>
+      <w:proofErr w:type="gramStart"/>
+      <w:r>
+        <w:rPr>
+          <w:rStyle w:val="s1"/>
+        </w:rPr>
+        <w:t>priority</w:t>
+      </w:r>
+      <w:r>
+        <w:rPr>
+          <w:rStyle w:val="apple-converted-space"/>
+        </w:rPr>
+        <w:t xml:space="preserve">  </w:t>
+      </w:r>
+      <w:r>
+        <w:rPr>
+          <w:rStyle w:val="s1"/>
+        </w:rPr>
+        <w:t>|</w:t>
+      </w:r>
+      <w:proofErr w:type="gramEnd"/>
+      <w:r>
+        <w:rPr>
+          <w:rStyle w:val="s1"/>
+        </w:rPr>
+        <w:t xml:space="preserve"> </w:t>
+      </w:r>
+      <w:proofErr w:type="spellStart"/>
+      <w:r>
+        <w:rPr>
+          <w:rStyle w:val="s1"/>
+        </w:rPr>
+        <w:t>int</w:t>
+      </w:r>
+      <w:proofErr w:type="spellEnd"/>
+      <w:r>
+        <w:rPr>
+          <w:rStyle w:val="s1"/>
+        </w:rPr>
+        <w:t>(11)</w:t>
+      </w:r>
+      <w:r>
+        <w:rPr>
+          <w:rStyle w:val="apple-converted-space"/>
+        </w:rPr>
+        <w:t xml:space="preserve">          </w:t>
+      </w:r>
+      <w:r>
+        <w:rPr>
+          <w:rStyle w:val="s1"/>
+        </w:rPr>
+        <w:t>| YES</w:t>
+      </w:r>
+      <w:r>
+        <w:rPr>
+          <w:rStyle w:val="apple-converted-space"/>
+        </w:rPr>
+        <w:t xml:space="preserve">  </w:t>
+      </w:r>
+      <w:r>
+        <w:rPr>
+          <w:rStyle w:val="s1"/>
+        </w:rPr>
+        <w:t xml:space="preserve">| </w:t>
+      </w:r>
+      <w:r>
+        <w:rPr>
+          <w:rStyle w:val="apple-converted-space"/>
+        </w:rPr>
+        <w:t xml:space="preserve">    </w:t>
+      </w:r>
+      <w:r>
+        <w:rPr>
+          <w:rStyle w:val="s1"/>
+        </w:rPr>
+        <w:t>| NULL</w:t>
+      </w:r>
+      <w:r>
+        <w:rPr>
+          <w:rStyle w:val="apple-converted-space"/>
+        </w:rPr>
+        <w:t xml:space="preserve">    </w:t>
+      </w:r>
+      <w:r>
+        <w:rPr>
+          <w:rStyle w:val="s1"/>
+        </w:rPr>
+        <w:t>|</w:t>
+      </w:r>
+      <w:r>
+        <w:rPr>
+          <w:rStyle w:val="apple-converted-space"/>
+        </w:rPr>
+        <w:t xml:space="preserve">                </w:t>
+      </w:r>
+      <w:r>
+        <w:rPr>
+          <w:rStyle w:val="s1"/>
+        </w:rPr>
+        <w:t>|</w:t>
+      </w:r>
+    </w:p>
+    <w:p>
+      <w:pPr>
+        <w:pStyle w:val="p1"/>
+      </w:pPr>
+      <w:r>
+        <w:rPr>
+          <w:rStyle w:val="s1"/>
+        </w:rPr>
+        <w:t>+-----------+------------------+------+-----+---------+----------------+</w:t>
+      </w:r>
+    </w:p>
+    <w:p>
+      <w:pPr>
+        <w:rPr>
+          <w:rFonts w:ascii="Helvetica Neue Light" w:hAnsi="Helvetica Neue Light"/>
+          <w:u w:val="single"/>
+          <w:lang w:val="de-DE"/>
+        </w:rPr>
+      </w:pPr>
+    </w:p>
+    <w:p>
+      <w:pPr>
+        <w:rPr>
+          <w:rFonts w:ascii="Helvetica Neue Light" w:hAnsi="Helvetica Neue Light"/>
+          <w:u w:val="single"/>
+          <w:lang w:val="de-DE"/>
+        </w:rPr>
+      </w:pPr>
+      <w:proofErr w:type="spellStart"/>
+      <w:r>
+        <w:rPr>
+          <w:rFonts w:ascii="Helvetica Neue Light" w:hAnsi="Helvetica Neue Light"/>
+          <w:u w:val="single"/>
+          <w:lang w:val="de-DE"/>
+        </w:rPr>
+        <w:t>finished_runs</w:t>
+      </w:r>
+      <w:proofErr w:type="spellEnd"/>
+    </w:p>
+    <w:p>
+      <w:pPr>
+        <w:pStyle w:val="p1"/>
+      </w:pPr>
+      <w:r>
+        <w:rPr>
+          <w:rStyle w:val="s1"/>
+        </w:rPr>
+        <w:t>+-----------+------------------+------+-----+---------+----------------+</w:t>
+      </w:r>
+    </w:p>
+    <w:p>
+      <w:pPr>
+        <w:pStyle w:val="p1"/>
+      </w:pPr>
+      <w:r>
+        <w:rPr>
+          <w:rStyle w:val="s1"/>
+        </w:rPr>
+        <w:t xml:space="preserve">| Field </w:t>
+      </w:r>
+      <w:r>
+        <w:rPr>
+          <w:rStyle w:val="apple-converted-space"/>
+        </w:rPr>
+        <w:t xml:space="preserve">    </w:t>
+      </w:r>
+      <w:r>
+        <w:rPr>
+          <w:rStyle w:val="s1"/>
+        </w:rPr>
+        <w:t xml:space="preserve">| Type </w:t>
+      </w:r>
+      <w:r>
+        <w:rPr>
+          <w:rStyle w:val="apple-converted-space"/>
+        </w:rPr>
+        <w:t xml:space="preserve">            </w:t>
+      </w:r>
+      <w:r>
+        <w:rPr>
+          <w:rStyle w:val="s1"/>
+        </w:rPr>
+        <w:t>| Null | Key | Default | Extra</w:t>
+      </w:r>
+      <w:r>
+        <w:rPr>
+          <w:rStyle w:val="apple-converted-space"/>
+        </w:rPr>
+        <w:t xml:space="preserve">          </w:t>
+      </w:r>
+      <w:r>
+        <w:rPr>
+          <w:rStyle w:val="s1"/>
+        </w:rPr>
+        <w:t>|</w:t>
+      </w:r>
+    </w:p>
+    <w:p>
+      <w:pPr>
+        <w:pStyle w:val="p1"/>
+      </w:pPr>
+      <w:r>
+        <w:rPr>
+          <w:rStyle w:val="s1"/>
+        </w:rPr>
+        <w:t>+-----------+------------------+------+-----+---------+----------------+</w:t>
+      </w:r>
+    </w:p>
+    <w:p>
+      <w:pPr>
+        <w:pStyle w:val="p1"/>
+      </w:pPr>
+      <w:r>
+        <w:rPr>
+          <w:rStyle w:val="s1"/>
+        </w:rPr>
+        <w:t xml:space="preserve">| </w:t>
+      </w:r>
+      <w:proofErr w:type="spellStart"/>
+      <w:r>
+        <w:rPr>
+          <w:rStyle w:val="s1"/>
+        </w:rPr>
+        <w:t>recID</w:t>
+      </w:r>
+      <w:proofErr w:type="spellEnd"/>
+      <w:r>
+        <w:rPr>
+          <w:rStyle w:val="s1"/>
+        </w:rPr>
+        <w:t xml:space="preserve"> </w:t>
+      </w:r>
+      <w:r>
+        <w:rPr>
+          <w:rStyle w:val="apple-converted-space"/>
+        </w:rPr>
+        <w:t xml:space="preserve">    </w:t>
+      </w:r>
+      <w:r>
+        <w:rPr>
+          <w:rStyle w:val="s1"/>
+        </w:rPr>
+        <w:t xml:space="preserve">| </w:t>
+      </w:r>
+      <w:proofErr w:type="spellStart"/>
+      <w:proofErr w:type="gramStart"/>
+      <w:r>
+        <w:rPr>
+          <w:rStyle w:val="s1"/>
+        </w:rPr>
+        <w:t>int</w:t>
+      </w:r>
+      <w:proofErr w:type="spellEnd"/>
+      <w:r>
+        <w:rPr>
+          <w:rStyle w:val="s1"/>
+        </w:rPr>
+        <w:t>(</w:t>
+      </w:r>
+      <w:proofErr w:type="gramEnd"/>
+      <w:r>
+        <w:rPr>
+          <w:rStyle w:val="s1"/>
+        </w:rPr>
+        <w:t xml:space="preserve">11) unsigned | NO </w:t>
+      </w:r>
+      <w:r>
+        <w:rPr>
+          <w:rStyle w:val="apple-converted-space"/>
+        </w:rPr>
+        <w:t xml:space="preserve">  </w:t>
+      </w:r>
+      <w:r>
+        <w:rPr>
+          <w:rStyle w:val="s1"/>
+        </w:rPr>
+        <w:t>| PRI | NULL</w:t>
+      </w:r>
+      <w:r>
+        <w:rPr>
+          <w:rStyle w:val="apple-converted-space"/>
+        </w:rPr>
+        <w:t xml:space="preserve">    </w:t>
+      </w:r>
+      <w:r>
+        <w:rPr>
+          <w:rStyle w:val="s1"/>
+        </w:rPr>
+        <w:t xml:space="preserve">| </w:t>
+      </w:r>
+      <w:proofErr w:type="spellStart"/>
+      <w:r>
+        <w:rPr>
+          <w:rStyle w:val="s1"/>
+        </w:rPr>
+        <w:t>auto_increment</w:t>
+      </w:r>
+      <w:proofErr w:type="spellEnd"/>
+      <w:r>
+        <w:rPr>
+          <w:rStyle w:val="s1"/>
+        </w:rPr>
+        <w:t xml:space="preserve"> |</w:t>
+      </w:r>
+    </w:p>
+    <w:p>
+      <w:pPr>
+        <w:pStyle w:val="p1"/>
+      </w:pPr>
+      <w:r>
+        <w:rPr>
+          <w:rStyle w:val="s1"/>
+        </w:rPr>
+        <w:t xml:space="preserve">| </w:t>
+      </w:r>
+      <w:proofErr w:type="spellStart"/>
+      <w:proofErr w:type="gramStart"/>
+      <w:r>
+        <w:rPr>
+          <w:rStyle w:val="s1"/>
+        </w:rPr>
+        <w:t>configID</w:t>
+      </w:r>
+      <w:proofErr w:type="spellEnd"/>
+      <w:r>
+        <w:rPr>
+          <w:rStyle w:val="apple-converted-space"/>
+        </w:rPr>
+        <w:t xml:space="preserve">  </w:t>
+      </w:r>
+      <w:r>
+        <w:rPr>
+          <w:rStyle w:val="s1"/>
+        </w:rPr>
+        <w:t>|</w:t>
+      </w:r>
+      <w:proofErr w:type="gramEnd"/>
+      <w:r>
+        <w:rPr>
+          <w:rStyle w:val="s1"/>
+        </w:rPr>
+        <w:t xml:space="preserve"> </w:t>
+      </w:r>
+      <w:proofErr w:type="spellStart"/>
+      <w:r>
+        <w:rPr>
+          <w:rStyle w:val="s1"/>
+        </w:rPr>
+        <w:t>int</w:t>
+      </w:r>
+      <w:proofErr w:type="spellEnd"/>
+      <w:r>
+        <w:rPr>
+          <w:rStyle w:val="s1"/>
+        </w:rPr>
+        <w:t xml:space="preserve">(11) unsigned | NO </w:t>
+      </w:r>
+      <w:r>
+        <w:rPr>
+          <w:rStyle w:val="apple-converted-space"/>
+        </w:rPr>
+        <w:t xml:space="preserve">  </w:t>
+      </w:r>
+      <w:r>
+        <w:rPr>
+          <w:rStyle w:val="s1"/>
+        </w:rPr>
+        <w:t xml:space="preserve">| </w:t>
+      </w:r>
+      <w:r>
+        <w:rPr>
+          <w:rStyle w:val="apple-converted-space"/>
+        </w:rPr>
+        <w:t xml:space="preserve">    </w:t>
+      </w:r>
+      <w:r>
+        <w:rPr>
+          <w:rStyle w:val="s1"/>
+        </w:rPr>
+        <w:t>| NULL</w:t>
+      </w:r>
+      <w:r>
+        <w:rPr>
+          <w:rStyle w:val="apple-converted-space"/>
+        </w:rPr>
+        <w:t xml:space="preserve">    </w:t>
+      </w:r>
+      <w:r>
+        <w:rPr>
+          <w:rStyle w:val="s1"/>
+        </w:rPr>
+        <w:t>|</w:t>
+      </w:r>
+      <w:r>
+        <w:rPr>
+          <w:rStyle w:val="apple-converted-space"/>
+        </w:rPr>
+        <w:t xml:space="preserve">                </w:t>
+      </w:r>
+      <w:r>
+        <w:rPr>
+          <w:rStyle w:val="s1"/>
+        </w:rPr>
+        <w:t>|</w:t>
+      </w:r>
+    </w:p>
+    <w:p>
+      <w:pPr>
+        <w:pStyle w:val="p1"/>
+      </w:pPr>
+      <w:r>
+        <w:rPr>
+          <w:rStyle w:val="s1"/>
+        </w:rPr>
+        <w:t xml:space="preserve">| </w:t>
+      </w:r>
+      <w:proofErr w:type="spellStart"/>
+      <w:r>
+        <w:rPr>
+          <w:rStyle w:val="s1"/>
+        </w:rPr>
+        <w:t>versionID</w:t>
+      </w:r>
+      <w:proofErr w:type="spellEnd"/>
+      <w:r>
+        <w:rPr>
+          <w:rStyle w:val="s1"/>
+        </w:rPr>
+        <w:t xml:space="preserve"> | </w:t>
+      </w:r>
+      <w:proofErr w:type="spellStart"/>
+      <w:proofErr w:type="gramStart"/>
+      <w:r>
+        <w:rPr>
+          <w:rStyle w:val="s1"/>
+        </w:rPr>
+        <w:t>int</w:t>
+      </w:r>
+      <w:proofErr w:type="spellEnd"/>
+      <w:r>
+        <w:rPr>
+          <w:rStyle w:val="s1"/>
+        </w:rPr>
+        <w:t>(</w:t>
+      </w:r>
+      <w:proofErr w:type="gramEnd"/>
+      <w:r>
+        <w:rPr>
+          <w:rStyle w:val="s1"/>
+        </w:rPr>
+        <w:t xml:space="preserve">11) unsigned | NO </w:t>
+      </w:r>
+      <w:r>
+        <w:rPr>
+          <w:rStyle w:val="apple-converted-space"/>
+        </w:rPr>
+        <w:t xml:space="preserve">  </w:t>
+      </w:r>
+      <w:r>
+        <w:rPr>
+          <w:rStyle w:val="s1"/>
+        </w:rPr>
+        <w:t xml:space="preserve">| </w:t>
+      </w:r>
+      <w:r>
+        <w:rPr>
+          <w:rStyle w:val="apple-converted-space"/>
+        </w:rPr>
+        <w:t xml:space="preserve">    </w:t>
+      </w:r>
+      <w:r>
+        <w:rPr>
+          <w:rStyle w:val="s1"/>
+        </w:rPr>
+        <w:t>| NULL</w:t>
+      </w:r>
+      <w:r>
+        <w:rPr>
+          <w:rStyle w:val="apple-converted-space"/>
+        </w:rPr>
+        <w:t xml:space="preserve">    </w:t>
+      </w:r>
+      <w:r>
+        <w:rPr>
+          <w:rStyle w:val="s1"/>
+        </w:rPr>
+        <w:t>|</w:t>
+      </w:r>
+      <w:r>
+        <w:rPr>
+          <w:rStyle w:val="apple-converted-space"/>
+        </w:rPr>
+        <w:t xml:space="preserve">                </w:t>
+      </w:r>
+      <w:r>
+        <w:rPr>
+          <w:rStyle w:val="s1"/>
+        </w:rPr>
+        <w:t>|</w:t>
+      </w:r>
+    </w:p>
+    <w:p>
+      <w:pPr>
+        <w:pStyle w:val="p1"/>
+      </w:pPr>
+      <w:r>
+        <w:rPr>
+          <w:rStyle w:val="s1"/>
+        </w:rPr>
+        <w:t xml:space="preserve">| 2 </w:t>
+      </w:r>
+      <w:r>
+        <w:rPr>
+          <w:rStyle w:val="apple-converted-space"/>
+        </w:rPr>
+        <w:t xml:space="preserve">        </w:t>
+      </w:r>
+      <w:r>
+        <w:rPr>
+          <w:rStyle w:val="s1"/>
+        </w:rPr>
+        <w:t xml:space="preserve">| </w:t>
+      </w:r>
+      <w:proofErr w:type="spellStart"/>
+      <w:proofErr w:type="gramStart"/>
+      <w:r>
+        <w:rPr>
+          <w:rStyle w:val="s1"/>
+        </w:rPr>
+        <w:t>int</w:t>
+      </w:r>
+      <w:proofErr w:type="spellEnd"/>
+      <w:r>
+        <w:rPr>
+          <w:rStyle w:val="s1"/>
+        </w:rPr>
+        <w:t>(</w:t>
+      </w:r>
+      <w:proofErr w:type="gramEnd"/>
+      <w:r>
+        <w:rPr>
+          <w:rStyle w:val="s1"/>
+        </w:rPr>
+        <w:t>11)</w:t>
+      </w:r>
+      <w:r>
+        <w:rPr>
+          <w:rStyle w:val="apple-converted-space"/>
+        </w:rPr>
+        <w:t xml:space="preserve">          </w:t>
+      </w:r>
+      <w:r>
+        <w:rPr>
+          <w:rStyle w:val="s1"/>
+        </w:rPr>
+        <w:t xml:space="preserve">| NO </w:t>
+      </w:r>
+      <w:r>
+        <w:rPr>
+          <w:rStyle w:val="apple-converted-space"/>
+        </w:rPr>
+        <w:t xml:space="preserve">  </w:t>
+      </w:r>
+      <w:r>
+        <w:rPr>
+          <w:rStyle w:val="s1"/>
+        </w:rPr>
+        <w:t xml:space="preserve">| </w:t>
+      </w:r>
+      <w:r>
+        <w:rPr>
+          <w:rStyle w:val="apple-converted-space"/>
+        </w:rPr>
+        <w:t xml:space="preserve">    </w:t>
+      </w:r>
+      <w:r>
+        <w:rPr>
+          <w:rStyle w:val="s1"/>
+        </w:rPr>
+        <w:t xml:space="preserve">| 0 </w:t>
+      </w:r>
+      <w:r>
+        <w:rPr>
+          <w:rStyle w:val="apple-converted-space"/>
+        </w:rPr>
+        <w:t xml:space="preserve">      </w:t>
+      </w:r>
+      <w:r>
+        <w:rPr>
+          <w:rStyle w:val="s1"/>
+        </w:rPr>
+        <w:t>|</w:t>
+      </w:r>
+      <w:r>
+        <w:rPr>
+          <w:rStyle w:val="apple-converted-space"/>
+        </w:rPr>
+        <w:t xml:space="preserve">                </w:t>
+      </w:r>
+      <w:r>
+        <w:rPr>
+          <w:rStyle w:val="s1"/>
+        </w:rPr>
+        <w:t>|</w:t>
+      </w:r>
+    </w:p>
+    <w:p>
+      <w:pPr>
+        <w:pStyle w:val="p1"/>
+      </w:pPr>
+      <w:r>
+        <w:rPr>
+          <w:rStyle w:val="s1"/>
+        </w:rPr>
+        <w:t xml:space="preserve">| 4 </w:t>
+      </w:r>
+      <w:r>
+        <w:rPr>
+          <w:rStyle w:val="apple-converted-space"/>
+        </w:rPr>
+        <w:t xml:space="preserve">        </w:t>
+      </w:r>
+      <w:r>
+        <w:rPr>
+          <w:rStyle w:val="s1"/>
+        </w:rPr>
+        <w:t xml:space="preserve">| </w:t>
+      </w:r>
+      <w:proofErr w:type="spellStart"/>
+      <w:proofErr w:type="gramStart"/>
+      <w:r>
+        <w:rPr>
+          <w:rStyle w:val="s1"/>
+        </w:rPr>
+        <w:t>int</w:t>
+      </w:r>
+      <w:proofErr w:type="spellEnd"/>
+      <w:r>
+        <w:rPr>
+          <w:rStyle w:val="s1"/>
+        </w:rPr>
+        <w:t>(</w:t>
+      </w:r>
+      <w:proofErr w:type="gramEnd"/>
+      <w:r>
+        <w:rPr>
+          <w:rStyle w:val="s1"/>
+        </w:rPr>
+        <w:t>11)</w:t>
+      </w:r>
+      <w:r>
+        <w:rPr>
+          <w:rStyle w:val="apple-converted-space"/>
+        </w:rPr>
+        <w:t xml:space="preserve">          </w:t>
+      </w:r>
+      <w:r>
+        <w:rPr>
+          <w:rStyle w:val="s1"/>
+        </w:rPr>
+        <w:t xml:space="preserve">| NO </w:t>
+      </w:r>
+      <w:r>
+        <w:rPr>
+          <w:rStyle w:val="apple-converted-space"/>
+        </w:rPr>
+        <w:t xml:space="preserve">  </w:t>
+      </w:r>
+      <w:r>
+        <w:rPr>
+          <w:rStyle w:val="s1"/>
+        </w:rPr>
+        <w:t xml:space="preserve">| </w:t>
+      </w:r>
+      <w:r>
+        <w:rPr>
+          <w:rStyle w:val="apple-converted-space"/>
+        </w:rPr>
+        <w:t xml:space="preserve">    </w:t>
+      </w:r>
+      <w:r>
+        <w:rPr>
+          <w:rStyle w:val="s1"/>
+        </w:rPr>
+        <w:t xml:space="preserve">| 0 </w:t>
+      </w:r>
+      <w:r>
+        <w:rPr>
+          <w:rStyle w:val="apple-converted-space"/>
+        </w:rPr>
+        <w:t xml:space="preserve">      </w:t>
+      </w:r>
+      <w:r>
+        <w:rPr>
+          <w:rStyle w:val="s1"/>
+        </w:rPr>
+        <w:t>|</w:t>
+      </w:r>
+      <w:r>
+        <w:rPr>
+          <w:rStyle w:val="apple-converted-space"/>
+        </w:rPr>
+        <w:t xml:space="preserve">                </w:t>
+      </w:r>
+      <w:r>
+        <w:rPr>
+          <w:rStyle w:val="s1"/>
+        </w:rPr>
+        <w:t>|</w:t>
+      </w:r>
+    </w:p>
+    <w:p>
+      <w:pPr>
+        <w:pStyle w:val="p1"/>
+      </w:pPr>
+      <w:r>
+        <w:rPr>
+          <w:rStyle w:val="s1"/>
+        </w:rPr>
+        <w:t xml:space="preserve">| 8 </w:t>
+      </w:r>
+      <w:r>
+        <w:rPr>
+          <w:rStyle w:val="apple-converted-space"/>
+        </w:rPr>
+        <w:t xml:space="preserve">        </w:t>
+      </w:r>
+      <w:r>
+        <w:rPr>
+          <w:rStyle w:val="s1"/>
+        </w:rPr>
+        <w:t xml:space="preserve">| </w:t>
+      </w:r>
+      <w:proofErr w:type="spellStart"/>
+      <w:proofErr w:type="gramStart"/>
+      <w:r>
+        <w:rPr>
+          <w:rStyle w:val="s1"/>
+        </w:rPr>
+        <w:t>int</w:t>
+      </w:r>
+      <w:proofErr w:type="spellEnd"/>
+      <w:r>
+        <w:rPr>
+          <w:rStyle w:val="s1"/>
+        </w:rPr>
+        <w:t>(</w:t>
+      </w:r>
+      <w:proofErr w:type="gramEnd"/>
+      <w:r>
+        <w:rPr>
+          <w:rStyle w:val="s1"/>
+        </w:rPr>
+        <w:t>11)</w:t>
+      </w:r>
+      <w:r>
+        <w:rPr>
+          <w:rStyle w:val="apple-converted-space"/>
+        </w:rPr>
+        <w:t xml:space="preserve">          </w:t>
+      </w:r>
+      <w:r>
+        <w:rPr>
+          <w:rStyle w:val="s1"/>
+        </w:rPr>
+        <w:t xml:space="preserve">| NO </w:t>
+      </w:r>
+      <w:r>
+        <w:rPr>
+          <w:rStyle w:val="apple-converted-space"/>
+        </w:rPr>
+        <w:t xml:space="preserve">  </w:t>
+      </w:r>
+      <w:r>
+        <w:rPr>
+          <w:rStyle w:val="s1"/>
+        </w:rPr>
+        <w:t xml:space="preserve">| </w:t>
+      </w:r>
+      <w:r>
+        <w:rPr>
+          <w:rStyle w:val="apple-converted-space"/>
+        </w:rPr>
+        <w:t xml:space="preserve">    </w:t>
+      </w:r>
+      <w:r>
+        <w:rPr>
+          <w:rStyle w:val="s1"/>
+        </w:rPr>
+        <w:t xml:space="preserve">| 0 </w:t>
+      </w:r>
+      <w:r>
+        <w:rPr>
+          <w:rStyle w:val="apple-converted-space"/>
+        </w:rPr>
+        <w:t xml:space="preserve">      </w:t>
+      </w:r>
+      <w:r>
+        <w:rPr>
+          <w:rStyle w:val="s1"/>
+        </w:rPr>
+        <w:t>|</w:t>
+      </w:r>
+      <w:r>
+        <w:rPr>
+          <w:rStyle w:val="apple-converted-space"/>
+        </w:rPr>
+        <w:t xml:space="preserve">                </w:t>
+      </w:r>
+      <w:r>
+        <w:rPr>
+          <w:rStyle w:val="s1"/>
+        </w:rPr>
+        <w:t>|</w:t>
+      </w:r>
+    </w:p>
+    <w:p>
+      <w:pPr>
+        <w:pStyle w:val="p1"/>
+      </w:pPr>
+      <w:r>
+        <w:rPr>
+          <w:rStyle w:val="s1"/>
+        </w:rPr>
+        <w:t>| 16</w:t>
+      </w:r>
+      <w:r>
+        <w:rPr>
+          <w:rStyle w:val="apple-converted-space"/>
+        </w:rPr>
+        <w:t xml:space="preserve">        </w:t>
+      </w:r>
+      <w:r>
+        <w:rPr>
+          <w:rStyle w:val="s1"/>
+        </w:rPr>
+        <w:t xml:space="preserve">| </w:t>
+      </w:r>
+      <w:proofErr w:type="spellStart"/>
+      <w:proofErr w:type="gramStart"/>
+      <w:r>
+        <w:rPr>
+          <w:rStyle w:val="s1"/>
+        </w:rPr>
+        <w:t>int</w:t>
+      </w:r>
+      <w:proofErr w:type="spellEnd"/>
+      <w:r>
+        <w:rPr>
+          <w:rStyle w:val="s1"/>
+        </w:rPr>
+        <w:t>(</w:t>
+      </w:r>
+      <w:proofErr w:type="gramEnd"/>
+      <w:r>
+        <w:rPr>
+          <w:rStyle w:val="s1"/>
+        </w:rPr>
+        <w:t>11)</w:t>
+      </w:r>
+      <w:r>
+        <w:rPr>
+          <w:rStyle w:val="apple-converted-space"/>
+        </w:rPr>
+        <w:t xml:space="preserve">          </w:t>
+      </w:r>
+      <w:r>
+        <w:rPr>
+          <w:rStyle w:val="s1"/>
+        </w:rPr>
+        <w:t xml:space="preserve">| NO </w:t>
+      </w:r>
+      <w:r>
+        <w:rPr>
+          <w:rStyle w:val="apple-converted-space"/>
+        </w:rPr>
+        <w:t xml:space="preserve">  </w:t>
+      </w:r>
+      <w:r>
+        <w:rPr>
+          <w:rStyle w:val="s1"/>
+        </w:rPr>
+        <w:t xml:space="preserve">| </w:t>
+      </w:r>
+      <w:r>
+        <w:rPr>
+          <w:rStyle w:val="apple-converted-space"/>
+        </w:rPr>
+        <w:t xml:space="preserve">    </w:t>
+      </w:r>
+      <w:r>
+        <w:rPr>
+          <w:rStyle w:val="s1"/>
+        </w:rPr>
+        <w:t xml:space="preserve">| 0 </w:t>
+      </w:r>
+      <w:r>
+        <w:rPr>
+          <w:rStyle w:val="apple-converted-space"/>
+        </w:rPr>
+        <w:t xml:space="preserve">      </w:t>
+      </w:r>
+      <w:r>
+        <w:rPr>
+          <w:rStyle w:val="s1"/>
+        </w:rPr>
+        <w:t>|</w:t>
+      </w:r>
+      <w:r>
+        <w:rPr>
+          <w:rStyle w:val="apple-converted-space"/>
+        </w:rPr>
+        <w:t xml:space="preserve">                </w:t>
+      </w:r>
+      <w:r>
+        <w:rPr>
+          <w:rStyle w:val="s1"/>
+        </w:rPr>
+        <w:t>|</w:t>
+      </w:r>
+    </w:p>
+    <w:p>
+      <w:pPr>
+        <w:pStyle w:val="p1"/>
+      </w:pPr>
+      <w:r>
+        <w:rPr>
+          <w:rStyle w:val="s1"/>
+        </w:rPr>
+        <w:t>| 32</w:t>
+      </w:r>
+      <w:r>
+        <w:rPr>
+          <w:rStyle w:val="apple-converted-space"/>
+        </w:rPr>
+        <w:t xml:space="preserve">        </w:t>
+      </w:r>
+      <w:r>
+        <w:rPr>
+          <w:rStyle w:val="s1"/>
+        </w:rPr>
+        <w:t xml:space="preserve">| </w:t>
+      </w:r>
+      <w:proofErr w:type="spellStart"/>
+      <w:proofErr w:type="gramStart"/>
+      <w:r>
+        <w:rPr>
+          <w:rStyle w:val="s1"/>
+        </w:rPr>
+        <w:t>int</w:t>
+      </w:r>
+      <w:proofErr w:type="spellEnd"/>
+      <w:r>
+        <w:rPr>
+          <w:rStyle w:val="s1"/>
+        </w:rPr>
+        <w:t>(</w:t>
+      </w:r>
+      <w:proofErr w:type="gramEnd"/>
+      <w:r>
+        <w:rPr>
+          <w:rStyle w:val="s1"/>
+        </w:rPr>
+        <w:t>11)</w:t>
+      </w:r>
+      <w:r>
+        <w:rPr>
+          <w:rStyle w:val="apple-converted-space"/>
+        </w:rPr>
+        <w:t xml:space="preserve">          </w:t>
+      </w:r>
+      <w:r>
+        <w:rPr>
+          <w:rStyle w:val="s1"/>
+        </w:rPr>
+        <w:t xml:space="preserve">| NO </w:t>
+      </w:r>
+      <w:r>
+        <w:rPr>
+          <w:rStyle w:val="apple-converted-space"/>
+        </w:rPr>
+        <w:t xml:space="preserve">  </w:t>
+      </w:r>
+      <w:r>
+        <w:rPr>
+          <w:rStyle w:val="s1"/>
+        </w:rPr>
+        <w:t xml:space="preserve">| </w:t>
+      </w:r>
+      <w:r>
+        <w:rPr>
+          <w:rStyle w:val="apple-converted-space"/>
+        </w:rPr>
+        <w:t xml:space="preserve">    </w:t>
+      </w:r>
+      <w:r>
+        <w:rPr>
+          <w:rStyle w:val="s1"/>
+        </w:rPr>
+        <w:t xml:space="preserve">| 0 </w:t>
+      </w:r>
+      <w:r>
+        <w:rPr>
+          <w:rStyle w:val="apple-converted-space"/>
+        </w:rPr>
+        <w:t xml:space="preserve">      </w:t>
+      </w:r>
+      <w:r>
+        <w:rPr>
+          <w:rStyle w:val="s1"/>
+        </w:rPr>
+        <w:t>|</w:t>
+      </w:r>
+      <w:r>
+        <w:rPr>
+          <w:rStyle w:val="apple-converted-space"/>
+        </w:rPr>
+        <w:t xml:space="preserve">                </w:t>
+      </w:r>
+      <w:r>
+        <w:rPr>
+          <w:rStyle w:val="s1"/>
+        </w:rPr>
+        <w:t>|</w:t>
+      </w:r>
+    </w:p>
+    <w:p>
+      <w:pPr>
+        <w:pStyle w:val="p1"/>
+      </w:pPr>
+      <w:r>
+        <w:rPr>
+          <w:rStyle w:val="s1"/>
+        </w:rPr>
+        <w:t>| 64</w:t>
+      </w:r>
+      <w:r>
+        <w:rPr>
+          <w:rStyle w:val="apple-converted-space"/>
+        </w:rPr>
+        <w:t xml:space="preserve">        </w:t>
+      </w:r>
+      <w:r>
+        <w:rPr>
+          <w:rStyle w:val="s1"/>
+        </w:rPr>
+        <w:t xml:space="preserve">| </w:t>
+      </w:r>
+      <w:proofErr w:type="spellStart"/>
+      <w:proofErr w:type="gramStart"/>
+      <w:r>
+        <w:rPr>
+          <w:rStyle w:val="s1"/>
+        </w:rPr>
+        <w:t>int</w:t>
+      </w:r>
+      <w:proofErr w:type="spellEnd"/>
+      <w:r>
+        <w:rPr>
+          <w:rStyle w:val="s1"/>
+        </w:rPr>
+        <w:t>(</w:t>
+      </w:r>
+      <w:proofErr w:type="gramEnd"/>
+      <w:r>
+        <w:rPr>
+          <w:rStyle w:val="s1"/>
+        </w:rPr>
+        <w:t>11)</w:t>
+      </w:r>
+      <w:r>
+        <w:rPr>
+          <w:rStyle w:val="apple-converted-space"/>
+        </w:rPr>
+        <w:t xml:space="preserve">          </w:t>
+      </w:r>
+      <w:r>
+        <w:rPr>
+          <w:rStyle w:val="s1"/>
+        </w:rPr>
+        <w:t xml:space="preserve">| NO </w:t>
+      </w:r>
+      <w:r>
+        <w:rPr>
+          <w:rStyle w:val="apple-converted-space"/>
+        </w:rPr>
+        <w:t xml:space="preserve">  </w:t>
+      </w:r>
+      <w:r>
+        <w:rPr>
+          <w:rStyle w:val="s1"/>
+        </w:rPr>
+        <w:t xml:space="preserve">| </w:t>
+      </w:r>
+      <w:r>
+        <w:rPr>
+          <w:rStyle w:val="apple-converted-space"/>
+        </w:rPr>
+        <w:t xml:space="preserve">    </w:t>
+      </w:r>
+      <w:r>
+        <w:rPr>
+          <w:rStyle w:val="s1"/>
+        </w:rPr>
+        <w:t xml:space="preserve">| 0 </w:t>
+      </w:r>
+      <w:r>
+        <w:rPr>
+          <w:rStyle w:val="apple-converted-space"/>
+        </w:rPr>
+        <w:t xml:space="preserve">      </w:t>
+      </w:r>
+      <w:r>
+        <w:rPr>
+          <w:rStyle w:val="s1"/>
+        </w:rPr>
+        <w:t>|</w:t>
+      </w:r>
+      <w:r>
+        <w:rPr>
+          <w:rStyle w:val="apple-converted-space"/>
+        </w:rPr>
+        <w:t xml:space="preserve">                </w:t>
+      </w:r>
+      <w:r>
+        <w:rPr>
+          <w:rStyle w:val="s1"/>
+        </w:rPr>
+        <w:t>|</w:t>
+      </w:r>
+    </w:p>
+    <w:p>
+      <w:pPr>
+        <w:pStyle w:val="p1"/>
+      </w:pPr>
+      <w:r>
+        <w:rPr>
+          <w:rStyle w:val="s1"/>
+        </w:rPr>
+        <w:t xml:space="preserve">| 128 </w:t>
+      </w:r>
+      <w:r>
+        <w:rPr>
+          <w:rStyle w:val="apple-converted-space"/>
+        </w:rPr>
+        <w:t xml:space="preserve">      </w:t>
+      </w:r>
+      <w:r>
+        <w:rPr>
+          <w:rStyle w:val="s1"/>
+        </w:rPr>
+        <w:t xml:space="preserve">| </w:t>
+      </w:r>
+      <w:proofErr w:type="spellStart"/>
+      <w:proofErr w:type="gramStart"/>
+      <w:r>
+        <w:rPr>
+          <w:rStyle w:val="s1"/>
+        </w:rPr>
+        <w:t>int</w:t>
+      </w:r>
+      <w:proofErr w:type="spellEnd"/>
+      <w:r>
+        <w:rPr>
+          <w:rStyle w:val="s1"/>
+        </w:rPr>
+        <w:t>(</w:t>
+      </w:r>
+      <w:proofErr w:type="gramEnd"/>
+      <w:r>
+        <w:rPr>
+          <w:rStyle w:val="s1"/>
+        </w:rPr>
+        <w:t>11)</w:t>
+      </w:r>
+      <w:r>
+        <w:rPr>
+          <w:rStyle w:val="apple-converted-space"/>
+        </w:rPr>
+        <w:t xml:space="preserve">          </w:t>
+      </w:r>
+      <w:r>
+        <w:rPr>
+          <w:rStyle w:val="s1"/>
+        </w:rPr>
+        <w:t xml:space="preserve">| NO </w:t>
+      </w:r>
+      <w:r>
+        <w:rPr>
+          <w:rStyle w:val="apple-converted-space"/>
+        </w:rPr>
+        <w:t xml:space="preserve">  </w:t>
+      </w:r>
+      <w:r>
+        <w:rPr>
+          <w:rStyle w:val="s1"/>
+        </w:rPr>
+        <w:t xml:space="preserve">| </w:t>
+      </w:r>
+      <w:r>
+        <w:rPr>
+          <w:rStyle w:val="apple-converted-space"/>
+        </w:rPr>
+        <w:t xml:space="preserve">    </w:t>
+      </w:r>
+      <w:r>
+        <w:rPr>
+          <w:rStyle w:val="s1"/>
+        </w:rPr>
+        <w:t xml:space="preserve">| 0 </w:t>
+      </w:r>
+      <w:r>
+        <w:rPr>
+          <w:rStyle w:val="apple-converted-space"/>
+        </w:rPr>
+        <w:t xml:space="preserve">      </w:t>
+      </w:r>
+      <w:r>
+        <w:rPr>
+          <w:rStyle w:val="s1"/>
+        </w:rPr>
+        <w:t>|</w:t>
+      </w:r>
+      <w:r>
+        <w:rPr>
+          <w:rStyle w:val="apple-converted-space"/>
+        </w:rPr>
+        <w:t xml:space="preserve">                </w:t>
+      </w:r>
+      <w:r>
+        <w:rPr>
+          <w:rStyle w:val="s1"/>
+        </w:rPr>
+        <w:t>|</w:t>
+      </w:r>
+    </w:p>
+    <w:p>
+      <w:pPr>
+        <w:pStyle w:val="p1"/>
+      </w:pPr>
+      <w:r>
+        <w:rPr>
+          <w:rStyle w:val="s1"/>
+        </w:rPr>
+        <w:t xml:space="preserve">| 256 </w:t>
+      </w:r>
+      <w:r>
+        <w:rPr>
+          <w:rStyle w:val="apple-converted-space"/>
+        </w:rPr>
+        <w:t xml:space="preserve">      </w:t>
+      </w:r>
+      <w:r>
+        <w:rPr>
+          <w:rStyle w:val="s1"/>
+        </w:rPr>
+        <w:t xml:space="preserve">| </w:t>
+      </w:r>
+      <w:proofErr w:type="spellStart"/>
+      <w:proofErr w:type="gramStart"/>
+      <w:r>
+        <w:rPr>
+          <w:rStyle w:val="s1"/>
+        </w:rPr>
+        <w:t>int</w:t>
+      </w:r>
+      <w:proofErr w:type="spellEnd"/>
+      <w:r>
+        <w:rPr>
+          <w:rStyle w:val="s1"/>
+        </w:rPr>
+        <w:t>(</w:t>
+      </w:r>
+      <w:proofErr w:type="gramEnd"/>
+      <w:r>
+        <w:rPr>
+          <w:rStyle w:val="s1"/>
+        </w:rPr>
+        <w:t>11)</w:t>
+      </w:r>
+      <w:r>
+        <w:rPr>
+          <w:rStyle w:val="apple-converted-space"/>
+        </w:rPr>
+        <w:t xml:space="preserve">          </w:t>
+      </w:r>
+      <w:r>
+        <w:rPr>
+          <w:rStyle w:val="s1"/>
+        </w:rPr>
+        <w:t xml:space="preserve">| NO </w:t>
+      </w:r>
+      <w:r>
+        <w:rPr>
+          <w:rStyle w:val="apple-converted-space"/>
+        </w:rPr>
+        <w:t xml:space="preserve">  </w:t>
+      </w:r>
+      <w:r>
+        <w:rPr>
+          <w:rStyle w:val="s1"/>
+        </w:rPr>
+        <w:t xml:space="preserve">| </w:t>
+      </w:r>
+      <w:r>
+        <w:rPr>
+          <w:rStyle w:val="apple-converted-space"/>
+        </w:rPr>
+        <w:t xml:space="preserve">    </w:t>
+      </w:r>
+      <w:r>
+        <w:rPr>
+          <w:rStyle w:val="s1"/>
+        </w:rPr>
+        <w:t xml:space="preserve">| 0 </w:t>
+      </w:r>
+      <w:r>
+        <w:rPr>
+          <w:rStyle w:val="apple-converted-space"/>
+        </w:rPr>
+        <w:t xml:space="preserve">      </w:t>
+      </w:r>
+      <w:r>
+        <w:rPr>
+          <w:rStyle w:val="s1"/>
+        </w:rPr>
+        <w:t>|</w:t>
+      </w:r>
+      <w:r>
+        <w:rPr>
+          <w:rStyle w:val="apple-converted-space"/>
+        </w:rPr>
+        <w:t xml:space="preserve">                </w:t>
+      </w:r>
+      <w:r>
+        <w:rPr>
+          <w:rStyle w:val="s1"/>
+        </w:rPr>
+        <w:t>|</w:t>
+      </w:r>
+    </w:p>
+    <w:p>
+      <w:pPr>
+        <w:pStyle w:val="p1"/>
+      </w:pPr>
+      <w:r>
+        <w:rPr>
+          <w:rStyle w:val="s1"/>
+        </w:rPr>
+        <w:t xml:space="preserve">| 512 </w:t>
+      </w:r>
+      <w:r>
+        <w:rPr>
+          <w:rStyle w:val="apple-converted-space"/>
+        </w:rPr>
+        <w:t xml:space="preserve">      </w:t>
+      </w:r>
+      <w:r>
+        <w:rPr>
+          <w:rStyle w:val="s1"/>
+        </w:rPr>
+        <w:t xml:space="preserve">| </w:t>
+      </w:r>
+      <w:proofErr w:type="spellStart"/>
+      <w:proofErr w:type="gramStart"/>
+      <w:r>
+        <w:rPr>
+          <w:rStyle w:val="s1"/>
+        </w:rPr>
+        <w:t>int</w:t>
+      </w:r>
+      <w:proofErr w:type="spellEnd"/>
+      <w:r>
+        <w:rPr>
+          <w:rStyle w:val="s1"/>
+        </w:rPr>
+        <w:t>(</w:t>
+      </w:r>
+      <w:proofErr w:type="gramEnd"/>
+      <w:r>
+        <w:rPr>
+          <w:rStyle w:val="s1"/>
+        </w:rPr>
+        <w:t>11)</w:t>
+      </w:r>
+      <w:r>
+        <w:rPr>
+          <w:rStyle w:val="apple-converted-space"/>
+        </w:rPr>
+        <w:t xml:space="preserve">          </w:t>
+      </w:r>
+      <w:r>
+        <w:rPr>
+          <w:rStyle w:val="s1"/>
+        </w:rPr>
+        <w:t xml:space="preserve">| NO </w:t>
+      </w:r>
+      <w:r>
+        <w:rPr>
+          <w:rStyle w:val="apple-converted-space"/>
+        </w:rPr>
+        <w:t xml:space="preserve">  </w:t>
+      </w:r>
+      <w:r>
+        <w:rPr>
+          <w:rStyle w:val="s1"/>
+        </w:rPr>
+        <w:t xml:space="preserve">| </w:t>
+      </w:r>
+      <w:r>
+        <w:rPr>
+          <w:rStyle w:val="apple-converted-space"/>
+        </w:rPr>
+        <w:t xml:space="preserve">    </w:t>
+      </w:r>
+      <w:r>
+        <w:rPr>
+          <w:rStyle w:val="s1"/>
+        </w:rPr>
+        <w:t xml:space="preserve">| 0 </w:t>
+      </w:r>
+      <w:r>
+        <w:rPr>
+          <w:rStyle w:val="apple-converted-space"/>
+        </w:rPr>
+        <w:t xml:space="preserve">      </w:t>
+      </w:r>
+      <w:r>
+        <w:rPr>
+          <w:rStyle w:val="s1"/>
+        </w:rPr>
+        <w:t>|</w:t>
+      </w:r>
+      <w:r>
+        <w:rPr>
+          <w:rStyle w:val="apple-converted-space"/>
+        </w:rPr>
+        <w:t xml:space="preserve">                </w:t>
+      </w:r>
+      <w:r>
+        <w:rPr>
+          <w:rStyle w:val="s1"/>
+        </w:rPr>
+        <w:t>|</w:t>
+      </w:r>
+    </w:p>
+    <w:p>
+      <w:pPr>
+        <w:pStyle w:val="p1"/>
+      </w:pPr>
+      <w:r>
+        <w:rPr>
+          <w:rStyle w:val="s1"/>
+        </w:rPr>
+        <w:t>| 1024</w:t>
+      </w:r>
+      <w:r>
+        <w:rPr>
+          <w:rStyle w:val="apple-converted-space"/>
+        </w:rPr>
+        <w:t xml:space="preserve">      </w:t>
+      </w:r>
+      <w:r>
+        <w:rPr>
+          <w:rStyle w:val="s1"/>
+        </w:rPr>
+        <w:t xml:space="preserve">| </w:t>
+      </w:r>
+      <w:proofErr w:type="spellStart"/>
+      <w:proofErr w:type="gramStart"/>
+      <w:r>
+        <w:rPr>
+          <w:rStyle w:val="s1"/>
+        </w:rPr>
+        <w:t>int</w:t>
+      </w:r>
+      <w:proofErr w:type="spellEnd"/>
+      <w:r>
+        <w:rPr>
+          <w:rStyle w:val="s1"/>
+        </w:rPr>
+        <w:t>(</w:t>
+      </w:r>
+      <w:proofErr w:type="gramEnd"/>
+      <w:r>
+        <w:rPr>
+          <w:rStyle w:val="s1"/>
+        </w:rPr>
+        <w:t>11)</w:t>
+      </w:r>
+      <w:r>
+        <w:rPr>
+          <w:rStyle w:val="apple-converted-space"/>
+        </w:rPr>
+        <w:t xml:space="preserve">          </w:t>
+      </w:r>
+      <w:r>
+        <w:rPr>
+          <w:rStyle w:val="s1"/>
+        </w:rPr>
+        <w:t xml:space="preserve">| NO </w:t>
+      </w:r>
+      <w:r>
+        <w:rPr>
+          <w:rStyle w:val="apple-converted-space"/>
+        </w:rPr>
+        <w:t xml:space="preserve">  </w:t>
+      </w:r>
+      <w:r>
+        <w:rPr>
+          <w:rStyle w:val="s1"/>
+        </w:rPr>
+        <w:t xml:space="preserve">| </w:t>
+      </w:r>
+      <w:r>
+        <w:rPr>
+          <w:rStyle w:val="apple-converted-space"/>
+        </w:rPr>
+        <w:t xml:space="preserve">    </w:t>
+      </w:r>
+      <w:r>
+        <w:rPr>
+          <w:rStyle w:val="s1"/>
+        </w:rPr>
+        <w:t xml:space="preserve">| 0 </w:t>
+      </w:r>
+      <w:r>
+        <w:rPr>
+          <w:rStyle w:val="apple-converted-space"/>
+        </w:rPr>
+        <w:t xml:space="preserve">      </w:t>
+      </w:r>
+      <w:r>
+        <w:rPr>
+          <w:rStyle w:val="s1"/>
+        </w:rPr>
+        <w:t>|</w:t>
+      </w:r>
+      <w:r>
+        <w:rPr>
+          <w:rStyle w:val="apple-converted-space"/>
+        </w:rPr>
+        <w:t xml:space="preserve">                </w:t>
+      </w:r>
+      <w:r>
+        <w:rPr>
+          <w:rStyle w:val="s1"/>
+        </w:rPr>
+        <w:t>|</w:t>
+      </w:r>
+    </w:p>
+    <w:p>
+      <w:pPr>
+        <w:pStyle w:val="p1"/>
+      </w:pPr>
+      <w:r>
+        <w:rPr>
+          <w:rStyle w:val="s1"/>
+        </w:rPr>
+        <w:t>| 2048</w:t>
+      </w:r>
+      <w:r>
+        <w:rPr>
+          <w:rStyle w:val="apple-converted-space"/>
+        </w:rPr>
+        <w:t xml:space="preserve">      </w:t>
+      </w:r>
+      <w:r>
+        <w:rPr>
+          <w:rStyle w:val="s1"/>
+        </w:rPr>
+        <w:t xml:space="preserve">| </w:t>
+      </w:r>
+      <w:proofErr w:type="spellStart"/>
+      <w:proofErr w:type="gramStart"/>
+      <w:r>
+        <w:rPr>
+          <w:rStyle w:val="s1"/>
+        </w:rPr>
+        <w:t>int</w:t>
+      </w:r>
+      <w:proofErr w:type="spellEnd"/>
+      <w:r>
+        <w:rPr>
+          <w:rStyle w:val="s1"/>
+        </w:rPr>
+        <w:t>(</w:t>
+      </w:r>
+      <w:proofErr w:type="gramEnd"/>
+      <w:r>
+        <w:rPr>
+          <w:rStyle w:val="s1"/>
+        </w:rPr>
+        <w:t>11)</w:t>
+      </w:r>
+      <w:r>
+        <w:rPr>
+          <w:rStyle w:val="apple-converted-space"/>
+        </w:rPr>
+        <w:t xml:space="preserve">          </w:t>
+      </w:r>
+      <w:r>
+        <w:rPr>
+          <w:rStyle w:val="s1"/>
+        </w:rPr>
+        <w:t xml:space="preserve">| NO </w:t>
+      </w:r>
+      <w:r>
+        <w:rPr>
+          <w:rStyle w:val="apple-converted-space"/>
+        </w:rPr>
+        <w:t xml:space="preserve">  </w:t>
+      </w:r>
+      <w:r>
+        <w:rPr>
+          <w:rStyle w:val="s1"/>
+        </w:rPr>
+        <w:t xml:space="preserve">| </w:t>
+      </w:r>
+      <w:r>
+        <w:rPr>
+          <w:rStyle w:val="apple-converted-space"/>
+        </w:rPr>
+        <w:t xml:space="preserve">    </w:t>
+      </w:r>
+      <w:r>
+        <w:rPr>
+          <w:rStyle w:val="s1"/>
+        </w:rPr>
+        <w:t xml:space="preserve">| 0 </w:t>
+      </w:r>
+      <w:r>
+        <w:rPr>
+          <w:rStyle w:val="apple-converted-space"/>
+        </w:rPr>
+        <w:t xml:space="preserve">      </w:t>
+      </w:r>
+      <w:r>
+        <w:rPr>
+          <w:rStyle w:val="s1"/>
+        </w:rPr>
+        <w:t>|</w:t>
+      </w:r>
+      <w:r>
+        <w:rPr>
+          <w:rStyle w:val="apple-converted-space"/>
+        </w:rPr>
+        <w:t xml:space="preserve">                </w:t>
+      </w:r>
+      <w:r>
+        <w:rPr>
+          <w:rStyle w:val="s1"/>
+        </w:rPr>
+        <w:t>|</w:t>
+      </w:r>
+    </w:p>
+    <w:p>
+      <w:pPr>
+        <w:pStyle w:val="p1"/>
+      </w:pPr>
+      <w:r>
+        <w:rPr>
+          <w:rStyle w:val="s1"/>
+        </w:rPr>
+        <w:t>| 4096</w:t>
+      </w:r>
+      <w:r>
+        <w:rPr>
+          <w:rStyle w:val="apple-converted-space"/>
+        </w:rPr>
+        <w:t xml:space="preserve">      </w:t>
+      </w:r>
+      <w:r>
+        <w:rPr>
+          <w:rStyle w:val="s1"/>
+        </w:rPr>
+        <w:t xml:space="preserve">| </w:t>
+      </w:r>
+      <w:proofErr w:type="spellStart"/>
+      <w:proofErr w:type="gramStart"/>
+      <w:r>
+        <w:rPr>
+          <w:rStyle w:val="s1"/>
+        </w:rPr>
+        <w:t>int</w:t>
+      </w:r>
+      <w:proofErr w:type="spellEnd"/>
+      <w:r>
+        <w:rPr>
+          <w:rStyle w:val="s1"/>
+        </w:rPr>
+        <w:t>(</w:t>
+      </w:r>
+      <w:proofErr w:type="gramEnd"/>
+      <w:r>
+        <w:rPr>
+          <w:rStyle w:val="s1"/>
+        </w:rPr>
+        <w:t>11)</w:t>
+      </w:r>
+      <w:r>
+        <w:rPr>
+          <w:rStyle w:val="apple-converted-space"/>
+        </w:rPr>
+        <w:t xml:space="preserve">          </w:t>
+      </w:r>
+      <w:r>
+        <w:rPr>
+          <w:rStyle w:val="s1"/>
+        </w:rPr>
+        <w:t xml:space="preserve">| NO </w:t>
+      </w:r>
+      <w:r>
+        <w:rPr>
+          <w:rStyle w:val="apple-converted-space"/>
+        </w:rPr>
+        <w:t xml:space="preserve">  </w:t>
+      </w:r>
+      <w:r>
+        <w:rPr>
+          <w:rStyle w:val="s1"/>
+        </w:rPr>
+        <w:t xml:space="preserve">| </w:t>
+      </w:r>
+      <w:r>
+        <w:rPr>
+          <w:rStyle w:val="apple-converted-space"/>
+        </w:rPr>
+        <w:t xml:space="preserve">    </w:t>
+      </w:r>
+      <w:r>
+        <w:rPr>
+          <w:rStyle w:val="s1"/>
+        </w:rPr>
+        <w:t xml:space="preserve">| 0 </w:t>
+      </w:r>
+      <w:r>
+        <w:rPr>
+          <w:rStyle w:val="apple-converted-space"/>
+        </w:rPr>
+        <w:t xml:space="preserve">      </w:t>
+      </w:r>
+      <w:r>
+        <w:rPr>
+          <w:rStyle w:val="s1"/>
+        </w:rPr>
+        <w:t>|</w:t>
+      </w:r>
+      <w:r>
+        <w:rPr>
+          <w:rStyle w:val="apple-converted-space"/>
+        </w:rPr>
+        <w:t xml:space="preserve">                </w:t>
+      </w:r>
+      <w:r>
+        <w:rPr>
+          <w:rStyle w:val="s1"/>
+        </w:rPr>
+        <w:t>|</w:t>
+      </w:r>
+    </w:p>
+    <w:p>
+      <w:pPr>
+        <w:pStyle w:val="p1"/>
+      </w:pPr>
+      <w:r>
+        <w:rPr>
+          <w:rStyle w:val="s1"/>
+        </w:rPr>
+        <w:t>| 8192</w:t>
+      </w:r>
+      <w:r>
+        <w:rPr>
+          <w:rStyle w:val="apple-converted-space"/>
+        </w:rPr>
+        <w:t xml:space="preserve">      </w:t>
+      </w:r>
+      <w:r>
+        <w:rPr>
+          <w:rStyle w:val="s1"/>
+        </w:rPr>
+        <w:t xml:space="preserve">| </w:t>
+      </w:r>
+      <w:proofErr w:type="spellStart"/>
+      <w:proofErr w:type="gramStart"/>
+      <w:r>
+        <w:rPr>
+          <w:rStyle w:val="s1"/>
+        </w:rPr>
+        <w:t>int</w:t>
+      </w:r>
+      <w:proofErr w:type="spellEnd"/>
+      <w:r>
+        <w:rPr>
+          <w:rStyle w:val="s1"/>
+        </w:rPr>
+        <w:t>(</w:t>
+      </w:r>
+      <w:proofErr w:type="gramEnd"/>
+      <w:r>
+        <w:rPr>
+          <w:rStyle w:val="s1"/>
+        </w:rPr>
+        <w:t>11)</w:t>
+      </w:r>
+      <w:r>
+        <w:rPr>
+          <w:rStyle w:val="apple-converted-space"/>
+        </w:rPr>
+        <w:t xml:space="preserve">          </w:t>
+      </w:r>
+      <w:r>
+        <w:rPr>
+          <w:rStyle w:val="s1"/>
+        </w:rPr>
+        <w:t xml:space="preserve">| NO </w:t>
+      </w:r>
+      <w:r>
+        <w:rPr>
+          <w:rStyle w:val="apple-converted-space"/>
+        </w:rPr>
+        <w:t xml:space="preserve">  </w:t>
+      </w:r>
+      <w:r>
+        <w:rPr>
+          <w:rStyle w:val="s1"/>
+        </w:rPr>
+        <w:t xml:space="preserve">| </w:t>
+      </w:r>
+      <w:r>
+        <w:rPr>
+          <w:rStyle w:val="apple-converted-space"/>
+        </w:rPr>
+        <w:t xml:space="preserve">    </w:t>
+      </w:r>
+      <w:r>
+        <w:rPr>
+          <w:rStyle w:val="s1"/>
+        </w:rPr>
+        <w:t xml:space="preserve">| 0 </w:t>
+      </w:r>
+      <w:r>
+        <w:rPr>
+          <w:rStyle w:val="apple-converted-space"/>
+        </w:rPr>
+        <w:t xml:space="preserve">      </w:t>
+      </w:r>
+      <w:r>
+        <w:rPr>
+          <w:rStyle w:val="s1"/>
+        </w:rPr>
+        <w:t>|</w:t>
+      </w:r>
+      <w:r>
+        <w:rPr>
+          <w:rStyle w:val="apple-converted-space"/>
+        </w:rPr>
+        <w:t xml:space="preserve">                </w:t>
+      </w:r>
+      <w:r>
+        <w:rPr>
+          <w:rStyle w:val="s1"/>
+        </w:rPr>
+        <w:t>|</w:t>
+      </w:r>
+    </w:p>
+    <w:p>
+      <w:pPr>
+        <w:pStyle w:val="p1"/>
+      </w:pPr>
+      <w:r>
+        <w:rPr>
+          <w:rStyle w:val="s1"/>
+        </w:rPr>
+        <w:t xml:space="preserve">| 16384 </w:t>
+      </w:r>
+      <w:r>
+        <w:rPr>
+          <w:rStyle w:val="apple-converted-space"/>
+        </w:rPr>
+        <w:t xml:space="preserve">    </w:t>
+      </w:r>
+      <w:r>
+        <w:rPr>
+          <w:rStyle w:val="s1"/>
+        </w:rPr>
+        <w:t xml:space="preserve">| </w:t>
+      </w:r>
+      <w:proofErr w:type="spellStart"/>
+      <w:proofErr w:type="gramStart"/>
+      <w:r>
+        <w:rPr>
+          <w:rStyle w:val="s1"/>
+        </w:rPr>
+        <w:t>int</w:t>
+      </w:r>
+      <w:proofErr w:type="spellEnd"/>
+      <w:r>
+        <w:rPr>
+          <w:rStyle w:val="s1"/>
+        </w:rPr>
+        <w:t>(</w:t>
+      </w:r>
+      <w:proofErr w:type="gramEnd"/>
+      <w:r>
+        <w:rPr>
+          <w:rStyle w:val="s1"/>
+        </w:rPr>
+        <w:t>11)</w:t>
+      </w:r>
+      <w:r>
+        <w:rPr>
+          <w:rStyle w:val="apple-converted-space"/>
+        </w:rPr>
+        <w:t xml:space="preserve">          </w:t>
+      </w:r>
+      <w:r>
+        <w:rPr>
+          <w:rStyle w:val="s1"/>
+        </w:rPr>
+        <w:t xml:space="preserve">| NO </w:t>
+      </w:r>
+      <w:r>
+        <w:rPr>
+          <w:rStyle w:val="apple-converted-space"/>
+        </w:rPr>
+        <w:t xml:space="preserve">  </w:t>
+      </w:r>
+      <w:r>
+        <w:rPr>
+          <w:rStyle w:val="s1"/>
+        </w:rPr>
+        <w:t xml:space="preserve">| </w:t>
+      </w:r>
+      <w:r>
+        <w:rPr>
+          <w:rStyle w:val="apple-converted-space"/>
+        </w:rPr>
+        <w:t xml:space="preserve">    </w:t>
+      </w:r>
+      <w:r>
+        <w:rPr>
+          <w:rStyle w:val="s1"/>
+        </w:rPr>
+        <w:t xml:space="preserve">| 0 </w:t>
+      </w:r>
+      <w:r>
+        <w:rPr>
+          <w:rStyle w:val="apple-converted-space"/>
+        </w:rPr>
+        <w:t xml:space="preserve">      </w:t>
+      </w:r>
+      <w:r>
+        <w:rPr>
+          <w:rStyle w:val="s1"/>
+        </w:rPr>
+        <w:t>|</w:t>
+      </w:r>
+      <w:r>
+        <w:rPr>
+          <w:rStyle w:val="apple-converted-space"/>
+        </w:rPr>
+        <w:t xml:space="preserve">                </w:t>
+      </w:r>
+      <w:r>
+        <w:rPr>
+          <w:rStyle w:val="s1"/>
+        </w:rPr>
+        <w:t>|</w:t>
+      </w:r>
+    </w:p>
+    <w:p>
+      <w:pPr>
+        <w:pStyle w:val="p1"/>
+      </w:pPr>
+      <w:r>
+        <w:rPr>
+          <w:rStyle w:val="s1"/>
+        </w:rPr>
+        <w:t xml:space="preserve">| 32768 </w:t>
+      </w:r>
+      <w:r>
+        <w:rPr>
+          <w:rStyle w:val="apple-converted-space"/>
+        </w:rPr>
+        <w:t xml:space="preserve">    </w:t>
+      </w:r>
+      <w:r>
+        <w:rPr>
+          <w:rStyle w:val="s1"/>
+        </w:rPr>
+        <w:t xml:space="preserve">| </w:t>
+      </w:r>
+      <w:proofErr w:type="spellStart"/>
+      <w:proofErr w:type="gramStart"/>
+      <w:r>
+        <w:rPr>
+          <w:rStyle w:val="s1"/>
+        </w:rPr>
+        <w:t>int</w:t>
+      </w:r>
+      <w:proofErr w:type="spellEnd"/>
+      <w:r>
+        <w:rPr>
+          <w:rStyle w:val="s1"/>
+        </w:rPr>
+        <w:t>(</w:t>
+      </w:r>
+      <w:proofErr w:type="gramEnd"/>
+      <w:r>
+        <w:rPr>
+          <w:rStyle w:val="s1"/>
+        </w:rPr>
+        <w:t>11)</w:t>
+      </w:r>
+      <w:r>
+        <w:rPr>
+          <w:rStyle w:val="apple-converted-space"/>
+        </w:rPr>
+        <w:t xml:space="preserve">          </w:t>
+      </w:r>
+      <w:r>
+        <w:rPr>
+          <w:rStyle w:val="s1"/>
+        </w:rPr>
+        <w:t xml:space="preserve">| NO </w:t>
+      </w:r>
+      <w:r>
+        <w:rPr>
+          <w:rStyle w:val="apple-converted-space"/>
+        </w:rPr>
+        <w:t xml:space="preserve">  </w:t>
+      </w:r>
+      <w:r>
+        <w:rPr>
+          <w:rStyle w:val="s1"/>
+        </w:rPr>
+        <w:t xml:space="preserve">| </w:t>
+      </w:r>
+      <w:r>
+        <w:rPr>
+          <w:rStyle w:val="apple-converted-space"/>
+        </w:rPr>
+        <w:t xml:space="preserve">    </w:t>
+      </w:r>
+      <w:r>
+        <w:rPr>
+          <w:rStyle w:val="s1"/>
+        </w:rPr>
+        <w:t xml:space="preserve">| 0 </w:t>
+      </w:r>
+      <w:r>
+        <w:rPr>
+          <w:rStyle w:val="apple-converted-space"/>
+        </w:rPr>
+        <w:t xml:space="preserve">      </w:t>
+      </w:r>
+      <w:r>
+        <w:rPr>
+          <w:rStyle w:val="s1"/>
+        </w:rPr>
+        <w:t>|</w:t>
+      </w:r>
+      <w:r>
+        <w:rPr>
+          <w:rStyle w:val="apple-converted-space"/>
+        </w:rPr>
+        <w:t xml:space="preserve">                </w:t>
+      </w:r>
+      <w:r>
+        <w:rPr>
+          <w:rStyle w:val="s1"/>
+        </w:rPr>
+        <w:t>|</w:t>
+      </w:r>
+    </w:p>
+    <w:p>
+      <w:pPr>
+        <w:pStyle w:val="p1"/>
+      </w:pPr>
+      <w:r>
+        <w:rPr>
+          <w:rStyle w:val="s1"/>
+        </w:rPr>
+        <w:t xml:space="preserve">| 65536 </w:t>
+      </w:r>
+      <w:r>
+        <w:rPr>
+          <w:rStyle w:val="apple-converted-space"/>
+        </w:rPr>
+        <w:t xml:space="preserve">    </w:t>
+      </w:r>
+      <w:r>
+        <w:rPr>
+          <w:rStyle w:val="s1"/>
+        </w:rPr>
+        <w:t xml:space="preserve">| </w:t>
+      </w:r>
+      <w:proofErr w:type="spellStart"/>
+      <w:proofErr w:type="gramStart"/>
+      <w:r>
+        <w:rPr>
+          <w:rStyle w:val="s1"/>
+        </w:rPr>
+        <w:t>int</w:t>
+      </w:r>
+      <w:proofErr w:type="spellEnd"/>
+      <w:r>
+        <w:rPr>
+          <w:rStyle w:val="s1"/>
+        </w:rPr>
+        <w:t>(</w:t>
+      </w:r>
+      <w:proofErr w:type="gramEnd"/>
+      <w:r>
+        <w:rPr>
+          <w:rStyle w:val="s1"/>
+        </w:rPr>
+        <w:t>11)</w:t>
+      </w:r>
+      <w:r>
+        <w:rPr>
+          <w:rStyle w:val="apple-converted-space"/>
+        </w:rPr>
+        <w:t xml:space="preserve">          </w:t>
+      </w:r>
+      <w:r>
+        <w:rPr>
+          <w:rStyle w:val="s1"/>
+        </w:rPr>
+        <w:t xml:space="preserve">| NO </w:t>
+      </w:r>
+      <w:r>
+        <w:rPr>
+          <w:rStyle w:val="apple-converted-space"/>
+        </w:rPr>
+        <w:t xml:space="preserve">  </w:t>
+      </w:r>
+      <w:r>
+        <w:rPr>
+          <w:rStyle w:val="s1"/>
+        </w:rPr>
+        <w:t xml:space="preserve">| </w:t>
+      </w:r>
+      <w:r>
+        <w:rPr>
+          <w:rStyle w:val="apple-converted-space"/>
+        </w:rPr>
+        <w:t xml:space="preserve">    </w:t>
+      </w:r>
+      <w:r>
+        <w:rPr>
+          <w:rStyle w:val="s1"/>
+        </w:rPr>
+        <w:t xml:space="preserve">| 0 </w:t>
+      </w:r>
+      <w:r>
+        <w:rPr>
+          <w:rStyle w:val="apple-converted-space"/>
+        </w:rPr>
+        <w:t xml:space="preserve">      </w:t>
+      </w:r>
+      <w:r>
+        <w:rPr>
+          <w:rStyle w:val="s1"/>
+        </w:rPr>
+        <w:t>|</w:t>
+      </w:r>
+      <w:r>
+        <w:rPr>
+          <w:rStyle w:val="apple-converted-space"/>
+        </w:rPr>
+        <w:t xml:space="preserve">                </w:t>
+      </w:r>
+      <w:r>
+        <w:rPr>
+          <w:rStyle w:val="s1"/>
+        </w:rPr>
+        <w:t>|</w:t>
+      </w:r>
+    </w:p>
+    <w:p>
+      <w:pPr>
+        <w:pStyle w:val="p1"/>
+      </w:pPr>
+      <w:r>
+        <w:rPr>
+          <w:rStyle w:val="s1"/>
+        </w:rPr>
+        <w:t>+-----------+------------------+------+-----+---------+----------------+</w:t>
+      </w:r>
+    </w:p>
+    <w:p>
+      <w:pPr>
+        <w:rPr>
+          <w:rFonts w:ascii="Helvetica Neue Light" w:hAnsi="Helvetica Neue Light"/>
+          <w:u w:val="single"/>
           <w:lang w:val="de-DE"/>
         </w:rPr>
       </w:pPr>
       <w:bookmarkStart w:id="0" w:name="_GoBack"/>
       <w:bookmarkEnd w:id="0"/>
     </w:p>
+    <w:p>
+      <w:pPr>
+        <w:rPr>
+          <w:rFonts w:ascii="Helvetica Neue Light" w:hAnsi="Helvetica Neue Light"/>
+          <w:u w:val="single"/>
+          <w:lang w:val="de-DE"/>
+        </w:rPr>
+      </w:pPr>
+    </w:p>
+    <w:p>
+      <w:pPr>
+        <w:rPr>
+          <w:rFonts w:ascii="Helvetica Neue Light" w:hAnsi="Helvetica Neue Light"/>
+          <w:u w:val="single"/>
+          <w:lang w:val="de-DE"/>
+        </w:rPr>
+        <w:sectPr>
+          <w:footerReference w:type="default" r:id="rId20"/>
+          <w:pgSz w:w="11900" w:h="16840"/>
+          <w:pgMar w:top="720" w:right="720" w:bottom="720" w:left="720" w:header="680" w:footer="510" w:gutter="0"/>
+          <w:cols w:space="708"/>
+          <w:docGrid w:linePitch="360"/>
+        </w:sectPr>
+      </w:pPr>
+    </w:p>
+    <w:p>
+      <w:pPr>
+        <w:rPr>
+          <w:rFonts w:ascii="Helvetica Neue Light" w:hAnsi="Helvetica Neue Light"/>
+          <w:sz w:val="32"/>
+          <w:szCs w:val="32"/>
+          <w:lang w:val="de-DE"/>
+        </w:rPr>
+      </w:pPr>
+      <w:r>
+        <w:rPr>
+          <w:rFonts w:ascii="Helvetica Neue Light" w:hAnsi="Helvetica Neue Light"/>
+          <w:sz w:val="32"/>
+          <w:szCs w:val="32"/>
+          <w:lang w:val="de-DE"/>
+        </w:rPr>
+        <w:lastRenderedPageBreak/>
+        <w:t>Quellen Verzeichnis</w:t>
+      </w:r>
+    </w:p>
+    <w:p>
+      <w:pPr>
+        <w:rPr>
+          <w:rFonts w:ascii="Helvetica Neue Light" w:hAnsi="Helvetica Neue Light"/>
+          <w:sz w:val="32"/>
+          <w:szCs w:val="32"/>
+          <w:lang w:val="de-DE"/>
+        </w:rPr>
+      </w:pPr>
+    </w:p>
+    <w:p>
+      <w:pPr>
+        <w:rPr>
+          <w:rFonts w:ascii="Helvetica Neue Light" w:hAnsi="Helvetica Neue Light"/>
+          <w:lang w:val="de-DE"/>
+        </w:rPr>
+      </w:pPr>
+      <w:r>
+        <w:rPr>
+          <w:rFonts w:ascii="Helvetica Neue Light" w:hAnsi="Helvetica Neue Light"/>
+          <w:lang w:val="de-DE"/>
+        </w:rPr>
+        <w:t>Hilfe beim Verständnis des Minimax Algorithmus:</w:t>
+      </w:r>
+    </w:p>
+    <w:p>
+      <w:pPr>
+        <w:rPr>
+          <w:rFonts w:ascii="Helvetica Neue Light" w:hAnsi="Helvetica Neue Light"/>
+          <w:lang w:val="de-DE"/>
+        </w:rPr>
+      </w:pPr>
+      <w:hyperlink r:id="rId21" w:history="1">
+        <w:r>
+          <w:rPr>
+            <w:rStyle w:val="Hyperlink"/>
+            <w:rFonts w:ascii="Helvetica Neue Light" w:hAnsi="Helvetica Neue Light"/>
+            <w:lang w:val="de-DE"/>
+          </w:rPr>
+          <w:t>http://web.cs.ucla.edu/~rosen/161/notes/alphabeta.html</w:t>
+        </w:r>
+      </w:hyperlink>
+    </w:p>
+    <w:p>
+      <w:pPr>
+        <w:rPr>
+          <w:rFonts w:ascii="Helvetica Neue Light" w:hAnsi="Helvetica Neue Light"/>
+          <w:lang w:val="de-DE"/>
+        </w:rPr>
+      </w:pPr>
+      <w:hyperlink r:id="rId22" w:history="1">
+        <w:r>
+          <w:rPr>
+            <w:rStyle w:val="Hyperlink"/>
+            <w:rFonts w:ascii="Helvetica Neue Light" w:hAnsi="Helvetica Neue Light"/>
+            <w:lang w:val="de-DE"/>
+          </w:rPr>
+          <w:t>https://www.cs.swarthmore.edu/~meeden/cs63/f05/minimax.html</w:t>
+        </w:r>
+      </w:hyperlink>
+    </w:p>
+    <w:p>
+      <w:pPr>
+        <w:rPr>
+          <w:rFonts w:ascii="Helvetica Neue Light" w:hAnsi="Helvetica Neue Light"/>
+          <w:lang w:val="de-DE"/>
+        </w:rPr>
+      </w:pPr>
+    </w:p>
+    <w:p>
+      <w:pPr>
+        <w:rPr>
+          <w:rFonts w:ascii="Helvetica Neue Light" w:hAnsi="Helvetica Neue Light"/>
+          <w:lang w:val="de-DE"/>
+        </w:rPr>
+      </w:pPr>
+      <w:r>
+        <w:rPr>
+          <w:rFonts w:ascii="Helvetica Neue Light" w:hAnsi="Helvetica Neue Light"/>
+          <w:lang w:val="de-DE"/>
+        </w:rPr>
+        <w:t>Original Spiel</w:t>
+      </w:r>
+    </w:p>
+    <w:p>
+      <w:pPr>
+        <w:rPr>
+          <w:rFonts w:ascii="Helvetica Neue Light" w:hAnsi="Helvetica Neue Light"/>
+          <w:lang w:val="de-DE"/>
+        </w:rPr>
+      </w:pPr>
+      <w:hyperlink r:id="rId23" w:history="1">
+        <w:r>
+          <w:rPr>
+            <w:rStyle w:val="Hyperlink"/>
+            <w:rFonts w:ascii="Helvetica Neue Light" w:hAnsi="Helvetica Neue Light"/>
+            <w:lang w:val="de-DE"/>
+          </w:rPr>
+          <w:t>http://gabrielecirulli.github.io/2048/</w:t>
+        </w:r>
+      </w:hyperlink>
+    </w:p>
+    <w:p>
+      <w:pPr>
+        <w:rPr>
+          <w:rFonts w:ascii="Helvetica Neue Light" w:hAnsi="Helvetica Neue Light"/>
+          <w:lang w:val="de-DE"/>
+        </w:rPr>
+      </w:pPr>
+    </w:p>
+    <w:p>
+      <w:pPr>
+        <w:rPr>
+          <w:rFonts w:ascii="Helvetica Neue Light" w:hAnsi="Helvetica Neue Light"/>
+          <w:lang w:val="de-DE"/>
+        </w:rPr>
+      </w:pPr>
+      <w:proofErr w:type="spellStart"/>
+      <w:r>
+        <w:rPr>
+          <w:rFonts w:ascii="Helvetica Neue Light" w:hAnsi="Helvetica Neue Light"/>
+          <w:lang w:val="de-DE"/>
+        </w:rPr>
+        <w:t>Node.Js</w:t>
+      </w:r>
+      <w:proofErr w:type="spellEnd"/>
+    </w:p>
+    <w:p>
+      <w:pPr>
+        <w:rPr>
+          <w:rFonts w:ascii="Helvetica Neue Light" w:hAnsi="Helvetica Neue Light"/>
+          <w:lang w:val="de-DE"/>
+        </w:rPr>
+      </w:pPr>
+      <w:hyperlink r:id="rId24" w:history="1">
+        <w:r>
+          <w:rPr>
+            <w:rStyle w:val="Hyperlink"/>
+            <w:rFonts w:ascii="Helvetica Neue Light" w:hAnsi="Helvetica Neue Light"/>
+            <w:lang w:val="de-DE"/>
+          </w:rPr>
+          <w:t>https://nodejs.org/en/</w:t>
+        </w:r>
+      </w:hyperlink>
+    </w:p>
+    <w:p>
+      <w:pPr>
+        <w:rPr>
+          <w:rFonts w:ascii="Helvetica Neue Light" w:hAnsi="Helvetica Neue Light"/>
+          <w:lang w:val="de-DE"/>
+        </w:rPr>
+      </w:pPr>
+      <w:hyperlink r:id="rId25" w:history="1">
+        <w:r>
+          <w:rPr>
+            <w:rStyle w:val="Hyperlink"/>
+            <w:rFonts w:ascii="Helvetica Neue Light" w:hAnsi="Helvetica Neue Light"/>
+            <w:lang w:val="de-DE"/>
+          </w:rPr>
+          <w:t>https://www.npmjs.com/package/mysql2</w:t>
+        </w:r>
+      </w:hyperlink>
+    </w:p>
+    <w:p>
+      <w:pPr>
+        <w:rPr>
+          <w:rFonts w:ascii="Helvetica Neue Light" w:hAnsi="Helvetica Neue Light"/>
+          <w:lang w:val="de-DE"/>
+        </w:rPr>
+      </w:pPr>
+    </w:p>
     <w:sectPr>
-      <w:footerReference w:type="default" r:id="rId18"/>
+      <w:footerReference w:type="default" r:id="rId26"/>
       <w:pgSz w:w="11900" w:h="16840"/>
       <w:pgMar w:top="720" w:right="720" w:bottom="720" w:left="720" w:header="680" w:footer="510" w:gutter="0"/>
       <w:cols w:space="708"/>
@@ -7382,6 +11365,288 @@
         <w:lang w:val="de-DE"/>
       </w:rPr>
       <w:t>1</w:t>
+    </w:r>
+    <w:r>
+      <w:rPr>
+        <w:rFonts w:ascii="Helvetica Neue Thin" w:hAnsi="Helvetica Neue Thin"/>
+        <w:i/>
+        <w:lang w:val="de-DE"/>
+      </w:rPr>
+      <w:fldChar w:fldCharType="end"/>
+    </w:r>
+  </w:p>
+</w:ftr>
+</file>
+
+<file path=word/footer10.xml><?xml version="1.0" encoding="utf-8"?>
+<w:ftr xmlns:wpc="http://schemas.microsoft.com/office/word/2010/wordprocessingCanvas" xmlns:mo="http://schemas.microsoft.com/office/mac/office/2008/main" xmlns:mc="http://schemas.openxmlformats.org/markup-compatibility/2006" xmlns:mv="urn:schemas-microsoft-com:mac:vml" xmlns:o="urn:schemas-microsoft-com:office:office" xmlns:r="http://schemas.openxmlformats.org/officeDocument/2006/relationships" xmlns:m="http://schemas.openxmlformats.org/officeDocument/2006/math" xmlns:v="urn:schemas-microsoft-com:vml" xmlns:wp14="http://schemas.microsoft.com/office/word/2010/wordprocessingDrawing" xmlns:wp="http://schemas.openxmlformats.org/drawingml/2006/wordprocessingDrawing" xmlns:w10="urn:schemas-microsoft-com:office:word" xmlns:w="http://schemas.openxmlformats.org/wordprocessingml/2006/main" xmlns:w14="http://schemas.microsoft.com/office/word/2010/wordml" xmlns:w15="http://schemas.microsoft.com/office/word/2012/wordml" xmlns:wpg="http://schemas.microsoft.com/office/word/2010/wordprocessingGroup" xmlns:wpi="http://schemas.microsoft.com/office/word/2010/wordprocessingInk" xmlns:wne="http://schemas.microsoft.com/office/word/2006/wordml" xmlns:wps="http://schemas.microsoft.com/office/word/2010/wordprocessingShape" mc:Ignorable="w14 w15 wp14">
+  <w:p>
+    <w:pPr>
+      <w:pStyle w:val="Footer"/>
+      <w:rPr>
+        <w:rFonts w:ascii="Helvetica Neue Thin" w:hAnsi="Helvetica Neue Thin"/>
+        <w:lang w:val="de-DE"/>
+      </w:rPr>
+    </w:pPr>
+    <w:r>
+      <w:rPr>
+        <w:rFonts w:ascii="Helvetica Neue Thin" w:hAnsi="Helvetica Neue Thin"/>
+        <w:noProof/>
+        <w:lang w:eastAsia="en-GB"/>
+      </w:rPr>
+      <mc:AlternateContent>
+        <mc:Choice Requires="wps">
+          <w:drawing>
+            <wp:anchor distT="0" distB="0" distL="114300" distR="114300" simplePos="0" relativeHeight="251686912" behindDoc="0" locked="0" layoutInCell="1" allowOverlap="1" wp14:anchorId="2F164242" wp14:editId="03F8B2A6">
+              <wp:simplePos x="0" y="0"/>
+              <wp:positionH relativeFrom="column">
+                <wp:posOffset>-144684</wp:posOffset>
+              </wp:positionH>
+              <wp:positionV relativeFrom="paragraph">
+                <wp:posOffset>113978</wp:posOffset>
+              </wp:positionV>
+              <wp:extent cx="7016019" cy="15562"/>
+              <wp:effectExtent l="0" t="0" r="45720" b="35560"/>
+              <wp:wrapNone/>
+              <wp:docPr id="14" name="Straight Connector 14"/>
+              <wp:cNvGraphicFramePr/>
+              <a:graphic xmlns:a="http://schemas.openxmlformats.org/drawingml/2006/main">
+                <a:graphicData uri="http://schemas.microsoft.com/office/word/2010/wordprocessingShape">
+                  <wps:wsp>
+                    <wps:cNvCnPr/>
+                    <wps:spPr>
+                      <a:xfrm>
+                        <a:off x="0" y="0"/>
+                        <a:ext cx="7016019" cy="15562"/>
+                      </a:xfrm>
+                      <a:prstGeom prst="line">
+                        <a:avLst/>
+                      </a:prstGeom>
+                    </wps:spPr>
+                    <wps:style>
+                      <a:lnRef idx="1">
+                        <a:schemeClr val="dk1"/>
+                      </a:lnRef>
+                      <a:fillRef idx="0">
+                        <a:schemeClr val="dk1"/>
+                      </a:fillRef>
+                      <a:effectRef idx="0">
+                        <a:schemeClr val="dk1"/>
+                      </a:effectRef>
+                      <a:fontRef idx="minor">
+                        <a:schemeClr val="tx1"/>
+                      </a:fontRef>
+                    </wps:style>
+                    <wps:bodyPr/>
+                  </wps:wsp>
+                </a:graphicData>
+              </a:graphic>
+              <wp14:sizeRelH relativeFrom="margin">
+                <wp14:pctWidth>0</wp14:pctWidth>
+              </wp14:sizeRelH>
+              <wp14:sizeRelV relativeFrom="margin">
+                <wp14:pctHeight>0</wp14:pctHeight>
+              </wp14:sizeRelV>
+            </wp:anchor>
+          </w:drawing>
+        </mc:Choice>
+        <mc:Fallback>
+          <w:pict>
+            <v:line w14:anchorId="5220E522" id="Straight Connector 14" o:spid="_x0000_s1026" style="position:absolute;z-index:251686912;visibility:visible;mso-wrap-style:square;mso-width-percent:0;mso-height-percent:0;mso-wrap-distance-left:9pt;mso-wrap-distance-top:0;mso-wrap-distance-right:9pt;mso-wrap-distance-bottom:0;mso-position-horizontal:absolute;mso-position-horizontal-relative:text;mso-position-vertical:absolute;mso-position-vertical-relative:text;mso-width-percent:0;mso-height-percent:0;mso-width-relative:margin;mso-height-relative:margin" from="-11.4pt,8.95pt" to="541.05pt,10.2pt" o:gfxdata="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" strokecolor="black [3200]" strokeweight=".5pt">
+              <v:stroke joinstyle="miter"/>
+            </v:line>
+          </w:pict>
+        </mc:Fallback>
+      </mc:AlternateContent>
+    </w:r>
+  </w:p>
+  <w:p>
+    <w:pPr>
+      <w:pStyle w:val="Footer"/>
+      <w:rPr>
+        <w:rFonts w:ascii="Helvetica Neue Thin" w:hAnsi="Helvetica Neue Thin"/>
+        <w:lang w:val="de-DE"/>
+      </w:rPr>
+    </w:pPr>
+    <w:r>
+      <w:rPr>
+        <w:noProof/>
+        <w:lang w:eastAsia="en-GB"/>
+      </w:rPr>
+      <w:drawing>
+        <wp:anchor distT="0" distB="0" distL="114300" distR="114300" simplePos="0" relativeHeight="251685888" behindDoc="0" locked="0" layoutInCell="1" allowOverlap="1" wp14:anchorId="76EA4785" wp14:editId="14C6A285">
+          <wp:simplePos x="0" y="0"/>
+          <wp:positionH relativeFrom="column">
+            <wp:posOffset>6337437</wp:posOffset>
+          </wp:positionH>
+          <wp:positionV relativeFrom="paragraph">
+            <wp:posOffset>-18383</wp:posOffset>
+          </wp:positionV>
+          <wp:extent cx="456067" cy="474587"/>
+          <wp:effectExtent l="0" t="0" r="1270" b="8255"/>
+          <wp:wrapNone/>
+          <wp:docPr id="15" name="Picture 15"/>
+          <wp:cNvGraphicFramePr>
+            <a:graphicFrameLocks xmlns:a="http://schemas.openxmlformats.org/drawingml/2006/main" noChangeAspect="1"/>
+          </wp:cNvGraphicFramePr>
+          <a:graphic xmlns:a="http://schemas.openxmlformats.org/drawingml/2006/main">
+            <a:graphicData uri="http://schemas.openxmlformats.org/drawingml/2006/picture">
+              <pic:pic xmlns:pic="http://schemas.openxmlformats.org/drawingml/2006/picture">
+                <pic:nvPicPr>
+                  <pic:cNvPr id="1" name="logo.png"/>
+                  <pic:cNvPicPr/>
+                </pic:nvPicPr>
+                <pic:blipFill>
+                  <a:blip r:embed="rId1">
+                    <a:extLst>
+                      <a:ext uri="{28A0092B-C50C-407E-A947-70E740481C1C}">
+                        <a14:useLocalDpi xmlns:a14="http://schemas.microsoft.com/office/drawing/2010/main" val="0"/>
+                      </a:ext>
+                    </a:extLst>
+                  </a:blip>
+                  <a:stretch>
+                    <a:fillRect/>
+                  </a:stretch>
+                </pic:blipFill>
+                <pic:spPr>
+                  <a:xfrm>
+                    <a:off x="0" y="0"/>
+                    <a:ext cx="456067" cy="474587"/>
+                  </a:xfrm>
+                  <a:prstGeom prst="rect">
+                    <a:avLst/>
+                  </a:prstGeom>
+                </pic:spPr>
+              </pic:pic>
+            </a:graphicData>
+          </a:graphic>
+          <wp14:sizeRelH relativeFrom="margin">
+            <wp14:pctWidth>0</wp14:pctWidth>
+          </wp14:sizeRelH>
+          <wp14:sizeRelV relativeFrom="margin">
+            <wp14:pctHeight>0</wp14:pctHeight>
+          </wp14:sizeRelV>
+        </wp:anchor>
+      </w:drawing>
+    </w:r>
+    <w:r>
+      <w:rPr>
+        <w:noProof/>
+        <w:lang w:eastAsia="en-GB"/>
+      </w:rPr>
+      <w:drawing>
+        <wp:anchor distT="0" distB="0" distL="114300" distR="114300" simplePos="0" relativeHeight="251687936" behindDoc="0" locked="0" layoutInCell="1" allowOverlap="1" wp14:anchorId="23557CB2" wp14:editId="219D6ADE">
+          <wp:simplePos x="0" y="0"/>
+          <wp:positionH relativeFrom="column">
+            <wp:posOffset>6337437</wp:posOffset>
+          </wp:positionH>
+          <wp:positionV relativeFrom="paragraph">
+            <wp:posOffset>-18383</wp:posOffset>
+          </wp:positionV>
+          <wp:extent cx="456067" cy="474587"/>
+          <wp:effectExtent l="0" t="0" r="1270" b="8255"/>
+          <wp:wrapNone/>
+          <wp:docPr id="16" name="Picture 16"/>
+          <wp:cNvGraphicFramePr>
+            <a:graphicFrameLocks xmlns:a="http://schemas.openxmlformats.org/drawingml/2006/main" noChangeAspect="1"/>
+          </wp:cNvGraphicFramePr>
+          <a:graphic xmlns:a="http://schemas.openxmlformats.org/drawingml/2006/main">
+            <a:graphicData uri="http://schemas.openxmlformats.org/drawingml/2006/picture">
+              <pic:pic xmlns:pic="http://schemas.openxmlformats.org/drawingml/2006/picture">
+                <pic:nvPicPr>
+                  <pic:cNvPr id="1" name="logo.png"/>
+                  <pic:cNvPicPr/>
+                </pic:nvPicPr>
+                <pic:blipFill>
+                  <a:blip r:embed="rId1">
+                    <a:extLst>
+                      <a:ext uri="{28A0092B-C50C-407E-A947-70E740481C1C}">
+                        <a14:useLocalDpi xmlns:a14="http://schemas.microsoft.com/office/drawing/2010/main" val="0"/>
+                      </a:ext>
+                    </a:extLst>
+                  </a:blip>
+                  <a:stretch>
+                    <a:fillRect/>
+                  </a:stretch>
+                </pic:blipFill>
+                <pic:spPr>
+                  <a:xfrm>
+                    <a:off x="0" y="0"/>
+                    <a:ext cx="456067" cy="474587"/>
+                  </a:xfrm>
+                  <a:prstGeom prst="rect">
+                    <a:avLst/>
+                  </a:prstGeom>
+                </pic:spPr>
+              </pic:pic>
+            </a:graphicData>
+          </a:graphic>
+          <wp14:sizeRelH relativeFrom="margin">
+            <wp14:pctWidth>0</wp14:pctWidth>
+          </wp14:sizeRelH>
+          <wp14:sizeRelV relativeFrom="margin">
+            <wp14:pctHeight>0</wp14:pctHeight>
+          </wp14:sizeRelV>
+        </wp:anchor>
+      </w:drawing>
+    </w:r>
+    <w:r>
+      <w:rPr>
+        <w:rFonts w:ascii="Helvetica Neue Thin" w:hAnsi="Helvetica Neue Thin"/>
+        <w:lang w:val="de-DE"/>
+      </w:rPr>
+      <w:t>Quellen Verzeichnis</w:t>
+    </w:r>
+  </w:p>
+  <w:p>
+    <w:pPr>
+      <w:pStyle w:val="Footer"/>
+      <w:rPr>
+        <w:rFonts w:ascii="Helvetica Neue Thin" w:hAnsi="Helvetica Neue Thin"/>
+        <w:i/>
+        <w:lang w:val="de-DE"/>
+      </w:rPr>
+    </w:pPr>
+    <w:r>
+      <w:rPr>
+        <w:rFonts w:ascii="Helvetica Neue Thin" w:hAnsi="Helvetica Neue Thin"/>
+        <w:i/>
+        <w:lang w:val="de-DE"/>
+      </w:rPr>
+      <w:t xml:space="preserve">Seite </w:t>
+    </w:r>
+    <w:r>
+      <w:rPr>
+        <w:rFonts w:ascii="Helvetica Neue Thin" w:hAnsi="Helvetica Neue Thin"/>
+        <w:i/>
+        <w:lang w:val="de-DE"/>
+      </w:rPr>
+      <w:fldChar w:fldCharType="begin"/>
+    </w:r>
+    <w:r>
+      <w:rPr>
+        <w:rFonts w:ascii="Helvetica Neue Thin" w:hAnsi="Helvetica Neue Thin"/>
+        <w:i/>
+        <w:lang w:val="de-DE"/>
+      </w:rPr>
+      <w:instrText xml:space="preserve"> PAGE  \* MERGEFORMAT </w:instrText>
+    </w:r>
+    <w:r>
+      <w:rPr>
+        <w:rFonts w:ascii="Helvetica Neue Thin" w:hAnsi="Helvetica Neue Thin"/>
+        <w:i/>
+        <w:lang w:val="de-DE"/>
+      </w:rPr>
+      <w:fldChar w:fldCharType="separate"/>
+    </w:r>
+    <w:r>
+      <w:rPr>
+        <w:rFonts w:ascii="Helvetica Neue Thin" w:hAnsi="Helvetica Neue Thin"/>
+        <w:i/>
+        <w:noProof/>
+        <w:lang w:val="de-DE"/>
+      </w:rPr>
+      <w:t>15</w:t>
     </w:r>
     <w:r>
       <w:rPr>
@@ -8386,7 +12651,7 @@
           <wp:extent cx="456067" cy="474587"/>
           <wp:effectExtent l="0" t="0" r="1270" b="8255"/>
           <wp:wrapNone/>
-          <wp:docPr id="25" name="Picture 25"/>
+          <wp:docPr id="5" name="Picture 5"/>
           <wp:cNvGraphicFramePr>
             <a:graphicFrameLocks xmlns:a="http://schemas.openxmlformats.org/drawingml/2006/main" noChangeAspect="1"/>
           </wp:cNvGraphicFramePr>
@@ -8512,11 +12777,91 @@
     </w:pPr>
     <w:r>
       <w:rPr>
+        <w:rFonts w:ascii="Helvetica Neue Thin" w:hAnsi="Helvetica Neue Thin"/>
+        <w:noProof/>
+        <w:lang w:eastAsia="en-GB"/>
+      </w:rPr>
+      <mc:AlternateContent>
+        <mc:Choice Requires="wps">
+          <w:drawing>
+            <wp:anchor distT="0" distB="0" distL="114300" distR="114300" simplePos="0" relativeHeight="251677696" behindDoc="0" locked="0" layoutInCell="1" allowOverlap="1" wp14:anchorId="7EE4C452" wp14:editId="294C6903">
+              <wp:simplePos x="0" y="0"/>
+              <wp:positionH relativeFrom="column">
+                <wp:posOffset>-144684</wp:posOffset>
+              </wp:positionH>
+              <wp:positionV relativeFrom="paragraph">
+                <wp:posOffset>113978</wp:posOffset>
+              </wp:positionV>
+              <wp:extent cx="7016019" cy="15562"/>
+              <wp:effectExtent l="0" t="0" r="45720" b="35560"/>
+              <wp:wrapNone/>
+              <wp:docPr id="6" name="Straight Connector 6"/>
+              <wp:cNvGraphicFramePr/>
+              <a:graphic xmlns:a="http://schemas.openxmlformats.org/drawingml/2006/main">
+                <a:graphicData uri="http://schemas.microsoft.com/office/word/2010/wordprocessingShape">
+                  <wps:wsp>
+                    <wps:cNvCnPr/>
+                    <wps:spPr>
+                      <a:xfrm>
+                        <a:off x="0" y="0"/>
+                        <a:ext cx="7016019" cy="15562"/>
+                      </a:xfrm>
+                      <a:prstGeom prst="line">
+                        <a:avLst/>
+                      </a:prstGeom>
+                    </wps:spPr>
+                    <wps:style>
+                      <a:lnRef idx="1">
+                        <a:schemeClr val="dk1"/>
+                      </a:lnRef>
+                      <a:fillRef idx="0">
+                        <a:schemeClr val="dk1"/>
+                      </a:fillRef>
+                      <a:effectRef idx="0">
+                        <a:schemeClr val="dk1"/>
+                      </a:effectRef>
+                      <a:fontRef idx="minor">
+                        <a:schemeClr val="tx1"/>
+                      </a:fontRef>
+                    </wps:style>
+                    <wps:bodyPr/>
+                  </wps:wsp>
+                </a:graphicData>
+              </a:graphic>
+              <wp14:sizeRelH relativeFrom="margin">
+                <wp14:pctWidth>0</wp14:pctWidth>
+              </wp14:sizeRelH>
+              <wp14:sizeRelV relativeFrom="margin">
+                <wp14:pctHeight>0</wp14:pctHeight>
+              </wp14:sizeRelV>
+            </wp:anchor>
+          </w:drawing>
+        </mc:Choice>
+        <mc:Fallback>
+          <w:pict>
+            <v:line w14:anchorId="5F93BF8E" id="Straight Connector 6" o:spid="_x0000_s1026" style="position:absolute;z-index:251677696;visibility:visible;mso-wrap-style:square;mso-width-percent:0;mso-height-percent:0;mso-wrap-distance-left:9pt;mso-wrap-distance-top:0;mso-wrap-distance-right:9pt;mso-wrap-distance-bottom:0;mso-position-horizontal:absolute;mso-position-horizontal-relative:text;mso-position-vertical:absolute;mso-position-vertical-relative:text;mso-width-percent:0;mso-height-percent:0;mso-width-relative:margin;mso-height-relative:margin" from="-11.4pt,8.95pt" to="541.05pt,10.2pt" o:gfxdata="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" strokecolor="black [3200]" strokeweight=".5pt">
+              <v:stroke joinstyle="miter"/>
+            </v:line>
+          </w:pict>
+        </mc:Fallback>
+      </mc:AlternateContent>
+    </w:r>
+  </w:p>
+  <w:p>
+    <w:pPr>
+      <w:pStyle w:val="Footer"/>
+      <w:rPr>
+        <w:rFonts w:ascii="Helvetica Neue Thin" w:hAnsi="Helvetica Neue Thin"/>
+        <w:lang w:val="de-DE"/>
+      </w:rPr>
+    </w:pPr>
+    <w:r>
+      <w:rPr>
         <w:noProof/>
         <w:lang w:eastAsia="en-GB"/>
       </w:rPr>
       <w:drawing>
-        <wp:anchor distT="0" distB="0" distL="114300" distR="114300" simplePos="0" relativeHeight="251676672" behindDoc="0" locked="0" layoutInCell="1" allowOverlap="1" wp14:anchorId="7A61E7F7" wp14:editId="190CE1E6">
+        <wp:anchor distT="0" distB="0" distL="114300" distR="114300" simplePos="0" relativeHeight="251676672" behindDoc="0" locked="0" layoutInCell="1" allowOverlap="1" wp14:anchorId="73656F3B" wp14:editId="15690DCB">
           <wp:simplePos x="0" y="0"/>
           <wp:positionH relativeFrom="column">
             <wp:posOffset>6337437</wp:posOffset>
@@ -8527,7 +12872,68 @@
           <wp:extent cx="456067" cy="474587"/>
           <wp:effectExtent l="0" t="0" r="1270" b="8255"/>
           <wp:wrapNone/>
-          <wp:docPr id="32" name="Picture 32"/>
+          <wp:docPr id="7" name="Picture 7"/>
+          <wp:cNvGraphicFramePr>
+            <a:graphicFrameLocks xmlns:a="http://schemas.openxmlformats.org/drawingml/2006/main" noChangeAspect="1"/>
+          </wp:cNvGraphicFramePr>
+          <a:graphic xmlns:a="http://schemas.openxmlformats.org/drawingml/2006/main">
+            <a:graphicData uri="http://schemas.openxmlformats.org/drawingml/2006/picture">
+              <pic:pic xmlns:pic="http://schemas.openxmlformats.org/drawingml/2006/picture">
+                <pic:nvPicPr>
+                  <pic:cNvPr id="1" name="logo.png"/>
+                  <pic:cNvPicPr/>
+                </pic:nvPicPr>
+                <pic:blipFill>
+                  <a:blip r:embed="rId1">
+                    <a:extLst>
+                      <a:ext uri="{28A0092B-C50C-407E-A947-70E740481C1C}">
+                        <a14:useLocalDpi xmlns:a14="http://schemas.microsoft.com/office/drawing/2010/main" val="0"/>
+                      </a:ext>
+                    </a:extLst>
+                  </a:blip>
+                  <a:stretch>
+                    <a:fillRect/>
+                  </a:stretch>
+                </pic:blipFill>
+                <pic:spPr>
+                  <a:xfrm>
+                    <a:off x="0" y="0"/>
+                    <a:ext cx="456067" cy="474587"/>
+                  </a:xfrm>
+                  <a:prstGeom prst="rect">
+                    <a:avLst/>
+                  </a:prstGeom>
+                </pic:spPr>
+              </pic:pic>
+            </a:graphicData>
+          </a:graphic>
+          <wp14:sizeRelH relativeFrom="margin">
+            <wp14:pctWidth>0</wp14:pctWidth>
+          </wp14:sizeRelH>
+          <wp14:sizeRelV relativeFrom="margin">
+            <wp14:pctHeight>0</wp14:pctHeight>
+          </wp14:sizeRelV>
+        </wp:anchor>
+      </w:drawing>
+    </w:r>
+    <w:r>
+      <w:rPr>
+        <w:noProof/>
+        <w:lang w:eastAsia="en-GB"/>
+      </w:rPr>
+      <w:drawing>
+        <wp:anchor distT="0" distB="0" distL="114300" distR="114300" simplePos="0" relativeHeight="251679744" behindDoc="0" locked="0" layoutInCell="1" allowOverlap="1" wp14:anchorId="19AB9EA7" wp14:editId="67F22DEE">
+          <wp:simplePos x="0" y="0"/>
+          <wp:positionH relativeFrom="column">
+            <wp:posOffset>6337437</wp:posOffset>
+          </wp:positionH>
+          <wp:positionV relativeFrom="paragraph">
+            <wp:posOffset>-18383</wp:posOffset>
+          </wp:positionV>
+          <wp:extent cx="456067" cy="474587"/>
+          <wp:effectExtent l="0" t="0" r="1270" b="8255"/>
+          <wp:wrapNone/>
+          <wp:docPr id="4" name="Picture 4"/>
           <wp:cNvGraphicFramePr>
             <a:graphicFrameLocks xmlns:a="http://schemas.openxmlformats.org/drawingml/2006/main" noChangeAspect="1"/>
           </wp:cNvGraphicFramePr>
@@ -8628,6 +13034,570 @@
         <w:lang w:val="de-DE"/>
       </w:rPr>
       <w:t>12</w:t>
+    </w:r>
+    <w:r>
+      <w:rPr>
+        <w:rFonts w:ascii="Helvetica Neue Thin" w:hAnsi="Helvetica Neue Thin"/>
+        <w:i/>
+        <w:lang w:val="de-DE"/>
+      </w:rPr>
+      <w:fldChar w:fldCharType="end"/>
+    </w:r>
+  </w:p>
+</w:ftr>
+</file>
+
+<file path=word/footer8.xml><?xml version="1.0" encoding="utf-8"?>
+<w:ftr xmlns:wpc="http://schemas.microsoft.com/office/word/2010/wordprocessingCanvas" xmlns:mo="http://schemas.microsoft.com/office/mac/office/2008/main" xmlns:mc="http://schemas.openxmlformats.org/markup-compatibility/2006" xmlns:mv="urn:schemas-microsoft-com:mac:vml" xmlns:o="urn:schemas-microsoft-com:office:office" xmlns:r="http://schemas.openxmlformats.org/officeDocument/2006/relationships" xmlns:m="http://schemas.openxmlformats.org/officeDocument/2006/math" xmlns:v="urn:schemas-microsoft-com:vml" xmlns:wp14="http://schemas.microsoft.com/office/word/2010/wordprocessingDrawing" xmlns:wp="http://schemas.openxmlformats.org/drawingml/2006/wordprocessingDrawing" xmlns:w10="urn:schemas-microsoft-com:office:word" xmlns:w="http://schemas.openxmlformats.org/wordprocessingml/2006/main" xmlns:w14="http://schemas.microsoft.com/office/word/2010/wordml" xmlns:w15="http://schemas.microsoft.com/office/word/2012/wordml" xmlns:wpg="http://schemas.microsoft.com/office/word/2010/wordprocessingGroup" xmlns:wpi="http://schemas.microsoft.com/office/word/2010/wordprocessingInk" xmlns:wne="http://schemas.microsoft.com/office/word/2006/wordml" xmlns:wps="http://schemas.microsoft.com/office/word/2010/wordprocessingShape" mc:Ignorable="w14 w15 wp14">
+  <w:p>
+    <w:pPr>
+      <w:pStyle w:val="Footer"/>
+      <w:rPr>
+        <w:rFonts w:ascii="Helvetica Neue Thin" w:hAnsi="Helvetica Neue Thin"/>
+        <w:lang w:val="de-DE"/>
+      </w:rPr>
+    </w:pPr>
+    <w:r>
+      <w:rPr>
+        <w:rFonts w:ascii="Helvetica Neue Thin" w:hAnsi="Helvetica Neue Thin"/>
+        <w:noProof/>
+        <w:lang w:eastAsia="en-GB"/>
+      </w:rPr>
+      <mc:AlternateContent>
+        <mc:Choice Requires="wps">
+          <w:drawing>
+            <wp:anchor distT="0" distB="0" distL="114300" distR="114300" simplePos="0" relativeHeight="251682816" behindDoc="0" locked="0" layoutInCell="1" allowOverlap="1" wp14:anchorId="45605D13" wp14:editId="1CDF77EC">
+              <wp:simplePos x="0" y="0"/>
+              <wp:positionH relativeFrom="column">
+                <wp:posOffset>-144684</wp:posOffset>
+              </wp:positionH>
+              <wp:positionV relativeFrom="paragraph">
+                <wp:posOffset>113978</wp:posOffset>
+              </wp:positionV>
+              <wp:extent cx="7016019" cy="15562"/>
+              <wp:effectExtent l="0" t="0" r="45720" b="35560"/>
+              <wp:wrapNone/>
+              <wp:docPr id="8" name="Straight Connector 8"/>
+              <wp:cNvGraphicFramePr/>
+              <a:graphic xmlns:a="http://schemas.openxmlformats.org/drawingml/2006/main">
+                <a:graphicData uri="http://schemas.microsoft.com/office/word/2010/wordprocessingShape">
+                  <wps:wsp>
+                    <wps:cNvCnPr/>
+                    <wps:spPr>
+                      <a:xfrm>
+                        <a:off x="0" y="0"/>
+                        <a:ext cx="7016019" cy="15562"/>
+                      </a:xfrm>
+                      <a:prstGeom prst="line">
+                        <a:avLst/>
+                      </a:prstGeom>
+                    </wps:spPr>
+                    <wps:style>
+                      <a:lnRef idx="1">
+                        <a:schemeClr val="dk1"/>
+                      </a:lnRef>
+                      <a:fillRef idx="0">
+                        <a:schemeClr val="dk1"/>
+                      </a:fillRef>
+                      <a:effectRef idx="0">
+                        <a:schemeClr val="dk1"/>
+                      </a:effectRef>
+                      <a:fontRef idx="minor">
+                        <a:schemeClr val="tx1"/>
+                      </a:fontRef>
+                    </wps:style>
+                    <wps:bodyPr/>
+                  </wps:wsp>
+                </a:graphicData>
+              </a:graphic>
+              <wp14:sizeRelH relativeFrom="margin">
+                <wp14:pctWidth>0</wp14:pctWidth>
+              </wp14:sizeRelH>
+              <wp14:sizeRelV relativeFrom="margin">
+                <wp14:pctHeight>0</wp14:pctHeight>
+              </wp14:sizeRelV>
+            </wp:anchor>
+          </w:drawing>
+        </mc:Choice>
+        <mc:Fallback>
+          <w:pict>
+            <v:line w14:anchorId="5A949A98" id="Straight Connector 8" o:spid="_x0000_s1026" style="position:absolute;z-index:251682816;visibility:visible;mso-wrap-style:square;mso-width-percent:0;mso-height-percent:0;mso-wrap-distance-left:9pt;mso-wrap-distance-top:0;mso-wrap-distance-right:9pt;mso-wrap-distance-bottom:0;mso-position-horizontal:absolute;mso-position-horizontal-relative:text;mso-position-vertical:absolute;mso-position-vertical-relative:text;mso-width-percent:0;mso-height-percent:0;mso-width-relative:margin;mso-height-relative:margin" from="-11.4pt,8.95pt" to="541.05pt,10.2pt" o:gfxdata="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" strokecolor="black [3200]" strokeweight=".5pt">
+              <v:stroke joinstyle="miter"/>
+            </v:line>
+          </w:pict>
+        </mc:Fallback>
+      </mc:AlternateContent>
+    </w:r>
+  </w:p>
+  <w:p>
+    <w:pPr>
+      <w:pStyle w:val="Footer"/>
+      <w:rPr>
+        <w:rFonts w:ascii="Helvetica Neue Thin" w:hAnsi="Helvetica Neue Thin"/>
+        <w:lang w:val="de-DE"/>
+      </w:rPr>
+    </w:pPr>
+    <w:r>
+      <w:rPr>
+        <w:noProof/>
+        <w:lang w:eastAsia="en-GB"/>
+      </w:rPr>
+      <w:drawing>
+        <wp:anchor distT="0" distB="0" distL="114300" distR="114300" simplePos="0" relativeHeight="251681792" behindDoc="0" locked="0" layoutInCell="1" allowOverlap="1" wp14:anchorId="4408604A" wp14:editId="1062E2A2">
+          <wp:simplePos x="0" y="0"/>
+          <wp:positionH relativeFrom="column">
+            <wp:posOffset>6337437</wp:posOffset>
+          </wp:positionH>
+          <wp:positionV relativeFrom="paragraph">
+            <wp:posOffset>-18383</wp:posOffset>
+          </wp:positionV>
+          <wp:extent cx="456067" cy="474587"/>
+          <wp:effectExtent l="0" t="0" r="1270" b="8255"/>
+          <wp:wrapNone/>
+          <wp:docPr id="9" name="Picture 9"/>
+          <wp:cNvGraphicFramePr>
+            <a:graphicFrameLocks xmlns:a="http://schemas.openxmlformats.org/drawingml/2006/main" noChangeAspect="1"/>
+          </wp:cNvGraphicFramePr>
+          <a:graphic xmlns:a="http://schemas.openxmlformats.org/drawingml/2006/main">
+            <a:graphicData uri="http://schemas.openxmlformats.org/drawingml/2006/picture">
+              <pic:pic xmlns:pic="http://schemas.openxmlformats.org/drawingml/2006/picture">
+                <pic:nvPicPr>
+                  <pic:cNvPr id="1" name="logo.png"/>
+                  <pic:cNvPicPr/>
+                </pic:nvPicPr>
+                <pic:blipFill>
+                  <a:blip r:embed="rId1">
+                    <a:extLst>
+                      <a:ext uri="{28A0092B-C50C-407E-A947-70E740481C1C}">
+                        <a14:useLocalDpi xmlns:a14="http://schemas.microsoft.com/office/drawing/2010/main" val="0"/>
+                      </a:ext>
+                    </a:extLst>
+                  </a:blip>
+                  <a:stretch>
+                    <a:fillRect/>
+                  </a:stretch>
+                </pic:blipFill>
+                <pic:spPr>
+                  <a:xfrm>
+                    <a:off x="0" y="0"/>
+                    <a:ext cx="456067" cy="474587"/>
+                  </a:xfrm>
+                  <a:prstGeom prst="rect">
+                    <a:avLst/>
+                  </a:prstGeom>
+                </pic:spPr>
+              </pic:pic>
+            </a:graphicData>
+          </a:graphic>
+          <wp14:sizeRelH relativeFrom="margin">
+            <wp14:pctWidth>0</wp14:pctWidth>
+          </wp14:sizeRelH>
+          <wp14:sizeRelV relativeFrom="margin">
+            <wp14:pctHeight>0</wp14:pctHeight>
+          </wp14:sizeRelV>
+        </wp:anchor>
+      </w:drawing>
+    </w:r>
+    <w:r>
+      <w:rPr>
+        <w:noProof/>
+        <w:lang w:eastAsia="en-GB"/>
+      </w:rPr>
+      <w:drawing>
+        <wp:anchor distT="0" distB="0" distL="114300" distR="114300" simplePos="0" relativeHeight="251683840" behindDoc="0" locked="0" layoutInCell="1" allowOverlap="1" wp14:anchorId="3C9D1BF8" wp14:editId="7246DEFE">
+          <wp:simplePos x="0" y="0"/>
+          <wp:positionH relativeFrom="column">
+            <wp:posOffset>6337437</wp:posOffset>
+          </wp:positionH>
+          <wp:positionV relativeFrom="paragraph">
+            <wp:posOffset>-18383</wp:posOffset>
+          </wp:positionV>
+          <wp:extent cx="456067" cy="474587"/>
+          <wp:effectExtent l="0" t="0" r="1270" b="8255"/>
+          <wp:wrapNone/>
+          <wp:docPr id="13" name="Picture 13"/>
+          <wp:cNvGraphicFramePr>
+            <a:graphicFrameLocks xmlns:a="http://schemas.openxmlformats.org/drawingml/2006/main" noChangeAspect="1"/>
+          </wp:cNvGraphicFramePr>
+          <a:graphic xmlns:a="http://schemas.openxmlformats.org/drawingml/2006/main">
+            <a:graphicData uri="http://schemas.openxmlformats.org/drawingml/2006/picture">
+              <pic:pic xmlns:pic="http://schemas.openxmlformats.org/drawingml/2006/picture">
+                <pic:nvPicPr>
+                  <pic:cNvPr id="1" name="logo.png"/>
+                  <pic:cNvPicPr/>
+                </pic:nvPicPr>
+                <pic:blipFill>
+                  <a:blip r:embed="rId1">
+                    <a:extLst>
+                      <a:ext uri="{28A0092B-C50C-407E-A947-70E740481C1C}">
+                        <a14:useLocalDpi xmlns:a14="http://schemas.microsoft.com/office/drawing/2010/main" val="0"/>
+                      </a:ext>
+                    </a:extLst>
+                  </a:blip>
+                  <a:stretch>
+                    <a:fillRect/>
+                  </a:stretch>
+                </pic:blipFill>
+                <pic:spPr>
+                  <a:xfrm>
+                    <a:off x="0" y="0"/>
+                    <a:ext cx="456067" cy="474587"/>
+                  </a:xfrm>
+                  <a:prstGeom prst="rect">
+                    <a:avLst/>
+                  </a:prstGeom>
+                </pic:spPr>
+              </pic:pic>
+            </a:graphicData>
+          </a:graphic>
+          <wp14:sizeRelH relativeFrom="margin">
+            <wp14:pctWidth>0</wp14:pctWidth>
+          </wp14:sizeRelH>
+          <wp14:sizeRelV relativeFrom="margin">
+            <wp14:pctHeight>0</wp14:pctHeight>
+          </wp14:sizeRelV>
+        </wp:anchor>
+      </w:drawing>
+    </w:r>
+    <w:r>
+      <w:rPr>
+        <w:rFonts w:ascii="Helvetica Neue Thin" w:hAnsi="Helvetica Neue Thin"/>
+        <w:lang w:val="de-DE"/>
+      </w:rPr>
+      <w:t>JavaScript Konzepte</w:t>
+    </w:r>
+  </w:p>
+  <w:p>
+    <w:pPr>
+      <w:pStyle w:val="Footer"/>
+      <w:rPr>
+        <w:rFonts w:ascii="Helvetica Neue Thin" w:hAnsi="Helvetica Neue Thin"/>
+        <w:i/>
+        <w:lang w:val="de-DE"/>
+      </w:rPr>
+    </w:pPr>
+    <w:r>
+      <w:rPr>
+        <w:rFonts w:ascii="Helvetica Neue Thin" w:hAnsi="Helvetica Neue Thin"/>
+        <w:i/>
+        <w:lang w:val="de-DE"/>
+      </w:rPr>
+      <w:t xml:space="preserve">Seite </w:t>
+    </w:r>
+    <w:r>
+      <w:rPr>
+        <w:rFonts w:ascii="Helvetica Neue Thin" w:hAnsi="Helvetica Neue Thin"/>
+        <w:i/>
+        <w:lang w:val="de-DE"/>
+      </w:rPr>
+      <w:fldChar w:fldCharType="begin"/>
+    </w:r>
+    <w:r>
+      <w:rPr>
+        <w:rFonts w:ascii="Helvetica Neue Thin" w:hAnsi="Helvetica Neue Thin"/>
+        <w:i/>
+        <w:lang w:val="de-DE"/>
+      </w:rPr>
+      <w:instrText xml:space="preserve"> PAGE  \* MERGEFORMAT </w:instrText>
+    </w:r>
+    <w:r>
+      <w:rPr>
+        <w:rFonts w:ascii="Helvetica Neue Thin" w:hAnsi="Helvetica Neue Thin"/>
+        <w:i/>
+        <w:lang w:val="de-DE"/>
+      </w:rPr>
+      <w:fldChar w:fldCharType="separate"/>
+    </w:r>
+    <w:r>
+      <w:rPr>
+        <w:rFonts w:ascii="Helvetica Neue Thin" w:hAnsi="Helvetica Neue Thin"/>
+        <w:i/>
+        <w:noProof/>
+        <w:lang w:val="de-DE"/>
+      </w:rPr>
+      <w:t>13</w:t>
+    </w:r>
+    <w:r>
+      <w:rPr>
+        <w:rFonts w:ascii="Helvetica Neue Thin" w:hAnsi="Helvetica Neue Thin"/>
+        <w:i/>
+        <w:lang w:val="de-DE"/>
+      </w:rPr>
+      <w:fldChar w:fldCharType="end"/>
+    </w:r>
+  </w:p>
+</w:ftr>
+</file>
+
+<file path=word/footer9.xml><?xml version="1.0" encoding="utf-8"?>
+<w:ftr xmlns:wpc="http://schemas.microsoft.com/office/word/2010/wordprocessingCanvas" xmlns:mo="http://schemas.microsoft.com/office/mac/office/2008/main" xmlns:mc="http://schemas.openxmlformats.org/markup-compatibility/2006" xmlns:mv="urn:schemas-microsoft-com:mac:vml" xmlns:o="urn:schemas-microsoft-com:office:office" xmlns:r="http://schemas.openxmlformats.org/officeDocument/2006/relationships" xmlns:m="http://schemas.openxmlformats.org/officeDocument/2006/math" xmlns:v="urn:schemas-microsoft-com:vml" xmlns:wp14="http://schemas.microsoft.com/office/word/2010/wordprocessingDrawing" xmlns:wp="http://schemas.openxmlformats.org/drawingml/2006/wordprocessingDrawing" xmlns:w10="urn:schemas-microsoft-com:office:word" xmlns:w="http://schemas.openxmlformats.org/wordprocessingml/2006/main" xmlns:w14="http://schemas.microsoft.com/office/word/2010/wordml" xmlns:w15="http://schemas.microsoft.com/office/word/2012/wordml" xmlns:wpg="http://schemas.microsoft.com/office/word/2010/wordprocessingGroup" xmlns:wpi="http://schemas.microsoft.com/office/word/2010/wordprocessingInk" xmlns:wne="http://schemas.microsoft.com/office/word/2006/wordml" xmlns:wps="http://schemas.microsoft.com/office/word/2010/wordprocessingShape" mc:Ignorable="w14 w15 wp14">
+  <w:p>
+    <w:pPr>
+      <w:pStyle w:val="Footer"/>
+      <w:rPr>
+        <w:rFonts w:ascii="Helvetica Neue Thin" w:hAnsi="Helvetica Neue Thin"/>
+        <w:lang w:val="de-DE"/>
+      </w:rPr>
+    </w:pPr>
+    <w:r>
+      <w:rPr>
+        <w:rFonts w:ascii="Helvetica Neue Thin" w:hAnsi="Helvetica Neue Thin"/>
+        <w:noProof/>
+        <w:lang w:eastAsia="en-GB"/>
+      </w:rPr>
+      <mc:AlternateContent>
+        <mc:Choice Requires="wps">
+          <w:drawing>
+            <wp:anchor distT="0" distB="0" distL="114300" distR="114300" simplePos="0" relativeHeight="251691008" behindDoc="0" locked="0" layoutInCell="1" allowOverlap="1" wp14:anchorId="1DEF1077" wp14:editId="775764FE">
+              <wp:simplePos x="0" y="0"/>
+              <wp:positionH relativeFrom="column">
+                <wp:posOffset>-144684</wp:posOffset>
+              </wp:positionH>
+              <wp:positionV relativeFrom="paragraph">
+                <wp:posOffset>113978</wp:posOffset>
+              </wp:positionV>
+              <wp:extent cx="7016019" cy="15562"/>
+              <wp:effectExtent l="0" t="0" r="45720" b="35560"/>
+              <wp:wrapNone/>
+              <wp:docPr id="17" name="Straight Connector 17"/>
+              <wp:cNvGraphicFramePr/>
+              <a:graphic xmlns:a="http://schemas.openxmlformats.org/drawingml/2006/main">
+                <a:graphicData uri="http://schemas.microsoft.com/office/word/2010/wordprocessingShape">
+                  <wps:wsp>
+                    <wps:cNvCnPr/>
+                    <wps:spPr>
+                      <a:xfrm>
+                        <a:off x="0" y="0"/>
+                        <a:ext cx="7016019" cy="15562"/>
+                      </a:xfrm>
+                      <a:prstGeom prst="line">
+                        <a:avLst/>
+                      </a:prstGeom>
+                    </wps:spPr>
+                    <wps:style>
+                      <a:lnRef idx="1">
+                        <a:schemeClr val="dk1"/>
+                      </a:lnRef>
+                      <a:fillRef idx="0">
+                        <a:schemeClr val="dk1"/>
+                      </a:fillRef>
+                      <a:effectRef idx="0">
+                        <a:schemeClr val="dk1"/>
+                      </a:effectRef>
+                      <a:fontRef idx="minor">
+                        <a:schemeClr val="tx1"/>
+                      </a:fontRef>
+                    </wps:style>
+                    <wps:bodyPr/>
+                  </wps:wsp>
+                </a:graphicData>
+              </a:graphic>
+              <wp14:sizeRelH relativeFrom="margin">
+                <wp14:pctWidth>0</wp14:pctWidth>
+              </wp14:sizeRelH>
+              <wp14:sizeRelV relativeFrom="margin">
+                <wp14:pctHeight>0</wp14:pctHeight>
+              </wp14:sizeRelV>
+            </wp:anchor>
+          </w:drawing>
+        </mc:Choice>
+        <mc:Fallback>
+          <w:pict>
+            <v:line w14:anchorId="6EAD35B7" id="Straight Connector 17" o:spid="_x0000_s1026" style="position:absolute;z-index:251691008;visibility:visible;mso-wrap-style:square;mso-width-percent:0;mso-height-percent:0;mso-wrap-distance-left:9pt;mso-wrap-distance-top:0;mso-wrap-distance-right:9pt;mso-wrap-distance-bottom:0;mso-position-horizontal:absolute;mso-position-horizontal-relative:text;mso-position-vertical:absolute;mso-position-vertical-relative:text;mso-width-percent:0;mso-height-percent:0;mso-width-relative:margin;mso-height-relative:margin" from="-11.4pt,8.95pt" to="541.05pt,10.2pt" o:gfxdata="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" strokecolor="black [3200]" strokeweight=".5pt">
+              <v:stroke joinstyle="miter"/>
+            </v:line>
+          </w:pict>
+        </mc:Fallback>
+      </mc:AlternateContent>
+    </w:r>
+  </w:p>
+  <w:p>
+    <w:pPr>
+      <w:pStyle w:val="Footer"/>
+      <w:rPr>
+        <w:rFonts w:ascii="Helvetica Neue Thin" w:hAnsi="Helvetica Neue Thin"/>
+        <w:lang w:val="de-DE"/>
+      </w:rPr>
+    </w:pPr>
+    <w:r>
+      <w:rPr>
+        <w:noProof/>
+        <w:lang w:eastAsia="en-GB"/>
+      </w:rPr>
+      <w:drawing>
+        <wp:anchor distT="0" distB="0" distL="114300" distR="114300" simplePos="0" relativeHeight="251689984" behindDoc="0" locked="0" layoutInCell="1" allowOverlap="1" wp14:anchorId="6ECA5437" wp14:editId="630DAA34">
+          <wp:simplePos x="0" y="0"/>
+          <wp:positionH relativeFrom="column">
+            <wp:posOffset>6337437</wp:posOffset>
+          </wp:positionH>
+          <wp:positionV relativeFrom="paragraph">
+            <wp:posOffset>-18383</wp:posOffset>
+          </wp:positionV>
+          <wp:extent cx="456067" cy="474587"/>
+          <wp:effectExtent l="0" t="0" r="1270" b="8255"/>
+          <wp:wrapNone/>
+          <wp:docPr id="18" name="Picture 18"/>
+          <wp:cNvGraphicFramePr>
+            <a:graphicFrameLocks xmlns:a="http://schemas.openxmlformats.org/drawingml/2006/main" noChangeAspect="1"/>
+          </wp:cNvGraphicFramePr>
+          <a:graphic xmlns:a="http://schemas.openxmlformats.org/drawingml/2006/main">
+            <a:graphicData uri="http://schemas.openxmlformats.org/drawingml/2006/picture">
+              <pic:pic xmlns:pic="http://schemas.openxmlformats.org/drawingml/2006/picture">
+                <pic:nvPicPr>
+                  <pic:cNvPr id="1" name="logo.png"/>
+                  <pic:cNvPicPr/>
+                </pic:nvPicPr>
+                <pic:blipFill>
+                  <a:blip r:embed="rId1">
+                    <a:extLst>
+                      <a:ext uri="{28A0092B-C50C-407E-A947-70E740481C1C}">
+                        <a14:useLocalDpi xmlns:a14="http://schemas.microsoft.com/office/drawing/2010/main" val="0"/>
+                      </a:ext>
+                    </a:extLst>
+                  </a:blip>
+                  <a:stretch>
+                    <a:fillRect/>
+                  </a:stretch>
+                </pic:blipFill>
+                <pic:spPr>
+                  <a:xfrm>
+                    <a:off x="0" y="0"/>
+                    <a:ext cx="456067" cy="474587"/>
+                  </a:xfrm>
+                  <a:prstGeom prst="rect">
+                    <a:avLst/>
+                  </a:prstGeom>
+                </pic:spPr>
+              </pic:pic>
+            </a:graphicData>
+          </a:graphic>
+          <wp14:sizeRelH relativeFrom="margin">
+            <wp14:pctWidth>0</wp14:pctWidth>
+          </wp14:sizeRelH>
+          <wp14:sizeRelV relativeFrom="margin">
+            <wp14:pctHeight>0</wp14:pctHeight>
+          </wp14:sizeRelV>
+        </wp:anchor>
+      </w:drawing>
+    </w:r>
+    <w:r>
+      <w:rPr>
+        <w:noProof/>
+        <w:lang w:eastAsia="en-GB"/>
+      </w:rPr>
+      <w:drawing>
+        <wp:anchor distT="0" distB="0" distL="114300" distR="114300" simplePos="0" relativeHeight="251692032" behindDoc="0" locked="0" layoutInCell="1" allowOverlap="1" wp14:anchorId="1E478035" wp14:editId="380E39A3">
+          <wp:simplePos x="0" y="0"/>
+          <wp:positionH relativeFrom="column">
+            <wp:posOffset>6337437</wp:posOffset>
+          </wp:positionH>
+          <wp:positionV relativeFrom="paragraph">
+            <wp:posOffset>-18383</wp:posOffset>
+          </wp:positionV>
+          <wp:extent cx="456067" cy="474587"/>
+          <wp:effectExtent l="0" t="0" r="1270" b="8255"/>
+          <wp:wrapNone/>
+          <wp:docPr id="30" name="Picture 30"/>
+          <wp:cNvGraphicFramePr>
+            <a:graphicFrameLocks xmlns:a="http://schemas.openxmlformats.org/drawingml/2006/main" noChangeAspect="1"/>
+          </wp:cNvGraphicFramePr>
+          <a:graphic xmlns:a="http://schemas.openxmlformats.org/drawingml/2006/main">
+            <a:graphicData uri="http://schemas.openxmlformats.org/drawingml/2006/picture">
+              <pic:pic xmlns:pic="http://schemas.openxmlformats.org/drawingml/2006/picture">
+                <pic:nvPicPr>
+                  <pic:cNvPr id="1" name="logo.png"/>
+                  <pic:cNvPicPr/>
+                </pic:nvPicPr>
+                <pic:blipFill>
+                  <a:blip r:embed="rId1">
+                    <a:extLst>
+                      <a:ext uri="{28A0092B-C50C-407E-A947-70E740481C1C}">
+                        <a14:useLocalDpi xmlns:a14="http://schemas.microsoft.com/office/drawing/2010/main" val="0"/>
+                      </a:ext>
+                    </a:extLst>
+                  </a:blip>
+                  <a:stretch>
+                    <a:fillRect/>
+                  </a:stretch>
+                </pic:blipFill>
+                <pic:spPr>
+                  <a:xfrm>
+                    <a:off x="0" y="0"/>
+                    <a:ext cx="456067" cy="474587"/>
+                  </a:xfrm>
+                  <a:prstGeom prst="rect">
+                    <a:avLst/>
+                  </a:prstGeom>
+                </pic:spPr>
+              </pic:pic>
+            </a:graphicData>
+          </a:graphic>
+          <wp14:sizeRelH relativeFrom="margin">
+            <wp14:pctWidth>0</wp14:pctWidth>
+          </wp14:sizeRelH>
+          <wp14:sizeRelV relativeFrom="margin">
+            <wp14:pctHeight>0</wp14:pctHeight>
+          </wp14:sizeRelV>
+        </wp:anchor>
+      </w:drawing>
+    </w:r>
+    <w:r>
+      <w:rPr>
+        <w:rFonts w:ascii="Helvetica Neue Thin" w:hAnsi="Helvetica Neue Thin"/>
+        <w:lang w:val="de-DE"/>
+      </w:rPr>
+      <w:t>Test Datenbank</w:t>
+    </w:r>
+  </w:p>
+  <w:p>
+    <w:pPr>
+      <w:pStyle w:val="Footer"/>
+      <w:rPr>
+        <w:rFonts w:ascii="Helvetica Neue Thin" w:hAnsi="Helvetica Neue Thin"/>
+        <w:i/>
+        <w:lang w:val="de-DE"/>
+      </w:rPr>
+    </w:pPr>
+    <w:r>
+      <w:rPr>
+        <w:rFonts w:ascii="Helvetica Neue Thin" w:hAnsi="Helvetica Neue Thin"/>
+        <w:i/>
+        <w:lang w:val="de-DE"/>
+      </w:rPr>
+      <w:t xml:space="preserve">Seite </w:t>
+    </w:r>
+    <w:r>
+      <w:rPr>
+        <w:rFonts w:ascii="Helvetica Neue Thin" w:hAnsi="Helvetica Neue Thin"/>
+        <w:i/>
+        <w:lang w:val="de-DE"/>
+      </w:rPr>
+      <w:fldChar w:fldCharType="begin"/>
+    </w:r>
+    <w:r>
+      <w:rPr>
+        <w:rFonts w:ascii="Helvetica Neue Thin" w:hAnsi="Helvetica Neue Thin"/>
+        <w:i/>
+        <w:lang w:val="de-DE"/>
+      </w:rPr>
+      <w:instrText xml:space="preserve"> PAGE  \* MERGEFORMAT </w:instrText>
+    </w:r>
+    <w:r>
+      <w:rPr>
+        <w:rFonts w:ascii="Helvetica Neue Thin" w:hAnsi="Helvetica Neue Thin"/>
+        <w:i/>
+        <w:lang w:val="de-DE"/>
+      </w:rPr>
+      <w:fldChar w:fldCharType="separate"/>
+    </w:r>
+    <w:r>
+      <w:rPr>
+        <w:rFonts w:ascii="Helvetica Neue Thin" w:hAnsi="Helvetica Neue Thin"/>
+        <w:i/>
+        <w:noProof/>
+        <w:lang w:val="de-DE"/>
+      </w:rPr>
+      <w:t>14</w:t>
     </w:r>
     <w:r>
       <w:rPr>
@@ -10188,6 +15158,42 @@
     <w:unhideWhenUsed/>
     <w:rsid w:val="00583B5C"/>
   </w:style>
+  <w:style w:type="character" w:styleId="Hyperlink">
+    <w:name w:val="Hyperlink"/>
+    <w:basedOn w:val="DefaultParagraphFont"/>
+    <w:uiPriority w:val="99"/>
+    <w:unhideWhenUsed/>
+    <w:rsid w:val="008A7873"/>
+    <w:rPr>
+      <w:color w:val="0563C1" w:themeColor="hyperlink"/>
+      <w:u w:val="single"/>
+    </w:rPr>
+  </w:style>
+  <w:style w:type="paragraph" w:customStyle="1" w:styleId="p1">
+    <w:name w:val="p1"/>
+    <w:basedOn w:val="Normal"/>
+    <w:rsid w:val="00121762"/>
+    <w:pPr>
+      <w:shd w:val="clear" w:color="auto" w:fill="FFFFFF"/>
+    </w:pPr>
+    <w:rPr>
+      <w:rFonts w:ascii="Menlo" w:hAnsi="Menlo" w:cs="Menlo"/>
+      <w:color w:val="000000"/>
+      <w:sz w:val="17"/>
+      <w:szCs w:val="17"/>
+      <w:lang w:eastAsia="en-GB"/>
+    </w:rPr>
+  </w:style>
+  <w:style w:type="character" w:customStyle="1" w:styleId="s1">
+    <w:name w:val="s1"/>
+    <w:basedOn w:val="DefaultParagraphFont"/>
+    <w:rsid w:val="00121762"/>
+  </w:style>
+  <w:style w:type="character" w:customStyle="1" w:styleId="apple-converted-space">
+    <w:name w:val="apple-converted-space"/>
+    <w:basedOn w:val="DefaultParagraphFont"/>
+    <w:rsid w:val="00121762"/>
+  </w:style>
 </w:styles>
 </file>
 
@@ -10457,7 +15463,7 @@
 </file>
 
 <file path=customXml/itemProps1.xml><?xml version="1.0" encoding="utf-8"?>
-<ds:datastoreItem xmlns:ds="http://schemas.openxmlformats.org/officeDocument/2006/customXml" ds:itemID="{D2D3AB32-70C7-6D4C-ADE2-F6DF0194827D}">
+<ds:datastoreItem xmlns:ds="http://schemas.openxmlformats.org/officeDocument/2006/customXml" ds:itemID="{9FB3867B-8B01-1F40-9409-47696F299538}">
   <ds:schemaRefs>
     <ds:schemaRef ds:uri="http://schemas.openxmlformats.org/officeDocument/2006/bibliography"/>
   </ds:schemaRefs>

--- a/documentation/Documentation.docx
+++ b/documentation/Documentation.docx
@@ -6,18 +6,49 @@
       <w:pPr>
         <w:rPr>
           <w:rFonts w:ascii="Helvetica Neue Light" w:hAnsi="Helvetica Neue Light"/>
-          <w:sz w:val="40"/>
-          <w:lang w:val="de-DE"/>
-        </w:rPr>
-      </w:pPr>
-      <w:r>
-        <w:rPr>
-          <w:rFonts w:ascii="Helvetica Neue Light" w:hAnsi="Helvetica Neue Light"/>
-          <w:sz w:val="40"/>
-          <w:lang w:val="de-DE"/>
-        </w:rPr>
-        <w:t>Besondere Lernleistung – Sem Klauke</w:t>
-      </w:r>
+          <w:sz w:val="44"/>
+          <w:szCs w:val="44"/>
+          <w:lang w:val="de-DE"/>
+        </w:rPr>
+      </w:pPr>
+      <w:r>
+        <w:rPr>
+          <w:rFonts w:ascii="Helvetica Neue Light" w:hAnsi="Helvetica Neue Light"/>
+          <w:sz w:val="44"/>
+          <w:szCs w:val="44"/>
+          <w:lang w:val="de-DE"/>
+        </w:rPr>
+        <w:t xml:space="preserve">Besondere Lernleistung </w:t>
+      </w:r>
+      <w:r>
+        <w:rPr>
+          <w:rFonts w:ascii="Helvetica Neue Thin" w:hAnsi="Helvetica Neue Thin"/>
+          <w:sz w:val="44"/>
+          <w:szCs w:val="44"/>
+          <w:lang w:val="de-DE"/>
+        </w:rPr>
+        <w:t>–</w:t>
+      </w:r>
+      <w:r>
+        <w:rPr>
+          <w:rFonts w:ascii="Helvetica Neue Light" w:hAnsi="Helvetica Neue Light"/>
+          <w:sz w:val="44"/>
+          <w:szCs w:val="44"/>
+          <w:lang w:val="de-DE"/>
+        </w:rPr>
+        <w:t xml:space="preserve"> </w:t>
+      </w:r>
+      <w:r>
+        <w:rPr>
+          <w:rFonts w:ascii="Helvetica Neue Thin" w:hAnsi="Helvetica Neue Thin"/>
+          <w:sz w:val="44"/>
+          <w:szCs w:val="44"/>
+          <w:lang w:val="de-DE"/>
+        </w:rPr>
+        <w:t>Sem Klauke</w:t>
+      </w:r>
+      <w:bookmarkStart w:id="0" w:name="_GoBack"/>
+      <w:bookmarkEnd w:id="0"/>
     </w:p>
     <w:p>
       <w:pPr>
@@ -153,7 +184,21 @@
           <w:rFonts w:ascii="Helvetica Neue Light" w:hAnsi="Helvetica Neue Light"/>
           <w:lang w:val="de-DE"/>
         </w:rPr>
-        <w:t xml:space="preserve">) darauf als Zahlenwert befinden. Bei einem Spielzug werden alle Kacheln auf dem Feld in eine Richtung bewegt (oben, unten, links, rechts), die mit den Pfeiltasten bestimmt wird. Treffen dabei 2 Kacheln mit </w:t>
+        <w:t>) als Zahlenwert befinden. Bei einem Spielzug werden alle Kacheln auf dem Feld in eine Richtung beweg</w:t>
+      </w:r>
+      <w:r>
+        <w:rPr>
+          <w:rFonts w:ascii="Helvetica Neue Light" w:hAnsi="Helvetica Neue Light"/>
+          <w:lang w:val="de-DE"/>
+        </w:rPr>
+        <w:t>t (oben, unten, links, rechts). Die Richtung wird</w:t>
+      </w:r>
+      <w:r>
+        <w:rPr>
+          <w:rFonts w:ascii="Helvetica Neue Light" w:hAnsi="Helvetica Neue Light"/>
+          <w:lang w:val="de-DE"/>
+        </w:rPr>
+        <w:t xml:space="preserve"> mit den Pfeiltasten bestimmt wird. Treffen dabei 2 Kacheln mit </w:t>
       </w:r>
       <w:r>
         <w:rPr>
@@ -350,7 +395,14 @@
           <w:rFonts w:ascii="Helvetica Neue Light" w:hAnsi="Helvetica Neue Light"/>
           <w:lang w:val="de-DE"/>
         </w:rPr>
-        <w:t>Dabei eine Erfolgsquote von 100%, also jedes Spiel wird die 2048 Kachel erreicht</w:t>
+        <w:t>Dabei eine Erfolgsquote von 100%, also jedes Spi</w:t>
+      </w:r>
+      <w:r>
+        <w:rPr>
+          <w:rFonts w:ascii="Helvetica Neue Light" w:hAnsi="Helvetica Neue Light"/>
+          <w:lang w:val="de-DE"/>
+        </w:rPr>
+        <w:t>el wird die 2048 Kachel erreicht</w:t>
       </w:r>
     </w:p>
     <w:p>
@@ -835,38 +887,6 @@
         </w:rPr>
         <w:t>Im Folgenden werde ich mein Vorgehen erläutern und auf Schwierigkeiten so wie Ergebnisse bei der Programmierung eingehen.</w:t>
       </w:r>
-    </w:p>
-    <w:p>
-      <w:pPr>
-        <w:rPr>
-          <w:rFonts w:ascii="Helvetica Neue Light" w:hAnsi="Helvetica Neue Light"/>
-          <w:lang w:val="de-DE"/>
-        </w:rPr>
-      </w:pPr>
-    </w:p>
-    <w:p>
-      <w:pPr>
-        <w:rPr>
-          <w:rFonts w:ascii="Helvetica Neue Light" w:hAnsi="Helvetica Neue Light"/>
-          <w:lang w:val="de-DE"/>
-        </w:rPr>
-      </w:pPr>
-      <w:r>
-        <w:rPr>
-          <w:rFonts w:ascii="Helvetica Neue Light" w:hAnsi="Helvetica Neue Light"/>
-          <w:lang w:val="de-DE"/>
-        </w:rPr>
-        <w:t>Am Ende der Dokumentation ist ein „echte“ Dokumentation angehängt, also eine Klassen Dokumentation für den Code.</w:t>
-      </w:r>
-    </w:p>
-    <w:p>
-      <w:pPr>
-        <w:rPr>
-          <w:rFonts w:ascii="Helvetica Neue Light" w:hAnsi="Helvetica Neue Light"/>
-          <w:u w:val="single"/>
-          <w:lang w:val="de-DE"/>
-        </w:rPr>
-      </w:pPr>
     </w:p>
     <w:p>
       <w:pPr>
@@ -989,7 +1009,7 @@
           <w:rFonts w:ascii="Helvetica Neue Light" w:hAnsi="Helvetica Neue Light"/>
           <w:lang w:val="de-DE"/>
         </w:rPr>
-        <w:t>Für die Modellierung habe ich mir von vornerein ein MVC ähnliches Konzept überlegt:</w:t>
+        <w:t>Für die Modellierung habe ich mir von vornerein ein MVC Konzept überlegt:</w:t>
       </w:r>
       <w:r>
         <w:rPr>
@@ -1041,37 +1061,63 @@
         </w:rPr>
         <w:t xml:space="preserve">, die die GUI abbildet, und in der alle </w:t>
       </w:r>
+      <w:r>
+        <w:rPr>
+          <w:rFonts w:ascii="Helvetica Neue Light" w:hAnsi="Helvetica Neue Light"/>
+          <w:lang w:val="de-DE"/>
+        </w:rPr>
+        <w:t>anderen</w:t>
+      </w:r>
+      <w:r>
+        <w:rPr>
+          <w:rFonts w:ascii="Helvetica Neue Light" w:hAnsi="Helvetica Neue Light"/>
+          <w:lang w:val="de-DE"/>
+        </w:rPr>
+        <w:t xml:space="preserve"> Datei zusammenlaufen, auch Modell und Controller (mit </w:t>
+      </w:r>
+      <w:r>
+        <w:rPr>
+          <w:rFonts w:ascii="Menlo" w:hAnsi="Menlo" w:cs="Menlo"/>
+          <w:lang w:val="de-DE"/>
+        </w:rPr>
+        <w:t>&lt;</w:t>
+      </w:r>
       <w:proofErr w:type="spellStart"/>
       <w:r>
         <w:rPr>
-          <w:rFonts w:ascii="Helvetica Neue Light" w:hAnsi="Helvetica Neue Light"/>
-          <w:lang w:val="de-DE"/>
-        </w:rPr>
-        <w:t>Anderen</w:t>
+          <w:rFonts w:ascii="Menlo" w:hAnsi="Menlo" w:cs="Menlo"/>
+          <w:lang w:val="de-DE"/>
+        </w:rPr>
+        <w:t>script</w:t>
       </w:r>
       <w:proofErr w:type="spellEnd"/>
       <w:r>
         <w:rPr>
-          <w:rFonts w:ascii="Helvetica Neue Light" w:hAnsi="Helvetica Neue Light"/>
-          <w:lang w:val="de-DE"/>
-        </w:rPr>
-        <w:t xml:space="preserve"> Datei zusammenlaufen, auch Modell und Controller (mit &lt;</w:t>
-      </w:r>
-      <w:proofErr w:type="spellStart"/>
-      <w:r>
-        <w:rPr>
-          <w:rFonts w:ascii="Helvetica Neue Light" w:hAnsi="Helvetica Neue Light"/>
-          <w:lang w:val="de-DE"/>
-        </w:rPr>
-        <w:t>script</w:t>
-      </w:r>
-      <w:proofErr w:type="spellEnd"/>
-      <w:r>
-        <w:rPr>
-          <w:rFonts w:ascii="Helvetica Neue Light" w:hAnsi="Helvetica Neue Light"/>
-          <w:lang w:val="de-DE"/>
-        </w:rPr>
-        <w:t xml:space="preserve">&gt; und &lt;link /&gt;) </w:t>
+          <w:rFonts w:ascii="Menlo" w:hAnsi="Menlo" w:cs="Menlo"/>
+          <w:lang w:val="de-DE"/>
+        </w:rPr>
+        <w:t>&gt;</w:t>
+      </w:r>
+      <w:r>
+        <w:rPr>
+          <w:rFonts w:ascii="Helvetica Neue Light" w:hAnsi="Helvetica Neue Light"/>
+          <w:lang w:val="de-DE"/>
+        </w:rPr>
+        <w:t xml:space="preserve"> und </w:t>
+      </w:r>
+      <w:r>
+        <w:rPr>
+          <w:rFonts w:ascii="Menlo" w:hAnsi="Menlo" w:cs="Menlo"/>
+          <w:lang w:val="de-DE"/>
+        </w:rPr>
+        <w:t>&lt;link /&gt;</w:t>
+      </w:r>
+      <w:r>
+        <w:rPr>
+          <w:rFonts w:ascii="Helvetica Neue Light" w:hAnsi="Helvetica Neue Light"/>
+          <w:lang w:val="de-DE"/>
+        </w:rPr>
+        <w:t xml:space="preserve">) </w:t>
       </w:r>
     </w:p>
     <w:p>
@@ -1226,7 +1272,21 @@
           <w:rFonts w:ascii="Helvetica Neue Light" w:hAnsi="Helvetica Neue Light"/>
           <w:lang w:val="de-DE"/>
         </w:rPr>
-        <w:t>beinhaltet die Klassen für den AI Algorithmus, der mithilfe von der Board-Klasse ausgeführt wird. Ausführen des Algorithmus gibt nächst Besen Zug zurück (oben/unten/links/rechts)</w:t>
+        <w:t xml:space="preserve">beinhaltet die Klassen für den AI Algorithmus, der mithilfe von der Board-Klasse ausgeführt wird. Ausführen des </w:t>
+      </w:r>
+      <w:r>
+        <w:rPr>
+          <w:rFonts w:ascii="Helvetica Neue Light" w:hAnsi="Helvetica Neue Light"/>
+          <w:lang w:val="de-DE"/>
+        </w:rPr>
+        <w:t xml:space="preserve">Algorithmus gibt den nächsten, besten </w:t>
+      </w:r>
+      <w:r>
+        <w:rPr>
+          <w:rFonts w:ascii="Helvetica Neue Light" w:hAnsi="Helvetica Neue Light"/>
+          <w:lang w:val="de-DE"/>
+        </w:rPr>
+        <w:t>Zug zurück (oben/unten/links/rechts)</w:t>
       </w:r>
     </w:p>
     <w:p>
@@ -1333,15 +1393,13 @@
         </w:rPr>
         <w:t xml:space="preserve"> Algorithmus, welcher auch geeignet wäre. Aus Zeit Gründen </w:t>
       </w:r>
-      <w:proofErr w:type="gramStart"/>
-      <w:r>
-        <w:rPr>
-          <w:rFonts w:ascii="Helvetica Neue Light" w:hAnsi="Helvetica Neue Light"/>
-          <w:lang w:val="de-DE"/>
-        </w:rPr>
-        <w:t>hab</w:t>
-      </w:r>
-      <w:proofErr w:type="gramEnd"/>
+      <w:r>
+        <w:rPr>
+          <w:rFonts w:ascii="Helvetica Neue Light" w:hAnsi="Helvetica Neue Light"/>
+          <w:lang w:val="de-DE"/>
+        </w:rPr>
+        <w:t>habe</w:t>
+      </w:r>
       <w:r>
         <w:rPr>
           <w:rFonts w:ascii="Helvetica Neue Light" w:hAnsi="Helvetica Neue Light"/>
@@ -1401,12 +1459,19 @@
           <w:rFonts w:ascii="Helvetica Neue Light" w:hAnsi="Helvetica Neue Light"/>
           <w:lang w:val="de-DE"/>
         </w:rPr>
-        <w:t>Das Grundgerüst der GUI bildet HTML. Neben dem Button um die AI zu starten gibt es noch ein &lt;</w:t>
+        <w:t xml:space="preserve">Das Grundgerüst der GUI bildet HTML. Neben dem Button um die AI zu starten gibt es noch ein </w:t>
+      </w:r>
+      <w:r>
+        <w:rPr>
+          <w:rFonts w:ascii="Menlo" w:hAnsi="Menlo" w:cs="Menlo"/>
+          <w:lang w:val="de-DE"/>
+        </w:rPr>
+        <w:t>&lt;</w:t>
       </w:r>
       <w:proofErr w:type="spellStart"/>
       <w:r>
         <w:rPr>
-          <w:rFonts w:ascii="Helvetica Neue Light" w:hAnsi="Helvetica Neue Light"/>
+          <w:rFonts w:ascii="Menlo" w:hAnsi="Menlo" w:cs="Menlo"/>
           <w:lang w:val="de-DE"/>
         </w:rPr>
         <w:t>table</w:t>
@@ -1414,10 +1479,17 @@
       <w:proofErr w:type="spellEnd"/>
       <w:r>
         <w:rPr>
-          <w:rFonts w:ascii="Helvetica Neue Light" w:hAnsi="Helvetica Neue Light"/>
-          <w:lang w:val="de-DE"/>
-        </w:rPr>
-        <w:t xml:space="preserve">&gt; Element in der </w:t>
+          <w:rFonts w:ascii="Menlo" w:hAnsi="Menlo" w:cs="Menlo"/>
+          <w:lang w:val="de-DE"/>
+        </w:rPr>
+        <w:t>&gt;</w:t>
+      </w:r>
+      <w:r>
+        <w:rPr>
+          <w:rFonts w:ascii="Helvetica Neue Light" w:hAnsi="Helvetica Neue Light"/>
+          <w:lang w:val="de-DE"/>
+        </w:rPr>
+        <w:t xml:space="preserve"> Element in der </w:t>
       </w:r>
       <w:r>
         <w:rPr>
@@ -1462,19 +1534,40 @@
           <w:rFonts w:ascii="Helvetica Neue Light" w:hAnsi="Helvetica Neue Light"/>
           <w:lang w:val="de-DE"/>
         </w:rPr>
-        <w:t>Das Design des Spielbrettes ähnelt hierbei dem Original. Hinzukommt ein Container für</w:t>
-      </w:r>
-      <w:r>
-        <w:rPr>
-          <w:rFonts w:ascii="Helvetica Neue Light" w:hAnsi="Helvetica Neue Light"/>
-          <w:lang w:val="de-DE"/>
-        </w:rPr>
-        <w:t xml:space="preserve"> die Kacheln auf dem Spielbrett (&lt;div </w:t>
+        <w:t xml:space="preserve">Das Design des Spielbrettes ähnelt hierbei dem Original. Hinzukommt ein </w:t>
+      </w:r>
+      <w:r>
+        <w:rPr>
+          <w:rFonts w:ascii="Helvetica Neue Light" w:hAnsi="Helvetica Neue Light"/>
+          <w:lang w:val="de-DE"/>
+        </w:rPr>
+        <w:t>Container</w:t>
+      </w:r>
+      <w:r>
+        <w:rPr>
+          <w:rFonts w:ascii="Helvetica Neue Light" w:hAnsi="Helvetica Neue Light"/>
+          <w:lang w:val="de-DE"/>
+        </w:rPr>
+        <w:t xml:space="preserve"> für</w:t>
+      </w:r>
+      <w:r>
+        <w:rPr>
+          <w:rFonts w:ascii="Helvetica Neue Light" w:hAnsi="Helvetica Neue Light"/>
+          <w:lang w:val="de-DE"/>
+        </w:rPr>
+        <w:t xml:space="preserve"> die Kacheln auf dem Spielbrett (</w:t>
+      </w:r>
+      <w:r>
+        <w:rPr>
+          <w:rFonts w:ascii="Menlo" w:hAnsi="Menlo" w:cs="Menlo"/>
+          <w:lang w:val="de-DE"/>
+        </w:rPr>
+        <w:t xml:space="preserve">&lt;div </w:t>
       </w:r>
       <w:proofErr w:type="spellStart"/>
       <w:r>
         <w:rPr>
-          <w:rFonts w:ascii="Helvetica Neue Light" w:hAnsi="Helvetica Neue Light"/>
+          <w:rFonts w:ascii="Menlo" w:hAnsi="Menlo" w:cs="Menlo"/>
           <w:lang w:val="de-DE"/>
         </w:rPr>
         <w:t>id</w:t>
@@ -1482,7 +1575,7 @@
       <w:proofErr w:type="spellEnd"/>
       <w:r>
         <w:rPr>
-          <w:rFonts w:ascii="Helvetica Neue Light" w:hAnsi="Helvetica Neue Light"/>
+          <w:rFonts w:ascii="Menlo" w:hAnsi="Menlo" w:cs="Menlo"/>
           <w:lang w:val="de-DE"/>
         </w:rPr>
         <w:t>=“</w:t>
@@ -1490,7 +1583,7 @@
       <w:proofErr w:type="spellStart"/>
       <w:r>
         <w:rPr>
-          <w:rFonts w:ascii="Helvetica Neue Light" w:hAnsi="Helvetica Neue Light"/>
+          <w:rFonts w:ascii="Menlo" w:hAnsi="Menlo" w:cs="Menlo"/>
           <w:lang w:val="de-DE"/>
         </w:rPr>
         <w:t>pieces</w:t>
@@ -1498,95 +1591,170 @@
       <w:proofErr w:type="spellEnd"/>
       <w:r>
         <w:rPr>
-          <w:rFonts w:ascii="Helvetica Neue Light" w:hAnsi="Helvetica Neue Light"/>
-          <w:lang w:val="de-DE"/>
-        </w:rPr>
-        <w:t>“), welcher mit CSS Positionierung über die Tabelle, also das Spielbrett gelegt wird.</w:t>
-      </w:r>
-    </w:p>
-    <w:p>
-      <w:pPr>
-        <w:rPr>
-          <w:rFonts w:ascii="Helvetica Neue Light" w:hAnsi="Helvetica Neue Light"/>
-          <w:lang w:val="de-DE"/>
-        </w:rPr>
-      </w:pPr>
-    </w:p>
-    <w:p>
-      <w:pPr>
-        <w:rPr>
-          <w:rFonts w:ascii="Helvetica Neue Light" w:hAnsi="Helvetica Neue Light"/>
-          <w:lang w:val="de-DE"/>
-        </w:rPr>
-      </w:pPr>
-      <w:r>
-        <w:rPr>
-          <w:rFonts w:ascii="Helvetica Neue Light" w:hAnsi="Helvetica Neue Light"/>
-          <w:lang w:val="de-DE"/>
-        </w:rPr>
-        <w:t>Die Kacheln werden durch einzelne &lt;div&gt; Elemente repräsentier. Diese liegen in dem Container und nicht in der Tabelle.</w:t>
-      </w:r>
-    </w:p>
-    <w:p>
-      <w:pPr>
-        <w:rPr>
-          <w:rFonts w:ascii="Helvetica Neue Light" w:hAnsi="Helvetica Neue Light"/>
-          <w:lang w:val="de-DE"/>
-        </w:rPr>
-      </w:pPr>
-    </w:p>
-    <w:p>
-      <w:pPr>
-        <w:rPr>
-          <w:rFonts w:ascii="Helvetica Neue Light" w:hAnsi="Helvetica Neue Light"/>
-          <w:lang w:val="de-DE"/>
-        </w:rPr>
-      </w:pPr>
-      <w:r>
-        <w:rPr>
-          <w:rFonts w:ascii="Helvetica Neue Light" w:hAnsi="Helvetica Neue Light"/>
-          <w:lang w:val="de-DE"/>
-        </w:rPr>
-        <w:t xml:space="preserve">Mit Hilfe von Klassen, die eine CSS Positionierung enthalten, werden die Kacheln auf dem Spielbrett auf das richtige Feld „gelegt“. Zum Beispiel hat eine Kachel </w:t>
-      </w:r>
-      <w:proofErr w:type="gramStart"/>
-      <w:r>
-        <w:rPr>
-          <w:rFonts w:ascii="Helvetica Neue Light" w:hAnsi="Helvetica Neue Light"/>
-          <w:lang w:val="de-DE"/>
-        </w:rPr>
-        <w:t>die Oben-Rechts</w:t>
-      </w:r>
-      <w:proofErr w:type="gramEnd"/>
-      <w:r>
-        <w:rPr>
-          <w:rFonts w:ascii="Helvetica Neue Light" w:hAnsi="Helvetica Neue Light"/>
-          <w:lang w:val="de-DE"/>
-        </w:rPr>
-        <w:t xml:space="preserve"> sein soll die CSS Klasse x4-y4. Unten Links wäre x1-y1 usw.</w:t>
-      </w:r>
-    </w:p>
-    <w:p>
-      <w:pPr>
-        <w:rPr>
-          <w:rFonts w:ascii="Helvetica Neue Light" w:hAnsi="Helvetica Neue Light"/>
-          <w:lang w:val="de-DE"/>
-        </w:rPr>
-      </w:pPr>
-    </w:p>
-    <w:p>
-      <w:pPr>
-        <w:rPr>
-          <w:rFonts w:ascii="Helvetica Neue Light" w:hAnsi="Helvetica Neue Light"/>
-          <w:lang w:val="de-DE"/>
-        </w:rPr>
-      </w:pPr>
-      <w:r>
-        <w:rPr>
-          <w:rFonts w:ascii="Helvetica Neue Light" w:hAnsi="Helvetica Neue Light"/>
-          <w:lang w:val="de-DE"/>
-        </w:rPr>
-        <w:t>Kacheln mit verschieden Werten habe auch unterschiedliche Farben. Auch die Farben sind an das Original angelehnt.</w:t>
+          <w:rFonts w:ascii="Menlo" w:hAnsi="Menlo" w:cs="Menlo"/>
+          <w:lang w:val="de-DE"/>
+        </w:rPr>
+        <w:t>“</w:t>
+      </w:r>
+      <w:r>
+        <w:rPr>
+          <w:rFonts w:ascii="Menlo" w:hAnsi="Menlo" w:cs="Menlo"/>
+          <w:lang w:val="de-DE"/>
+        </w:rPr>
+        <w:t>&gt;</w:t>
+      </w:r>
+      <w:r>
+        <w:rPr>
+          <w:rFonts w:ascii="Menlo" w:hAnsi="Menlo" w:cs="Menlo"/>
+          <w:lang w:val="de-DE"/>
+        </w:rPr>
+        <w:t xml:space="preserve">), </w:t>
+      </w:r>
+      <w:r>
+        <w:rPr>
+          <w:rFonts w:ascii="Helvetica Neue Light" w:hAnsi="Helvetica Neue Light"/>
+          <w:lang w:val="de-DE"/>
+        </w:rPr>
+        <w:t>welcher mit CSS Positionierung über die Tabelle, also das Spielbrett gelegt wird.</w:t>
+      </w:r>
+    </w:p>
+    <w:p>
+      <w:pPr>
+        <w:rPr>
+          <w:rFonts w:ascii="Helvetica Neue Light" w:hAnsi="Helvetica Neue Light"/>
+          <w:lang w:val="de-DE"/>
+        </w:rPr>
+      </w:pPr>
+    </w:p>
+    <w:p>
+      <w:pPr>
+        <w:rPr>
+          <w:rFonts w:ascii="Helvetica Neue Light" w:hAnsi="Helvetica Neue Light"/>
+          <w:lang w:val="de-DE"/>
+        </w:rPr>
+      </w:pPr>
+      <w:r>
+        <w:rPr>
+          <w:rFonts w:ascii="Helvetica Neue Light" w:hAnsi="Helvetica Neue Light"/>
+          <w:lang w:val="de-DE"/>
+        </w:rPr>
+        <w:t xml:space="preserve">Die Kacheln werden durch einzelne </w:t>
+      </w:r>
+      <w:r>
+        <w:rPr>
+          <w:rFonts w:ascii="Menlo" w:hAnsi="Menlo" w:cs="Menlo"/>
+          <w:lang w:val="de-DE"/>
+        </w:rPr>
+        <w:t>&lt;div&gt;</w:t>
+      </w:r>
+      <w:r>
+        <w:rPr>
+          <w:rFonts w:ascii="Helvetica Neue Light" w:hAnsi="Helvetica Neue Light"/>
+          <w:lang w:val="de-DE"/>
+        </w:rPr>
+        <w:t xml:space="preserve"> Elemente repräsentier. Diese liegen in dem Container und nicht in der Tabelle.</w:t>
+      </w:r>
+    </w:p>
+    <w:p>
+      <w:pPr>
+        <w:rPr>
+          <w:rFonts w:ascii="Helvetica Neue Light" w:hAnsi="Helvetica Neue Light"/>
+          <w:lang w:val="de-DE"/>
+        </w:rPr>
+      </w:pPr>
+    </w:p>
+    <w:p>
+      <w:pPr>
+        <w:rPr>
+          <w:rFonts w:ascii="Helvetica Neue Light" w:hAnsi="Helvetica Neue Light"/>
+          <w:lang w:val="de-DE"/>
+        </w:rPr>
+      </w:pPr>
+      <w:r>
+        <w:rPr>
+          <w:rFonts w:ascii="Helvetica Neue Light" w:hAnsi="Helvetica Neue Light"/>
+          <w:lang w:val="de-DE"/>
+        </w:rPr>
+        <w:t>Mit Hilfe von Klassen, die eine CSS Positionierung enthalten, werden die Kacheln auf dem Spielbrett auf das richtige Feld „gelegt“. Zum Beispiel hat eine Kachel</w:t>
+      </w:r>
+      <w:r>
+        <w:rPr>
+          <w:rFonts w:ascii="Helvetica Neue Light" w:hAnsi="Helvetica Neue Light"/>
+          <w:lang w:val="de-DE"/>
+        </w:rPr>
+        <w:t xml:space="preserve">, die Oben-Rechts sein soll, </w:t>
+      </w:r>
+      <w:r>
+        <w:rPr>
+          <w:rFonts w:ascii="Helvetica Neue Light" w:hAnsi="Helvetica Neue Light"/>
+          <w:lang w:val="de-DE"/>
+        </w:rPr>
+        <w:t xml:space="preserve">die CSS Klasse </w:t>
+      </w:r>
+      <w:r>
+        <w:rPr>
+          <w:rFonts w:ascii="Menlo" w:hAnsi="Menlo" w:cs="Menlo"/>
+          <w:lang w:val="de-DE"/>
+        </w:rPr>
+        <w:t>x4-y4</w:t>
+      </w:r>
+      <w:r>
+        <w:rPr>
+          <w:rFonts w:ascii="Helvetica Neue Light" w:hAnsi="Helvetica Neue Light"/>
+          <w:lang w:val="de-DE"/>
+        </w:rPr>
+        <w:t xml:space="preserve">. Unten Links wäre </w:t>
+      </w:r>
+      <w:r>
+        <w:rPr>
+          <w:rFonts w:ascii="Menlo" w:hAnsi="Menlo" w:cs="Menlo"/>
+          <w:lang w:val="de-DE"/>
+        </w:rPr>
+        <w:t>x1-y1</w:t>
+      </w:r>
+      <w:r>
+        <w:rPr>
+          <w:rFonts w:ascii="Helvetica Neue Light" w:hAnsi="Helvetica Neue Light"/>
+          <w:lang w:val="de-DE"/>
+        </w:rPr>
+        <w:t xml:space="preserve"> usw.</w:t>
+      </w:r>
+    </w:p>
+    <w:p>
+      <w:pPr>
+        <w:rPr>
+          <w:rFonts w:ascii="Helvetica Neue Light" w:hAnsi="Helvetica Neue Light"/>
+          <w:lang w:val="de-DE"/>
+        </w:rPr>
+      </w:pPr>
+    </w:p>
+    <w:p>
+      <w:pPr>
+        <w:rPr>
+          <w:rFonts w:ascii="Helvetica Neue Light" w:hAnsi="Helvetica Neue Light"/>
+          <w:lang w:val="de-DE"/>
+        </w:rPr>
+      </w:pPr>
+      <w:r>
+        <w:rPr>
+          <w:rFonts w:ascii="Helvetica Neue Light" w:hAnsi="Helvetica Neue Light"/>
+          <w:lang w:val="de-DE"/>
+        </w:rPr>
+        <w:t xml:space="preserve">Kacheln mit verschieden Werten habe auch unterschiedliche Farben. Auch die Farben sind an das Original </w:t>
+      </w:r>
+      <w:r>
+        <w:rPr>
+          <w:rFonts w:ascii="Helvetica Neue Light" w:hAnsi="Helvetica Neue Light"/>
+          <w:lang w:val="de-DE"/>
+        </w:rPr>
+        <w:t xml:space="preserve">Spiel </w:t>
+      </w:r>
+      <w:r>
+        <w:rPr>
+          <w:rFonts w:ascii="Helvetica Neue Light" w:hAnsi="Helvetica Neue Light"/>
+          <w:lang w:val="de-DE"/>
+        </w:rPr>
+        <w:t>angelehnt.</w:t>
       </w:r>
     </w:p>
     <w:p>
@@ -1670,7 +1838,7 @@
       <w:proofErr w:type="gramStart"/>
       <w:r>
         <w:rPr>
-          <w:rFonts w:ascii="Helvetica Neue Light" w:hAnsi="Helvetica Neue Light"/>
+          <w:rFonts w:ascii="Menlo" w:hAnsi="Menlo" w:cs="Menlo"/>
           <w:lang w:val="de-DE"/>
         </w:rPr>
         <w:t>Board(</w:t>
@@ -1678,10 +1846,17 @@
       <w:proofErr w:type="gramEnd"/>
       <w:r>
         <w:rPr>
-          <w:rFonts w:ascii="Helvetica Neue Light" w:hAnsi="Helvetica Neue Light"/>
-          <w:lang w:val="de-DE"/>
-        </w:rPr>
-        <w:t xml:space="preserve">) wird die Klasse erstellt, die das Spielbrett repräsentiert und alle Funktionen enthält um das Spielbrett zu manipulieren. </w:t>
+          <w:rFonts w:ascii="Menlo" w:hAnsi="Menlo" w:cs="Menlo"/>
+          <w:lang w:val="de-DE"/>
+        </w:rPr>
+        <w:t>)</w:t>
+      </w:r>
+      <w:r>
+        <w:rPr>
+          <w:rFonts w:ascii="Helvetica Neue Light" w:hAnsi="Helvetica Neue Light"/>
+          <w:lang w:val="de-DE"/>
+        </w:rPr>
+        <w:t xml:space="preserve"> wird die Klasse erstellt, die das Spielbrett repräsentiert und alle Funktionen enthält um das Spielbrett zu manipulieren. </w:t>
       </w:r>
     </w:p>
     <w:p>
@@ -1698,15 +1873,13 @@
         </w:rPr>
         <w:t xml:space="preserve">Die Kacheln werden hierbei in einem </w:t>
       </w:r>
-      <w:proofErr w:type="gramStart"/>
-      <w:r>
-        <w:rPr>
-          <w:rFonts w:ascii="Helvetica Neue Light" w:hAnsi="Helvetica Neue Light"/>
-          <w:lang w:val="de-DE"/>
-        </w:rPr>
-        <w:t>2 Dimensionalen</w:t>
-      </w:r>
-      <w:proofErr w:type="gramEnd"/>
+      <w:r>
+        <w:rPr>
+          <w:rFonts w:ascii="Helvetica Neue Light" w:hAnsi="Helvetica Neue Light"/>
+          <w:lang w:val="de-DE"/>
+        </w:rPr>
+        <w:t>2-Dimensionalen</w:t>
+      </w:r>
       <w:r>
         <w:rPr>
           <w:rFonts w:ascii="Helvetica Neue Light" w:hAnsi="Helvetica Neue Light"/>
@@ -1717,7 +1890,7 @@
       <w:proofErr w:type="spellStart"/>
       <w:r>
         <w:rPr>
-          <w:rFonts w:ascii="Helvetica Neue Light" w:hAnsi="Helvetica Neue Light"/>
+          <w:rFonts w:ascii="Menlo" w:hAnsi="Menlo" w:cs="Menlo"/>
           <w:lang w:val="de-DE"/>
         </w:rPr>
         <w:t>pieces</w:t>
@@ -1728,7 +1901,21 @@
           <w:rFonts w:ascii="Helvetica Neue Light" w:hAnsi="Helvetica Neue Light"/>
           <w:lang w:val="de-DE"/>
         </w:rPr>
-        <w:t xml:space="preserve"> gespeichert. An leeren Feldern steht null in dem Array. Die Positionen werden also durch Koordinaten repräsentiert. Das übergeordnete Array sind im Prinzip die x Koordinaten, die untergeordneten Arrays die y Koordinaten.</w:t>
+        <w:t xml:space="preserve"> gespeichert. An leeren Feldern steht </w:t>
+      </w:r>
+      <w:r>
+        <w:rPr>
+          <w:rFonts w:ascii="Menlo" w:hAnsi="Menlo" w:cs="Menlo"/>
+          <w:lang w:val="de-DE"/>
+        </w:rPr>
+        <w:t>null</w:t>
+      </w:r>
+      <w:r>
+        <w:rPr>
+          <w:rFonts w:ascii="Helvetica Neue Light" w:hAnsi="Helvetica Neue Light"/>
+          <w:lang w:val="de-DE"/>
+        </w:rPr>
+        <w:t xml:space="preserve"> in dem Array. Die Positionen werden also durch Koordinaten repräsentiert. Das übergeordnete Array sind im Prinzip die x Koordinaten, die untergeordneten Arrays die y Koordinaten.</w:t>
       </w:r>
     </w:p>
     <w:p>
@@ -1760,13 +1947,50 @@
         </w:rPr>
         <w:t xml:space="preserve">x = 0 ganz linke Spalte / x = 3 ganz </w:t>
       </w:r>
+      <w:r>
+        <w:rPr>
+          <w:rFonts w:ascii="Helvetica Neue Light" w:hAnsi="Helvetica Neue Light"/>
+          <w:lang w:val="de-DE"/>
+        </w:rPr>
+        <w:t>rechte</w:t>
+      </w:r>
+      <w:r>
+        <w:rPr>
+          <w:rFonts w:ascii="Helvetica Neue Light" w:hAnsi="Helvetica Neue Light"/>
+          <w:lang w:val="de-DE"/>
+        </w:rPr>
+        <w:t xml:space="preserve"> Spalte</w:t>
+      </w:r>
+    </w:p>
+    <w:p>
+      <w:pPr>
+        <w:rPr>
+          <w:rFonts w:ascii="Helvetica Neue Light" w:hAnsi="Helvetica Neue Light"/>
+          <w:lang w:val="de-DE"/>
+        </w:rPr>
+      </w:pPr>
+    </w:p>
+    <w:p>
+      <w:pPr>
+        <w:rPr>
+          <w:rFonts w:ascii="Helvetica Neue Light" w:hAnsi="Helvetica Neue Light"/>
+          <w:lang w:val="de-DE"/>
+        </w:rPr>
+      </w:pPr>
+      <w:r>
+        <w:rPr>
+          <w:rFonts w:ascii="Helvetica Neue Light" w:hAnsi="Helvetica Neue Light"/>
+          <w:lang w:val="de-DE"/>
+        </w:rPr>
+        <w:t>Um die Koordinaten einfacher zu speichern verwende ich die Konvention (Richtige Klassen gibt es nicht) der „</w:t>
+      </w:r>
       <w:proofErr w:type="spellStart"/>
       <w:r>
         <w:rPr>
           <w:rFonts w:ascii="Helvetica Neue Light" w:hAnsi="Helvetica Neue Light"/>
           <w:lang w:val="de-DE"/>
         </w:rPr>
-        <w:t>rechet</w:t>
+        <w:t>cord-objects</w:t>
       </w:r>
       <w:proofErr w:type="spellEnd"/>
       <w:r>
@@ -1774,30 +1998,44 @@
           <w:rFonts w:ascii="Helvetica Neue Light" w:hAnsi="Helvetica Neue Light"/>
           <w:lang w:val="de-DE"/>
         </w:rPr>
-        <w:t xml:space="preserve"> Spalte</w:t>
-      </w:r>
-    </w:p>
-    <w:p>
-      <w:pPr>
-        <w:rPr>
-          <w:rFonts w:ascii="Helvetica Neue Light" w:hAnsi="Helvetica Neue Light"/>
-          <w:lang w:val="de-DE"/>
-        </w:rPr>
-      </w:pPr>
-    </w:p>
-    <w:p>
-      <w:pPr>
-        <w:rPr>
-          <w:rFonts w:ascii="Helvetica Neue Light" w:hAnsi="Helvetica Neue Light"/>
-          <w:lang w:val="de-DE"/>
-        </w:rPr>
-      </w:pPr>
-      <w:r>
-        <w:rPr>
-          <w:rFonts w:ascii="Helvetica Neue Light" w:hAnsi="Helvetica Neue Light"/>
-          <w:lang w:val="de-DE"/>
-        </w:rPr>
-        <w:t>Um die Koordinaten einfacher zu speichern verwende ich die Konvention (Richtige Klassen gibt es nicht) der „</w:t>
+        <w:t xml:space="preserve">“. Dies sind einfache JavaScript Objekte mit einem x Attribut und einem y Attribut. Über Punksyntax kann so schnell auf x oder y zugegriffen werden. </w:t>
+      </w:r>
+    </w:p>
+    <w:p>
+      <w:pPr>
+        <w:rPr>
+          <w:rFonts w:ascii="Helvetica Neue Light" w:hAnsi="Helvetica Neue Light"/>
+          <w:lang w:val="de-DE"/>
+        </w:rPr>
+      </w:pPr>
+    </w:p>
+    <w:p>
+      <w:pPr>
+        <w:rPr>
+          <w:rFonts w:ascii="Helvetica Neue Light" w:hAnsi="Helvetica Neue Light"/>
+          <w:lang w:val="de-DE"/>
+        </w:rPr>
+      </w:pPr>
+      <w:r>
+        <w:rPr>
+          <w:rFonts w:ascii="Helvetica Neue Light" w:hAnsi="Helvetica Neue Light"/>
+          <w:lang w:val="de-DE"/>
+        </w:rPr>
+        <w:t xml:space="preserve">Eine </w:t>
+      </w:r>
+      <w:r>
+        <w:rPr>
+          <w:rFonts w:ascii="Helvetica Neue Light" w:hAnsi="Helvetica Neue Light"/>
+          <w:lang w:val="de-DE"/>
+        </w:rPr>
+        <w:t>weitere</w:t>
+      </w:r>
+      <w:r>
+        <w:rPr>
+          <w:rFonts w:ascii="Helvetica Neue Light" w:hAnsi="Helvetica Neue Light"/>
+          <w:lang w:val="de-DE"/>
+        </w:rPr>
+        <w:t xml:space="preserve"> Objekt Konvention ist das „</w:t>
       </w:r>
       <w:proofErr w:type="spellStart"/>
       <w:r>
@@ -1805,7 +2043,7 @@
           <w:rFonts w:ascii="Helvetica Neue Light" w:hAnsi="Helvetica Neue Light"/>
           <w:lang w:val="de-DE"/>
         </w:rPr>
-        <w:t>cord-objects</w:t>
+        <w:t>piece-object</w:t>
       </w:r>
       <w:proofErr w:type="spellEnd"/>
       <w:r>
@@ -1813,38 +2051,37 @@
           <w:rFonts w:ascii="Helvetica Neue Light" w:hAnsi="Helvetica Neue Light"/>
           <w:lang w:val="de-DE"/>
         </w:rPr>
-        <w:t xml:space="preserve">“. Dies sind einfache JavaScript Objekte mit einem x Attribut und einem y Attribut. Über Punksyntax kann so schnell auf x oder y zugegriffen werden. </w:t>
-      </w:r>
-    </w:p>
-    <w:p>
-      <w:pPr>
-        <w:rPr>
-          <w:rFonts w:ascii="Helvetica Neue Light" w:hAnsi="Helvetica Neue Light"/>
-          <w:lang w:val="de-DE"/>
-        </w:rPr>
-      </w:pPr>
-    </w:p>
-    <w:p>
-      <w:pPr>
-        <w:rPr>
-          <w:rFonts w:ascii="Helvetica Neue Light" w:hAnsi="Helvetica Neue Light"/>
-          <w:lang w:val="de-DE"/>
-        </w:rPr>
-      </w:pPr>
-      <w:r>
-        <w:rPr>
-          <w:rFonts w:ascii="Helvetica Neue Light" w:hAnsi="Helvetica Neue Light"/>
-          <w:lang w:val="de-DE"/>
-        </w:rPr>
-        <w:t xml:space="preserve">Eine </w:t>
-      </w:r>
+        <w:t xml:space="preserve">“. Dieses repräsentiert eine Kachel als </w:t>
+      </w:r>
+      <w:r>
+        <w:rPr>
+          <w:rFonts w:ascii="Helvetica Neue Light" w:hAnsi="Helvetica Neue Light"/>
+          <w:lang w:val="de-DE"/>
+        </w:rPr>
+        <w:t>Objekt und</w:t>
+      </w:r>
+      <w:r>
+        <w:rPr>
+          <w:rFonts w:ascii="Helvetica Neue Light" w:hAnsi="Helvetica Neue Light"/>
+          <w:lang w:val="de-DE"/>
+        </w:rPr>
+        <w:t xml:space="preserve"> enthält die Attribute:</w:t>
+      </w:r>
+    </w:p>
+    <w:p>
+      <w:pPr>
+        <w:rPr>
+          <w:rFonts w:ascii="Helvetica Neue Light" w:hAnsi="Helvetica Neue Light"/>
+          <w:lang w:val="de-DE"/>
+        </w:rPr>
+      </w:pPr>
       <w:proofErr w:type="spellStart"/>
       <w:r>
         <w:rPr>
-          <w:rFonts w:ascii="Helvetica Neue Light" w:hAnsi="Helvetica Neue Light"/>
-          <w:lang w:val="de-DE"/>
-        </w:rPr>
-        <w:t>Weitere</w:t>
+          <w:rFonts w:ascii="Menlo" w:hAnsi="Menlo" w:cs="Menlo"/>
+          <w:lang w:val="de-DE"/>
+        </w:rPr>
+        <w:t>value</w:t>
       </w:r>
       <w:proofErr w:type="spellEnd"/>
       <w:r>
@@ -1852,15 +2089,23 @@
           <w:rFonts w:ascii="Helvetica Neue Light" w:hAnsi="Helvetica Neue Light"/>
           <w:lang w:val="de-DE"/>
         </w:rPr>
-        <w:t xml:space="preserve"> Objekt Konvention ist das „</w:t>
-      </w:r>
+        <w:t xml:space="preserve"> (Zahlenwert auf der Kachel)</w:t>
+      </w:r>
+    </w:p>
+    <w:p>
+      <w:pPr>
+        <w:rPr>
+          <w:rFonts w:ascii="Helvetica Neue Light" w:hAnsi="Helvetica Neue Light"/>
+          <w:lang w:val="de-DE"/>
+        </w:rPr>
+      </w:pPr>
       <w:proofErr w:type="spellStart"/>
       <w:r>
         <w:rPr>
-          <w:rFonts w:ascii="Helvetica Neue Light" w:hAnsi="Helvetica Neue Light"/>
-          <w:lang w:val="de-DE"/>
-        </w:rPr>
-        <w:t>piece-object</w:t>
+          <w:rFonts w:ascii="Menlo" w:hAnsi="Menlo" w:cs="Menlo"/>
+          <w:lang w:val="de-DE"/>
+        </w:rPr>
+        <w:t>merged</w:t>
       </w:r>
       <w:proofErr w:type="spellEnd"/>
       <w:r>
@@ -1868,70 +2113,6 @@
           <w:rFonts w:ascii="Helvetica Neue Light" w:hAnsi="Helvetica Neue Light"/>
           <w:lang w:val="de-DE"/>
         </w:rPr>
-        <w:t xml:space="preserve">“. Dieses repräsentiert eine Kachel als </w:t>
-      </w:r>
-      <w:proofErr w:type="gramStart"/>
-      <w:r>
-        <w:rPr>
-          <w:rFonts w:ascii="Helvetica Neue Light" w:hAnsi="Helvetica Neue Light"/>
-          <w:lang w:val="de-DE"/>
-        </w:rPr>
-        <w:t>Objekt  und</w:t>
-      </w:r>
-      <w:proofErr w:type="gramEnd"/>
-      <w:r>
-        <w:rPr>
-          <w:rFonts w:ascii="Helvetica Neue Light" w:hAnsi="Helvetica Neue Light"/>
-          <w:lang w:val="de-DE"/>
-        </w:rPr>
-        <w:t xml:space="preserve"> enthält die Attribute:</w:t>
-      </w:r>
-    </w:p>
-    <w:p>
-      <w:pPr>
-        <w:rPr>
-          <w:rFonts w:ascii="Helvetica Neue Light" w:hAnsi="Helvetica Neue Light"/>
-          <w:lang w:val="de-DE"/>
-        </w:rPr>
-      </w:pPr>
-      <w:proofErr w:type="spellStart"/>
-      <w:r>
-        <w:rPr>
-          <w:rFonts w:ascii="Helvetica Neue Light" w:hAnsi="Helvetica Neue Light"/>
-          <w:lang w:val="de-DE"/>
-        </w:rPr>
-        <w:t>value</w:t>
-      </w:r>
-      <w:proofErr w:type="spellEnd"/>
-      <w:r>
-        <w:rPr>
-          <w:rFonts w:ascii="Helvetica Neue Light" w:hAnsi="Helvetica Neue Light"/>
-          <w:lang w:val="de-DE"/>
-        </w:rPr>
-        <w:t xml:space="preserve"> (Zahlenwert auf der Kachel)</w:t>
-      </w:r>
-    </w:p>
-    <w:p>
-      <w:pPr>
-        <w:rPr>
-          <w:rFonts w:ascii="Helvetica Neue Light" w:hAnsi="Helvetica Neue Light"/>
-          <w:lang w:val="de-DE"/>
-        </w:rPr>
-      </w:pPr>
-      <w:proofErr w:type="spellStart"/>
-      <w:r>
-        <w:rPr>
-          <w:rFonts w:ascii="Helvetica Neue Light" w:hAnsi="Helvetica Neue Light"/>
-          <w:lang w:val="de-DE"/>
-        </w:rPr>
-        <w:t>merged</w:t>
-      </w:r>
-      <w:proofErr w:type="spellEnd"/>
-      <w:r>
-        <w:rPr>
-          <w:rFonts w:ascii="Helvetica Neue Light" w:hAnsi="Helvetica Neue Light"/>
-          <w:lang w:val="de-DE"/>
-        </w:rPr>
         <w:t xml:space="preserve"> (Speichert ob die Kachel im letzte Spielzug aus 2 Kacheln zusammengeschmolzen wurde)</w:t>
       </w:r>
     </w:p>
@@ -1955,20 +2136,69 @@
           <w:rFonts w:ascii="Helvetica Neue Light" w:hAnsi="Helvetica Neue Light"/>
           <w:lang w:val="de-DE"/>
         </w:rPr>
-        <w:t>Es gibt Funktionen die Kacheln an bestimmten K</w:t>
-      </w:r>
-      <w:r>
-        <w:rPr>
-          <w:rFonts w:ascii="Helvetica Neue Light" w:hAnsi="Helvetica Neue Light"/>
-          <w:lang w:val="de-DE"/>
-        </w:rPr>
-        <w:t xml:space="preserve">oordinaten hinzuzufügen, zu löschen, zu verschieben, zurückzugeben usw. Fast alle werden für die wichtigste Funktion </w:t>
+        <w:t>Es gibt Funktionen</w:t>
+      </w:r>
+      <w:r>
+        <w:rPr>
+          <w:rFonts w:ascii="Helvetica Neue Light" w:hAnsi="Helvetica Neue Light"/>
+          <w:lang w:val="de-DE"/>
+        </w:rPr>
+        <w:t>,</w:t>
+      </w:r>
+      <w:r>
+        <w:rPr>
+          <w:rFonts w:ascii="Helvetica Neue Light" w:hAnsi="Helvetica Neue Light"/>
+          <w:lang w:val="de-DE"/>
+        </w:rPr>
+        <w:t xml:space="preserve"> die Kacheln an bestimmten K</w:t>
+      </w:r>
+      <w:r>
+        <w:rPr>
+          <w:rFonts w:ascii="Helvetica Neue Light" w:hAnsi="Helvetica Neue Light"/>
+          <w:lang w:val="de-DE"/>
+        </w:rPr>
+        <w:t xml:space="preserve">oordinaten </w:t>
+      </w:r>
+      <w:r>
+        <w:rPr>
+          <w:rFonts w:ascii="Helvetica Neue Light" w:hAnsi="Helvetica Neue Light"/>
+          <w:lang w:val="de-DE"/>
+        </w:rPr>
+        <w:t>hinzuzufügen, löschen</w:t>
+      </w:r>
+      <w:r>
+        <w:rPr>
+          <w:rFonts w:ascii="Helvetica Neue Light" w:hAnsi="Helvetica Neue Light"/>
+          <w:lang w:val="de-DE"/>
+        </w:rPr>
+        <w:t xml:space="preserve">, </w:t>
+      </w:r>
+      <w:r>
+        <w:rPr>
+          <w:rFonts w:ascii="Helvetica Neue Light" w:hAnsi="Helvetica Neue Light"/>
+          <w:lang w:val="de-DE"/>
+        </w:rPr>
+        <w:t>verschieben, zurückzugeben</w:t>
+      </w:r>
+      <w:r>
+        <w:rPr>
+          <w:rFonts w:ascii="Helvetica Neue Light" w:hAnsi="Helvetica Neue Light"/>
+          <w:lang w:val="de-DE"/>
+        </w:rPr>
+        <w:t xml:space="preserve"> und so weiter. </w:t>
+      </w:r>
+      <w:r>
+        <w:rPr>
+          <w:rFonts w:ascii="Helvetica Neue Light" w:hAnsi="Helvetica Neue Light"/>
+          <w:lang w:val="de-DE"/>
+        </w:rPr>
+        <w:t xml:space="preserve">Fast alle werden für die wichtigste Funktion </w:t>
       </w:r>
       <w:proofErr w:type="spellStart"/>
       <w:proofErr w:type="gramStart"/>
       <w:r>
         <w:rPr>
-          <w:rFonts w:ascii="Helvetica Neue Light" w:hAnsi="Helvetica Neue Light"/>
+          <w:rFonts w:ascii="Menlo" w:hAnsi="Menlo" w:cs="Menlo"/>
           <w:lang w:val="de-DE"/>
         </w:rPr>
         <w:t>moveBoard</w:t>
@@ -1976,7 +2206,7 @@
       <w:proofErr w:type="spellEnd"/>
       <w:r>
         <w:rPr>
-          <w:rFonts w:ascii="Helvetica Neue Light" w:hAnsi="Helvetica Neue Light"/>
+          <w:rFonts w:ascii="Menlo" w:hAnsi="Menlo" w:cs="Menlo"/>
           <w:lang w:val="de-DE"/>
         </w:rPr>
         <w:t>(</w:t>
@@ -1984,10 +2214,17 @@
       <w:proofErr w:type="gramEnd"/>
       <w:r>
         <w:rPr>
-          <w:rFonts w:ascii="Helvetica Neue Light" w:hAnsi="Helvetica Neue Light"/>
-          <w:lang w:val="de-DE"/>
-        </w:rPr>
-        <w:t>) benutzt.</w:t>
+          <w:rFonts w:ascii="Menlo" w:hAnsi="Menlo" w:cs="Menlo"/>
+          <w:lang w:val="de-DE"/>
+        </w:rPr>
+        <w:t>)</w:t>
+      </w:r>
+      <w:r>
+        <w:rPr>
+          <w:rFonts w:ascii="Helvetica Neue Light" w:hAnsi="Helvetica Neue Light"/>
+          <w:lang w:val="de-DE"/>
+        </w:rPr>
+        <w:t xml:space="preserve"> benutzt.</w:t>
       </w:r>
     </w:p>
     <w:p>
@@ -2008,7 +2245,7 @@
       <w:proofErr w:type="gramStart"/>
       <w:r>
         <w:rPr>
-          <w:rFonts w:ascii="Helvetica Neue Light" w:hAnsi="Helvetica Neue Light"/>
+          <w:rFonts w:ascii="Menlo" w:hAnsi="Menlo" w:cs="Menlo"/>
           <w:lang w:val="de-DE"/>
         </w:rPr>
         <w:t>moveBoard</w:t>
@@ -2016,7 +2253,7 @@
       <w:proofErr w:type="spellEnd"/>
       <w:r>
         <w:rPr>
-          <w:rFonts w:ascii="Helvetica Neue Light" w:hAnsi="Helvetica Neue Light"/>
+          <w:rFonts w:ascii="Menlo" w:hAnsi="Menlo" w:cs="Menlo"/>
           <w:lang w:val="de-DE"/>
         </w:rPr>
         <w:t>(</w:t>
@@ -2024,25 +2261,54 @@
       <w:proofErr w:type="gramEnd"/>
       <w:r>
         <w:rPr>
-          <w:rFonts w:ascii="Helvetica Neue Light" w:hAnsi="Helvetica Neue Light"/>
-          <w:lang w:val="de-DE"/>
-        </w:rPr>
-        <w:t xml:space="preserve">) führt also einen Spielzug durch. </w:t>
-      </w:r>
-    </w:p>
-    <w:p>
-      <w:pPr>
-        <w:rPr>
-          <w:rFonts w:ascii="Helvetica Neue Light" w:hAnsi="Helvetica Neue Light"/>
-          <w:lang w:val="de-DE"/>
-        </w:rPr>
-      </w:pPr>
-      <w:r>
-        <w:rPr>
-          <w:rFonts w:ascii="Helvetica Neue Light" w:hAnsi="Helvetica Neue Light"/>
-          <w:lang w:val="de-DE"/>
-        </w:rPr>
-        <w:t xml:space="preserve">Hierbei kann auch eine Funktion vom GUI mit übergeben werden, welche die Bewegung der Kacheln in der GUI anstößt. Somit ist die Verbindung zum View gegeben, aber optional. Also kann die Klasse Board einfach auch einfach für die AI genutzt werden, um Spiele zu simulieren usw. </w:t>
+          <w:rFonts w:ascii="Menlo" w:hAnsi="Menlo" w:cs="Menlo"/>
+          <w:lang w:val="de-DE"/>
+        </w:rPr>
+        <w:t>)</w:t>
+      </w:r>
+      <w:r>
+        <w:rPr>
+          <w:rFonts w:ascii="Helvetica Neue Light" w:hAnsi="Helvetica Neue Light"/>
+          <w:lang w:val="de-DE"/>
+        </w:rPr>
+        <w:t xml:space="preserve"> führt also einen Spielzug durch. </w:t>
+      </w:r>
+    </w:p>
+    <w:p>
+      <w:pPr>
+        <w:rPr>
+          <w:rFonts w:ascii="Helvetica Neue Light" w:hAnsi="Helvetica Neue Light"/>
+          <w:lang w:val="de-DE"/>
+        </w:rPr>
+      </w:pPr>
+      <w:r>
+        <w:rPr>
+          <w:rFonts w:ascii="Helvetica Neue Light" w:hAnsi="Helvetica Neue Light"/>
+          <w:lang w:val="de-DE"/>
+        </w:rPr>
+        <w:t xml:space="preserve">Hierbei kann auch eine Funktion vom GUI mit übergeben werden, welche die Bewegung der Kacheln in der GUI anstößt. Somit ist die Verbindung zum View gegeben, aber </w:t>
+      </w:r>
+      <w:r>
+        <w:rPr>
+          <w:rFonts w:ascii="Helvetica Neue Light" w:hAnsi="Helvetica Neue Light"/>
+          <w:b/>
+          <w:lang w:val="de-DE"/>
+        </w:rPr>
+        <w:t>optional</w:t>
+      </w:r>
+      <w:r>
+        <w:rPr>
+          <w:rFonts w:ascii="Helvetica Neue Light" w:hAnsi="Helvetica Neue Light"/>
+          <w:lang w:val="de-DE"/>
+        </w:rPr>
+        <w:t xml:space="preserve">. Also kann die Klasse Board auch einfach für die AI genutzt </w:t>
+      </w:r>
+      <w:r>
+        <w:rPr>
+          <w:rFonts w:ascii="Helvetica Neue Light" w:hAnsi="Helvetica Neue Light"/>
+          <w:lang w:val="de-DE"/>
+        </w:rPr>
+        <w:t xml:space="preserve">werden, um Spiele zu simulieren, ohne sie darzustellen. </w:t>
       </w:r>
     </w:p>
     <w:p>
@@ -2071,14 +2337,14 @@
       <w:proofErr w:type="gramStart"/>
       <w:r>
         <w:rPr>
-          <w:rFonts w:ascii="Helvetica Neue Light" w:hAnsi="Helvetica Neue Light"/>
+          <w:rFonts w:ascii="Menlo" w:hAnsi="Menlo" w:cs="Menlo"/>
           <w:lang w:val="de-DE"/>
         </w:rPr>
         <w:t>addRandom</w:t>
       </w:r>
       <w:r>
         <w:rPr>
-          <w:rFonts w:ascii="Helvetica Neue Light" w:hAnsi="Helvetica Neue Light"/>
+          <w:rFonts w:ascii="Menlo" w:hAnsi="Menlo" w:cs="Menlo"/>
           <w:lang w:val="de-DE"/>
         </w:rPr>
         <w:t>Piece</w:t>
@@ -2086,7 +2352,7 @@
       <w:proofErr w:type="spellEnd"/>
       <w:r>
         <w:rPr>
-          <w:rFonts w:ascii="Helvetica Neue Light" w:hAnsi="Helvetica Neue Light"/>
+          <w:rFonts w:ascii="Menlo" w:hAnsi="Menlo" w:cs="Menlo"/>
           <w:lang w:val="de-DE"/>
         </w:rPr>
         <w:t>(</w:t>
@@ -2094,12 +2360,18 @@
       <w:proofErr w:type="gramEnd"/>
       <w:r>
         <w:rPr>
-          <w:rFonts w:ascii="Helvetica Neue Light" w:hAnsi="Helvetica Neue Light"/>
-          <w:lang w:val="de-DE"/>
-        </w:rPr>
-        <w:t xml:space="preserve">) wird eine neue, zufällige Kachel in das Spielbrett eingefügt. Dies passiert ja nach jedem Spielzug. Allerdings wird die Funktion </w:t>
-      </w:r>
-      <w:proofErr w:type="gramStart"/>
+          <w:rFonts w:ascii="Menlo" w:hAnsi="Menlo" w:cs="Menlo"/>
+          <w:lang w:val="de-DE"/>
+        </w:rPr>
+        <w:t>)</w:t>
+      </w:r>
+      <w:r>
+        <w:rPr>
+          <w:rFonts w:ascii="Helvetica Neue Light" w:hAnsi="Helvetica Neue Light"/>
+          <w:lang w:val="de-DE"/>
+        </w:rPr>
+        <w:t xml:space="preserve"> wird eine neue, zufällige Kachel in das Spielbrett eingefügt. Dies passiert ja nach jedem Spielzug. Allerdings wird die Funktion </w:t>
+      </w:r>
       <w:r>
         <w:rPr>
           <w:rFonts w:ascii="Helvetica Neue Light" w:hAnsi="Helvetica Neue Light"/>
@@ -2113,15 +2385,42 @@
           <w:rFonts w:ascii="Helvetica Neue Light" w:hAnsi="Helvetica Neue Light"/>
           <w:lang w:val="de-DE"/>
         </w:rPr>
-        <w:t xml:space="preserve"> vom</w:t>
-      </w:r>
-      <w:proofErr w:type="gramEnd"/>
-      <w:r>
-        <w:rPr>
-          <w:rFonts w:ascii="Helvetica Neue Light" w:hAnsi="Helvetica Neue Light"/>
-          <w:lang w:val="de-DE"/>
-        </w:rPr>
-        <w:t xml:space="preserve"> Modell ausgeführt, dies ist Aufgabe der Controller.</w:t>
+        <w:t>vom</w:t>
+      </w:r>
+      <w:r>
+        <w:rPr>
+          <w:rFonts w:ascii="Helvetica Neue Light" w:hAnsi="Helvetica Neue Light"/>
+          <w:lang w:val="de-DE"/>
+        </w:rPr>
+        <w:t xml:space="preserve"> Modell ausgeführt, dies ist Aufgabe </w:t>
+      </w:r>
+      <w:r>
+        <w:rPr>
+          <w:rFonts w:ascii="Helvetica Neue Light" w:hAnsi="Helvetica Neue Light"/>
+          <w:lang w:val="de-DE"/>
+        </w:rPr>
+        <w:t>des</w:t>
+      </w:r>
+      <w:r>
+        <w:rPr>
+          <w:rFonts w:ascii="Helvetica Neue Light" w:hAnsi="Helvetica Neue Light"/>
+          <w:lang w:val="de-DE"/>
+        </w:rPr>
+        <w:t xml:space="preserve"> Controller</w:t>
+      </w:r>
+      <w:r>
+        <w:rPr>
+          <w:rFonts w:ascii="Helvetica Neue Light" w:hAnsi="Helvetica Neue Light"/>
+          <w:lang w:val="de-DE"/>
+        </w:rPr>
+        <w:t>s</w:t>
+      </w:r>
+      <w:r>
+        <w:rPr>
+          <w:rFonts w:ascii="Helvetica Neue Light" w:hAnsi="Helvetica Neue Light"/>
+          <w:lang w:val="de-DE"/>
+        </w:rPr>
+        <w:t>.</w:t>
       </w:r>
     </w:p>
     <w:p>
@@ -2159,23 +2458,69 @@
           <w:rFonts w:ascii="Helvetica Neue Light" w:hAnsi="Helvetica Neue Light"/>
           <w:lang w:val="de-DE"/>
         </w:rPr>
-        <w:t>Wichtig ist noch das Konzept des Levels. Jede Kachel hat ein Level, welches durch den Zahlenwert dargestellt wird. Und zwar ist das Level x wenn:</w:t>
-      </w:r>
-    </w:p>
-    <w:p>
-      <w:pPr>
-        <w:rPr>
-          <w:rFonts w:ascii="Helvetica Neue Light" w:hAnsi="Helvetica Neue Light"/>
-          <w:lang w:val="de-DE"/>
-        </w:rPr>
-      </w:pPr>
-      <w:r>
-        <w:rPr>
-          <w:rFonts w:ascii="Helvetica Neue Light" w:hAnsi="Helvetica Neue Light"/>
-          <w:lang w:val="de-DE"/>
-        </w:rPr>
-        <w:t>gilt 2^x = Kachel Wert</w:t>
-      </w:r>
+        <w:t xml:space="preserve">Wichtig ist noch das Konzept des </w:t>
+      </w:r>
+      <w:r>
+        <w:rPr>
+          <w:rFonts w:ascii="Helvetica Neue Light" w:hAnsi="Helvetica Neue Light"/>
+          <w:b/>
+          <w:lang w:val="de-DE"/>
+        </w:rPr>
+        <w:t>Levels</w:t>
+      </w:r>
+      <w:r>
+        <w:rPr>
+          <w:rFonts w:ascii="Helvetica Neue Light" w:hAnsi="Helvetica Neue Light"/>
+          <w:lang w:val="de-DE"/>
+        </w:rPr>
+        <w:t>. Jede Kachel hat ein Level, welches durch den Zahlenwert dargestellt wird. Und zwar ist das Level x:</w:t>
+      </w:r>
+    </w:p>
+    <w:p>
+      <w:pPr>
+        <w:rPr>
+          <w:rFonts w:ascii="Helvetica Neue Light" w:hAnsi="Helvetica Neue Light"/>
+          <w:lang w:val="de-DE"/>
+        </w:rPr>
+      </w:pPr>
+    </w:p>
+    <w:p>
+      <w:pPr>
+        <w:rPr>
+          <w:rFonts w:ascii="Andale Mono" w:hAnsi="Andale Mono"/>
+          <w:lang w:val="de-DE"/>
+        </w:rPr>
+      </w:pPr>
+      <w:r>
+        <w:rPr>
+          <w:rFonts w:ascii="Andale Mono" w:hAnsi="Andale Mono"/>
+          <w:lang w:val="de-DE"/>
+        </w:rPr>
+        <w:t>2</w:t>
+      </w:r>
+      <w:r>
+        <w:rPr>
+          <w:rFonts w:ascii="Andale Mono" w:hAnsi="Andale Mono"/>
+          <w:vertAlign w:val="superscript"/>
+          <w:lang w:val="de-DE"/>
+        </w:rPr>
+        <w:t>x</w:t>
+      </w:r>
+      <w:r>
+        <w:rPr>
+          <w:rFonts w:ascii="Andale Mono" w:hAnsi="Andale Mono"/>
+          <w:lang w:val="de-DE"/>
+        </w:rPr>
+        <w:t xml:space="preserve"> = Kachel Wert</w:t>
+      </w:r>
+    </w:p>
+    <w:p>
+      <w:pPr>
+        <w:rPr>
+          <w:rFonts w:ascii="Helvetica Neue Light" w:hAnsi="Helvetica Neue Light"/>
+          <w:lang w:val="de-DE"/>
+        </w:rPr>
+      </w:pPr>
     </w:p>
     <w:p>
       <w:pPr>
@@ -2214,60 +2559,11 @@
           <w:lang w:val="de-DE"/>
         </w:rPr>
       </w:pPr>
-      <w:proofErr w:type="spellStart"/>
-      <w:proofErr w:type="gramStart"/>
-      <w:r>
-        <w:rPr>
-          <w:rFonts w:ascii="Helvetica Neue Light" w:hAnsi="Helvetica Neue Light"/>
-          <w:lang w:val="de-DE"/>
-        </w:rPr>
-        <w:t>ln</w:t>
-      </w:r>
-      <w:proofErr w:type="spellEnd"/>
-      <w:r>
-        <w:rPr>
-          <w:rFonts w:ascii="Helvetica Neue Light" w:hAnsi="Helvetica Neue Light"/>
-          <w:lang w:val="de-DE"/>
-        </w:rPr>
-        <w:t>( Kachel</w:t>
-      </w:r>
-      <w:proofErr w:type="gramEnd"/>
-      <w:r>
-        <w:rPr>
-          <w:rFonts w:ascii="Helvetica Neue Light" w:hAnsi="Helvetica Neue Light"/>
-          <w:lang w:val="de-DE"/>
-        </w:rPr>
-        <w:t xml:space="preserve"> Wert ) / </w:t>
-      </w:r>
-      <w:proofErr w:type="spellStart"/>
-      <w:r>
-        <w:rPr>
-          <w:rFonts w:ascii="Helvetica Neue Light" w:hAnsi="Helvetica Neue Light"/>
-          <w:lang w:val="de-DE"/>
-        </w:rPr>
-        <w:t>ln</w:t>
-      </w:r>
-      <w:proofErr w:type="spellEnd"/>
-      <w:r>
-        <w:rPr>
-          <w:rFonts w:ascii="Helvetica Neue Light" w:hAnsi="Helvetica Neue Light"/>
-          <w:lang w:val="de-DE"/>
-        </w:rPr>
-        <w:t>( 2 )</w:t>
-      </w:r>
-    </w:p>
-    <w:p>
-      <w:pPr>
-        <w:rPr>
-          <w:rFonts w:ascii="Helvetica Neue Light" w:hAnsi="Helvetica Neue Light"/>
-          <w:lang w:val="de-DE"/>
-        </w:rPr>
-      </w:pPr>
-    </w:p>
-    <w:p>
-      <w:pPr>
-        <w:rPr>
-          <w:rFonts w:ascii="Helvetica Neue Light" w:hAnsi="Helvetica Neue Light"/>
+    </w:p>
+    <w:p>
+      <w:pPr>
+        <w:rPr>
+          <w:rFonts w:ascii="Andale Mono" w:hAnsi="Andale Mono"/>
           <w:lang w:val="de-DE"/>
         </w:rPr>
         <w:sectPr>
@@ -2278,6 +2574,47 @@
           <w:docGrid w:linePitch="360"/>
         </w:sectPr>
       </w:pPr>
+      <w:proofErr w:type="spellStart"/>
+      <w:proofErr w:type="gramStart"/>
+      <w:r>
+        <w:rPr>
+          <w:rFonts w:ascii="Andale Mono" w:hAnsi="Andale Mono"/>
+          <w:lang w:val="de-DE"/>
+        </w:rPr>
+        <w:t>ln</w:t>
+      </w:r>
+      <w:proofErr w:type="spellEnd"/>
+      <w:r>
+        <w:rPr>
+          <w:rFonts w:ascii="Andale Mono" w:hAnsi="Andale Mono"/>
+          <w:lang w:val="de-DE"/>
+        </w:rPr>
+        <w:t>( Kachel</w:t>
+      </w:r>
+      <w:proofErr w:type="gramEnd"/>
+      <w:r>
+        <w:rPr>
+          <w:rFonts w:ascii="Andale Mono" w:hAnsi="Andale Mono"/>
+          <w:lang w:val="de-DE"/>
+        </w:rPr>
+        <w:t xml:space="preserve"> Wert ) / </w:t>
+      </w:r>
+      <w:proofErr w:type="spellStart"/>
+      <w:r>
+        <w:rPr>
+          <w:rFonts w:ascii="Andale Mono" w:hAnsi="Andale Mono"/>
+          <w:lang w:val="de-DE"/>
+        </w:rPr>
+        <w:t>ln</w:t>
+      </w:r>
+      <w:proofErr w:type="spellEnd"/>
+      <w:r>
+        <w:rPr>
+          <w:rFonts w:ascii="Andale Mono" w:hAnsi="Andale Mono"/>
+          <w:lang w:val="de-DE"/>
+        </w:rPr>
+        <w:t>( 2 )</w:t>
+      </w:r>
     </w:p>
     <w:p>
       <w:pPr>
@@ -2357,226 +2694,253 @@
           <w:rFonts w:ascii="Helvetica Neue Light" w:hAnsi="Helvetica Neue Light"/>
           <w:lang w:val="de-DE"/>
         </w:rPr>
-        <w:t xml:space="preserve">Tastatur Befehle vom User (Pfeiltasten) werden über das Browser Funktion </w:t>
+        <w:t xml:space="preserve">Tastatur Befehle vom User (Pfeiltasten) werden über das Browser </w:t>
+      </w:r>
+      <w:r>
+        <w:rPr>
+          <w:rFonts w:ascii="Helvetica Neue Light" w:hAnsi="Helvetica Neue Light"/>
+          <w:lang w:val="de-DE"/>
+        </w:rPr>
+        <w:t xml:space="preserve">Objekt </w:t>
+      </w:r>
+      <w:proofErr w:type="spellStart"/>
+      <w:r>
+        <w:rPr>
+          <w:rFonts w:ascii="Menlo" w:hAnsi="Menlo" w:cs="Menlo"/>
+          <w:lang w:val="de-DE"/>
+        </w:rPr>
+        <w:t>document</w:t>
+      </w:r>
+      <w:proofErr w:type="spellEnd"/>
+      <w:r>
+        <w:rPr>
+          <w:rFonts w:ascii="Helvetica Neue Light" w:hAnsi="Helvetica Neue Light"/>
+          <w:lang w:val="de-DE"/>
+        </w:rPr>
+        <w:t xml:space="preserve"> und dessen Funktion/Event</w:t>
+      </w:r>
+      <w:r>
+        <w:rPr>
+          <w:rFonts w:ascii="Helvetica Neue Light" w:hAnsi="Helvetica Neue Light"/>
+          <w:lang w:val="de-DE"/>
+        </w:rPr>
+        <w:t xml:space="preserve"> </w:t>
       </w:r>
       <w:proofErr w:type="spellStart"/>
       <w:proofErr w:type="gramStart"/>
       <w:r>
         <w:rPr>
-          <w:rFonts w:ascii="Helvetica Neue Light" w:hAnsi="Helvetica Neue Light"/>
-          <w:lang w:val="de-DE"/>
-        </w:rPr>
-        <w:t>document.onkeydown</w:t>
+          <w:rFonts w:ascii="Menlo" w:hAnsi="Menlo" w:cs="Menlo"/>
+          <w:lang w:val="de-DE"/>
+        </w:rPr>
+        <w:t>onkeydown</w:t>
+      </w:r>
+      <w:proofErr w:type="spellEnd"/>
+      <w:r>
+        <w:rPr>
+          <w:rFonts w:ascii="Menlo" w:hAnsi="Menlo" w:cs="Menlo"/>
+          <w:lang w:val="de-DE"/>
+        </w:rPr>
+        <w:t>(</w:t>
+      </w:r>
+      <w:proofErr w:type="gramEnd"/>
+      <w:r>
+        <w:rPr>
+          <w:rFonts w:ascii="Menlo" w:hAnsi="Menlo" w:cs="Menlo"/>
+          <w:lang w:val="de-DE"/>
+        </w:rPr>
+        <w:t>)</w:t>
+      </w:r>
+      <w:r>
+        <w:rPr>
+          <w:rFonts w:ascii="Helvetica Neue Light" w:hAnsi="Helvetica Neue Light"/>
+          <w:lang w:val="de-DE"/>
+        </w:rPr>
+        <w:t xml:space="preserve"> abgefangen und dann mit der entsprechenden Richtung des Spielzuges an das Modell weitergeleitet, welches auch von </w:t>
+      </w:r>
+      <w:r>
+        <w:rPr>
+          <w:rFonts w:ascii="Helvetica Neue Light" w:hAnsi="Helvetica Neue Light"/>
+          <w:u w:val="dotted"/>
+          <w:lang w:val="de-DE"/>
+        </w:rPr>
+        <w:t xml:space="preserve">main.js </w:t>
+      </w:r>
+      <w:r>
+        <w:rPr>
+          <w:rFonts w:ascii="Helvetica Neue Light" w:hAnsi="Helvetica Neue Light"/>
+          <w:lang w:val="de-DE"/>
+        </w:rPr>
+        <w:t>erstellt wurde.</w:t>
+      </w:r>
+    </w:p>
+    <w:p>
+      <w:pPr>
+        <w:rPr>
+          <w:rFonts w:ascii="Helvetica Neue Light" w:hAnsi="Helvetica Neue Light"/>
+          <w:lang w:val="de-DE"/>
+        </w:rPr>
+      </w:pPr>
+    </w:p>
+    <w:p>
+      <w:pPr>
+        <w:rPr>
+          <w:rFonts w:ascii="Helvetica Neue Light" w:hAnsi="Helvetica Neue Light"/>
+          <w:lang w:val="de-DE"/>
+        </w:rPr>
+      </w:pPr>
+      <w:r>
+        <w:rPr>
+          <w:rFonts w:ascii="Helvetica Neue Light" w:hAnsi="Helvetica Neue Light"/>
+          <w:lang w:val="de-DE"/>
+        </w:rPr>
+        <w:t>Wird die AI gestartet, wird die AI für jeden Spielzug erneut nach dem nächsten, besten Spielzug gefragt, und diese</w:t>
+      </w:r>
+      <w:r>
+        <w:rPr>
+          <w:rFonts w:ascii="Helvetica Neue Light" w:hAnsi="Helvetica Neue Light"/>
+          <w:lang w:val="de-DE"/>
+        </w:rPr>
+        <w:t>r</w:t>
+      </w:r>
+      <w:r>
+        <w:rPr>
+          <w:rFonts w:ascii="Helvetica Neue Light" w:hAnsi="Helvetica Neue Light"/>
+          <w:lang w:val="de-DE"/>
+        </w:rPr>
+        <w:t xml:space="preserve"> dann an das selbe Modell weitergegeben. </w:t>
+      </w:r>
+    </w:p>
+    <w:p>
+      <w:pPr>
+        <w:rPr>
+          <w:rFonts w:ascii="Helvetica Neue Light" w:hAnsi="Helvetica Neue Light"/>
+          <w:lang w:val="de-DE"/>
+        </w:rPr>
+      </w:pPr>
+      <w:r>
+        <w:rPr>
+          <w:rFonts w:ascii="Helvetica Neue Light" w:hAnsi="Helvetica Neue Light"/>
+          <w:lang w:val="de-DE"/>
+        </w:rPr>
+        <w:t xml:space="preserve">Das Modell weiß somit nicht woher der Befehl zum Spielzug kommt. AI oder User, beides möglich und gleichwertig. </w:t>
+      </w:r>
+    </w:p>
+    <w:p>
+      <w:pPr>
+        <w:rPr>
+          <w:rFonts w:ascii="Helvetica Neue Light" w:hAnsi="Helvetica Neue Light"/>
+          <w:lang w:val="de-DE"/>
+        </w:rPr>
+      </w:pPr>
+    </w:p>
+    <w:p>
+      <w:pPr>
+        <w:rPr>
+          <w:rFonts w:ascii="Helvetica Neue Light" w:hAnsi="Helvetica Neue Light"/>
+          <w:lang w:val="de-DE"/>
+        </w:rPr>
+      </w:pPr>
+      <w:r>
+        <w:rPr>
+          <w:rFonts w:ascii="Helvetica Neue Light" w:hAnsi="Helvetica Neue Light"/>
+          <w:lang w:val="de-DE"/>
+        </w:rPr>
+        <w:t xml:space="preserve">Die Funktion </w:t>
+      </w:r>
+      <w:proofErr w:type="spellStart"/>
+      <w:proofErr w:type="gramStart"/>
+      <w:r>
+        <w:rPr>
+          <w:rFonts w:ascii="Menlo" w:hAnsi="Menlo" w:cs="Menlo"/>
+          <w:lang w:val="de-DE"/>
+        </w:rPr>
+        <w:t>uiMovePiece</w:t>
+      </w:r>
+      <w:proofErr w:type="spellEnd"/>
+      <w:r>
+        <w:rPr>
+          <w:rFonts w:ascii="Menlo" w:hAnsi="Menlo" w:cs="Menlo"/>
+          <w:lang w:val="de-DE"/>
+        </w:rPr>
+        <w:t>(</w:t>
+      </w:r>
+      <w:proofErr w:type="gramEnd"/>
+      <w:r>
+        <w:rPr>
+          <w:rFonts w:ascii="Menlo" w:hAnsi="Menlo" w:cs="Menlo"/>
+          <w:lang w:val="de-DE"/>
+        </w:rPr>
+        <w:t>)</w:t>
+      </w:r>
+      <w:r>
+        <w:rPr>
+          <w:rFonts w:ascii="Helvetica Neue Light" w:hAnsi="Helvetica Neue Light"/>
+          <w:lang w:val="de-DE"/>
+        </w:rPr>
+        <w:t xml:space="preserve"> wird dem Modell zusätzlich immer übergeben, somit wird immer auch das GUI mit verändert und auch die GUI ist unabhängig von der Quelle des Befehls. </w:t>
+      </w:r>
+    </w:p>
+    <w:p>
+      <w:pPr>
+        <w:rPr>
+          <w:rFonts w:ascii="Helvetica Neue Light" w:hAnsi="Helvetica Neue Light"/>
+          <w:lang w:val="de-DE"/>
+        </w:rPr>
+      </w:pPr>
+    </w:p>
+    <w:p>
+      <w:pPr>
+        <w:rPr>
+          <w:rFonts w:ascii="Helvetica Neue Light" w:hAnsi="Helvetica Neue Light"/>
+          <w:lang w:val="de-DE"/>
+        </w:rPr>
+      </w:pPr>
+      <w:r>
+        <w:rPr>
+          <w:rFonts w:ascii="Helvetica Neue Light" w:hAnsi="Helvetica Neue Light"/>
+          <w:lang w:val="de-DE"/>
+        </w:rPr>
+        <w:t xml:space="preserve">Nach jedem Spielzug fügt der Controller eine neue, zufällige Kachel ein </w:t>
+      </w:r>
+      <w:proofErr w:type="gramStart"/>
+      <w:r>
+        <w:rPr>
+          <w:rFonts w:ascii="Helvetica Neue Light" w:hAnsi="Helvetica Neue Light"/>
+          <w:lang w:val="de-DE"/>
+        </w:rPr>
+        <w:t>(</w:t>
+      </w:r>
+      <w:r>
+        <w:rPr>
+          <w:rFonts w:ascii="Helvetica Neue Light" w:hAnsi="Helvetica Neue Light"/>
+          <w:lang w:val="de-DE"/>
+        </w:rPr>
+        <w:t xml:space="preserve"> </w:t>
+      </w:r>
+      <w:proofErr w:type="spellStart"/>
+      <w:r>
+        <w:rPr>
+          <w:rFonts w:ascii="Menlo" w:hAnsi="Menlo" w:cs="Menlo"/>
+          <w:lang w:val="de-DE"/>
+        </w:rPr>
+        <w:t>addRandomPiece</w:t>
       </w:r>
       <w:proofErr w:type="spellEnd"/>
       <w:proofErr w:type="gramEnd"/>
       <w:r>
         <w:rPr>
-          <w:rFonts w:ascii="Helvetica Neue Light" w:hAnsi="Helvetica Neue Light"/>
-          <w:lang w:val="de-DE"/>
-        </w:rPr>
-        <w:t xml:space="preserve"> abgefangen und dann mit der entsprechenden Richtung des Spielzuges an das Modell weitergeleitet, welches auch von </w:t>
-      </w:r>
-      <w:r>
-        <w:rPr>
-          <w:rFonts w:ascii="Helvetica Neue Light" w:hAnsi="Helvetica Neue Light"/>
-          <w:u w:val="dotted"/>
-          <w:lang w:val="de-DE"/>
-        </w:rPr>
-        <w:t xml:space="preserve">main.js </w:t>
-      </w:r>
-      <w:r>
-        <w:rPr>
-          <w:rFonts w:ascii="Helvetica Neue Light" w:hAnsi="Helvetica Neue Light"/>
-          <w:lang w:val="de-DE"/>
-        </w:rPr>
-        <w:t>erstellt wurde.</w:t>
-      </w:r>
-    </w:p>
-    <w:p>
-      <w:pPr>
-        <w:rPr>
-          <w:rFonts w:ascii="Helvetica Neue Light" w:hAnsi="Helvetica Neue Light"/>
-          <w:lang w:val="de-DE"/>
-        </w:rPr>
-      </w:pPr>
-    </w:p>
-    <w:p>
-      <w:pPr>
-        <w:rPr>
-          <w:rFonts w:ascii="Helvetica Neue Light" w:hAnsi="Helvetica Neue Light"/>
-          <w:lang w:val="de-DE"/>
-        </w:rPr>
-      </w:pPr>
-      <w:r>
-        <w:rPr>
-          <w:rFonts w:ascii="Helvetica Neue Light" w:hAnsi="Helvetica Neue Light"/>
-          <w:lang w:val="de-DE"/>
-        </w:rPr>
-        <w:t xml:space="preserve">Wird die AI gestartet, wird die AI für jeden Spielzug erneut nach dem nächsten, besten Spielzug gefragt, und diese dann an das selbe Modell weitergegeben. </w:t>
-      </w:r>
-    </w:p>
-    <w:p>
-      <w:pPr>
-        <w:rPr>
-          <w:rFonts w:ascii="Helvetica Neue Light" w:hAnsi="Helvetica Neue Light"/>
-          <w:lang w:val="de-DE"/>
-        </w:rPr>
-      </w:pPr>
-      <w:r>
-        <w:rPr>
-          <w:rFonts w:ascii="Helvetica Neue Light" w:hAnsi="Helvetica Neue Light"/>
-          <w:lang w:val="de-DE"/>
-        </w:rPr>
-        <w:t xml:space="preserve">Das Modell weiß somit nicht woher der Befehl zum Spielzug kommt. AI oder User, beides möglich und gleichwertig. </w:t>
-      </w:r>
-    </w:p>
-    <w:p>
-      <w:pPr>
-        <w:rPr>
-          <w:rFonts w:ascii="Helvetica Neue Light" w:hAnsi="Helvetica Neue Light"/>
-          <w:lang w:val="de-DE"/>
-        </w:rPr>
-      </w:pPr>
-    </w:p>
-    <w:p>
-      <w:pPr>
-        <w:rPr>
-          <w:rFonts w:ascii="Helvetica Neue Light" w:hAnsi="Helvetica Neue Light"/>
-          <w:lang w:val="de-DE"/>
-        </w:rPr>
-      </w:pPr>
-      <w:r>
-        <w:rPr>
-          <w:rFonts w:ascii="Helvetica Neue Light" w:hAnsi="Helvetica Neue Light"/>
-          <w:lang w:val="de-DE"/>
-        </w:rPr>
-        <w:t xml:space="preserve">Die Funktion </w:t>
-      </w:r>
-      <w:proofErr w:type="spellStart"/>
-      <w:r>
-        <w:rPr>
-          <w:rFonts w:ascii="Helvetica Neue Light" w:hAnsi="Helvetica Neue Light"/>
-          <w:lang w:val="de-DE"/>
-        </w:rPr>
-        <w:t>uiMovePiece</w:t>
-      </w:r>
-      <w:proofErr w:type="spellEnd"/>
-      <w:r>
-        <w:rPr>
-          <w:rFonts w:ascii="Helvetica Neue Light" w:hAnsi="Helvetica Neue Light"/>
-          <w:lang w:val="de-DE"/>
-        </w:rPr>
-        <w:t xml:space="preserve"> wird dem Modell zusätzlich immer übergeben, somit wird immer auch das GUI mit verändert und auch die GUI ist unabhängig von der Quelle des Befehls. </w:t>
-      </w:r>
-    </w:p>
-    <w:p>
-      <w:pPr>
-        <w:rPr>
-          <w:rFonts w:ascii="Helvetica Neue Light" w:hAnsi="Helvetica Neue Light"/>
-          <w:lang w:val="de-DE"/>
-        </w:rPr>
-      </w:pPr>
-    </w:p>
-    <w:p>
-      <w:pPr>
-        <w:rPr>
-          <w:rFonts w:ascii="Helvetica Neue Light" w:hAnsi="Helvetica Neue Light"/>
-          <w:lang w:val="de-DE"/>
-        </w:rPr>
-      </w:pPr>
-      <w:r>
-        <w:rPr>
-          <w:rFonts w:ascii="Helvetica Neue Light" w:hAnsi="Helvetica Neue Light"/>
-          <w:lang w:val="de-DE"/>
-        </w:rPr>
-        <w:t xml:space="preserve">Nach jedem Spielzug fügt der Controller eine neue, zufällige Kachel ein </w:t>
-      </w:r>
-      <w:proofErr w:type="gramStart"/>
-      <w:r>
-        <w:rPr>
-          <w:rFonts w:ascii="Helvetica Neue Light" w:hAnsi="Helvetica Neue Light"/>
-          <w:lang w:val="de-DE"/>
-        </w:rPr>
-        <w:t>(</w:t>
-      </w:r>
-      <w:r>
-        <w:rPr>
-          <w:rFonts w:ascii="Helvetica Neue Light" w:hAnsi="Helvetica Neue Light"/>
-          <w:lang w:val="de-DE"/>
-        </w:rPr>
-        <w:t xml:space="preserve"> </w:t>
-      </w:r>
-      <w:proofErr w:type="spellStart"/>
-      <w:r>
-        <w:rPr>
-          <w:rFonts w:ascii="Helvetica Neue Light" w:hAnsi="Helvetica Neue Light"/>
-          <w:lang w:val="de-DE"/>
-        </w:rPr>
-        <w:t>addRandomPiece</w:t>
-      </w:r>
-      <w:proofErr w:type="spellEnd"/>
-      <w:proofErr w:type="gramEnd"/>
-      <w:r>
-        <w:rPr>
-          <w:rFonts w:ascii="Helvetica Neue Light" w:hAnsi="Helvetica Neue Light"/>
-          <w:lang w:val="de-DE"/>
-        </w:rPr>
-        <w:t>() )</w:t>
-      </w:r>
-    </w:p>
-    <w:p>
-      <w:pPr>
-        <w:rPr>
-          <w:rFonts w:ascii="Helvetica Neue Light" w:hAnsi="Helvetica Neue Light"/>
-          <w:lang w:val="de-DE"/>
-        </w:rPr>
-      </w:pPr>
-    </w:p>
-    <w:p>
-      <w:pPr>
-        <w:rPr>
-          <w:rFonts w:ascii="Helvetica Neue Light" w:hAnsi="Helvetica Neue Light"/>
-          <w:lang w:val="de-DE"/>
-        </w:rPr>
-      </w:pPr>
-      <w:r>
-        <w:rPr>
-          <w:rFonts w:ascii="Helvetica Neue Light" w:hAnsi="Helvetica Neue Light"/>
-          <w:lang w:val="de-DE"/>
-        </w:rPr>
-        <w:t xml:space="preserve">Ein bisschen </w:t>
-      </w:r>
-      <w:proofErr w:type="spellStart"/>
-      <w:r>
-        <w:rPr>
-          <w:rFonts w:ascii="Helvetica Neue Light" w:hAnsi="Helvetica Neue Light"/>
-          <w:lang w:val="de-DE"/>
-        </w:rPr>
-        <w:t>logging</w:t>
-      </w:r>
-      <w:proofErr w:type="spellEnd"/>
-      <w:r>
-        <w:rPr>
-          <w:rFonts w:ascii="Helvetica Neue Light" w:hAnsi="Helvetica Neue Light"/>
-          <w:lang w:val="de-DE"/>
-        </w:rPr>
-        <w:t xml:space="preserve"> zum Debugging ist hier auch implementiert.</w:t>
-      </w:r>
-    </w:p>
-    <w:p>
-      <w:pPr>
-        <w:rPr>
-          <w:rFonts w:ascii="Helvetica Neue Light" w:hAnsi="Helvetica Neue Light"/>
-          <w:lang w:val="de-DE"/>
-        </w:rPr>
-      </w:pPr>
-      <w:r>
-        <w:rPr>
-          <w:rFonts w:ascii="Helvetica Neue Light" w:hAnsi="Helvetica Neue Light"/>
-          <w:lang w:val="de-DE"/>
-        </w:rPr>
-        <w:t>D</w:t>
+          <w:rFonts w:ascii="Menlo" w:hAnsi="Menlo" w:cs="Menlo"/>
+          <w:lang w:val="de-DE"/>
+        </w:rPr>
+        <w:t>()</w:t>
+      </w:r>
+      <w:r>
+        <w:rPr>
+          <w:rFonts w:ascii="Helvetica Neue Light" w:hAnsi="Helvetica Neue Light"/>
+          <w:lang w:val="de-DE"/>
+        </w:rPr>
+        <w:t xml:space="preserve"> )</w:t>
       </w:r>
     </w:p>
     <w:p>
@@ -2593,6 +2957,29 @@
           <w:docGrid w:linePitch="360"/>
         </w:sectPr>
       </w:pPr>
+      <w:r>
+        <w:rPr>
+          <w:rFonts w:ascii="Helvetica Neue Light" w:hAnsi="Helvetica Neue Light"/>
+          <w:lang w:val="de-DE"/>
+        </w:rPr>
+        <w:t xml:space="preserve">Ein bisschen </w:t>
+      </w:r>
+      <w:proofErr w:type="spellStart"/>
+      <w:r>
+        <w:rPr>
+          <w:rFonts w:ascii="Helvetica Neue Light" w:hAnsi="Helvetica Neue Light"/>
+          <w:lang w:val="de-DE"/>
+        </w:rPr>
+        <w:t>logging</w:t>
+      </w:r>
+      <w:proofErr w:type="spellEnd"/>
+      <w:r>
+        <w:rPr>
+          <w:rFonts w:ascii="Helvetica Neue Light" w:hAnsi="Helvetica Neue Light"/>
+          <w:lang w:val="de-DE"/>
+        </w:rPr>
+        <w:t xml:space="preserve"> zum Debugging ist hier auch implementiert.</w:t>
+      </w:r>
     </w:p>
     <w:p>
       <w:pPr>
@@ -2717,14 +3104,42 @@
           <w:rFonts w:ascii="Helvetica Neue Light" w:hAnsi="Helvetica Neue Light"/>
           <w:lang w:val="de-DE"/>
         </w:rPr>
-        <w:t xml:space="preserve"> von Spielen angeschaut. Natürlich bin ich nicht der Erste </w:t>
-      </w:r>
-      <w:r>
-        <w:rPr>
-          <w:rFonts w:ascii="Helvetica Neue Light" w:hAnsi="Helvetica Neue Light"/>
-          <w:lang w:val="de-DE"/>
-        </w:rPr>
-        <w:t xml:space="preserve">der sich an eine AI für 2048 heran wagt. Ich habe also auch Blogposts über schon existierende </w:t>
+        <w:t xml:space="preserve"> von Spielen angeschaut. Natürlich bin ich nicht der Erste</w:t>
+      </w:r>
+      <w:r>
+        <w:rPr>
+          <w:rFonts w:ascii="Helvetica Neue Light" w:hAnsi="Helvetica Neue Light"/>
+          <w:lang w:val="de-DE"/>
+        </w:rPr>
+        <w:t>,</w:t>
+      </w:r>
+      <w:r>
+        <w:rPr>
+          <w:rFonts w:ascii="Helvetica Neue Light" w:hAnsi="Helvetica Neue Light"/>
+          <w:lang w:val="de-DE"/>
+        </w:rPr>
+        <w:t xml:space="preserve"> </w:t>
+      </w:r>
+      <w:r>
+        <w:rPr>
+          <w:rFonts w:ascii="Helvetica Neue Light" w:hAnsi="Helvetica Neue Light"/>
+          <w:lang w:val="de-DE"/>
+        </w:rPr>
+        <w:t xml:space="preserve">der sich an eine AI für 2048 </w:t>
+      </w:r>
+      <w:r>
+        <w:rPr>
+          <w:rFonts w:ascii="Helvetica Neue Light" w:hAnsi="Helvetica Neue Light"/>
+          <w:lang w:val="de-DE"/>
+        </w:rPr>
+        <w:t>heranwagt</w:t>
+      </w:r>
+      <w:r>
+        <w:rPr>
+          <w:rFonts w:ascii="Helvetica Neue Light" w:hAnsi="Helvetica Neue Light"/>
+          <w:lang w:val="de-DE"/>
+        </w:rPr>
+        <w:t xml:space="preserve">. Ich habe also auch Blogposts über schon existierende </w:t>
       </w:r>
       <w:proofErr w:type="spellStart"/>
       <w:r>
@@ -2740,7 +3155,21 @@
           <w:rFonts w:ascii="Helvetica Neue Light" w:hAnsi="Helvetica Neue Light"/>
           <w:lang w:val="de-DE"/>
         </w:rPr>
-        <w:t xml:space="preserve"> gelesen. Dennoch habe ich für mich abgewogen, welchen Algorithmus ich </w:t>
+        <w:t xml:space="preserve"> gelesen</w:t>
+      </w:r>
+      <w:r>
+        <w:rPr>
+          <w:rFonts w:ascii="Helvetica Neue Light" w:hAnsi="Helvetica Neue Light"/>
+          <w:lang w:val="de-DE"/>
+        </w:rPr>
+        <w:t xml:space="preserve"> [siehe Quellenverzeichnis]</w:t>
+      </w:r>
+      <w:r>
+        <w:rPr>
+          <w:rFonts w:ascii="Helvetica Neue Light" w:hAnsi="Helvetica Neue Light"/>
+          <w:lang w:val="de-DE"/>
+        </w:rPr>
+        <w:t xml:space="preserve">. Dennoch habe ich für mich abgewogen, welchen Algorithmus ich </w:t>
       </w:r>
       <w:r>
         <w:rPr>
@@ -2754,7 +3183,21 @@
           <w:rFonts w:ascii="Helvetica Neue Light" w:hAnsi="Helvetica Neue Light"/>
           <w:lang w:val="de-DE"/>
         </w:rPr>
-        <w:t xml:space="preserve"> möchte. Kriterien waren dabei: Zeitkomplexität, </w:t>
+        <w:t xml:space="preserve"> möchte. Kriterien dabei</w:t>
+      </w:r>
+      <w:r>
+        <w:rPr>
+          <w:rFonts w:ascii="Helvetica Neue Light" w:hAnsi="Helvetica Neue Light"/>
+          <w:lang w:val="de-DE"/>
+        </w:rPr>
+        <w:t xml:space="preserve"> waren</w:t>
+      </w:r>
+      <w:r>
+        <w:rPr>
+          <w:rFonts w:ascii="Helvetica Neue Light" w:hAnsi="Helvetica Neue Light"/>
+          <w:lang w:val="de-DE"/>
+        </w:rPr>
+        <w:t xml:space="preserve">: Zeitkomplexität, </w:t>
       </w:r>
       <w:proofErr w:type="spellStart"/>
       <w:r>
@@ -2878,7 +3321,21 @@
           <w:rFonts w:ascii="Helvetica Neue Light" w:hAnsi="Helvetica Neue Light"/>
           <w:lang w:val="de-DE"/>
         </w:rPr>
-        <w:t xml:space="preserve"> aufstellen, würden bei den meisten Spielen Bäume mit Billionen Ästen herauskommen. Darum wählt man eine Tiefe (eng </w:t>
+        <w:t xml:space="preserve"> aufstellen, würden bei den meisten Spielen Bäume mit Billionen Ästen herauskommen. Darum wählt man eine Tiefe (eng</w:t>
+      </w:r>
+      <w:r>
+        <w:rPr>
+          <w:rFonts w:ascii="Helvetica Neue Light" w:hAnsi="Helvetica Neue Light"/>
+          <w:lang w:val="de-DE"/>
+        </w:rPr>
+        <w:t>.</w:t>
+      </w:r>
+      <w:r>
+        <w:rPr>
+          <w:rFonts w:ascii="Helvetica Neue Light" w:hAnsi="Helvetica Neue Light"/>
+          <w:lang w:val="de-DE"/>
+        </w:rPr>
+        <w:t xml:space="preserve"> </w:t>
       </w:r>
       <w:proofErr w:type="spellStart"/>
       <w:r>
@@ -2894,7 +3351,49 @@
           <w:rFonts w:ascii="Helvetica Neue Light" w:hAnsi="Helvetica Neue Light"/>
           <w:lang w:val="de-DE"/>
         </w:rPr>
-        <w:t>) für den Algorithmus. Hiermit wird bestimmt wie viele Eben von der Baumstruktur generiert wird. Ein Graphisches Beispiel für eine Baumstruktur für das Spiel 2048:</w:t>
+        <w:t>) für den Algorithmus. Hiermit wird bestimmt</w:t>
+      </w:r>
+      <w:r>
+        <w:rPr>
+          <w:rFonts w:ascii="Helvetica Neue Light" w:hAnsi="Helvetica Neue Light"/>
+          <w:lang w:val="de-DE"/>
+        </w:rPr>
+        <w:t>,</w:t>
+      </w:r>
+      <w:r>
+        <w:rPr>
+          <w:rFonts w:ascii="Helvetica Neue Light" w:hAnsi="Helvetica Neue Light"/>
+          <w:lang w:val="de-DE"/>
+        </w:rPr>
+        <w:t xml:space="preserve"> wie viele Eben</w:t>
+      </w:r>
+      <w:r>
+        <w:rPr>
+          <w:rFonts w:ascii="Helvetica Neue Light" w:hAnsi="Helvetica Neue Light"/>
+          <w:lang w:val="de-DE"/>
+        </w:rPr>
+        <w:t>en</w:t>
+      </w:r>
+      <w:r>
+        <w:rPr>
+          <w:rFonts w:ascii="Helvetica Neue Light" w:hAnsi="Helvetica Neue Light"/>
+          <w:lang w:val="de-DE"/>
+        </w:rPr>
+        <w:t xml:space="preserve"> von</w:t>
+      </w:r>
+      <w:r>
+        <w:rPr>
+          <w:rFonts w:ascii="Helvetica Neue Light" w:hAnsi="Helvetica Neue Light"/>
+          <w:lang w:val="de-DE"/>
+        </w:rPr>
+        <w:t xml:space="preserve"> der Baumstruktur generiert werden</w:t>
+      </w:r>
+      <w:r>
+        <w:rPr>
+          <w:rFonts w:ascii="Helvetica Neue Light" w:hAnsi="Helvetica Neue Light"/>
+          <w:lang w:val="de-DE"/>
+        </w:rPr>
+        <w:t>. Ein Graphisches Beispiel für eine Baumstruktur für das Spiel 2048:</w:t>
       </w:r>
     </w:p>
     <w:p>
@@ -2967,56 +3466,114 @@
           <w:i/>
           <w:lang w:val="de-DE"/>
         </w:rPr>
-        <w:t>Zu sehen ist Beispiel. Der Ausgangspielstand ist ganz Oben. Die nächste „Ast-Ebene“ ist der Spielzug des Spielers. Hierbei gibt es 4 Äste: Rechts/Links/Unten/Oben.</w:t>
-      </w:r>
-    </w:p>
-    <w:p>
-      <w:pPr>
+        <w:t>Zu sehen ist Beispiel</w:t>
+      </w:r>
+      <w:r>
         <w:rPr>
           <w:rFonts w:ascii="Helvetica Neue Light" w:hAnsi="Helvetica Neue Light"/>
           <w:i/>
           <w:lang w:val="de-DE"/>
         </w:rPr>
-      </w:pPr>
+        <w:t xml:space="preserve"> Spiel</w:t>
+      </w:r>
       <w:r>
         <w:rPr>
           <w:rFonts w:ascii="Helvetica Neue Light" w:hAnsi="Helvetica Neue Light"/>
           <w:i/>
           <w:lang w:val="de-DE"/>
         </w:rPr>
-        <w:t xml:space="preserve"> Nach dem Spielzug wird eine neue Kachel eingefügt, dies ist die nächste „Ast-Ebene“. Hier sind es (16</w:t>
-      </w:r>
-      <w:r>
+        <w:t>. Der Ausgangspielstand ist ganz Oben. Die nächste „Ast-Ebene“ ist der Spielzug des Spielers. Hierbei gibt es 4 Äste: Rechts/Links/Unten/Oben.</w:t>
+      </w:r>
+    </w:p>
+    <w:p>
+      <w:pPr>
         <w:rPr>
           <w:rFonts w:ascii="Helvetica Neue Light" w:hAnsi="Helvetica Neue Light"/>
           <w:i/>
           <w:lang w:val="de-DE"/>
         </w:rPr>
+      </w:pPr>
+      <w:r>
+        <w:rPr>
+          <w:rFonts w:ascii="Helvetica Neue Light" w:hAnsi="Helvetica Neue Light"/>
+          <w:i/>
+          <w:lang w:val="de-DE"/>
+        </w:rPr>
+        <w:t xml:space="preserve">Nach dem Spielzug wird eine neue Kachel eingefügt, dies ist die nächste „Ast-Ebene“. Hier sind es </w:t>
+      </w:r>
+      <w:r>
+        <w:rPr>
+          <w:rFonts w:ascii="Andale Mono" w:hAnsi="Andale Mono"/>
+          <w:i/>
+          <w:lang w:val="de-DE"/>
+        </w:rPr>
+        <w:t>(16</w:t>
+      </w:r>
+      <w:r>
+        <w:rPr>
+          <w:rFonts w:ascii="Andale Mono" w:hAnsi="Andale Mono"/>
+          <w:i/>
+          <w:lang w:val="de-DE"/>
+        </w:rPr>
         <w:t xml:space="preserve"> - </w:t>
       </w:r>
       <w:r>
         <w:rPr>
-          <w:rFonts w:ascii="Helvetica Neue Light" w:hAnsi="Helvetica Neue Light"/>
+          <w:rFonts w:ascii="Andale Mono" w:hAnsi="Andale Mono"/>
           <w:i/>
           <w:lang w:val="de-DE"/>
         </w:rPr>
-        <w:t>Anzahl Kacheln) * 2 Äst</w:t>
-      </w:r>
-      <w:r>
-        <w:rPr>
-          <w:rFonts w:ascii="Helvetica Neue Light" w:hAnsi="Helvetica Neue Light"/>
+        <w:t xml:space="preserve">Anzahl Kacheln) * </w:t>
+      </w:r>
+      <w:proofErr w:type="gramStart"/>
+      <w:r>
+        <w:rPr>
+          <w:rFonts w:ascii="Andale Mono" w:hAnsi="Andale Mono"/>
           <w:i/>
           <w:lang w:val="de-DE"/>
         </w:rPr>
+        <w:t>2</w:t>
+      </w:r>
+      <w:r>
+        <w:rPr>
+          <w:rFonts w:ascii="Helvetica Neue Light" w:hAnsi="Helvetica Neue Light"/>
+          <w:i/>
+          <w:lang w:val="de-DE"/>
+        </w:rPr>
+        <w:t xml:space="preserve"> </w:t>
+      </w:r>
+      <w:r>
+        <w:rPr>
+          <w:rFonts w:ascii="Helvetica Neue Light" w:hAnsi="Helvetica Neue Light"/>
+          <w:i/>
+          <w:lang w:val="de-DE"/>
+        </w:rPr>
+        <w:t xml:space="preserve"> </w:t>
+      </w:r>
+      <w:r>
+        <w:rPr>
+          <w:rFonts w:ascii="Helvetica Neue Light" w:hAnsi="Helvetica Neue Light"/>
+          <w:i/>
+          <w:lang w:val="de-DE"/>
+        </w:rPr>
+        <w:t>Äst</w:t>
+      </w:r>
+      <w:r>
+        <w:rPr>
+          <w:rFonts w:ascii="Helvetica Neue Light" w:hAnsi="Helvetica Neue Light"/>
+          <w:i/>
+          <w:lang w:val="de-DE"/>
+        </w:rPr>
         <w:t>e</w:t>
       </w:r>
+      <w:proofErr w:type="gramEnd"/>
       <w:r>
         <w:rPr>
           <w:rFonts w:ascii="Helvetica Neue Light" w:hAnsi="Helvetica Neue Light"/>
           <w:i/>
           <w:lang w:val="de-DE"/>
         </w:rPr>
-        <w:t>, da auf jedes Freie Feld eine 2 oder 4er Kachel kommen kann. So entsteht schnell ein Großer Baum mit allen möglichen Spielständen. Hier mit der Tiefe 1 (gekürzt</w:t>
+        <w:t xml:space="preserve">, da auf jedes </w:t>
       </w:r>
       <w:r>
         <w:rPr>
@@ -3024,6 +3581,54 @@
           <w:i/>
           <w:lang w:val="de-DE"/>
         </w:rPr>
+        <w:t>freie</w:t>
+      </w:r>
+      <w:r>
+        <w:rPr>
+          <w:rFonts w:ascii="Helvetica Neue Light" w:hAnsi="Helvetica Neue Light"/>
+          <w:i/>
+          <w:lang w:val="de-DE"/>
+        </w:rPr>
+        <w:t xml:space="preserve"> Feld eine 2</w:t>
+      </w:r>
+      <w:r>
+        <w:rPr>
+          <w:rFonts w:ascii="Helvetica Neue Light" w:hAnsi="Helvetica Neue Light"/>
+          <w:i/>
+          <w:lang w:val="de-DE"/>
+        </w:rPr>
+        <w:t>er</w:t>
+      </w:r>
+      <w:r>
+        <w:rPr>
+          <w:rFonts w:ascii="Helvetica Neue Light" w:hAnsi="Helvetica Neue Light"/>
+          <w:i/>
+          <w:lang w:val="de-DE"/>
+        </w:rPr>
+        <w:t xml:space="preserve"> oder 4er Kachel komme</w:t>
+      </w:r>
+      <w:r>
+        <w:rPr>
+          <w:rFonts w:ascii="Helvetica Neue Light" w:hAnsi="Helvetica Neue Light"/>
+          <w:i/>
+          <w:lang w:val="de-DE"/>
+        </w:rPr>
+        <w:t>n kann. So entsteht schnell ein g</w:t>
+      </w:r>
+      <w:r>
+        <w:rPr>
+          <w:rFonts w:ascii="Helvetica Neue Light" w:hAnsi="Helvetica Neue Light"/>
+          <w:i/>
+          <w:lang w:val="de-DE"/>
+        </w:rPr>
+        <w:t>roßer Baum mit allen möglichen Spielständen. Hier mit der Tiefe 1 (gekürzt</w:t>
+      </w:r>
+      <w:r>
+        <w:rPr>
+          <w:rFonts w:ascii="Helvetica Neue Light" w:hAnsi="Helvetica Neue Light"/>
+          <w:i/>
+          <w:lang w:val="de-DE"/>
+        </w:rPr>
         <w:t>).</w:t>
       </w:r>
     </w:p>
@@ -3094,7 +3699,7 @@
           <w:rFonts w:ascii="Helvetica Neue Light" w:hAnsi="Helvetica Neue Light"/>
           <w:lang w:val="de-DE"/>
         </w:rPr>
-        <w:t>Hierbei geht man davon aus das es Zwei Spieler gibt. Der eine (in dem Fall die AI) will bei seinem Zug</w:t>
+        <w:t>Hierbei geht man davon aus</w:t>
       </w:r>
       <w:r>
         <w:rPr>
@@ -3108,7 +3713,21 @@
           <w:rFonts w:ascii="Helvetica Neue Light" w:hAnsi="Helvetica Neue Light"/>
           <w:lang w:val="de-DE"/>
         </w:rPr>
-        <w:t xml:space="preserve"> den für ihn besten </w:t>
+        <w:t xml:space="preserve"> das</w:t>
+      </w:r>
+      <w:r>
+        <w:rPr>
+          <w:rFonts w:ascii="Helvetica Neue Light" w:hAnsi="Helvetica Neue Light"/>
+          <w:lang w:val="de-DE"/>
+        </w:rPr>
+        <w:t>s</w:t>
+      </w:r>
+      <w:r>
+        <w:rPr>
+          <w:rFonts w:ascii="Helvetica Neue Light" w:hAnsi="Helvetica Neue Light"/>
+          <w:lang w:val="de-DE"/>
+        </w:rPr>
+        <w:t xml:space="preserve"> es Zwei Spieler gibt. Der eine (in dem Fall die AI) will bei seinem Zug den für ihn besten </w:t>
       </w:r>
       <w:r>
         <w:rPr>
@@ -3124,6 +3743,20 @@
         </w:rPr>
         <w:t xml:space="preserve"> ausführen (=</w:t>
       </w:r>
+      <w:r>
+        <w:rPr>
+          <w:rFonts w:ascii="Helvetica Neue Light" w:hAnsi="Helvetica Neue Light"/>
+          <w:lang w:val="de-DE"/>
+        </w:rPr>
+        <w:t>Maximierender Spieler</w:t>
+      </w:r>
+      <w:r>
+        <w:rPr>
+          <w:rFonts w:ascii="Helvetica Neue Light" w:hAnsi="Helvetica Neue Light"/>
+          <w:lang w:val="de-DE"/>
+        </w:rPr>
+        <w:t xml:space="preserve">, eng. </w:t>
+      </w:r>
       <w:proofErr w:type="spellStart"/>
       <w:r>
         <w:rPr>
@@ -3138,14 +3771,86 @@
           <w:rFonts w:ascii="Helvetica Neue Light" w:hAnsi="Helvetica Neue Light"/>
           <w:lang w:val="de-DE"/>
         </w:rPr>
+        <w:t xml:space="preserve"> Player</w:t>
+      </w:r>
+      <w:r>
+        <w:rPr>
+          <w:rFonts w:ascii="Helvetica Neue Light" w:hAnsi="Helvetica Neue Light"/>
+          <w:lang w:val="de-DE"/>
+        </w:rPr>
+        <w:t>), der andere w</w:t>
+      </w:r>
+      <w:r>
+        <w:rPr>
+          <w:rFonts w:ascii="Helvetica Neue Light" w:hAnsi="Helvetica Neue Light"/>
+          <w:lang w:val="de-DE"/>
+        </w:rPr>
+        <w:t>ill bei seinem Zug den für den e</w:t>
+      </w:r>
+      <w:r>
+        <w:rPr>
+          <w:rFonts w:ascii="Helvetica Neue Light" w:hAnsi="Helvetica Neue Light"/>
+          <w:lang w:val="de-DE"/>
+        </w:rPr>
+        <w:t xml:space="preserve">rsten Spieler schlechtesten Spielzug </w:t>
+      </w:r>
+      <w:r>
+        <w:rPr>
+          <w:rFonts w:ascii="Helvetica Neue Light" w:hAnsi="Helvetica Neue Light"/>
+          <w:lang w:val="de-DE"/>
+        </w:rPr>
+        <w:t>auswählen</w:t>
+      </w:r>
+      <w:r>
+        <w:rPr>
+          <w:rFonts w:ascii="Helvetica Neue Light" w:hAnsi="Helvetica Neue Light"/>
+          <w:lang w:val="de-DE"/>
+        </w:rPr>
+        <w:t xml:space="preserve"> (=</w:t>
+      </w:r>
+      <w:r>
+        <w:rPr>
+          <w:rFonts w:ascii="Helvetica Neue Light" w:hAnsi="Helvetica Neue Light"/>
+          <w:lang w:val="de-DE"/>
+        </w:rPr>
+        <w:t>Minimalisierender</w:t>
+      </w:r>
+      <w:r>
+        <w:rPr>
+          <w:rFonts w:ascii="Helvetica Neue Light" w:hAnsi="Helvetica Neue Light"/>
+          <w:lang w:val="de-DE"/>
+        </w:rPr>
         <w:t xml:space="preserve"> </w:t>
       </w:r>
+      <w:r>
+        <w:rPr>
+          <w:rFonts w:ascii="Helvetica Neue Light" w:hAnsi="Helvetica Neue Light"/>
+          <w:lang w:val="de-DE"/>
+        </w:rPr>
+        <w:t xml:space="preserve">Spieler, eng. </w:t>
+      </w:r>
       <w:proofErr w:type="spellStart"/>
       <w:r>
         <w:rPr>
           <w:rFonts w:ascii="Helvetica Neue Light" w:hAnsi="Helvetica Neue Light"/>
           <w:lang w:val="de-DE"/>
         </w:rPr>
+        <w:t>minimising</w:t>
+      </w:r>
+      <w:proofErr w:type="spellEnd"/>
+      <w:r>
+        <w:rPr>
+          <w:rFonts w:ascii="Helvetica Neue Light" w:hAnsi="Helvetica Neue Light"/>
+          <w:lang w:val="de-DE"/>
+        </w:rPr>
+        <w:t xml:space="preserve"> </w:t>
+      </w:r>
+      <w:proofErr w:type="spellStart"/>
+      <w:r>
+        <w:rPr>
+          <w:rFonts w:ascii="Helvetica Neue Light" w:hAnsi="Helvetica Neue Light"/>
+          <w:lang w:val="de-DE"/>
+        </w:rPr>
         <w:t>player</w:t>
       </w:r>
       <w:proofErr w:type="spellEnd"/>
@@ -3154,21 +3859,142 @@
           <w:rFonts w:ascii="Helvetica Neue Light" w:hAnsi="Helvetica Neue Light"/>
           <w:lang w:val="de-DE"/>
         </w:rPr>
-        <w:t>), der andere w</w:t>
-      </w:r>
-      <w:r>
-        <w:rPr>
-          <w:rFonts w:ascii="Helvetica Neue Light" w:hAnsi="Helvetica Neue Light"/>
-          <w:lang w:val="de-DE"/>
-        </w:rPr>
-        <w:t>ill bei seinem Zug den für den e</w:t>
-      </w:r>
-      <w:r>
-        <w:rPr>
-          <w:rFonts w:ascii="Helvetica Neue Light" w:hAnsi="Helvetica Neue Light"/>
-          <w:lang w:val="de-DE"/>
-        </w:rPr>
-        <w:t>rsten Spieler schlechtesten Spielzug machen (=</w:t>
+        <w:t>).</w:t>
+      </w:r>
+    </w:p>
+    <w:p>
+      <w:pPr>
+        <w:rPr>
+          <w:rFonts w:ascii="Helvetica Neue Light" w:hAnsi="Helvetica Neue Light"/>
+          <w:lang w:val="de-DE"/>
+        </w:rPr>
+      </w:pPr>
+    </w:p>
+    <w:p>
+      <w:pPr>
+        <w:rPr>
+          <w:rFonts w:ascii="Helvetica Neue Light" w:hAnsi="Helvetica Neue Light"/>
+          <w:lang w:val="de-DE"/>
+        </w:rPr>
+      </w:pPr>
+      <w:r>
+        <w:rPr>
+          <w:rFonts w:ascii="Helvetica Neue Light" w:hAnsi="Helvetica Neue Light"/>
+          <w:lang w:val="de-DE"/>
+        </w:rPr>
+        <w:t xml:space="preserve">Die AI </w:t>
+      </w:r>
+      <w:r>
+        <w:rPr>
+          <w:rFonts w:ascii="Helvetica Neue Light" w:hAnsi="Helvetica Neue Light"/>
+          <w:lang w:val="de-DE"/>
+        </w:rPr>
+        <w:t>ist</w:t>
+      </w:r>
+      <w:r>
+        <w:rPr>
+          <w:rFonts w:ascii="Helvetica Neue Light" w:hAnsi="Helvetica Neue Light"/>
+          <w:lang w:val="de-DE"/>
+        </w:rPr>
+        <w:t xml:space="preserve"> </w:t>
+      </w:r>
+      <w:r>
+        <w:rPr>
+          <w:rFonts w:ascii="Helvetica Neue Light" w:hAnsi="Helvetica Neue Light"/>
+          <w:lang w:val="de-DE"/>
+        </w:rPr>
+        <w:t xml:space="preserve">bei meinem </w:t>
+      </w:r>
+      <w:r>
+        <w:rPr>
+          <w:rFonts w:ascii="Helvetica Neue Light" w:hAnsi="Helvetica Neue Light"/>
+          <w:lang w:val="de-DE"/>
+        </w:rPr>
+        <w:t xml:space="preserve">Projekt </w:t>
+      </w:r>
+      <w:r>
+        <w:rPr>
+          <w:rFonts w:ascii="Helvetica Neue Light" w:hAnsi="Helvetica Neue Light"/>
+          <w:lang w:val="de-DE"/>
+        </w:rPr>
+        <w:t>der</w:t>
+      </w:r>
+      <w:r>
+        <w:rPr>
+          <w:rFonts w:ascii="Helvetica Neue Light" w:hAnsi="Helvetica Neue Light"/>
+          <w:lang w:val="de-DE"/>
+        </w:rPr>
+        <w:t xml:space="preserve"> </w:t>
+      </w:r>
+      <w:r>
+        <w:rPr>
+          <w:rFonts w:ascii="Helvetica Neue Light" w:hAnsi="Helvetica Neue Light"/>
+          <w:lang w:val="de-DE"/>
+        </w:rPr>
+        <w:t>Maximierenden</w:t>
+      </w:r>
+      <w:r>
+        <w:rPr>
+          <w:rFonts w:ascii="Helvetica Neue Light" w:hAnsi="Helvetica Neue Light"/>
+          <w:lang w:val="de-DE"/>
+        </w:rPr>
+        <w:t xml:space="preserve"> </w:t>
+      </w:r>
+      <w:r>
+        <w:rPr>
+          <w:rFonts w:ascii="Helvetica Neue Light" w:hAnsi="Helvetica Neue Light"/>
+          <w:lang w:val="de-DE"/>
+        </w:rPr>
+        <w:t>Spieler,</w:t>
+      </w:r>
+      <w:r>
+        <w:rPr>
+          <w:rFonts w:ascii="Helvetica Neue Light" w:hAnsi="Helvetica Neue Light"/>
+          <w:lang w:val="de-DE"/>
+        </w:rPr>
+        <w:t xml:space="preserve"> da dieser</w:t>
+      </w:r>
+      <w:r>
+        <w:rPr>
+          <w:rFonts w:ascii="Helvetica Neue Light" w:hAnsi="Helvetica Neue Light"/>
+          <w:lang w:val="de-DE"/>
+        </w:rPr>
+        <w:t xml:space="preserve"> immer versucht den Besten Spielzug auszuführen. Der Gegner der AI ist in diesem Fall die zufällig hinzugefügte Kachel nac</w:t>
+      </w:r>
+      <w:r>
+        <w:rPr>
+          <w:rFonts w:ascii="Helvetica Neue Light" w:hAnsi="Helvetica Neue Light"/>
+          <w:lang w:val="de-DE"/>
+        </w:rPr>
+        <w:t>h jedem Spielzug. Diese kann</w:t>
+      </w:r>
+      <w:r>
+        <w:rPr>
+          <w:rFonts w:ascii="Helvetica Neue Light" w:hAnsi="Helvetica Neue Light"/>
+          <w:lang w:val="de-DE"/>
+        </w:rPr>
+        <w:t xml:space="preserve"> ein Spiel ganz schön versauen. </w:t>
+      </w:r>
+      <w:r>
+        <w:rPr>
+          <w:rFonts w:ascii="Helvetica Neue Light" w:hAnsi="Helvetica Neue Light"/>
+          <w:lang w:val="de-DE"/>
+        </w:rPr>
+        <w:t>Dabei gehe</w:t>
+      </w:r>
+      <w:r>
+        <w:rPr>
+          <w:rFonts w:ascii="Helvetica Neue Light" w:hAnsi="Helvetica Neue Light"/>
+          <w:lang w:val="de-DE"/>
+        </w:rPr>
+        <w:t xml:space="preserve"> </w:t>
+      </w:r>
+      <w:r>
+        <w:rPr>
+          <w:rFonts w:ascii="Helvetica Neue Light" w:hAnsi="Helvetica Neue Light"/>
+          <w:lang w:val="de-DE"/>
+        </w:rPr>
+        <w:t>ich immer vom „</w:t>
       </w:r>
       <w:proofErr w:type="spellStart"/>
       <w:r>
@@ -3176,7 +4002,7 @@
           <w:rFonts w:ascii="Helvetica Neue Light" w:hAnsi="Helvetica Neue Light"/>
           <w:lang w:val="de-DE"/>
         </w:rPr>
-        <w:t>minimising</w:t>
+        <w:t>worst</w:t>
       </w:r>
       <w:proofErr w:type="spellEnd"/>
       <w:r>
@@ -3192,7 +4018,7 @@
           <w:rFonts w:ascii="Helvetica Neue Light" w:hAnsi="Helvetica Neue Light"/>
           <w:lang w:val="de-DE"/>
         </w:rPr>
-        <w:t>player</w:t>
+        <w:t>case</w:t>
       </w:r>
       <w:proofErr w:type="spellEnd"/>
       <w:r>
@@ -3200,70 +4026,96 @@
           <w:rFonts w:ascii="Helvetica Neue Light" w:hAnsi="Helvetica Neue Light"/>
           <w:lang w:val="de-DE"/>
         </w:rPr>
-        <w:t>).</w:t>
-      </w:r>
-    </w:p>
-    <w:p>
-      <w:pPr>
-        <w:rPr>
-          <w:rFonts w:ascii="Helvetica Neue Light" w:hAnsi="Helvetica Neue Light"/>
-          <w:lang w:val="de-DE"/>
-        </w:rPr>
-      </w:pPr>
-    </w:p>
-    <w:p>
-      <w:pPr>
-        <w:rPr>
-          <w:rFonts w:ascii="Helvetica Neue Light" w:hAnsi="Helvetica Neue Light"/>
-          <w:lang w:val="de-DE"/>
-        </w:rPr>
-      </w:pPr>
-    </w:p>
-    <w:p>
-      <w:pPr>
-        <w:rPr>
-          <w:rFonts w:ascii="Helvetica Neue Light" w:hAnsi="Helvetica Neue Light"/>
-          <w:lang w:val="de-DE"/>
-        </w:rPr>
-      </w:pPr>
-      <w:r>
-        <w:rPr>
-          <w:rFonts w:ascii="Helvetica Neue Light" w:hAnsi="Helvetica Neue Light"/>
-          <w:lang w:val="de-DE"/>
-        </w:rPr>
-        <w:lastRenderedPageBreak/>
-        <w:t xml:space="preserve">Die AI </w:t>
-      </w:r>
-      <w:r>
-        <w:rPr>
-          <w:rFonts w:ascii="Helvetica Neue Light" w:hAnsi="Helvetica Neue Light"/>
-          <w:lang w:val="de-DE"/>
-        </w:rPr>
-        <w:t xml:space="preserve">stellt </w:t>
-      </w:r>
-      <w:r>
-        <w:rPr>
-          <w:rFonts w:ascii="Helvetica Neue Light" w:hAnsi="Helvetica Neue Light"/>
-          <w:lang w:val="de-DE"/>
-        </w:rPr>
-        <w:t xml:space="preserve">bei meinem </w:t>
-      </w:r>
-      <w:r>
-        <w:rPr>
-          <w:rFonts w:ascii="Helvetica Neue Light" w:hAnsi="Helvetica Neue Light"/>
-          <w:lang w:val="de-DE"/>
-        </w:rPr>
-        <w:t xml:space="preserve">Projekt den </w:t>
-      </w:r>
-      <w:proofErr w:type="spellStart"/>
-      <w:r>
-        <w:rPr>
-          <w:rFonts w:ascii="Helvetica Neue Light" w:hAnsi="Helvetica Neue Light"/>
-          <w:lang w:val="de-DE"/>
-        </w:rPr>
-        <w:t>Maximsing</w:t>
-      </w:r>
-      <w:proofErr w:type="spellEnd"/>
+        <w:t>“ aus, a</w:t>
+      </w:r>
+      <w:r>
+        <w:rPr>
+          <w:rFonts w:ascii="Helvetica Neue Light" w:hAnsi="Helvetica Neue Light"/>
+          <w:lang w:val="de-DE"/>
+        </w:rPr>
+        <w:t>lso das di</w:t>
+      </w:r>
+      <w:r>
+        <w:rPr>
+          <w:rFonts w:ascii="Helvetica Neue Light" w:hAnsi="Helvetica Neue Light"/>
+          <w:lang w:val="de-DE"/>
+        </w:rPr>
+        <w:t>e schlechteste Position, aus Sicht der AI, für die neue Kachel gewählt wird</w:t>
+      </w:r>
+      <w:r>
+        <w:rPr>
+          <w:rFonts w:ascii="Helvetica Neue Light" w:hAnsi="Helvetica Neue Light"/>
+          <w:lang w:val="de-DE"/>
+        </w:rPr>
+        <w:t xml:space="preserve">. Somit haben wir den </w:t>
+      </w:r>
+      <w:r>
+        <w:rPr>
+          <w:rFonts w:ascii="Helvetica Neue Light" w:hAnsi="Helvetica Neue Light"/>
+          <w:lang w:val="de-DE"/>
+        </w:rPr>
+        <w:t>Minimalisierenden Spieler.</w:t>
+      </w:r>
+    </w:p>
+    <w:p>
+      <w:pPr>
+        <w:rPr>
+          <w:rFonts w:ascii="Helvetica Neue Light" w:hAnsi="Helvetica Neue Light"/>
+          <w:lang w:val="de-DE"/>
+        </w:rPr>
+      </w:pPr>
+    </w:p>
+    <w:p>
+      <w:pPr>
+        <w:rPr>
+          <w:rFonts w:ascii="Helvetica Neue Light" w:hAnsi="Helvetica Neue Light"/>
+          <w:lang w:val="de-DE"/>
+        </w:rPr>
+      </w:pPr>
+      <w:r>
+        <w:rPr>
+          <w:rFonts w:ascii="Helvetica Neue Light" w:hAnsi="Helvetica Neue Light"/>
+          <w:lang w:val="de-DE"/>
+        </w:rPr>
+        <w:t xml:space="preserve">Aber wie bewertet man ob ein Spielzug gut oder schlecht ist? </w:t>
+      </w:r>
+    </w:p>
+    <w:p>
+      <w:pPr>
+        <w:rPr>
+          <w:rFonts w:ascii="Helvetica Neue Light" w:hAnsi="Helvetica Neue Light"/>
+          <w:lang w:val="de-DE"/>
+        </w:rPr>
+      </w:pPr>
+      <w:r>
+        <w:rPr>
+          <w:rFonts w:ascii="Helvetica Neue Light" w:hAnsi="Helvetica Neue Light"/>
+          <w:lang w:val="de-DE"/>
+        </w:rPr>
+        <w:t>Mit Hilfe von Heuristik Funktionen, die ich später ausführlich erläutern werde.</w:t>
+      </w:r>
+    </w:p>
+    <w:p>
+      <w:pPr>
+        <w:rPr>
+          <w:rFonts w:ascii="Helvetica Neue Light" w:hAnsi="Helvetica Neue Light"/>
+          <w:lang w:val="de-DE"/>
+        </w:rPr>
+      </w:pPr>
+      <w:r>
+        <w:rPr>
+          <w:rFonts w:ascii="Helvetica Neue Light" w:hAnsi="Helvetica Neue Light"/>
+          <w:lang w:val="de-DE"/>
+        </w:rPr>
+        <w:t>Diese Funktionen generiere</w:t>
+      </w:r>
+      <w:r>
+        <w:rPr>
+          <w:rFonts w:ascii="Helvetica Neue Light" w:hAnsi="Helvetica Neue Light"/>
+          <w:lang w:val="de-DE"/>
+        </w:rPr>
+        <w:t>n einen Heuristik Wert für jede</w:t>
+      </w:r>
       <w:r>
         <w:rPr>
           <w:rFonts w:ascii="Helvetica Neue Light" w:hAnsi="Helvetica Neue Light"/>
@@ -3271,49 +4123,56 @@
         </w:rPr>
         <w:t xml:space="preserve"> </w:t>
       </w:r>
-      <w:proofErr w:type="spellStart"/>
-      <w:r>
-        <w:rPr>
-          <w:rFonts w:ascii="Helvetica Neue Light" w:hAnsi="Helvetica Neue Light"/>
-          <w:lang w:val="de-DE"/>
-        </w:rPr>
-        <w:t>player</w:t>
-      </w:r>
-      <w:proofErr w:type="spellEnd"/>
-      <w:r>
-        <w:rPr>
-          <w:rFonts w:ascii="Helvetica Neue Light" w:hAnsi="Helvetica Neue Light"/>
-          <w:lang w:val="de-DE"/>
-        </w:rPr>
-        <w:t xml:space="preserve"> da dieser</w:t>
-      </w:r>
-      <w:r>
-        <w:rPr>
-          <w:rFonts w:ascii="Helvetica Neue Light" w:hAnsi="Helvetica Neue Light"/>
-          <w:lang w:val="de-DE"/>
-        </w:rPr>
-        <w:t xml:space="preserve"> immer versucht den Besten Spielzug auszuführen. Der Gegner der AI ist in diesem Fall die zufällig hinzugefügte Kachel nac</w:t>
-      </w:r>
-      <w:r>
-        <w:rPr>
-          <w:rFonts w:ascii="Helvetica Neue Light" w:hAnsi="Helvetica Neue Light"/>
-          <w:lang w:val="de-DE"/>
-        </w:rPr>
-        <w:t>h jedem Spielzug. Diese kann</w:t>
-      </w:r>
-      <w:r>
-        <w:rPr>
-          <w:rFonts w:ascii="Helvetica Neue Light" w:hAnsi="Helvetica Neue Light"/>
-          <w:lang w:val="de-DE"/>
-        </w:rPr>
-        <w:t xml:space="preserve"> ein Spiel ganz schön versauen. </w:t>
-      </w:r>
-      <w:r>
-        <w:rPr>
-          <w:rFonts w:ascii="Helvetica Neue Light" w:hAnsi="Helvetica Neue Light"/>
-          <w:lang w:val="de-DE"/>
-        </w:rPr>
-        <w:t>Dabei gehe</w:t>
+      <w:r>
+        <w:rPr>
+          <w:rFonts w:ascii="Helvetica Neue Light" w:hAnsi="Helvetica Neue Light"/>
+          <w:lang w:val="de-DE"/>
+        </w:rPr>
+        <w:t xml:space="preserve">Konstellation an Kacheln auf dem </w:t>
+      </w:r>
+      <w:r>
+        <w:rPr>
+          <w:rFonts w:ascii="Helvetica Neue Light" w:hAnsi="Helvetica Neue Light"/>
+          <w:lang w:val="de-DE"/>
+        </w:rPr>
+        <w:t>Spielbrett. Sie Bewerten also wie gut das aktuelle Spielbrett ist. Umso höher der Heuristik Wert, desto besser ist die Aktuelle Situation</w:t>
+      </w:r>
+      <w:r>
+        <w:rPr>
+          <w:rFonts w:ascii="Helvetica Neue Light" w:hAnsi="Helvetica Neue Light"/>
+          <w:lang w:val="de-DE"/>
+        </w:rPr>
+        <w:t xml:space="preserve"> und umso höher ist die Wahrscheinlichkeit das dieser Situation zum Sieg führt. Man will also immer zu den Konstellationen mit dem höchsten Heuristik Werten gelangen, um zu gewinnen.</w:t>
+      </w:r>
+    </w:p>
+    <w:p>
+      <w:pPr>
+        <w:rPr>
+          <w:rFonts w:ascii="Helvetica Neue Light" w:hAnsi="Helvetica Neue Light"/>
+          <w:lang w:val="de-DE"/>
+        </w:rPr>
+      </w:pPr>
+    </w:p>
+    <w:p>
+      <w:pPr>
+        <w:rPr>
+          <w:rFonts w:ascii="Helvetica Neue Light" w:hAnsi="Helvetica Neue Light"/>
+          <w:lang w:val="de-DE"/>
+        </w:rPr>
+      </w:pPr>
+      <w:r>
+        <w:rPr>
+          <w:rFonts w:ascii="Helvetica Neue Light" w:hAnsi="Helvetica Neue Light"/>
+          <w:lang w:val="de-DE"/>
+        </w:rPr>
+        <w:t xml:space="preserve">Die Heuristik Werte werden nur bei den Spielbrett Konstellationen </w:t>
+      </w:r>
+      <w:r>
+        <w:rPr>
+          <w:rFonts w:ascii="Helvetica Neue Light" w:hAnsi="Helvetica Neue Light"/>
+          <w:lang w:val="de-DE"/>
+        </w:rPr>
+        <w:t>auf der Letzten Ebene der Baumstruktur berechnet. Die Ebenen darüber übernehmen dann immer den größten oder kleinsten Wert.</w:t>
       </w:r>
       <w:r>
         <w:rPr>
@@ -3327,214 +4186,8 @@
           <w:rFonts w:ascii="Helvetica Neue Light" w:hAnsi="Helvetica Neue Light"/>
           <w:lang w:val="de-DE"/>
         </w:rPr>
-        <w:t>ich immer vom „</w:t>
-      </w:r>
-      <w:proofErr w:type="spellStart"/>
-      <w:r>
-        <w:rPr>
-          <w:rFonts w:ascii="Helvetica Neue Light" w:hAnsi="Helvetica Neue Light"/>
-          <w:lang w:val="de-DE"/>
-        </w:rPr>
-        <w:t>worst</w:t>
-      </w:r>
-      <w:proofErr w:type="spellEnd"/>
-      <w:r>
-        <w:rPr>
-          <w:rFonts w:ascii="Helvetica Neue Light" w:hAnsi="Helvetica Neue Light"/>
-          <w:lang w:val="de-DE"/>
-        </w:rPr>
-        <w:t xml:space="preserve"> </w:t>
-      </w:r>
-      <w:proofErr w:type="spellStart"/>
-      <w:r>
-        <w:rPr>
-          <w:rFonts w:ascii="Helvetica Neue Light" w:hAnsi="Helvetica Neue Light"/>
-          <w:lang w:val="de-DE"/>
-        </w:rPr>
-        <w:t>case</w:t>
-      </w:r>
-      <w:proofErr w:type="spellEnd"/>
-      <w:r>
-        <w:rPr>
-          <w:rFonts w:ascii="Helvetica Neue Light" w:hAnsi="Helvetica Neue Light"/>
-          <w:lang w:val="de-DE"/>
-        </w:rPr>
-        <w:t>“ aus, a</w:t>
-      </w:r>
-      <w:r>
-        <w:rPr>
-          <w:rFonts w:ascii="Helvetica Neue Light" w:hAnsi="Helvetica Neue Light"/>
-          <w:lang w:val="de-DE"/>
-        </w:rPr>
-        <w:t>lso das die für die Ai schlechteste Position der neuen Kachel gewählt</w:t>
-      </w:r>
-      <w:r>
-        <w:rPr>
-          <w:rFonts w:ascii="Helvetica Neue Light" w:hAnsi="Helvetica Neue Light"/>
-          <w:lang w:val="de-DE"/>
-        </w:rPr>
-        <w:t xml:space="preserve"> wird</w:t>
-      </w:r>
-      <w:r>
-        <w:rPr>
-          <w:rFonts w:ascii="Helvetica Neue Light" w:hAnsi="Helvetica Neue Light"/>
-          <w:lang w:val="de-DE"/>
-        </w:rPr>
-        <w:t xml:space="preserve">. Somit haben wir den </w:t>
-      </w:r>
-      <w:proofErr w:type="spellStart"/>
-      <w:r>
-        <w:rPr>
-          <w:rFonts w:ascii="Helvetica Neue Light" w:hAnsi="Helvetica Neue Light"/>
-          <w:lang w:val="de-DE"/>
-        </w:rPr>
-        <w:t>Minimising</w:t>
-      </w:r>
-      <w:proofErr w:type="spellEnd"/>
-      <w:r>
-        <w:rPr>
-          <w:rFonts w:ascii="Helvetica Neue Light" w:hAnsi="Helvetica Neue Light"/>
-          <w:lang w:val="de-DE"/>
-        </w:rPr>
-        <w:t xml:space="preserve"> </w:t>
-      </w:r>
-      <w:proofErr w:type="spellStart"/>
-      <w:r>
-        <w:rPr>
-          <w:rFonts w:ascii="Helvetica Neue Light" w:hAnsi="Helvetica Neue Light"/>
-          <w:lang w:val="de-DE"/>
-        </w:rPr>
-        <w:t>player</w:t>
-      </w:r>
-      <w:proofErr w:type="spellEnd"/>
-      <w:r>
-        <w:rPr>
-          <w:rFonts w:ascii="Helvetica Neue Light" w:hAnsi="Helvetica Neue Light"/>
-          <w:lang w:val="de-DE"/>
-        </w:rPr>
-        <w:t>.</w:t>
-      </w:r>
-    </w:p>
-    <w:p>
-      <w:pPr>
-        <w:rPr>
-          <w:rFonts w:ascii="Helvetica Neue Light" w:hAnsi="Helvetica Neue Light"/>
-          <w:lang w:val="de-DE"/>
-        </w:rPr>
-      </w:pPr>
-    </w:p>
-    <w:p>
-      <w:pPr>
-        <w:rPr>
-          <w:rFonts w:ascii="Helvetica Neue Light" w:hAnsi="Helvetica Neue Light"/>
-          <w:lang w:val="de-DE"/>
-        </w:rPr>
-      </w:pPr>
-      <w:r>
-        <w:rPr>
-          <w:rFonts w:ascii="Helvetica Neue Light" w:hAnsi="Helvetica Neue Light"/>
-          <w:lang w:val="de-DE"/>
-        </w:rPr>
-        <w:t xml:space="preserve">Aber wie bewertet man ob ein Spielzug gut oder schlecht ist? </w:t>
-      </w:r>
-    </w:p>
-    <w:p>
-      <w:pPr>
-        <w:rPr>
-          <w:rFonts w:ascii="Helvetica Neue Light" w:hAnsi="Helvetica Neue Light"/>
-          <w:lang w:val="de-DE"/>
-        </w:rPr>
-      </w:pPr>
-      <w:r>
-        <w:rPr>
-          <w:rFonts w:ascii="Helvetica Neue Light" w:hAnsi="Helvetica Neue Light"/>
-          <w:lang w:val="de-DE"/>
-        </w:rPr>
-        <w:t>Mit Hilfe von Heuristik Funktionen, die ich später ausführlich erläutern werde.</w:t>
-      </w:r>
-    </w:p>
-    <w:p>
-      <w:pPr>
-        <w:rPr>
-          <w:rFonts w:ascii="Helvetica Neue Light" w:hAnsi="Helvetica Neue Light"/>
-          <w:lang w:val="de-DE"/>
-        </w:rPr>
-      </w:pPr>
-      <w:r>
-        <w:rPr>
-          <w:rFonts w:ascii="Helvetica Neue Light" w:hAnsi="Helvetica Neue Light"/>
-          <w:lang w:val="de-DE"/>
-        </w:rPr>
-        <w:t>Diese Funktionen generieren einen Heuristik Wert für jedes Spielbrett Situation. Sie Bewerten also wie gut das aktuelle Spielbrett ist. Umso höher der Heuristik Wert, desto besser ist die Aktuelle Situation.</w:t>
-      </w:r>
-    </w:p>
-    <w:p>
-      <w:pPr>
-        <w:rPr>
-          <w:rFonts w:ascii="Helvetica Neue Light" w:hAnsi="Helvetica Neue Light"/>
-          <w:lang w:val="de-DE"/>
-        </w:rPr>
-      </w:pPr>
-    </w:p>
-    <w:p>
-      <w:pPr>
-        <w:rPr>
-          <w:rFonts w:ascii="Helvetica Neue Light" w:hAnsi="Helvetica Neue Light"/>
-          <w:lang w:val="de-DE"/>
-        </w:rPr>
-      </w:pPr>
-      <w:r>
-        <w:rPr>
-          <w:rFonts w:ascii="Helvetica Neue Light" w:hAnsi="Helvetica Neue Light"/>
-          <w:lang w:val="de-DE"/>
-        </w:rPr>
-        <w:t xml:space="preserve">Diese </w:t>
-      </w:r>
-      <w:r>
-        <w:rPr>
-          <w:rFonts w:ascii="Helvetica Neue Light" w:hAnsi="Helvetica Neue Light"/>
-          <w:lang w:val="de-DE"/>
-        </w:rPr>
-        <w:t xml:space="preserve">Heuristik Werte werden von den Spielständen am Ende der generierten Baumstruktur </w:t>
-      </w:r>
-      <w:r>
-        <w:rPr>
-          <w:rFonts w:ascii="Helvetica Neue Light" w:hAnsi="Helvetica Neue Light"/>
-          <w:lang w:val="de-DE"/>
-        </w:rPr>
-        <w:t>generiert</w:t>
-      </w:r>
-      <w:r>
-        <w:rPr>
-          <w:rFonts w:ascii="Helvetica Neue Light" w:hAnsi="Helvetica Neue Light"/>
-          <w:lang w:val="de-DE"/>
-        </w:rPr>
-        <w:t xml:space="preserve">. Eine Grafische Darstellung eines strak vereinfachten </w:t>
-      </w:r>
-      <w:proofErr w:type="spellStart"/>
-      <w:r>
-        <w:rPr>
-          <w:rFonts w:ascii="Helvetica Neue Light" w:hAnsi="Helvetica Neue Light"/>
-          <w:lang w:val="de-DE"/>
-        </w:rPr>
-        <w:t>minimax</w:t>
-      </w:r>
-      <w:proofErr w:type="spellEnd"/>
-      <w:r>
-        <w:rPr>
-          <w:rFonts w:ascii="Helvetica Neue Light" w:hAnsi="Helvetica Neue Light"/>
-          <w:lang w:val="de-DE"/>
-        </w:rPr>
-        <w:t xml:space="preserve"> Algorithmus sieht so aus:</w:t>
-      </w:r>
-    </w:p>
-    <w:p>
-      <w:pPr>
-        <w:rPr>
-          <w:rFonts w:ascii="Helvetica Neue Light" w:hAnsi="Helvetica Neue Light"/>
-          <w:lang w:val="de-DE"/>
-        </w:rPr>
-      </w:pPr>
+        <w:t>Die Oberste Eben ist immer die AI. Diese wählt dann immer den Ast mit dem größten Wert aus und führt dann den entsprechenden Spielzug aus. Grafisch dargestellt, sieht eine durchlaufene Minimax Struktur so aus:</w:t>
+      </w:r>
     </w:p>
     <w:p>
       <w:pPr>
@@ -3732,6 +4385,14 @@
         </w:rPr>
         <w:t xml:space="preserve">Der </w:t>
       </w:r>
+      <w:r>
+        <w:rPr>
+          <w:rFonts w:ascii="Helvetica Neue Light" w:hAnsi="Helvetica Neue Light"/>
+          <w:i/>
+          <w:lang w:val="de-DE"/>
+        </w:rPr>
+        <w:t xml:space="preserve">Maximierende </w:t>
+      </w:r>
       <w:proofErr w:type="spellStart"/>
       <w:r>
         <w:rPr>
@@ -3739,7 +4400,15 @@
           <w:i/>
           <w:lang w:val="de-DE"/>
         </w:rPr>
-        <w:t>Maximising</w:t>
+        <w:t>r</w:t>
+      </w:r>
+      <w:r>
+        <w:rPr>
+          <w:rFonts w:ascii="Helvetica Neue Light" w:hAnsi="Helvetica Neue Light"/>
+          <w:i/>
+          <w:lang w:val="de-DE"/>
+        </w:rPr>
+        <w:t>Spieler</w:t>
       </w:r>
       <w:proofErr w:type="spellEnd"/>
       <w:r>
@@ -3748,231 +4417,228 @@
           <w:i/>
           <w:lang w:val="de-DE"/>
         </w:rPr>
-        <w:t xml:space="preserve"> </w:t>
-      </w:r>
-      <w:proofErr w:type="spellStart"/>
+        <w:t xml:space="preserve"> versucht immer den größten Wert zu nehmen, der,</w:t>
+      </w:r>
       <w:r>
         <w:rPr>
           <w:rFonts w:ascii="Helvetica Neue Light" w:hAnsi="Helvetica Neue Light"/>
           <w:i/>
           <w:lang w:val="de-DE"/>
         </w:rPr>
-        <w:t>player</w:t>
-      </w:r>
-      <w:proofErr w:type="spellEnd"/>
+        <w:t xml:space="preserve"> Minimierende</w:t>
+      </w:r>
       <w:r>
         <w:rPr>
           <w:rFonts w:ascii="Helvetica Neue Light" w:hAnsi="Helvetica Neue Light"/>
           <w:i/>
           <w:lang w:val="de-DE"/>
         </w:rPr>
-        <w:t xml:space="preserve"> versucht immer den größten Wert zu nehmen, der </w:t>
-      </w:r>
-      <w:proofErr w:type="spellStart"/>
-      <w:r>
+        <w:t xml:space="preserve"> den kleinsten.</w:t>
+      </w:r>
+    </w:p>
+    <w:p>
+      <w:pPr>
         <w:rPr>
           <w:rFonts w:ascii="Helvetica Neue Light" w:hAnsi="Helvetica Neue Light"/>
           <w:i/>
           <w:lang w:val="de-DE"/>
         </w:rPr>
-        <w:t>minimising</w:t>
-      </w:r>
-      <w:proofErr w:type="spellEnd"/>
-      <w:r>
+      </w:pPr>
+    </w:p>
+    <w:p>
+      <w:pPr>
+        <w:rPr>
+          <w:rFonts w:ascii="Helvetica Neue Light" w:hAnsi="Helvetica Neue Light"/>
+          <w:lang w:val="de-DE"/>
+        </w:rPr>
+      </w:pPr>
+      <w:r>
+        <w:rPr>
+          <w:rFonts w:ascii="Helvetica Neue Light" w:hAnsi="Helvetica Neue Light"/>
+          <w:lang w:val="de-DE"/>
+        </w:rPr>
+        <w:t xml:space="preserve">Dieses Algorithmus führt zum Ziel, ist aber nicht besonders schnell. Mit Hilfe der Alpha Beta Suche wird die Laufzeit um ein </w:t>
+      </w:r>
+      <w:r>
+        <w:rPr>
+          <w:rFonts w:ascii="Helvetica Neue Light" w:hAnsi="Helvetica Neue Light"/>
+          <w:lang w:val="de-DE"/>
+        </w:rPr>
+        <w:t>Vielfaches reduziert.</w:t>
+      </w:r>
+      <w:r>
+        <w:rPr>
+          <w:rFonts w:ascii="Helvetica Neue Light" w:hAnsi="Helvetica Neue Light"/>
+          <w:lang w:val="de-DE"/>
+        </w:rPr>
+        <w:t xml:space="preserve"> Hierbei gibt es die variablen, oder viel mehr Grenzen Alpha und Beta.</w:t>
+      </w:r>
+    </w:p>
+    <w:p>
+      <w:pPr>
+        <w:rPr>
+          <w:rFonts w:ascii="Helvetica Neue Light" w:hAnsi="Helvetica Neue Light"/>
+          <w:lang w:val="de-DE"/>
+        </w:rPr>
+      </w:pPr>
+      <w:r>
+        <w:rPr>
+          <w:rFonts w:ascii="Helvetica Neue Light" w:hAnsi="Helvetica Neue Light"/>
+          <w:lang w:val="de-DE"/>
+        </w:rPr>
+        <w:lastRenderedPageBreak/>
+        <w:t xml:space="preserve">Beta ist dabei die </w:t>
+      </w:r>
+      <w:r>
+        <w:rPr>
+          <w:rFonts w:ascii="Helvetica Neue Light" w:hAnsi="Helvetica Neue Light"/>
+          <w:b/>
+          <w:lang w:val="de-DE"/>
+        </w:rPr>
+        <w:t>minimale, obere Grenze</w:t>
+      </w:r>
+      <w:r>
+        <w:rPr>
+          <w:rFonts w:ascii="Helvetica Neue Light" w:hAnsi="Helvetica Neue Light"/>
+          <w:lang w:val="de-DE"/>
+        </w:rPr>
+        <w:t xml:space="preserve"> und Alpha dabei die </w:t>
+      </w:r>
+      <w:r>
+        <w:rPr>
+          <w:rFonts w:ascii="Helvetica Neue Light" w:hAnsi="Helvetica Neue Light"/>
+          <w:b/>
+          <w:lang w:val="de-DE"/>
+        </w:rPr>
+        <w:t xml:space="preserve">maximale, untere Grenze </w:t>
+      </w:r>
+      <w:r>
+        <w:rPr>
+          <w:rFonts w:ascii="Helvetica Neue Light" w:hAnsi="Helvetica Neue Light"/>
+          <w:lang w:val="de-DE"/>
+        </w:rPr>
+        <w:t>für einen Ast. Dies hat zufolge, dass wenn ein neuer Ast untersucht werden soll, muss für dessen Wert N gelten:</w:t>
+      </w:r>
+    </w:p>
+    <w:p>
+      <w:pPr>
+        <w:rPr>
+          <w:rFonts w:ascii="Helvetica Neue Light" w:hAnsi="Helvetica Neue Light"/>
+          <w:lang w:val="de-DE"/>
+        </w:rPr>
+      </w:pPr>
+    </w:p>
+    <w:p>
+      <w:pPr>
+        <w:rPr>
+          <w:rFonts w:ascii="Andale Mono" w:hAnsi="Andale Mono"/>
+          <w:lang w:val="de-DE"/>
+        </w:rPr>
+      </w:pPr>
+      <w:r>
+        <w:rPr>
+          <w:rFonts w:ascii="Andale Mono" w:hAnsi="Andale Mono"/>
+          <w:lang w:val="de-DE"/>
+        </w:rPr>
+        <w:t>Alpha ≤ N ≤</w:t>
+      </w:r>
+      <w:r>
+        <w:rPr>
+          <w:rFonts w:ascii="Andale Mono" w:hAnsi="Andale Mono"/>
+          <w:lang w:val="de-DE"/>
+        </w:rPr>
+        <w:t xml:space="preserve"> Beta</w:t>
+      </w:r>
+    </w:p>
+    <w:p>
+      <w:pPr>
+        <w:rPr>
+          <w:rFonts w:ascii="Helvetica Neue Light" w:hAnsi="Helvetica Neue Light"/>
+          <w:lang w:val="de-DE"/>
+        </w:rPr>
+      </w:pPr>
+    </w:p>
+    <w:p>
+      <w:pPr>
+        <w:rPr>
+          <w:rFonts w:ascii="Helvetica Neue Light" w:hAnsi="Helvetica Neue Light"/>
+          <w:lang w:val="de-DE"/>
+        </w:rPr>
+      </w:pPr>
+      <w:r>
+        <w:rPr>
+          <w:rFonts w:ascii="Helvetica Neue Light" w:hAnsi="Helvetica Neue Light"/>
+          <w:lang w:val="de-DE"/>
+        </w:rPr>
+        <w:t xml:space="preserve">Trifft dies nicht zu, ist der Wert des Astes irrelevant und </w:t>
+      </w:r>
+      <w:r>
+        <w:rPr>
+          <w:rFonts w:ascii="Helvetica Neue Light" w:hAnsi="Helvetica Neue Light"/>
+          <w:lang w:val="de-DE"/>
+        </w:rPr>
+        <w:t>muss</w:t>
+      </w:r>
+      <w:r>
+        <w:rPr>
+          <w:rFonts w:ascii="Helvetica Neue Light" w:hAnsi="Helvetica Neue Light"/>
+          <w:lang w:val="de-DE"/>
+        </w:rPr>
+        <w:t xml:space="preserve"> deshalb nicht berechnet werden.</w:t>
+      </w:r>
+    </w:p>
+    <w:p>
+      <w:pPr>
+        <w:rPr>
+          <w:rFonts w:ascii="Helvetica Neue Light" w:hAnsi="Helvetica Neue Light"/>
+          <w:lang w:val="de-DE"/>
+        </w:rPr>
+      </w:pPr>
+    </w:p>
+    <w:p>
+      <w:pPr>
+        <w:rPr>
+          <w:rFonts w:ascii="Helvetica Neue Light" w:hAnsi="Helvetica Neue Light"/>
+          <w:lang w:val="de-DE"/>
+        </w:rPr>
+      </w:pPr>
+      <w:r>
+        <w:rPr>
+          <w:rFonts w:ascii="Helvetica Neue Light" w:hAnsi="Helvetica Neue Light"/>
+          <w:lang w:val="de-DE"/>
+        </w:rPr>
+        <w:t xml:space="preserve">Ein Beispiel an dem Diagramm </w:t>
+      </w:r>
+      <w:r>
+        <w:rPr>
+          <w:rFonts w:ascii="Helvetica Neue Light" w:hAnsi="Helvetica Neue Light"/>
+          <w:lang w:val="de-DE"/>
+        </w:rPr>
+        <w:t>auf Seite 7</w:t>
+      </w:r>
+      <w:r>
+        <w:rPr>
+          <w:rFonts w:ascii="Helvetica Neue Light" w:hAnsi="Helvetica Neue Light"/>
+          <w:lang w:val="de-DE"/>
+        </w:rPr>
+        <w:t>:</w:t>
+      </w:r>
+    </w:p>
+    <w:p>
+      <w:pPr>
         <w:rPr>
           <w:rFonts w:ascii="Helvetica Neue Light" w:hAnsi="Helvetica Neue Light"/>
           <w:i/>
           <w:lang w:val="de-DE"/>
         </w:rPr>
-        <w:t>, den kleinsten.</w:t>
-      </w:r>
-    </w:p>
-    <w:p>
-      <w:pPr>
+      </w:pPr>
+      <w:r>
         <w:rPr>
           <w:rFonts w:ascii="Helvetica Neue Light" w:hAnsi="Helvetica Neue Light"/>
           <w:i/>
           <w:lang w:val="de-DE"/>
         </w:rPr>
-      </w:pPr>
-    </w:p>
-    <w:p>
-      <w:pPr>
-        <w:rPr>
-          <w:rFonts w:ascii="Helvetica Neue Light" w:hAnsi="Helvetica Neue Light"/>
-          <w:lang w:val="de-DE"/>
-        </w:rPr>
-      </w:pPr>
-      <w:r>
-        <w:rPr>
-          <w:rFonts w:ascii="Helvetica Neue Light" w:hAnsi="Helvetica Neue Light"/>
-          <w:lang w:val="de-DE"/>
-        </w:rPr>
-        <w:t xml:space="preserve">Dieses Algorithmus führt zum Ziel, ist aber nicht besonders schnell. Mit Hilfe der Alpha Beta Suche wird die Laufzeit um ein </w:t>
-      </w:r>
-      <w:r>
-        <w:rPr>
-          <w:rFonts w:ascii="Helvetica Neue Light" w:hAnsi="Helvetica Neue Light"/>
-          <w:lang w:val="de-DE"/>
-        </w:rPr>
-        <w:t>Vielfaches reduziert.</w:t>
-      </w:r>
-      <w:r>
-        <w:rPr>
-          <w:rFonts w:ascii="Helvetica Neue Light" w:hAnsi="Helvetica Neue Light"/>
-          <w:lang w:val="de-DE"/>
-        </w:rPr>
-        <w:t xml:space="preserve"> Hierbei gibt es die variablen, oder viel mehr Grenzen Alpha und Beta.</w:t>
-      </w:r>
-    </w:p>
-    <w:p>
-      <w:pPr>
-        <w:rPr>
-          <w:rFonts w:ascii="Helvetica Neue Light" w:hAnsi="Helvetica Neue Light"/>
-          <w:lang w:val="de-DE"/>
-        </w:rPr>
-      </w:pPr>
-      <w:r>
-        <w:rPr>
-          <w:rFonts w:ascii="Helvetica Neue Light" w:hAnsi="Helvetica Neue Light"/>
-          <w:lang w:val="de-DE"/>
-        </w:rPr>
-        <w:t xml:space="preserve">Beta ist dabei die </w:t>
-      </w:r>
-      <w:r>
-        <w:rPr>
-          <w:rFonts w:ascii="Helvetica Neue Light" w:hAnsi="Helvetica Neue Light"/>
-          <w:b/>
-          <w:lang w:val="de-DE"/>
-        </w:rPr>
-        <w:t>minimale, obere Grenze</w:t>
-      </w:r>
-      <w:r>
-        <w:rPr>
-          <w:rFonts w:ascii="Helvetica Neue Light" w:hAnsi="Helvetica Neue Light"/>
-          <w:lang w:val="de-DE"/>
-        </w:rPr>
-        <w:t xml:space="preserve"> und Alpha dabei die </w:t>
-      </w:r>
-      <w:r>
-        <w:rPr>
-          <w:rFonts w:ascii="Helvetica Neue Light" w:hAnsi="Helvetica Neue Light"/>
-          <w:b/>
-          <w:lang w:val="de-DE"/>
-        </w:rPr>
-        <w:t xml:space="preserve">maximale, untere Grenze </w:t>
-      </w:r>
-      <w:r>
-        <w:rPr>
-          <w:rFonts w:ascii="Helvetica Neue Light" w:hAnsi="Helvetica Neue Light"/>
-          <w:lang w:val="de-DE"/>
-        </w:rPr>
-        <w:t>für einen Ast. Dies hat zufolge, dass wenn ein neuer Ast untersucht werden soll, muss für dessen Wert N gelten:</w:t>
-      </w:r>
-    </w:p>
-    <w:p>
-      <w:pPr>
-        <w:rPr>
-          <w:rFonts w:ascii="Helvetica Neue Light" w:hAnsi="Helvetica Neue Light"/>
-          <w:lang w:val="de-DE"/>
-        </w:rPr>
-      </w:pPr>
-    </w:p>
-    <w:p>
-      <w:pPr>
-        <w:rPr>
-          <w:rFonts w:ascii="Helvetica Neue Light" w:hAnsi="Helvetica Neue Light"/>
-          <w:lang w:val="de-DE"/>
-        </w:rPr>
-      </w:pPr>
-      <w:r>
-        <w:rPr>
-          <w:rFonts w:ascii="Helvetica Neue Light" w:hAnsi="Helvetica Neue Light"/>
-          <w:lang w:val="de-DE"/>
-        </w:rPr>
-        <w:t>Alpha ≤ N ≤</w:t>
-      </w:r>
-      <w:r>
-        <w:rPr>
-          <w:rFonts w:ascii="Helvetica Neue Light" w:hAnsi="Helvetica Neue Light"/>
-          <w:lang w:val="de-DE"/>
-        </w:rPr>
-        <w:t xml:space="preserve"> Beta</w:t>
-      </w:r>
-    </w:p>
-    <w:p>
-      <w:pPr>
-        <w:rPr>
-          <w:rFonts w:ascii="Helvetica Neue Light" w:hAnsi="Helvetica Neue Light"/>
-          <w:lang w:val="de-DE"/>
-        </w:rPr>
-      </w:pPr>
-    </w:p>
-    <w:p>
-      <w:pPr>
-        <w:rPr>
-          <w:rFonts w:ascii="Helvetica Neue Light" w:hAnsi="Helvetica Neue Light"/>
-          <w:lang w:val="de-DE"/>
-        </w:rPr>
-      </w:pPr>
-      <w:r>
-        <w:rPr>
-          <w:rFonts w:ascii="Helvetica Neue Light" w:hAnsi="Helvetica Neue Light"/>
-          <w:lang w:val="de-DE"/>
-        </w:rPr>
-        <w:t xml:space="preserve">Trifft dies nicht zu, ist der Wert des Astes irrelevant und </w:t>
-      </w:r>
-      <w:r>
-        <w:rPr>
-          <w:rFonts w:ascii="Helvetica Neue Light" w:hAnsi="Helvetica Neue Light"/>
-          <w:lang w:val="de-DE"/>
-        </w:rPr>
-        <w:t>muss</w:t>
-      </w:r>
-      <w:r>
-        <w:rPr>
-          <w:rFonts w:ascii="Helvetica Neue Light" w:hAnsi="Helvetica Neue Light"/>
-          <w:lang w:val="de-DE"/>
-        </w:rPr>
-        <w:t xml:space="preserve"> deshalb nicht berechnet werden.</w:t>
-      </w:r>
-    </w:p>
-    <w:p>
-      <w:pPr>
-        <w:rPr>
-          <w:rFonts w:ascii="Helvetica Neue Light" w:hAnsi="Helvetica Neue Light"/>
-          <w:lang w:val="de-DE"/>
-        </w:rPr>
-      </w:pPr>
-    </w:p>
-    <w:p>
-      <w:pPr>
-        <w:rPr>
-          <w:rFonts w:ascii="Helvetica Neue Light" w:hAnsi="Helvetica Neue Light"/>
-          <w:lang w:val="de-DE"/>
-        </w:rPr>
-      </w:pPr>
-      <w:r>
-        <w:rPr>
-          <w:rFonts w:ascii="Helvetica Neue Light" w:hAnsi="Helvetica Neue Light"/>
-          <w:lang w:val="de-DE"/>
-        </w:rPr>
-        <w:lastRenderedPageBreak/>
-        <w:t xml:space="preserve">Ein Beispiel an dem Diagramm </w:t>
-      </w:r>
-      <w:r>
-        <w:rPr>
-          <w:rFonts w:ascii="Helvetica Neue Light" w:hAnsi="Helvetica Neue Light"/>
-          <w:lang w:val="de-DE"/>
-        </w:rPr>
-        <w:t>auf Seite 7</w:t>
-      </w:r>
-      <w:r>
-        <w:rPr>
-          <w:rFonts w:ascii="Helvetica Neue Light" w:hAnsi="Helvetica Neue Light"/>
-          <w:lang w:val="de-DE"/>
-        </w:rPr>
-        <w:t>:</w:t>
+        <w:t>Die Baumstruktur wird Ast für Ast durchlaufen. Gestartet wird hier im Diagramm links. Gehen wir davon aus, dass der erste der drei Hauptäste schon berechnet ist (also den Wert 5 hat).</w:t>
       </w:r>
     </w:p>
     <w:p>
@@ -3989,24 +4655,72 @@
           <w:i/>
           <w:lang w:val="de-DE"/>
         </w:rPr>
-        <w:t>Die Baumstruktur wird Ast für Ast durchlaufen. Gestartet wird hier im Diagramm links. Gehen wir davon aus, dass der erste der drei Hauptäste schon berechnet ist (also den Wert 5 hat).</w:t>
-      </w:r>
-    </w:p>
-    <w:p>
-      <w:pPr>
+        <w:t>Jetzt gehen wir zum nächsten Ast.</w:t>
+      </w:r>
+      <w:r>
         <w:rPr>
           <w:rFonts w:ascii="Helvetica Neue Light" w:hAnsi="Helvetica Neue Light"/>
           <w:i/>
           <w:lang w:val="de-DE"/>
         </w:rPr>
-      </w:pPr>
+        <w:t xml:space="preserve"> Auch dort gehen wir i</w:t>
+      </w:r>
       <w:r>
         <w:rPr>
           <w:rFonts w:ascii="Helvetica Neue Light" w:hAnsi="Helvetica Neue Light"/>
           <w:i/>
           <w:lang w:val="de-DE"/>
         </w:rPr>
-        <w:t xml:space="preserve">Jetzt gehen wir zum nächsten Ast. Immer den Nächst Linken Ast hinunter bis zum Ende zu den Werten. Dort muss sich dann der Maximierende Spieler für den größeren Wert entscheide. Er wählt 5 aus 5 und 4 (siehe Roter Pfeil). Da die Ebene darüber ein Minimalisierender Spieler ist, wird er also entweder die 5 wählen, oder einen </w:t>
+        <w:t xml:space="preserve">mmer den </w:t>
+      </w:r>
+      <w:r>
+        <w:rPr>
+          <w:rFonts w:ascii="Helvetica Neue Light" w:hAnsi="Helvetica Neue Light"/>
+          <w:i/>
+          <w:lang w:val="de-DE"/>
+        </w:rPr>
+        <w:t>nächst</w:t>
+      </w:r>
+      <w:r>
+        <w:rPr>
+          <w:rFonts w:ascii="Helvetica Neue Light" w:hAnsi="Helvetica Neue Light"/>
+          <w:i/>
+          <w:lang w:val="de-DE"/>
+        </w:rPr>
+        <w:t xml:space="preserve"> Linken Ast hinunter</w:t>
+      </w:r>
+      <w:r>
+        <w:rPr>
+          <w:rFonts w:ascii="Helvetica Neue Light" w:hAnsi="Helvetica Neue Light"/>
+          <w:i/>
+          <w:lang w:val="de-DE"/>
+        </w:rPr>
+        <w:t>,</w:t>
+      </w:r>
+      <w:r>
+        <w:rPr>
+          <w:rFonts w:ascii="Helvetica Neue Light" w:hAnsi="Helvetica Neue Light"/>
+          <w:i/>
+          <w:lang w:val="de-DE"/>
+        </w:rPr>
+        <w:t xml:space="preserve"> bis zum Ende zu den Werten. Dort muss sich dann der Maximierende Spieler für den größeren Wert entscheide. Er wählt 5 aus 5 und 4 (siehe Roter Pfeil). </w:t>
+      </w:r>
+    </w:p>
+    <w:p>
+      <w:pPr>
+        <w:rPr>
+          <w:rFonts w:ascii="Helvetica Neue Light" w:hAnsi="Helvetica Neue Light"/>
+          <w:i/>
+          <w:lang w:val="de-DE"/>
+        </w:rPr>
+      </w:pPr>
+      <w:r>
+        <w:rPr>
+          <w:rFonts w:ascii="Helvetica Neue Light" w:hAnsi="Helvetica Neue Light"/>
+          <w:i/>
+          <w:lang w:val="de-DE"/>
+        </w:rPr>
+        <w:t xml:space="preserve">Da die Ebene darüber ein Minimalisierender Spieler ist, wird er also entweder die 5 wählen, oder einen </w:t>
       </w:r>
       <w:r>
         <w:rPr>
@@ -4023,7 +4737,7 @@
           <w:i/>
           <w:lang w:val="de-DE"/>
         </w:rPr>
-        <w:t xml:space="preserve">Wer als 5. Da aber der ganz linke Ast auf </w:t>
+        <w:t>Wer</w:t>
       </w:r>
       <w:r>
         <w:rPr>
@@ -4031,6 +4745,22 @@
           <w:i/>
           <w:lang w:val="de-DE"/>
         </w:rPr>
+        <w:t>t</w:t>
+      </w:r>
+      <w:r>
+        <w:rPr>
+          <w:rFonts w:ascii="Helvetica Neue Light" w:hAnsi="Helvetica Neue Light"/>
+          <w:i/>
+          <w:lang w:val="de-DE"/>
+        </w:rPr>
+        <w:t xml:space="preserve"> als 5. Da aber der ganz linke Ast auf </w:t>
+      </w:r>
+      <w:r>
+        <w:rPr>
+          <w:rFonts w:ascii="Helvetica Neue Light" w:hAnsi="Helvetica Neue Light"/>
+          <w:i/>
+          <w:lang w:val="de-DE"/>
+        </w:rPr>
         <w:t>derselben</w:t>
       </w:r>
       <w:r>
@@ -4139,7 +4869,21 @@
           <w:rFonts w:ascii="Helvetica Neue Light" w:hAnsi="Helvetica Neue Light"/>
           <w:lang w:val="de-DE"/>
         </w:rPr>
-        <w:t>Diese Grenzen werden eben in Alpha und Beta gespeichert.</w:t>
+        <w:t>Diese Grenzen werd</w:t>
+      </w:r>
+      <w:r>
+        <w:rPr>
+          <w:rFonts w:ascii="Helvetica Neue Light" w:hAnsi="Helvetica Neue Light"/>
+          <w:lang w:val="de-DE"/>
+        </w:rPr>
+        <w:t xml:space="preserve">en </w:t>
+      </w:r>
+      <w:r>
+        <w:rPr>
+          <w:rFonts w:ascii="Helvetica Neue Light" w:hAnsi="Helvetica Neue Light"/>
+          <w:lang w:val="de-DE"/>
+        </w:rPr>
+        <w:t>in Alpha und Beta gespeichert.</w:t>
       </w:r>
     </w:p>
     <w:p>
@@ -4189,7 +4933,35 @@
           <w:rFonts w:ascii="Helvetica Neue Light" w:hAnsi="Helvetica Neue Light"/>
           <w:lang w:val="de-DE"/>
         </w:rPr>
-        <w:t>Wie bereits erwähnt, bewertet die Heuristik, wie gut ein Spielbrett ist. Dabei gibt es viele Ansätze für fast jedes Spiel. Fast immer besteht der Heuristik Wert aus mehrerer Kriterien. Diese Kriterien und Bew</w:t>
+        <w:t>Wie bereits erwähnt, bewertet die Heuristik, wie gut ein</w:t>
+      </w:r>
+      <w:r>
+        <w:rPr>
+          <w:rFonts w:ascii="Helvetica Neue Light" w:hAnsi="Helvetica Neue Light"/>
+          <w:lang w:val="de-DE"/>
+        </w:rPr>
+        <w:t>e</w:t>
+      </w:r>
+      <w:r>
+        <w:rPr>
+          <w:rFonts w:ascii="Helvetica Neue Light" w:hAnsi="Helvetica Neue Light"/>
+          <w:lang w:val="de-DE"/>
+        </w:rPr>
+        <w:t xml:space="preserve"> Spielbrett</w:t>
+      </w:r>
+      <w:r>
+        <w:rPr>
+          <w:rFonts w:ascii="Helvetica Neue Light" w:hAnsi="Helvetica Neue Light"/>
+          <w:lang w:val="de-DE"/>
+        </w:rPr>
+        <w:t xml:space="preserve"> Konstellation</w:t>
+      </w:r>
+      <w:r>
+        <w:rPr>
+          <w:rFonts w:ascii="Helvetica Neue Light" w:hAnsi="Helvetica Neue Light"/>
+          <w:lang w:val="de-DE"/>
+        </w:rPr>
+        <w:t xml:space="preserve"> ist. Dabei gibt es viele Ansätze für fast jedes Spiel. Fast immer besteht der Heuristik Wert aus mehrerer Kriterien. Diese Kriterien und Bew</w:t>
       </w:r>
       <w:r>
         <w:rPr>
@@ -4364,24 +5136,81 @@
       <w:r>
         <w:rPr>
           <w:rFonts w:ascii="Helvetica Neue Light" w:hAnsi="Helvetica Neue Light"/>
-          <w:lang w:val="de-DE"/>
-        </w:rPr>
-        <w:t>Einwurf: Mir ist während der Entwicklung aufgefallen, dass ich auch durch einen anderen Faktor als Auf und Absteigend sortieren, Monotonie erreiche. Und zwar, wenn die AI die Baumstruktur durchläuft, fängt sie bei dem Ast „Rechts“ an dann, „Oben“. Darauf Folgen „Unten“ und „Links“.</w:t>
-      </w:r>
-    </w:p>
-    <w:p>
-      <w:pPr>
-        <w:rPr>
-          <w:rFonts w:ascii="Helvetica Neue Light" w:hAnsi="Helvetica Neue Light"/>
-          <w:lang w:val="de-DE"/>
-        </w:rPr>
-      </w:pPr>
-      <w:r>
-        <w:rPr>
-          <w:rFonts w:ascii="Helvetica Neue Light" w:hAnsi="Helvetica Neue Light"/>
-          <w:lang w:val="de-DE"/>
-        </w:rPr>
-        <w:t>Das Heißt, sind zum Beispiel Werte bei Links und Rechts gleich, wird immer Rechts genommen (-&gt; Alpha Beta Suche).</w:t>
+          <w:u w:val="double"/>
+          <w:lang w:val="de-DE"/>
+        </w:rPr>
+        <w:t>Einwurf</w:t>
+      </w:r>
+      <w:r>
+        <w:rPr>
+          <w:rFonts w:ascii="Helvetica Neue Light" w:hAnsi="Helvetica Neue Light"/>
+          <w:lang w:val="de-DE"/>
+        </w:rPr>
+        <w:t>: Mir ist während der Entwicklung aufgefallen, dass ich auch durch einen anderen Faktor als Auf</w:t>
+      </w:r>
+      <w:r>
+        <w:rPr>
+          <w:rFonts w:ascii="Helvetica Neue Light" w:hAnsi="Helvetica Neue Light"/>
+          <w:lang w:val="de-DE"/>
+        </w:rPr>
+        <w:t>-</w:t>
+      </w:r>
+      <w:r>
+        <w:rPr>
+          <w:rFonts w:ascii="Helvetica Neue Light" w:hAnsi="Helvetica Neue Light"/>
+          <w:lang w:val="de-DE"/>
+        </w:rPr>
+        <w:t xml:space="preserve"> und Absteigend sortieren, Monotonie erreiche. Und zwar, wenn die AI die Baumstruktur durchläuft, fängt sie bei dem Ast „Rechts“ an</w:t>
+      </w:r>
+      <w:r>
+        <w:rPr>
+          <w:rFonts w:ascii="Helvetica Neue Light" w:hAnsi="Helvetica Neue Light"/>
+          <w:lang w:val="de-DE"/>
+        </w:rPr>
+        <w:t>. D</w:t>
+      </w:r>
+      <w:r>
+        <w:rPr>
+          <w:rFonts w:ascii="Helvetica Neue Light" w:hAnsi="Helvetica Neue Light"/>
+          <w:lang w:val="de-DE"/>
+        </w:rPr>
+        <w:t>ann, „Oben“. Darauf Folgen „Unten“ und „Links“.</w:t>
+      </w:r>
+    </w:p>
+    <w:p>
+      <w:pPr>
+        <w:rPr>
+          <w:rFonts w:ascii="Helvetica Neue Light" w:hAnsi="Helvetica Neue Light"/>
+          <w:lang w:val="de-DE"/>
+        </w:rPr>
+      </w:pPr>
+      <w:r>
+        <w:rPr>
+          <w:rFonts w:ascii="Helvetica Neue Light" w:hAnsi="Helvetica Neue Light"/>
+          <w:lang w:val="de-DE"/>
+        </w:rPr>
+        <w:t xml:space="preserve">Sind also </w:t>
+      </w:r>
+      <w:r>
+        <w:rPr>
+          <w:rFonts w:ascii="Helvetica Neue Light" w:hAnsi="Helvetica Neue Light"/>
+          <w:lang w:val="de-DE"/>
+        </w:rPr>
+        <w:t>zum Beispiel</w:t>
+      </w:r>
+      <w:r>
+        <w:rPr>
+          <w:rFonts w:ascii="Helvetica Neue Light" w:hAnsi="Helvetica Neue Light"/>
+          <w:lang w:val="de-DE"/>
+        </w:rPr>
+        <w:t xml:space="preserve"> die</w:t>
+      </w:r>
+      <w:r>
+        <w:rPr>
+          <w:rFonts w:ascii="Helvetica Neue Light" w:hAnsi="Helvetica Neue Light"/>
+          <w:lang w:val="de-DE"/>
+        </w:rPr>
+        <w:t xml:space="preserve"> Werte bei Links und Rechts gleich, wird immer Rechts genommen (-&gt; Alpha Beta Suche).</w:t>
       </w:r>
       <w:r>
         <w:rPr>
@@ -4395,30 +5224,100 @@
           <w:rFonts w:ascii="Helvetica Neue Light" w:hAnsi="Helvetica Neue Light"/>
           <w:lang w:val="de-DE"/>
         </w:rPr>
-        <w:t>Oder sind Werte von Oben und Unten gleich, wird Oben genommen. Somit wird Oben und rechts präferiert. Was zur Folge hat, dass sich das Größte oder die Größten Teile in der rechten, oberen Ecke sammeln.</w:t>
-      </w:r>
-    </w:p>
-    <w:p>
-      <w:pPr>
-        <w:rPr>
-          <w:rFonts w:ascii="Helvetica Neue Light" w:hAnsi="Helvetica Neue Light"/>
-          <w:lang w:val="de-DE"/>
-        </w:rPr>
-      </w:pPr>
-    </w:p>
-    <w:p>
-      <w:pPr>
-        <w:rPr>
-          <w:rFonts w:ascii="Helvetica Neue Light" w:hAnsi="Helvetica Neue Light"/>
-          <w:lang w:val="de-DE"/>
-        </w:rPr>
-      </w:pPr>
-      <w:r>
-        <w:rPr>
-          <w:rFonts w:ascii="Helvetica Neue Light" w:hAnsi="Helvetica Neue Light"/>
-          <w:lang w:val="de-DE"/>
-        </w:rPr>
-        <w:t>Im Code wird der Heuristik Wert so berechnet, dass jede Vertikale Zeile, und jede Horizontale Spalte einzeln Bewertet wird, wie aufsteigen oder absteigend sie ist. Alle 8 Werte werden dann addiert.</w:t>
+        <w:t>Oder sind Werte von Oben und Unten gleich, wird Oben</w:t>
+      </w:r>
+      <w:r>
+        <w:rPr>
+          <w:rFonts w:ascii="Helvetica Neue Light" w:hAnsi="Helvetica Neue Light"/>
+          <w:lang w:val="de-DE"/>
+        </w:rPr>
+        <w:t xml:space="preserve"> genommen. Somit wird Oben und R</w:t>
+      </w:r>
+      <w:r>
+        <w:rPr>
+          <w:rFonts w:ascii="Helvetica Neue Light" w:hAnsi="Helvetica Neue Light"/>
+          <w:lang w:val="de-DE"/>
+        </w:rPr>
+        <w:t xml:space="preserve">echts präferiert. Was zur Folge hat, dass sich </w:t>
+      </w:r>
+      <w:r>
+        <w:rPr>
+          <w:rFonts w:ascii="Helvetica Neue Light" w:hAnsi="Helvetica Neue Light"/>
+          <w:lang w:val="de-DE"/>
+        </w:rPr>
+        <w:t>die</w:t>
+      </w:r>
+      <w:r>
+        <w:rPr>
+          <w:rFonts w:ascii="Helvetica Neue Light" w:hAnsi="Helvetica Neue Light"/>
+          <w:lang w:val="de-DE"/>
+        </w:rPr>
+        <w:t xml:space="preserve"> </w:t>
+      </w:r>
+      <w:r>
+        <w:rPr>
+          <w:rFonts w:ascii="Helvetica Neue Light" w:hAnsi="Helvetica Neue Light"/>
+          <w:lang w:val="de-DE"/>
+        </w:rPr>
+        <w:t>Größte</w:t>
+      </w:r>
+      <w:r>
+        <w:rPr>
+          <w:rFonts w:ascii="Helvetica Neue Light" w:hAnsi="Helvetica Neue Light"/>
+          <w:lang w:val="de-DE"/>
+        </w:rPr>
+        <w:t xml:space="preserve"> oder die </w:t>
+      </w:r>
+      <w:r>
+        <w:rPr>
+          <w:rFonts w:ascii="Helvetica Neue Light" w:hAnsi="Helvetica Neue Light"/>
+          <w:lang w:val="de-DE"/>
+        </w:rPr>
+        <w:t>größten Kacheln</w:t>
+      </w:r>
+      <w:r>
+        <w:rPr>
+          <w:rFonts w:ascii="Helvetica Neue Light" w:hAnsi="Helvetica Neue Light"/>
+          <w:lang w:val="de-DE"/>
+        </w:rPr>
+        <w:t xml:space="preserve"> in der rechten, oberen Ecke sammeln.</w:t>
+      </w:r>
+    </w:p>
+    <w:p>
+      <w:pPr>
+        <w:rPr>
+          <w:rFonts w:ascii="Helvetica Neue Light" w:hAnsi="Helvetica Neue Light"/>
+          <w:lang w:val="de-DE"/>
+        </w:rPr>
+      </w:pPr>
+    </w:p>
+    <w:p>
+      <w:pPr>
+        <w:rPr>
+          <w:rFonts w:ascii="Helvetica Neue Light" w:hAnsi="Helvetica Neue Light"/>
+          <w:lang w:val="de-DE"/>
+        </w:rPr>
+      </w:pPr>
+      <w:r>
+        <w:rPr>
+          <w:rFonts w:ascii="Helvetica Neue Light" w:hAnsi="Helvetica Neue Light"/>
+          <w:lang w:val="de-DE"/>
+        </w:rPr>
+        <w:t>Im Code wird der Heuristik Wert so berec</w:t>
+      </w:r>
+      <w:r>
+        <w:rPr>
+          <w:rFonts w:ascii="Helvetica Neue Light" w:hAnsi="Helvetica Neue Light"/>
+          <w:lang w:val="de-DE"/>
+        </w:rPr>
+        <w:t>hnet, dass jede Vertikale Zeile</w:t>
+      </w:r>
+      <w:r>
+        <w:rPr>
+          <w:rFonts w:ascii="Helvetica Neue Light" w:hAnsi="Helvetica Neue Light"/>
+          <w:lang w:val="de-DE"/>
+        </w:rPr>
+        <w:t xml:space="preserve"> und jede Horizontale Spalte einzeln Bewertet wird, wie aufsteigen oder absteigend sie ist. Alle 8 Werte werden dann addiert.</w:t>
       </w:r>
     </w:p>
     <w:p>
@@ -4484,30 +5383,57 @@
           <w:rFonts w:ascii="Helvetica Neue Light" w:hAnsi="Helvetica Neue Light"/>
           <w:lang w:val="de-DE"/>
         </w:rPr>
-        <w:t>Verlieren tut man dann, wenn kein Feld mehr frei ist. Also muss man Kacheln verschmelzen (hilf nebenbei auch beim Gewinnen). Um Kacheln miteinander zu verschmelzen, müssen 2 Kacheln mit demselben Wert in einer Zeile/Spalte und keine adere Kachel dazwischen sein.</w:t>
-      </w:r>
-    </w:p>
-    <w:p>
-      <w:pPr>
-        <w:rPr>
-          <w:rFonts w:ascii="Helvetica Neue Light" w:hAnsi="Helvetica Neue Light"/>
-          <w:lang w:val="de-DE"/>
-        </w:rPr>
-      </w:pPr>
-    </w:p>
-    <w:p>
-      <w:pPr>
-        <w:rPr>
-          <w:rFonts w:ascii="Helvetica Neue Light" w:hAnsi="Helvetica Neue Light"/>
-          <w:lang w:val="de-DE"/>
-        </w:rPr>
-      </w:pPr>
-      <w:r>
-        <w:rPr>
-          <w:rFonts w:ascii="Helvetica Neue Light" w:hAnsi="Helvetica Neue Light"/>
-          <w:lang w:val="de-DE"/>
-        </w:rPr>
-        <w:lastRenderedPageBreak/>
+        <w:t>Verlieren tut man dann, wenn kein Feld mehr frei ist. Also muss man Kacheln. Um Kacheln miteinander zu verschmelzen</w:t>
+      </w:r>
+      <w:r>
+        <w:rPr>
+          <w:rFonts w:ascii="Helvetica Neue Light" w:hAnsi="Helvetica Neue Light"/>
+          <w:lang w:val="de-DE"/>
+        </w:rPr>
+        <w:t xml:space="preserve"> zu können</w:t>
+      </w:r>
+      <w:r>
+        <w:rPr>
+          <w:rFonts w:ascii="Helvetica Neue Light" w:hAnsi="Helvetica Neue Light"/>
+          <w:lang w:val="de-DE"/>
+        </w:rPr>
+        <w:t xml:space="preserve">, müssen 2 Kacheln mit demselben Wert in einer Zeile/Spalte und keine </w:t>
+      </w:r>
+      <w:r>
+        <w:rPr>
+          <w:rFonts w:ascii="Helvetica Neue Light" w:hAnsi="Helvetica Neue Light"/>
+          <w:lang w:val="de-DE"/>
+        </w:rPr>
+        <w:t>andere</w:t>
+      </w:r>
+      <w:r>
+        <w:rPr>
+          <w:rFonts w:ascii="Helvetica Neue Light" w:hAnsi="Helvetica Neue Light"/>
+          <w:lang w:val="de-DE"/>
+        </w:rPr>
+        <w:t xml:space="preserve"> Kachel dazwischen sein.</w:t>
+      </w:r>
+    </w:p>
+    <w:p>
+      <w:pPr>
+        <w:rPr>
+          <w:rFonts w:ascii="Helvetica Neue Light" w:hAnsi="Helvetica Neue Light"/>
+          <w:lang w:val="de-DE"/>
+        </w:rPr>
+      </w:pPr>
+    </w:p>
+    <w:p>
+      <w:pPr>
+        <w:rPr>
+          <w:rFonts w:ascii="Helvetica Neue Light" w:hAnsi="Helvetica Neue Light"/>
+          <w:lang w:val="de-DE"/>
+        </w:rPr>
+      </w:pPr>
+      <w:r>
+        <w:rPr>
+          <w:rFonts w:ascii="Helvetica Neue Light" w:hAnsi="Helvetica Neue Light"/>
+          <w:lang w:val="de-DE"/>
+        </w:rPr>
         <w:t xml:space="preserve">Dies Bewertet die Gleichmäßigkeit. Umso mehr </w:t>
       </w:r>
       <w:r>
@@ -4515,7 +5441,21 @@
           <w:rFonts w:ascii="Helvetica Neue Light" w:hAnsi="Helvetica Neue Light"/>
           <w:lang w:val="de-DE"/>
         </w:rPr>
-        <w:t xml:space="preserve">Gleiche Kacheln nebeneinander sind, umso höher ist der </w:t>
+        <w:t>gleiche</w:t>
+      </w:r>
+      <w:r>
+        <w:rPr>
+          <w:rFonts w:ascii="Helvetica Neue Light" w:hAnsi="Helvetica Neue Light"/>
+          <w:lang w:val="de-DE"/>
+        </w:rPr>
+        <w:t xml:space="preserve"> Kacheln nebeneinander sind, ums</w:t>
+      </w:r>
+      <w:r>
+        <w:rPr>
+          <w:rFonts w:ascii="Helvetica Neue Light" w:hAnsi="Helvetica Neue Light"/>
+          <w:lang w:val="de-DE"/>
+        </w:rPr>
+        <w:t xml:space="preserve">o höher ist der </w:t>
       </w:r>
       <w:proofErr w:type="spellStart"/>
       <w:r>
@@ -4523,7 +5463,14 @@
           <w:rFonts w:ascii="Helvetica Neue Light" w:hAnsi="Helvetica Neue Light"/>
           <w:lang w:val="de-DE"/>
         </w:rPr>
-        <w:t>Gleichmäßigkeit’s</w:t>
+        <w:t>Gleichmäßigkeit</w:t>
+      </w:r>
+      <w:r>
+        <w:rPr>
+          <w:rFonts w:ascii="Helvetica Neue Light" w:hAnsi="Helvetica Neue Light"/>
+          <w:lang w:val="de-DE"/>
+        </w:rPr>
+        <w:t>s</w:t>
       </w:r>
       <w:proofErr w:type="spellEnd"/>
       <w:r>
@@ -4531,7 +5478,21 @@
           <w:rFonts w:ascii="Helvetica Neue Light" w:hAnsi="Helvetica Neue Light"/>
           <w:lang w:val="de-DE"/>
         </w:rPr>
-        <w:t xml:space="preserve"> Wert. Sind sie nicht gleich, wird der Wert umso kleiner, umso größer der Abstand der beiden Kacheln-Werte hat. </w:t>
+        <w:t xml:space="preserve"> Wert. Sind sie nicht gleich, wird der Wert umso kleiner, umso größer der Abstand der beiden Kacheln-Werte </w:t>
+      </w:r>
+      <w:r>
+        <w:rPr>
+          <w:rFonts w:ascii="Helvetica Neue Light" w:hAnsi="Helvetica Neue Light"/>
+          <w:lang w:val="de-DE"/>
+        </w:rPr>
+        <w:t>(bzw. Level) ist</w:t>
+      </w:r>
+      <w:r>
+        <w:rPr>
+          <w:rFonts w:ascii="Helvetica Neue Light" w:hAnsi="Helvetica Neue Light"/>
+          <w:lang w:val="de-DE"/>
+        </w:rPr>
+        <w:t xml:space="preserve">. </w:t>
       </w:r>
     </w:p>
     <w:p>
@@ -4643,7 +5604,68 @@
           <w:rFonts w:ascii="Helvetica Neue Light" w:hAnsi="Helvetica Neue Light"/>
           <w:lang w:val="de-DE"/>
         </w:rPr>
-        <w:t xml:space="preserve">Wie schon erwähnt ist es ratsam, viele Felder Frei zu halten, um nicht zu verlieren. Außerdem zwingt diese Heuristik die AI auch, Kacheln zu verschmelzen, da dies der einzige Weg ist, den Wert für diese Heuristik zu erhöhen. </w:t>
+        <w:t xml:space="preserve">Wie schon erwähnt ist es ratsam, viele Felder </w:t>
+      </w:r>
+      <w:proofErr w:type="spellStart"/>
+      <w:r>
+        <w:rPr>
+          <w:rFonts w:ascii="Helvetica Neue Light" w:hAnsi="Helvetica Neue Light"/>
+          <w:lang w:val="de-DE"/>
+        </w:rPr>
+        <w:t>Frei</w:t>
+      </w:r>
+      <w:proofErr w:type="spellEnd"/>
+      <w:r>
+        <w:rPr>
+          <w:rFonts w:ascii="Helvetica Neue Light" w:hAnsi="Helvetica Neue Light"/>
+          <w:lang w:val="de-DE"/>
+        </w:rPr>
+        <w:t xml:space="preserve"> zu halten, um nicht zu verlieren</w:t>
+      </w:r>
+      <w:r>
+        <w:rPr>
+          <w:rFonts w:ascii="Helvetica Neue Light" w:hAnsi="Helvetica Neue Light"/>
+          <w:lang w:val="de-DE"/>
+        </w:rPr>
+        <w:t xml:space="preserve"> (nicht verlieren, ist bei 2048 auch gleichzeitig gewinnen. Da man irgendwann bis zu 2048 kommen muss, um nicht </w:t>
+      </w:r>
+      <w:proofErr w:type="spellStart"/>
+      <w:r>
+        <w:rPr>
+          <w:rFonts w:ascii="Helvetica Neue Light" w:hAnsi="Helvetica Neue Light"/>
+          <w:lang w:val="de-DE"/>
+        </w:rPr>
+        <w:t>zi</w:t>
+      </w:r>
+      <w:proofErr w:type="spellEnd"/>
+      <w:r>
+        <w:rPr>
+          <w:rFonts w:ascii="Helvetica Neue Light" w:hAnsi="Helvetica Neue Light"/>
+          <w:lang w:val="de-DE"/>
+        </w:rPr>
+        <w:t xml:space="preserve"> verlieren)</w:t>
+      </w:r>
+      <w:r>
+        <w:rPr>
+          <w:rFonts w:ascii="Helvetica Neue Light" w:hAnsi="Helvetica Neue Light"/>
+          <w:lang w:val="de-DE"/>
+        </w:rPr>
+        <w:t>.</w:t>
+      </w:r>
+    </w:p>
+    <w:p>
+      <w:pPr>
+        <w:rPr>
+          <w:rFonts w:ascii="Helvetica Neue Light" w:hAnsi="Helvetica Neue Light"/>
+          <w:lang w:val="de-DE"/>
+        </w:rPr>
+      </w:pPr>
+      <w:r>
+        <w:rPr>
+          <w:rFonts w:ascii="Helvetica Neue Light" w:hAnsi="Helvetica Neue Light"/>
+          <w:lang w:val="de-DE"/>
+        </w:rPr>
+        <w:t xml:space="preserve">Außerdem zwingt diese Heuristik die AI auch, Kacheln zu verschmelzen, da dies der einzige Weg ist, den Wert für diese Heuristik zu erhöhen. </w:t>
       </w:r>
     </w:p>
     <w:p>
@@ -4673,7 +5695,14 @@
           <w:rFonts w:ascii="Helvetica Neue Light" w:hAnsi="Helvetica Neue Light"/>
           <w:lang w:val="de-DE"/>
         </w:rPr>
-        <w:t>Allerdings wird er hier noch durch eine Mathematische Funktion etwas abgeflacht. Wenn x</w:t>
+        <w:t xml:space="preserve">Allerdings wird er hier noch durch eine Mathematische Funktion etwas abgeflacht. Wenn </w:t>
+      </w:r>
+      <w:r>
+        <w:rPr>
+          <w:rFonts w:ascii="Andale Mono" w:hAnsi="Andale Mono"/>
+          <w:lang w:val="de-DE"/>
+        </w:rPr>
+        <w:t>x</w:t>
       </w:r>
       <w:r>
         <w:rPr>
@@ -4690,16 +5719,25 @@
           <w:lang w:val="de-DE"/>
         </w:rPr>
       </w:pPr>
-      <w:r>
-        <w:rPr>
-          <w:rFonts w:ascii="Helvetica Neue Light" w:hAnsi="Helvetica Neue Light"/>
+    </w:p>
+    <w:p>
+      <w:pPr>
+        <w:rPr>
+          <w:rFonts w:ascii="Andale Mono" w:hAnsi="Andale Mono"/>
+          <w:vertAlign w:val="superscript"/>
+          <w:lang w:val="de-DE"/>
+        </w:rPr>
+      </w:pPr>
+      <w:r>
+        <w:rPr>
+          <w:rFonts w:ascii="Andale Mono" w:hAnsi="Andale Mono"/>
           <w:lang w:val="de-DE"/>
         </w:rPr>
         <w:t>Heuristik Wert = x</w:t>
       </w:r>
       <w:r>
         <w:rPr>
-          <w:rFonts w:ascii="Helvetica Neue Light" w:hAnsi="Helvetica Neue Light"/>
+          <w:rFonts w:ascii="Andale Mono" w:hAnsi="Andale Mono"/>
           <w:vertAlign w:val="superscript"/>
           <w:lang w:val="de-DE"/>
         </w:rPr>
@@ -4709,6 +5747,14 @@
     <w:p>
       <w:pPr>
         <w:rPr>
+          <w:rFonts w:ascii="Andale Mono" w:hAnsi="Andale Mono"/>
+          <w:lang w:val="de-DE"/>
+        </w:rPr>
+      </w:pPr>
+    </w:p>
+    <w:p>
+      <w:pPr>
+        <w:rPr>
           <w:rFonts w:ascii="Helvetica Neue Light" w:hAnsi="Helvetica Neue Light"/>
           <w:lang w:val="de-DE"/>
         </w:rPr>
@@ -4799,51 +5845,178 @@
           <w:rFonts w:ascii="Helvetica Neue Light" w:hAnsi="Helvetica Neue Light"/>
           <w:lang w:val="de-DE"/>
         </w:rPr>
-        <w:t>Hierbei wird das Level der Größten Kacheln als Heuristik Wert genommen.</w:t>
-      </w:r>
-    </w:p>
-    <w:p>
-      <w:pPr>
-        <w:rPr>
-          <w:rFonts w:ascii="Helvetica Neue Light" w:hAnsi="Helvetica Neue Light"/>
-          <w:lang w:val="de-DE"/>
-        </w:rPr>
-      </w:pPr>
-      <w:r>
-        <w:rPr>
-          <w:rFonts w:ascii="Helvetica Neue Light" w:hAnsi="Helvetica Neue Light"/>
-          <w:lang w:val="de-DE"/>
-        </w:rPr>
-        <w:t>Liegt dieses Zusätzlich in einer der Ecken, wird der Wert noch erhöht (im Moment wird mal 1.6 gerechnet. Wert ist aus Gefühl und Tests gewählt).</w:t>
-      </w:r>
-    </w:p>
-    <w:p>
-      <w:pPr>
-        <w:rPr>
-          <w:rFonts w:ascii="Helvetica Neue Light" w:hAnsi="Helvetica Neue Light"/>
-          <w:lang w:val="de-DE"/>
-        </w:rPr>
-      </w:pPr>
-    </w:p>
-    <w:p>
-      <w:pPr>
-        <w:rPr>
-          <w:rFonts w:ascii="Helvetica Neue Light" w:hAnsi="Helvetica Neue Light"/>
-          <w:lang w:val="de-DE"/>
-        </w:rPr>
-      </w:pPr>
-      <w:r>
-        <w:rPr>
-          <w:rFonts w:ascii="Helvetica Neue Light" w:hAnsi="Helvetica Neue Light"/>
-          <w:lang w:val="de-DE"/>
-        </w:rPr>
-        <w:t>Somit wird die Monotonie unterstützt und, viel wichtiger, die AI versucht immer die nächste Größere Kachel zu erreichen. Wenn es z.B. schon eine 1024 Kacheln gibt, wird die AI immer den Weg präferiere, der zur 2048 Kachel führt.</w:t>
-      </w:r>
-    </w:p>
-    <w:p>
-      <w:pPr>
-        <w:rPr>
-          <w:rFonts w:ascii="Helvetica Neue Light" w:hAnsi="Helvetica Neue Light"/>
+        <w:t xml:space="preserve">Hierbei wird das Level der </w:t>
+      </w:r>
+      <w:r>
+        <w:rPr>
+          <w:rFonts w:ascii="Helvetica Neue Light" w:hAnsi="Helvetica Neue Light"/>
+          <w:lang w:val="de-DE"/>
+        </w:rPr>
+        <w:t>größten</w:t>
+      </w:r>
+      <w:r>
+        <w:rPr>
+          <w:rFonts w:ascii="Helvetica Neue Light" w:hAnsi="Helvetica Neue Light"/>
+          <w:lang w:val="de-DE"/>
+        </w:rPr>
+        <w:t xml:space="preserve"> Kacheln als Heuristik Wert genommen.</w:t>
+      </w:r>
+    </w:p>
+    <w:p>
+      <w:pPr>
+        <w:rPr>
+          <w:rFonts w:ascii="Helvetica Neue Light" w:hAnsi="Helvetica Neue Light"/>
+          <w:lang w:val="de-DE"/>
+        </w:rPr>
+      </w:pPr>
+      <w:r>
+        <w:rPr>
+          <w:rFonts w:ascii="Helvetica Neue Light" w:hAnsi="Helvetica Neue Light"/>
+          <w:lang w:val="de-DE"/>
+        </w:rPr>
+        <w:t xml:space="preserve">Liegt </w:t>
+      </w:r>
+      <w:r>
+        <w:rPr>
+          <w:rFonts w:ascii="Helvetica Neue Light" w:hAnsi="Helvetica Neue Light"/>
+          <w:lang w:val="de-DE"/>
+        </w:rPr>
+        <w:t>diese Kachel z</w:t>
+      </w:r>
+      <w:r>
+        <w:rPr>
+          <w:rFonts w:ascii="Helvetica Neue Light" w:hAnsi="Helvetica Neue Light"/>
+          <w:lang w:val="de-DE"/>
+        </w:rPr>
+        <w:t xml:space="preserve">usätzlich in einer der Ecken, wird der Wert noch erhöht (im Moment wird mal </w:t>
+      </w:r>
+      <w:r>
+        <w:rPr>
+          <w:rFonts w:ascii="Andale Mono" w:hAnsi="Andale Mono"/>
+          <w:lang w:val="de-DE"/>
+        </w:rPr>
+        <w:t>1.6</w:t>
+      </w:r>
+      <w:r>
+        <w:rPr>
+          <w:rFonts w:ascii="Helvetica Neue Light" w:hAnsi="Helvetica Neue Light"/>
+          <w:lang w:val="de-DE"/>
+        </w:rPr>
+        <w:t xml:space="preserve"> gerechnet. Wert ist aus Gefühl und Tests gewählt).</w:t>
+      </w:r>
+    </w:p>
+    <w:p>
+      <w:pPr>
+        <w:rPr>
+          <w:rFonts w:ascii="Helvetica Neue Light" w:hAnsi="Helvetica Neue Light"/>
+          <w:lang w:val="de-DE"/>
+        </w:rPr>
+      </w:pPr>
+    </w:p>
+    <w:p>
+      <w:pPr>
+        <w:rPr>
+          <w:rFonts w:ascii="Helvetica Neue Light" w:hAnsi="Helvetica Neue Light"/>
+          <w:lang w:val="de-DE"/>
+        </w:rPr>
+      </w:pPr>
+      <w:r>
+        <w:rPr>
+          <w:rFonts w:ascii="Helvetica Neue Light" w:hAnsi="Helvetica Neue Light"/>
+          <w:lang w:val="de-DE"/>
+        </w:rPr>
+        <w:t>Somit wird die Monotonie unterstützt und, viel wichtiger, die</w:t>
+      </w:r>
+      <w:r>
+        <w:rPr>
+          <w:rFonts w:ascii="Helvetica Neue Light" w:hAnsi="Helvetica Neue Light"/>
+          <w:lang w:val="de-DE"/>
+        </w:rPr>
+        <w:t xml:space="preserve"> AI versucht immer die nächst g</w:t>
+      </w:r>
+      <w:r>
+        <w:rPr>
+          <w:rFonts w:ascii="Helvetica Neue Light" w:hAnsi="Helvetica Neue Light"/>
+          <w:lang w:val="de-DE"/>
+        </w:rPr>
+        <w:t>rößere Kachel zu erreichen. Wenn</w:t>
+      </w:r>
+      <w:r>
+        <w:rPr>
+          <w:rFonts w:ascii="Helvetica Neue Light" w:hAnsi="Helvetica Neue Light"/>
+          <w:lang w:val="de-DE"/>
+        </w:rPr>
+        <w:t xml:space="preserve"> es z.B. schon eine 1024 Kachel</w:t>
+      </w:r>
+      <w:r>
+        <w:rPr>
+          <w:rFonts w:ascii="Helvetica Neue Light" w:hAnsi="Helvetica Neue Light"/>
+          <w:lang w:val="de-DE"/>
+        </w:rPr>
+        <w:t xml:space="preserve"> gibt, wird die AI immer den Weg präferiere, der zur 2048 Kachel führt.</w:t>
+      </w:r>
+    </w:p>
+    <w:p>
+      <w:pPr>
+        <w:rPr>
+          <w:rFonts w:ascii="Helvetica Neue Light" w:hAnsi="Helvetica Neue Light"/>
+          <w:lang w:val="de-DE"/>
+        </w:rPr>
+      </w:pPr>
+    </w:p>
+    <w:p>
+      <w:pPr>
+        <w:rPr>
+          <w:rFonts w:ascii="Helvetica Neue Light" w:hAnsi="Helvetica Neue Light"/>
+          <w:lang w:val="de-DE"/>
+        </w:rPr>
+      </w:pPr>
+    </w:p>
+    <w:p>
+      <w:pPr>
+        <w:rPr>
+          <w:rFonts w:ascii="Helvetica Neue Light" w:hAnsi="Helvetica Neue Light"/>
+          <w:lang w:val="de-DE"/>
+        </w:rPr>
+      </w:pPr>
+    </w:p>
+    <w:p>
+      <w:pPr>
+        <w:rPr>
+          <w:rFonts w:ascii="Helvetica Neue Light" w:hAnsi="Helvetica Neue Light"/>
+          <w:lang w:val="de-DE"/>
+        </w:rPr>
+      </w:pPr>
+    </w:p>
+    <w:p>
+      <w:pPr>
+        <w:rPr>
+          <w:rFonts w:ascii="Helvetica Neue Light" w:hAnsi="Helvetica Neue Light"/>
+          <w:lang w:val="de-DE"/>
+        </w:rPr>
+      </w:pPr>
+    </w:p>
+    <w:p>
+      <w:pPr>
+        <w:rPr>
+          <w:rFonts w:ascii="Helvetica Neue Light" w:hAnsi="Helvetica Neue Light"/>
+          <w:lang w:val="de-DE"/>
+        </w:rPr>
+      </w:pPr>
+    </w:p>
+    <w:p>
+      <w:pPr>
+        <w:rPr>
+          <w:rFonts w:ascii="Helvetica Neue Light" w:hAnsi="Helvetica Neue Light"/>
+          <w:lang w:val="de-DE"/>
+        </w:rPr>
+      </w:pPr>
+    </w:p>
+    <w:p>
+      <w:pPr>
+        <w:rPr>
+          <w:rFonts w:ascii="Helvetica Neue Light" w:hAnsi="Helvetica Neue Light"/>
+          <w:u w:val="single"/>
           <w:lang w:val="de-DE"/>
         </w:rPr>
       </w:pPr>
@@ -4853,14 +6026,15 @@
           <w:noProof/>
           <w:lang w:eastAsia="en-GB"/>
         </w:rPr>
+        <w:lastRenderedPageBreak/>
         <w:drawing>
-          <wp:anchor distT="0" distB="0" distL="114300" distR="114300" simplePos="0" relativeHeight="251660288" behindDoc="0" locked="0" layoutInCell="1" allowOverlap="1" wp14:anchorId="7E0AC4A8" wp14:editId="1BE9178E">
+          <wp:anchor distT="0" distB="0" distL="114300" distR="114300" simplePos="0" relativeHeight="251658239" behindDoc="1" locked="0" layoutInCell="1" allowOverlap="1" wp14:anchorId="7E0AC4A8" wp14:editId="7BD405C2">
             <wp:simplePos x="0" y="0"/>
             <wp:positionH relativeFrom="column">
-              <wp:posOffset>4965909</wp:posOffset>
+              <wp:posOffset>4816384</wp:posOffset>
             </wp:positionH>
             <wp:positionV relativeFrom="paragraph">
-              <wp:posOffset>97541</wp:posOffset>
+              <wp:posOffset>-273050</wp:posOffset>
             </wp:positionV>
             <wp:extent cx="1604854" cy="3743525"/>
             <wp:effectExtent l="0" t="0" r="0" b="0"/>
@@ -4909,47 +6083,30 @@
           </wp:anchor>
         </w:drawing>
       </w:r>
-    </w:p>
-    <w:p>
-      <w:pPr>
-        <w:rPr>
-          <w:rFonts w:ascii="Helvetica Neue Light" w:hAnsi="Helvetica Neue Light"/>
-          <w:lang w:val="de-DE"/>
-        </w:rPr>
-      </w:pPr>
-    </w:p>
-    <w:p>
-      <w:pPr>
+      <w:r>
         <w:rPr>
           <w:rFonts w:ascii="Helvetica Neue Light" w:hAnsi="Helvetica Neue Light"/>
           <w:u w:val="single"/>
           <w:lang w:val="de-DE"/>
         </w:rPr>
-      </w:pPr>
+        <w:t>Verschmelzen (</w:t>
+      </w:r>
+      <w:proofErr w:type="spellStart"/>
       <w:r>
         <w:rPr>
           <w:rFonts w:ascii="Helvetica Neue Light" w:hAnsi="Helvetica Neue Light"/>
           <w:u w:val="single"/>
           <w:lang w:val="de-DE"/>
         </w:rPr>
-        <w:t>Verschmelzen (</w:t>
-      </w:r>
-      <w:proofErr w:type="spellStart"/>
+        <w:t>merges</w:t>
+      </w:r>
+      <w:proofErr w:type="spellEnd"/>
       <w:r>
         <w:rPr>
           <w:rFonts w:ascii="Helvetica Neue Light" w:hAnsi="Helvetica Neue Light"/>
           <w:u w:val="single"/>
           <w:lang w:val="de-DE"/>
         </w:rPr>
-        <w:t>merges</w:t>
-      </w:r>
-      <w:proofErr w:type="spellEnd"/>
-      <w:r>
-        <w:rPr>
-          <w:rFonts w:ascii="Helvetica Neue Light" w:hAnsi="Helvetica Neue Light"/>
-          <w:u w:val="single"/>
-          <w:lang w:val="de-DE"/>
-        </w:rPr>
         <w:t>)</w:t>
       </w:r>
     </w:p>
@@ -4965,7 +6122,14 @@
           <w:rFonts w:ascii="Helvetica Neue Light" w:hAnsi="Helvetica Neue Light"/>
           <w:lang w:val="de-DE"/>
         </w:rPr>
-        <w:t>Bei dieser Heuristik, wird der Wert größer, wenn in einem Spielzug</w:t>
+        <w:t>Bei dieser Heuristik</w:t>
+      </w:r>
+      <w:r>
+        <w:rPr>
+          <w:rFonts w:ascii="Helvetica Neue Light" w:hAnsi="Helvetica Neue Light"/>
+          <w:lang w:val="de-DE"/>
+        </w:rPr>
+        <w:t xml:space="preserve"> wird der Wert größer, wenn in einem Spielzug</w:t>
       </w:r>
       <w:r>
         <w:rPr>
@@ -4979,62 +6143,85 @@
           <w:rFonts w:ascii="Helvetica Neue Light" w:hAnsi="Helvetica Neue Light"/>
           <w:lang w:val="de-DE"/>
         </w:rPr>
-        <w:t>viele und Große Kacheln verschmolzen werden. Für jede Kachel</w:t>
-      </w:r>
-      <w:r>
-        <w:rPr>
-          <w:rFonts w:ascii="Helvetica Neue Light" w:hAnsi="Helvetica Neue Light"/>
-          <w:lang w:val="de-DE"/>
-        </w:rPr>
-        <w:br/>
-      </w:r>
-      <w:r>
-        <w:rPr>
-          <w:rFonts w:ascii="Helvetica Neue Light" w:hAnsi="Helvetica Neue Light"/>
-          <w:lang w:val="de-DE"/>
-        </w:rPr>
-        <w:t xml:space="preserve">die Verschmolzen wird in einem Spielzug wird der Wert </w:t>
-      </w:r>
-      <w:r>
-        <w:rPr>
-          <w:rFonts w:ascii="Helvetica Neue Light" w:hAnsi="Helvetica Neue Light"/>
-          <w:lang w:val="de-DE"/>
-        </w:rPr>
-        <w:br/>
-      </w:r>
-      <w:r>
-        <w:rPr>
-          <w:rFonts w:ascii="Helvetica Neue Light" w:hAnsi="Helvetica Neue Light"/>
-          <w:lang w:val="de-DE"/>
-        </w:rPr>
-        <w:t>genommen (x ist das Level der Kachel):</w:t>
-      </w:r>
-    </w:p>
-    <w:p>
-      <w:pPr>
-        <w:rPr>
-          <w:rFonts w:ascii="Helvetica Neue Light" w:hAnsi="Helvetica Neue Light"/>
-          <w:lang w:val="de-DE"/>
-        </w:rPr>
-      </w:pPr>
-    </w:p>
-    <w:p>
-      <w:pPr>
-        <w:rPr>
-          <w:rFonts w:ascii="Helvetica Neue Light" w:hAnsi="Helvetica Neue Light"/>
-          <w:lang w:val="de-DE"/>
-        </w:rPr>
-      </w:pPr>
-      <w:r>
-        <w:rPr>
-          <w:rFonts w:ascii="Helvetica Neue Light" w:hAnsi="Helvetica Neue Light"/>
+        <w:t xml:space="preserve">viele und Große Kacheln verschmolzen werden. </w:t>
+      </w:r>
+      <w:r>
+        <w:rPr>
+          <w:rFonts w:ascii="Helvetica Neue Light" w:hAnsi="Helvetica Neue Light"/>
+          <w:lang w:val="de-DE"/>
+        </w:rPr>
+        <w:t xml:space="preserve">Wenn </w:t>
+      </w:r>
+      <w:r>
+        <w:rPr>
+          <w:rFonts w:ascii="Andale Mono" w:hAnsi="Andale Mono"/>
+          <w:lang w:val="de-DE"/>
+        </w:rPr>
+        <w:t>x</w:t>
+      </w:r>
+      <w:r>
+        <w:rPr>
+          <w:rFonts w:ascii="Helvetica Neue Light" w:hAnsi="Helvetica Neue Light"/>
+          <w:lang w:val="de-DE"/>
+        </w:rPr>
+        <w:t xml:space="preserve"> das Level einer</w:t>
+      </w:r>
+    </w:p>
+    <w:p>
+      <w:pPr>
+        <w:rPr>
+          <w:rFonts w:ascii="Helvetica Neue Light" w:hAnsi="Helvetica Neue Light"/>
+          <w:lang w:val="de-DE"/>
+        </w:rPr>
+      </w:pPr>
+      <w:r>
+        <w:rPr>
+          <w:rFonts w:ascii="Helvetica Neue Light" w:hAnsi="Helvetica Neue Light"/>
+          <w:lang w:val="de-DE"/>
+        </w:rPr>
+        <w:t>Kachel ist, dann gilt für jede Verschmolzene Kachel in einem Spielzug</w:t>
+      </w:r>
+    </w:p>
+    <w:p>
+      <w:pPr>
+        <w:rPr>
+          <w:rFonts w:ascii="Helvetica Neue Light" w:hAnsi="Helvetica Neue Light"/>
+          <w:lang w:val="de-DE"/>
+        </w:rPr>
+      </w:pPr>
+      <w:r>
+        <w:rPr>
+          <w:rFonts w:ascii="Helvetica Neue Light" w:hAnsi="Helvetica Neue Light"/>
+          <w:lang w:val="de-DE"/>
+        </w:rPr>
+        <w:t>Der Heuristik Wert:</w:t>
+      </w:r>
+    </w:p>
+    <w:p>
+      <w:pPr>
+        <w:rPr>
+          <w:rFonts w:ascii="Helvetica Neue Light" w:hAnsi="Helvetica Neue Light"/>
+          <w:lang w:val="de-DE"/>
+        </w:rPr>
+      </w:pPr>
+    </w:p>
+    <w:p>
+      <w:pPr>
+        <w:rPr>
+          <w:rFonts w:ascii="Andale Mono" w:hAnsi="Andale Mono"/>
+          <w:lang w:val="de-DE"/>
+        </w:rPr>
+      </w:pPr>
+      <w:r>
+        <w:rPr>
+          <w:rFonts w:ascii="Andale Mono" w:hAnsi="Andale Mono"/>
           <w:lang w:val="de-DE"/>
         </w:rPr>
         <w:t>Heuristik Wert = x</w:t>
       </w:r>
       <w:r>
         <w:rPr>
-          <w:rFonts w:ascii="Helvetica Neue Light" w:hAnsi="Helvetica Neue Light"/>
+          <w:rFonts w:ascii="Andale Mono" w:hAnsi="Andale Mono"/>
           <w:vertAlign w:val="superscript"/>
           <w:lang w:val="de-DE"/>
         </w:rPr>
@@ -5042,7 +6229,7 @@
       </w:r>
       <w:r>
         <w:rPr>
-          <w:rFonts w:ascii="Helvetica Neue Light" w:hAnsi="Helvetica Neue Light"/>
+          <w:rFonts w:ascii="Andale Mono" w:hAnsi="Andale Mono"/>
           <w:lang w:val="de-DE"/>
         </w:rPr>
         <w:t xml:space="preserve"> – 10 </w:t>
@@ -5114,22 +6301,43 @@
           <w:rFonts w:ascii="Helvetica Neue Light" w:hAnsi="Helvetica Neue Light"/>
           <w:lang w:val="de-DE"/>
         </w:rPr>
-        <w:t>Zuerst hatte ich diese Heuristik auf Alle Level von Kacheln angewendet.</w:t>
-      </w:r>
-    </w:p>
-    <w:p>
-      <w:pPr>
-        <w:rPr>
-          <w:rFonts w:ascii="Helvetica Neue Light" w:hAnsi="Helvetica Neue Light"/>
-          <w:lang w:val="de-DE"/>
-        </w:rPr>
-      </w:pPr>
-      <w:r>
-        <w:rPr>
-          <w:rFonts w:ascii="Helvetica Neue Light" w:hAnsi="Helvetica Neue Light"/>
-          <w:lang w:val="de-DE"/>
-        </w:rPr>
-        <w:t>Aber das dies im Prinzip schon durch die „Leere Felder“ Heuristik</w:t>
+        <w:t>Zuerst</w:t>
+      </w:r>
+      <w:r>
+        <w:rPr>
+          <w:rFonts w:ascii="Helvetica Neue Light" w:hAnsi="Helvetica Neue Light"/>
+          <w:lang w:val="de-DE"/>
+        </w:rPr>
+        <w:t xml:space="preserve"> hatte ich diese Heuristik auf a</w:t>
+      </w:r>
+      <w:r>
+        <w:rPr>
+          <w:rFonts w:ascii="Helvetica Neue Light" w:hAnsi="Helvetica Neue Light"/>
+          <w:lang w:val="de-DE"/>
+        </w:rPr>
+        <w:t>lle Level von Kacheln angewendet.</w:t>
+      </w:r>
+    </w:p>
+    <w:p>
+      <w:pPr>
+        <w:rPr>
+          <w:rFonts w:ascii="Helvetica Neue Light" w:hAnsi="Helvetica Neue Light"/>
+          <w:lang w:val="de-DE"/>
+        </w:rPr>
+      </w:pPr>
+      <w:r>
+        <w:rPr>
+          <w:rFonts w:ascii="Helvetica Neue Light" w:hAnsi="Helvetica Neue Light"/>
+          <w:lang w:val="de-DE"/>
+        </w:rPr>
+        <w:t>Aber da</w:t>
+      </w:r>
+      <w:r>
+        <w:rPr>
+          <w:rFonts w:ascii="Helvetica Neue Light" w:hAnsi="Helvetica Neue Light"/>
+          <w:lang w:val="de-DE"/>
+        </w:rPr>
+        <w:t xml:space="preserve"> dies im Prinzip schon durch die „Leere Felder“ Heuristik</w:t>
       </w:r>
     </w:p>
     <w:p>
@@ -5182,46 +6390,75 @@
           <w:rFonts w:ascii="Helvetica Neue Light" w:hAnsi="Helvetica Neue Light"/>
           <w:lang w:val="de-DE"/>
         </w:rPr>
-        <w:t>Verschmelzungen belohnt. Somit Wird die gesamte Heuristik größer,</w:t>
-      </w:r>
-    </w:p>
-    <w:p>
-      <w:pPr>
-        <w:rPr>
-          <w:rFonts w:ascii="Helvetica Neue Light" w:hAnsi="Helvetica Neue Light"/>
-          <w:lang w:val="de-DE"/>
-        </w:rPr>
-      </w:pPr>
-      <w:r>
-        <w:rPr>
-          <w:rFonts w:ascii="Helvetica Neue Light" w:hAnsi="Helvetica Neue Light"/>
-          <w:lang w:val="de-DE"/>
-        </w:rPr>
-        <w:lastRenderedPageBreak/>
-        <w:t>wenn besser „aufgeräumt“ wird, also große Kacheln verschmolzen werden.</w:t>
-      </w:r>
-    </w:p>
-    <w:p>
-      <w:pPr>
-        <w:rPr>
-          <w:rFonts w:ascii="Helvetica Neue Light" w:hAnsi="Helvetica Neue Light"/>
-          <w:lang w:val="de-DE"/>
-        </w:rPr>
-      </w:pPr>
-    </w:p>
-    <w:p>
-      <w:pPr>
-        <w:rPr>
-          <w:rFonts w:ascii="Helvetica Neue Light" w:hAnsi="Helvetica Neue Light"/>
-          <w:lang w:val="de-DE"/>
-        </w:rPr>
-      </w:pPr>
-      <w:r>
-        <w:rPr>
-          <w:rFonts w:ascii="Helvetica Neue Light" w:hAnsi="Helvetica Neue Light"/>
-          <w:lang w:val="de-DE"/>
-        </w:rPr>
-        <w:t xml:space="preserve">Einwurf: Um die Funktionen für diese </w:t>
+        <w:t>Verschmelzungen belohnt.</w:t>
+      </w:r>
+      <w:r>
+        <w:rPr>
+          <w:rFonts w:ascii="Helvetica Neue Light" w:hAnsi="Helvetica Neue Light"/>
+          <w:lang w:val="de-DE"/>
+        </w:rPr>
+        <w:t xml:space="preserve"> Große Kacheln zu verschmelzen räumt das</w:t>
+      </w:r>
+    </w:p>
+    <w:p>
+      <w:pPr>
+        <w:rPr>
+          <w:rFonts w:ascii="Helvetica Neue Light" w:hAnsi="Helvetica Neue Light"/>
+          <w:lang w:val="de-DE"/>
+        </w:rPr>
+      </w:pPr>
+      <w:r>
+        <w:rPr>
+          <w:rFonts w:ascii="Helvetica Neue Light" w:hAnsi="Helvetica Neue Light"/>
+          <w:lang w:val="de-DE"/>
+        </w:rPr>
+        <w:t xml:space="preserve">Spielbrett längerfristig auf und ist ein Wichtiger Schritt hin </w:t>
+      </w:r>
+    </w:p>
+    <w:p>
+      <w:pPr>
+        <w:rPr>
+          <w:rFonts w:ascii="Helvetica Neue Light" w:hAnsi="Helvetica Neue Light"/>
+          <w:lang w:val="de-DE"/>
+        </w:rPr>
+      </w:pPr>
+      <w:r>
+        <w:rPr>
+          <w:rFonts w:ascii="Helvetica Neue Light" w:hAnsi="Helvetica Neue Light"/>
+          <w:lang w:val="de-DE"/>
+        </w:rPr>
+        <w:t>Zur 2048 Kachel. Darum sollte dies auch höher bewertet werden.</w:t>
+      </w:r>
+    </w:p>
+    <w:p>
+      <w:pPr>
+        <w:rPr>
+          <w:rFonts w:ascii="Helvetica Neue Light" w:hAnsi="Helvetica Neue Light"/>
+          <w:lang w:val="de-DE"/>
+        </w:rPr>
+      </w:pPr>
+    </w:p>
+    <w:p>
+      <w:pPr>
+        <w:rPr>
+          <w:rFonts w:ascii="Helvetica Neue Light" w:hAnsi="Helvetica Neue Light"/>
+          <w:lang w:val="de-DE"/>
+        </w:rPr>
+      </w:pPr>
+      <w:r>
+        <w:rPr>
+          <w:rFonts w:ascii="Helvetica Neue Light" w:hAnsi="Helvetica Neue Light"/>
+          <w:u w:val="double"/>
+          <w:lang w:val="de-DE"/>
+        </w:rPr>
+        <w:t>Einwurf:</w:t>
+      </w:r>
+      <w:r>
+        <w:rPr>
+          <w:rFonts w:ascii="Helvetica Neue Light" w:hAnsi="Helvetica Neue Light"/>
+          <w:lang w:val="de-DE"/>
+        </w:rPr>
+        <w:t xml:space="preserve"> Um die Funktionen für diese </w:t>
       </w:r>
       <w:r>
         <w:rPr>
@@ -5244,7 +6481,37 @@
           <w:rFonts w:ascii="Helvetica Neue Light" w:hAnsi="Helvetica Neue Light"/>
           <w:lang w:val="de-DE"/>
         </w:rPr>
-        <w:t>“ (sollte bekannt sein) benutzt, um mir die Funktionen zu designen.</w:t>
+        <w:t>“ (</w:t>
+      </w:r>
+      <w:r>
+        <w:rPr>
+          <w:rFonts w:ascii="Helvetica Neue Light" w:hAnsi="Helvetica Neue Light"/>
+          <w:lang w:val="de-DE"/>
+        </w:rPr>
+        <w:t>Programm zur Darstellung von Mathematischen Funktionen, siehe Quellenverzeichnis „</w:t>
+      </w:r>
+      <w:proofErr w:type="spellStart"/>
+      <w:r>
+        <w:rPr>
+          <w:rFonts w:ascii="Helvetica Neue Light" w:hAnsi="Helvetica Neue Light"/>
+          <w:lang w:val="de-DE"/>
+        </w:rPr>
+        <w:t>GeoGebra</w:t>
+      </w:r>
+      <w:proofErr w:type="spellEnd"/>
+      <w:r>
+        <w:rPr>
+          <w:rFonts w:ascii="Helvetica Neue Light" w:hAnsi="Helvetica Neue Light"/>
+          <w:lang w:val="de-DE"/>
+        </w:rPr>
+        <w:t>“</w:t>
+      </w:r>
+      <w:r>
+        <w:rPr>
+          <w:rFonts w:ascii="Helvetica Neue Light" w:hAnsi="Helvetica Neue Light"/>
+          <w:lang w:val="de-DE"/>
+        </w:rPr>
+        <w:t>) benutzt, um mir die Funktionen zu designen.</w:t>
       </w:r>
     </w:p>
     <w:p>
@@ -5341,7 +6608,35 @@
           <w:rFonts w:ascii="Helvetica Neue Light" w:hAnsi="Helvetica Neue Light"/>
           <w:lang w:val="de-DE"/>
         </w:rPr>
-        <w:t>Ich wollte eine Heuristik schaffen, die es bestraft (mit kleinen oder negativ Werten), wenn Kacheln mit hohen Werten bewegt werden. Ich dachte dies würde Helfen eine Monotonie Struktur aufrecht zu erhalten. Außerdem hatte ich oft beobachtet, dass meine AI die Größte Kachel aus einer der Ecken bewegte und dann dort eine 2er Kachel auftauchte. Was ziemlich schlecht für die Monotonie ist.</w:t>
+        <w:t xml:space="preserve">Ich wollte eine Heuristik schaffen, die es bestraft (mit kleinen oder negativ Werten), wenn Kacheln mit hohen Werten bewegt werden. Ich dachte dies würde </w:t>
+      </w:r>
+      <w:r>
+        <w:rPr>
+          <w:rFonts w:ascii="Helvetica Neue Light" w:hAnsi="Helvetica Neue Light"/>
+          <w:lang w:val="de-DE"/>
+        </w:rPr>
+        <w:t>helfen,</w:t>
+      </w:r>
+      <w:r>
+        <w:rPr>
+          <w:rFonts w:ascii="Helvetica Neue Light" w:hAnsi="Helvetica Neue Light"/>
+          <w:lang w:val="de-DE"/>
+        </w:rPr>
+        <w:t xml:space="preserve"> eine Monotonie Struktur aufrecht zu erhalten. Außerdem hatte ich oft beobachtet, dass meine AI die </w:t>
+      </w:r>
+      <w:r>
+        <w:rPr>
+          <w:rFonts w:ascii="Helvetica Neue Light" w:hAnsi="Helvetica Neue Light"/>
+          <w:lang w:val="de-DE"/>
+        </w:rPr>
+        <w:t>größte</w:t>
+      </w:r>
+      <w:r>
+        <w:rPr>
+          <w:rFonts w:ascii="Helvetica Neue Light" w:hAnsi="Helvetica Neue Light"/>
+          <w:lang w:val="de-DE"/>
+        </w:rPr>
+        <w:t xml:space="preserve"> Kachel aus einer der Ecken bewegte und dann dort eine 2er Kachel auftauchte. Was ziemlich schlecht für die Monotonie ist.</w:t>
       </w:r>
     </w:p>
     <w:p>
@@ -5391,6 +6686,22 @@
           <w:lang w:val="de-DE"/>
         </w:rPr>
       </w:pPr>
+      <w:r>
+        <w:rPr>
+          <w:rFonts w:ascii="Helvetica Neue Light" w:hAnsi="Helvetica Neue Light"/>
+          <w:u w:val="single"/>
+          <w:lang w:val="de-DE"/>
+        </w:rPr>
+        <w:t>Gruppen</w:t>
+      </w:r>
+      <w:r>
+        <w:rPr>
+          <w:rFonts w:ascii="Helvetica Neue Light" w:hAnsi="Helvetica Neue Light"/>
+          <w:u w:val="single"/>
+          <w:lang w:val="de-DE"/>
+        </w:rPr>
+        <w:t xml:space="preserve"> (</w:t>
+      </w:r>
       <w:proofErr w:type="spellStart"/>
       <w:r>
         <w:rPr>
@@ -5398,7 +6709,7 @@
           <w:u w:val="single"/>
           <w:lang w:val="de-DE"/>
         </w:rPr>
-        <w:t>Gruppne</w:t>
+        <w:t>groups</w:t>
       </w:r>
       <w:proofErr w:type="spellEnd"/>
       <w:r>
@@ -5407,43 +6718,230 @@
           <w:u w:val="single"/>
           <w:lang w:val="de-DE"/>
         </w:rPr>
-        <w:t xml:space="preserve"> (</w:t>
+        <w:t>)</w:t>
+      </w:r>
+    </w:p>
+    <w:p>
+      <w:pPr>
+        <w:rPr>
+          <w:rFonts w:ascii="Helvetica Neue Light" w:hAnsi="Helvetica Neue Light"/>
+          <w:b/>
+          <w:lang w:val="de-DE"/>
+        </w:rPr>
+      </w:pPr>
+      <w:r>
+        <w:rPr>
+          <w:rFonts w:ascii="Helvetica Neue Light" w:hAnsi="Helvetica Neue Light"/>
+          <w:b/>
+          <w:lang w:val="de-DE"/>
+        </w:rPr>
+        <w:t>Die Gruppen Heuristik</w:t>
+      </w:r>
+      <w:r>
+        <w:rPr>
+          <w:rFonts w:ascii="Helvetica Neue Light" w:hAnsi="Helvetica Neue Light"/>
+          <w:lang w:val="de-DE"/>
+        </w:rPr>
+        <w:t xml:space="preserve"> </w:t>
+      </w:r>
+      <w:r>
+        <w:rPr>
+          <w:rFonts w:ascii="Helvetica Neue Light" w:hAnsi="Helvetica Neue Light"/>
+          <w:b/>
+          <w:lang w:val="de-DE"/>
+        </w:rPr>
+        <w:t>ist ebenfalls nicht in Gebrauch, da auch sie sehr negative Testergebnisse hervorgebracht hat.</w:t>
+      </w:r>
+    </w:p>
+    <w:p>
+      <w:pPr>
+        <w:rPr>
+          <w:rFonts w:ascii="Helvetica Neue Light" w:hAnsi="Helvetica Neue Light"/>
+          <w:b/>
+          <w:lang w:val="de-DE"/>
+        </w:rPr>
+      </w:pPr>
+    </w:p>
+    <w:p>
+      <w:pPr>
+        <w:rPr>
+          <w:rFonts w:ascii="Helvetica Neue Light" w:hAnsi="Helvetica Neue Light"/>
+          <w:lang w:val="de-DE"/>
+        </w:rPr>
+      </w:pPr>
+      <w:r>
+        <w:rPr>
+          <w:rFonts w:ascii="Helvetica Neue Light" w:hAnsi="Helvetica Neue Light"/>
+          <w:lang w:val="de-DE"/>
+        </w:rPr>
+        <w:t>Diese Heuristik sollte Grüppchen Bildung, also z.B. ein paar 2/4/8er Kacheln in mitten von 128/265er Kacheln</w:t>
+      </w:r>
+      <w:r>
+        <w:rPr>
+          <w:rFonts w:ascii="Helvetica Neue Light" w:hAnsi="Helvetica Neue Light"/>
+          <w:lang w:val="de-DE"/>
+        </w:rPr>
+        <w:t xml:space="preserve"> verhindern</w:t>
+      </w:r>
+      <w:r>
+        <w:rPr>
+          <w:rFonts w:ascii="Helvetica Neue Light" w:hAnsi="Helvetica Neue Light"/>
+          <w:lang w:val="de-DE"/>
+        </w:rPr>
+        <w:t xml:space="preserve">. Stellte sich als unbrauchbar </w:t>
+      </w:r>
+      <w:r>
+        <w:rPr>
+          <w:rFonts w:ascii="Helvetica Neue Light" w:hAnsi="Helvetica Neue Light"/>
+          <w:lang w:val="de-DE"/>
+        </w:rPr>
+        <w:t>heraus</w:t>
+      </w:r>
+      <w:r>
+        <w:rPr>
+          <w:rFonts w:ascii="Helvetica Neue Light" w:hAnsi="Helvetica Neue Light"/>
+          <w:lang w:val="de-DE"/>
+        </w:rPr>
+        <w:t>.</w:t>
+      </w:r>
+    </w:p>
+    <w:p>
+      <w:pPr>
+        <w:rPr>
+          <w:rFonts w:ascii="Helvetica Neue Light" w:hAnsi="Helvetica Neue Light"/>
+          <w:lang w:val="de-DE"/>
+        </w:rPr>
+      </w:pPr>
+    </w:p>
+    <w:p>
+      <w:pPr>
+        <w:rPr>
+          <w:rFonts w:ascii="Helvetica Neue Light" w:hAnsi="Helvetica Neue Light"/>
+          <w:lang w:val="de-DE"/>
+        </w:rPr>
+      </w:pPr>
+    </w:p>
+    <w:p>
+      <w:pPr>
+        <w:rPr>
+          <w:rFonts w:ascii="Helvetica Neue Light" w:hAnsi="Helvetica Neue Light"/>
+          <w:lang w:val="de-DE"/>
+        </w:rPr>
+      </w:pPr>
+      <w:r>
+        <w:rPr>
+          <w:rFonts w:ascii="Helvetica Neue Light" w:hAnsi="Helvetica Neue Light"/>
+          <w:lang w:val="de-DE"/>
+        </w:rPr>
+        <w:t xml:space="preserve">Dies waren alle </w:t>
+      </w:r>
+      <w:r>
+        <w:rPr>
+          <w:rFonts w:ascii="Helvetica Neue Light" w:hAnsi="Helvetica Neue Light"/>
+          <w:lang w:val="de-DE"/>
+        </w:rPr>
+        <w:t>Heuristiken!</w:t>
+      </w:r>
+    </w:p>
+    <w:p>
+      <w:pPr>
+        <w:rPr>
+          <w:rFonts w:ascii="Helvetica Neue Light" w:hAnsi="Helvetica Neue Light"/>
+          <w:lang w:val="de-DE"/>
+        </w:rPr>
+      </w:pPr>
+    </w:p>
+    <w:p>
+      <w:pPr>
+        <w:rPr>
+          <w:rFonts w:ascii="Helvetica Neue Light" w:hAnsi="Helvetica Neue Light"/>
+          <w:lang w:val="de-DE"/>
+        </w:rPr>
+      </w:pPr>
+    </w:p>
+    <w:p>
+      <w:pPr>
+        <w:rPr>
+          <w:rFonts w:ascii="Helvetica Neue Light" w:hAnsi="Helvetica Neue Light"/>
+          <w:lang w:val="de-DE"/>
+        </w:rPr>
+      </w:pPr>
+    </w:p>
+    <w:p>
+      <w:pPr>
+        <w:rPr>
+          <w:rFonts w:ascii="Helvetica Neue Light" w:hAnsi="Helvetica Neue Light"/>
+          <w:lang w:val="de-DE"/>
+        </w:rPr>
+      </w:pPr>
+      <w:r>
+        <w:rPr>
+          <w:rFonts w:ascii="Helvetica Neue Light" w:hAnsi="Helvetica Neue Light"/>
+          <w:lang w:val="de-DE"/>
+        </w:rPr>
+        <w:t xml:space="preserve">Um die gesamte Bewertung einer Spielbrett Konstellation </w:t>
+      </w:r>
+      <w:r>
+        <w:rPr>
+          <w:rFonts w:ascii="Helvetica Neue Light" w:hAnsi="Helvetica Neue Light"/>
+          <w:lang w:val="de-DE"/>
+        </w:rPr>
+        <w:t>zu bekommen, wird nun jede einzelne Heuristik berechnet. Danach werden diese mit ihren Gewichtungen multipliziert. Diese Gewichtungen beschreiben, wie wichtig eine Heuristik ist und dem entsprechend auch, wie hoch ihr Einfluss bei dem Gesamtwert ist.</w:t>
+      </w:r>
+    </w:p>
+    <w:p>
+      <w:pPr>
+        <w:rPr>
+          <w:rFonts w:ascii="Helvetica Neue Light" w:hAnsi="Helvetica Neue Light"/>
+          <w:lang w:val="de-DE"/>
+        </w:rPr>
+      </w:pPr>
+      <w:r>
+        <w:rPr>
+          <w:rFonts w:ascii="Helvetica Neue Light" w:hAnsi="Helvetica Neue Light"/>
+          <w:lang w:val="de-DE"/>
+        </w:rPr>
+        <w:t xml:space="preserve">Die einzelnen Werte für die Gewichtungen werden über eine kleine </w:t>
+      </w:r>
+      <w:r>
+        <w:rPr>
+          <w:rFonts w:ascii="Helvetica Neue Light" w:hAnsi="Helvetica Neue Light"/>
+          <w:lang w:val="de-DE"/>
+        </w:rPr>
+        <w:t>Konfiguration (</w:t>
       </w:r>
       <w:proofErr w:type="spellStart"/>
       <w:r>
         <w:rPr>
           <w:rFonts w:ascii="Helvetica Neue Light" w:hAnsi="Helvetica Neue Light"/>
-          <w:u w:val="single"/>
-          <w:lang w:val="de-DE"/>
-        </w:rPr>
-        <w:t>groups</w:t>
+          <w:lang w:val="de-DE"/>
+        </w:rPr>
+        <w:t>Config</w:t>
       </w:r>
       <w:proofErr w:type="spellEnd"/>
       <w:r>
         <w:rPr>
           <w:rFonts w:ascii="Helvetica Neue Light" w:hAnsi="Helvetica Neue Light"/>
-          <w:u w:val="single"/>
           <w:lang w:val="de-DE"/>
         </w:rPr>
         <w:t>)</w:t>
       </w:r>
-    </w:p>
-    <w:p>
-      <w:pPr>
-        <w:rPr>
-          <w:rFonts w:ascii="Helvetica Neue Light" w:hAnsi="Helvetica Neue Light"/>
-          <w:b/>
-          <w:lang w:val="de-DE"/>
-        </w:rPr>
-      </w:pPr>
-      <w:r>
-        <w:rPr>
-          <w:rFonts w:ascii="Helvetica Neue Light" w:hAnsi="Helvetica Neue Light"/>
-          <w:b/>
-          <w:lang w:val="de-DE"/>
-        </w:rPr>
-        <w:t>Die Gruppen Heuristik</w:t>
-      </w:r>
+      <w:r>
+        <w:rPr>
+          <w:rFonts w:ascii="Helvetica Neue Light" w:hAnsi="Helvetica Neue Light"/>
+          <w:lang w:val="de-DE"/>
+        </w:rPr>
+        <w:t xml:space="preserve"> übergeben. Es gibt eine </w:t>
+      </w:r>
+      <w:proofErr w:type="spellStart"/>
+      <w:r>
+        <w:rPr>
+          <w:rFonts w:ascii="Helvetica Neue Light" w:hAnsi="Helvetica Neue Light"/>
+          <w:lang w:val="de-DE"/>
+        </w:rPr>
+        <w:t>default</w:t>
+      </w:r>
+      <w:proofErr w:type="spellEnd"/>
       <w:r>
         <w:rPr>
           <w:rFonts w:ascii="Helvetica Neue Light" w:hAnsi="Helvetica Neue Light"/>
@@ -5451,45 +6949,13 @@
         </w:rPr>
         <w:t xml:space="preserve"> </w:t>
       </w:r>
-      <w:r>
-        <w:rPr>
-          <w:rFonts w:ascii="Helvetica Neue Light" w:hAnsi="Helvetica Neue Light"/>
-          <w:b/>
-          <w:lang w:val="de-DE"/>
-        </w:rPr>
-        <w:t>ist ebenfalls nicht in Gebrauch, da auch sie sehr negative Testergebnisse hervorgebracht hat.</w:t>
-      </w:r>
-    </w:p>
-    <w:p>
-      <w:pPr>
-        <w:rPr>
-          <w:rFonts w:ascii="Helvetica Neue Light" w:hAnsi="Helvetica Neue Light"/>
-          <w:b/>
-          <w:lang w:val="de-DE"/>
-        </w:rPr>
-      </w:pPr>
-    </w:p>
-    <w:p>
-      <w:pPr>
-        <w:rPr>
-          <w:rFonts w:ascii="Helvetica Neue Light" w:hAnsi="Helvetica Neue Light"/>
-          <w:lang w:val="de-DE"/>
-        </w:rPr>
-      </w:pPr>
-      <w:r>
-        <w:rPr>
-          <w:rFonts w:ascii="Helvetica Neue Light" w:hAnsi="Helvetica Neue Light"/>
-          <w:lang w:val="de-DE"/>
-        </w:rPr>
-        <w:t xml:space="preserve">Diese Heuristik sollte Grüppchen Bildung, also z.B. ein paar 2/4/8er Kacheln in mitten von 128/265er Kacheln. Stellte sich als unbrauchbar </w:t>
-      </w:r>
       <w:proofErr w:type="spellStart"/>
       <w:r>
         <w:rPr>
           <w:rFonts w:ascii="Helvetica Neue Light" w:hAnsi="Helvetica Neue Light"/>
           <w:lang w:val="de-DE"/>
         </w:rPr>
-        <w:t>herraus</w:t>
+        <w:t>Config</w:t>
       </w:r>
       <w:proofErr w:type="spellEnd"/>
       <w:r>
@@ -5497,155 +6963,58 @@
           <w:rFonts w:ascii="Helvetica Neue Light" w:hAnsi="Helvetica Neue Light"/>
           <w:lang w:val="de-DE"/>
         </w:rPr>
+        <w:t xml:space="preserve"> (die Beste, die ich durch Test finden konnte), die aber überschreiben werden kann, um automatisiert </w:t>
+      </w:r>
+      <w:proofErr w:type="spellStart"/>
+      <w:r>
+        <w:rPr>
+          <w:rFonts w:ascii="Helvetica Neue Light" w:hAnsi="Helvetica Neue Light"/>
+          <w:lang w:val="de-DE"/>
+        </w:rPr>
+        <w:t>Configs</w:t>
+      </w:r>
+      <w:proofErr w:type="spellEnd"/>
+      <w:r>
+        <w:rPr>
+          <w:rFonts w:ascii="Helvetica Neue Light" w:hAnsi="Helvetica Neue Light"/>
+          <w:lang w:val="de-DE"/>
+        </w:rPr>
+        <w:t xml:space="preserve"> zu testen. Mehr dazu im Kapitel </w:t>
+      </w:r>
+      <w:r>
+        <w:rPr>
+          <w:rFonts w:ascii="Helvetica Neue Light" w:hAnsi="Helvetica Neue Light"/>
+          <w:lang w:val="de-DE"/>
+        </w:rPr>
+        <w:t>„</w:t>
+      </w:r>
+      <w:r>
+        <w:rPr>
+          <w:rFonts w:ascii="Helvetica Neue Light" w:hAnsi="Helvetica Neue Light"/>
+          <w:lang w:val="de-DE"/>
+        </w:rPr>
+        <w:t>AI-</w:t>
+      </w:r>
+      <w:r>
+        <w:rPr>
+          <w:rFonts w:ascii="Helvetica Neue Light" w:hAnsi="Helvetica Neue Light"/>
+          <w:lang w:val="de-DE"/>
+        </w:rPr>
+        <w:t>Test</w:t>
+      </w:r>
+      <w:r>
+        <w:rPr>
+          <w:rFonts w:ascii="Helvetica Neue Light" w:hAnsi="Helvetica Neue Light"/>
+          <w:lang w:val="de-DE"/>
+        </w:rPr>
+        <w:t>s“</w:t>
+      </w:r>
+      <w:r>
+        <w:rPr>
+          <w:rFonts w:ascii="Helvetica Neue Light" w:hAnsi="Helvetica Neue Light"/>
+          <w:lang w:val="de-DE"/>
+        </w:rPr>
         <w:t>.</w:t>
-      </w:r>
-    </w:p>
-    <w:p>
-      <w:pPr>
-        <w:rPr>
-          <w:rFonts w:ascii="Helvetica Neue Light" w:hAnsi="Helvetica Neue Light"/>
-          <w:lang w:val="de-DE"/>
-        </w:rPr>
-      </w:pPr>
-      <w:r>
-        <w:rPr>
-          <w:rFonts w:ascii="Helvetica Neue Light" w:hAnsi="Helvetica Neue Light"/>
-          <w:lang w:val="de-DE"/>
-        </w:rPr>
-        <w:t xml:space="preserve">Dies waren alle </w:t>
-      </w:r>
-      <w:proofErr w:type="spellStart"/>
-      <w:r>
-        <w:rPr>
-          <w:rFonts w:ascii="Helvetica Neue Light" w:hAnsi="Helvetica Neue Light"/>
-          <w:lang w:val="de-DE"/>
-        </w:rPr>
-        <w:t>Heurstiken</w:t>
-      </w:r>
-      <w:proofErr w:type="spellEnd"/>
-    </w:p>
-    <w:p>
-      <w:pPr>
-        <w:rPr>
-          <w:rFonts w:ascii="Helvetica Neue Light" w:hAnsi="Helvetica Neue Light"/>
-          <w:lang w:val="de-DE"/>
-        </w:rPr>
-      </w:pPr>
-    </w:p>
-    <w:p>
-      <w:pPr>
-        <w:rPr>
-          <w:rFonts w:ascii="Helvetica Neue Light" w:hAnsi="Helvetica Neue Light"/>
-          <w:lang w:val="de-DE"/>
-        </w:rPr>
-      </w:pPr>
-    </w:p>
-    <w:p>
-      <w:pPr>
-        <w:rPr>
-          <w:rFonts w:ascii="Helvetica Neue Light" w:hAnsi="Helvetica Neue Light"/>
-          <w:lang w:val="de-DE"/>
-        </w:rPr>
-      </w:pPr>
-    </w:p>
-    <w:p>
-      <w:pPr>
-        <w:rPr>
-          <w:rFonts w:ascii="Helvetica Neue Light" w:hAnsi="Helvetica Neue Light"/>
-          <w:lang w:val="de-DE"/>
-        </w:rPr>
-      </w:pPr>
-    </w:p>
-    <w:p>
-      <w:pPr>
-        <w:rPr>
-          <w:rFonts w:ascii="Helvetica Neue Light" w:hAnsi="Helvetica Neue Light"/>
-          <w:lang w:val="de-DE"/>
-        </w:rPr>
-      </w:pPr>
-      <w:r>
-        <w:rPr>
-          <w:rFonts w:ascii="Helvetica Neue Light" w:hAnsi="Helvetica Neue Light"/>
-          <w:lang w:val="de-DE"/>
-        </w:rPr>
-        <w:t>Um die gesamte Bewertung eines Spielbrettes zu bekommen, wird nun jede einzelne Heuristik berechnet. Danach werden diese mit ihren Gewichtungen multipliziert. Diese Gewichtungen beschreiben, wie wichtig eine Heuristik ist und dem entsprechend auch, wie hoch ihr Einfluss bei dem Gesamtwert ist.</w:t>
-      </w:r>
-    </w:p>
-    <w:p>
-      <w:pPr>
-        <w:rPr>
-          <w:rFonts w:ascii="Helvetica Neue Light" w:hAnsi="Helvetica Neue Light"/>
-          <w:lang w:val="de-DE"/>
-        </w:rPr>
-      </w:pPr>
-      <w:r>
-        <w:rPr>
-          <w:rFonts w:ascii="Helvetica Neue Light" w:hAnsi="Helvetica Neue Light"/>
-          <w:lang w:val="de-DE"/>
-        </w:rPr>
-        <w:t xml:space="preserve">Die einzelnen Werte für die Gewichtungen werden über eine kleine </w:t>
-      </w:r>
-      <w:proofErr w:type="spellStart"/>
-      <w:r>
-        <w:rPr>
-          <w:rFonts w:ascii="Helvetica Neue Light" w:hAnsi="Helvetica Neue Light"/>
-          <w:lang w:val="de-DE"/>
-        </w:rPr>
-        <w:t>Config</w:t>
-      </w:r>
-      <w:proofErr w:type="spellEnd"/>
-      <w:r>
-        <w:rPr>
-          <w:rFonts w:ascii="Helvetica Neue Light" w:hAnsi="Helvetica Neue Light"/>
-          <w:lang w:val="de-DE"/>
-        </w:rPr>
-        <w:t xml:space="preserve"> übergeben. Es gibt eine </w:t>
-      </w:r>
-      <w:proofErr w:type="spellStart"/>
-      <w:r>
-        <w:rPr>
-          <w:rFonts w:ascii="Helvetica Neue Light" w:hAnsi="Helvetica Neue Light"/>
-          <w:lang w:val="de-DE"/>
-        </w:rPr>
-        <w:t>default</w:t>
-      </w:r>
-      <w:proofErr w:type="spellEnd"/>
-      <w:r>
-        <w:rPr>
-          <w:rFonts w:ascii="Helvetica Neue Light" w:hAnsi="Helvetica Neue Light"/>
-          <w:lang w:val="de-DE"/>
-        </w:rPr>
-        <w:t xml:space="preserve"> </w:t>
-      </w:r>
-      <w:proofErr w:type="spellStart"/>
-      <w:r>
-        <w:rPr>
-          <w:rFonts w:ascii="Helvetica Neue Light" w:hAnsi="Helvetica Neue Light"/>
-          <w:lang w:val="de-DE"/>
-        </w:rPr>
-        <w:t>Config</w:t>
-      </w:r>
-      <w:proofErr w:type="spellEnd"/>
-      <w:r>
-        <w:rPr>
-          <w:rFonts w:ascii="Helvetica Neue Light" w:hAnsi="Helvetica Neue Light"/>
-          <w:lang w:val="de-DE"/>
-        </w:rPr>
-        <w:t xml:space="preserve"> (die Beste, die ich durch Test finden konnte), die aber überschreiben werden kann, um automatisiert Konfigurationen zu testen. Mehr dazu im Kapitel </w:t>
-      </w:r>
-      <w:r>
-        <w:rPr>
-          <w:rFonts w:ascii="Helvetica Neue Light" w:hAnsi="Helvetica Neue Light"/>
-          <w:lang w:val="de-DE"/>
-        </w:rPr>
-        <w:t>AI-</w:t>
-      </w:r>
-      <w:r>
-        <w:rPr>
-          <w:rFonts w:ascii="Helvetica Neue Light" w:hAnsi="Helvetica Neue Light"/>
-          <w:lang w:val="de-DE"/>
-        </w:rPr>
-        <w:t>Test.</w:t>
       </w:r>
     </w:p>
     <w:p>
@@ -5716,7 +7085,21 @@
           <w:rFonts w:ascii="Helvetica Neue Light" w:hAnsi="Helvetica Neue Light"/>
           <w:lang w:val="de-DE"/>
         </w:rPr>
-        <w:t>Bei dem Minimalisierenden Spieler, werden nicht alle Pfade berechnet. Zuerst werde</w:t>
+        <w:t>Be</w:t>
+      </w:r>
+      <w:r>
+        <w:rPr>
+          <w:rFonts w:ascii="Helvetica Neue Light" w:hAnsi="Helvetica Neue Light"/>
+          <w:lang w:val="de-DE"/>
+        </w:rPr>
+        <w:t>i dem Minimalisierenden Spieler</w:t>
+      </w:r>
+      <w:r>
+        <w:rPr>
+          <w:rFonts w:ascii="Helvetica Neue Light" w:hAnsi="Helvetica Neue Light"/>
+          <w:lang w:val="de-DE"/>
+        </w:rPr>
+        <w:t xml:space="preserve"> werden nicht alle Pfade berechnet. Zuerst werde</w:t>
       </w:r>
       <w:r>
         <w:rPr>
@@ -5787,8 +7170,31 @@
           <w:rFonts w:ascii="Helvetica Neue Light" w:hAnsi="Helvetica Neue Light"/>
           <w:lang w:val="de-DE"/>
         </w:rPr>
-        <w:t>Ich benutze eine Baum Tiefe von 4. Wählt man die Tiefe zu klein, wird nicht genug vorrausschauend gespeilt. Wählt man sie zu groß, so ist der Zeitaufwand sehr groß und evtl. fällt einem die Zufälligkeit der Neuen Kachel in den Rücken, da dann eine große Anzahl an zufälligen Kacheln mit berechnet wird. 4 erschien mir ein guter Kompromiss</w:t>
-      </w:r>
+        <w:t xml:space="preserve">Ich benutze eine Baum Tiefe von 4. Wählt man die Tiefe zu klein, wird nicht genug vorrausschauend gespeilt. Wählt man sie zu groß, so ist der Zeitaufwand sehr groß und evtl. fällt einem die Zufälligkeit der </w:t>
+      </w:r>
+      <w:r>
+        <w:rPr>
+          <w:rFonts w:ascii="Helvetica Neue Light" w:hAnsi="Helvetica Neue Light"/>
+          <w:lang w:val="de-DE"/>
+        </w:rPr>
+        <w:t>neuen</w:t>
+      </w:r>
+      <w:r>
+        <w:rPr>
+          <w:rFonts w:ascii="Helvetica Neue Light" w:hAnsi="Helvetica Neue Light"/>
+          <w:lang w:val="de-DE"/>
+        </w:rPr>
+        <w:t xml:space="preserve"> Kachel in den Rücken, da dann eine große Anzahl an zufälligen Kacheln mit berechnet wird. 4 erschien mir ein guter Kompromiss</w:t>
+      </w:r>
+    </w:p>
+    <w:p>
+      <w:pPr>
+        <w:pStyle w:val="ListParagraph"/>
+        <w:rPr>
+          <w:rFonts w:ascii="Helvetica Neue Light" w:hAnsi="Helvetica Neue Light"/>
+          <w:lang w:val="de-DE"/>
+        </w:rPr>
+      </w:pPr>
     </w:p>
     <w:p>
       <w:pPr>
@@ -5855,17 +7261,43 @@
           <w:rFonts w:ascii="Helvetica Neue Light" w:hAnsi="Helvetica Neue Light"/>
           <w:lang w:val="de-DE"/>
         </w:rPr>
-        <w:t xml:space="preserve">2048 hat mit der Zufällig hinzukommenden jeden Spielzug und mit der zufälligen Ausgangsituation 2 große, Zufällige Elemente, was jedes Spiel anders macht. Also kann man nicht nach einem einzigen Erfolgreichen Test der AI, wo sie 2048 erreicht, </w:t>
-      </w:r>
-      <w:proofErr w:type="spellStart"/>
-      <w:r>
-        <w:rPr>
-          <w:rFonts w:ascii="Helvetica Neue Light" w:hAnsi="Helvetica Neue Light"/>
-          <w:lang w:val="de-DE"/>
-        </w:rPr>
-        <w:t>ausvon</w:t>
-      </w:r>
-      <w:proofErr w:type="spellEnd"/>
+        <w:t xml:space="preserve">2048 hat mit der Zufällig hinzukommenden </w:t>
+      </w:r>
+      <w:r>
+        <w:rPr>
+          <w:rFonts w:ascii="Helvetica Neue Light" w:hAnsi="Helvetica Neue Light"/>
+          <w:lang w:val="de-DE"/>
+        </w:rPr>
+        <w:t xml:space="preserve">Kachel </w:t>
+      </w:r>
+      <w:r>
+        <w:rPr>
+          <w:rFonts w:ascii="Helvetica Neue Light" w:hAnsi="Helvetica Neue Light"/>
+          <w:lang w:val="de-DE"/>
+        </w:rPr>
+        <w:t>jeden Spielzug und mit d</w:t>
+      </w:r>
+      <w:r>
+        <w:rPr>
+          <w:rFonts w:ascii="Helvetica Neue Light" w:hAnsi="Helvetica Neue Light"/>
+          <w:lang w:val="de-DE"/>
+        </w:rPr>
+        <w:t>er zufälligen Ausgangsituation, zwei große, z</w:t>
+      </w:r>
+      <w:r>
+        <w:rPr>
+          <w:rFonts w:ascii="Helvetica Neue Light" w:hAnsi="Helvetica Neue Light"/>
+          <w:lang w:val="de-DE"/>
+        </w:rPr>
+        <w:t xml:space="preserve">ufällige Elemente, was jedes Spiel anders macht. Also kann man nicht nach einem einzigen Erfolgreichen Test der AI, wo sie 2048 erreicht, </w:t>
+      </w:r>
+      <w:r>
+        <w:rPr>
+          <w:rFonts w:ascii="Helvetica Neue Light" w:hAnsi="Helvetica Neue Light"/>
+          <w:lang w:val="de-DE"/>
+        </w:rPr>
+        <w:t>davon</w:t>
+      </w:r>
       <w:r>
         <w:rPr>
           <w:rFonts w:ascii="Helvetica Neue Light" w:hAnsi="Helvetica Neue Light"/>
@@ -5930,63 +7362,124 @@
           <w:rFonts w:ascii="Helvetica Neue Light" w:hAnsi="Helvetica Neue Light"/>
           <w:lang w:val="de-DE"/>
         </w:rPr>
-        <w:t>Bei den Tests wollte ich nicht nur Beweisen, dass meine Lösung funktioniert, sondern auch meine AI verbessern. Im AI Kapitel erwähnte ich die Konfigurationen für die Heuristik Werte. Mithilfe der Tests habe ich versucht, die Beste Konfiguration zu finden.</w:t>
-      </w:r>
-    </w:p>
-    <w:p>
-      <w:pPr>
-        <w:rPr>
-          <w:rFonts w:ascii="Helvetica Neue Light" w:hAnsi="Helvetica Neue Light"/>
-          <w:lang w:val="de-DE"/>
-        </w:rPr>
-      </w:pPr>
-    </w:p>
-    <w:p>
-      <w:pPr>
-        <w:rPr>
-          <w:rFonts w:ascii="Helvetica Neue Light" w:hAnsi="Helvetica Neue Light"/>
-          <w:lang w:val="de-DE"/>
-        </w:rPr>
-      </w:pPr>
-      <w:r>
-        <w:rPr>
-          <w:rFonts w:ascii="Helvetica Neue Light" w:hAnsi="Helvetica Neue Light"/>
-          <w:lang w:val="de-DE"/>
-        </w:rPr>
-        <w:t xml:space="preserve">Dafür habe ich mir zu nächst eine Testumgebung geschaffen. Diese verwendet node.js, da so sich meine JavaScript Code in der Kommandozeile ausführen lässt und MySQL Schnittstelle benötigt wird. Mehr zu node.js später. </w:t>
-      </w:r>
-    </w:p>
-    <w:p>
-      <w:pPr>
-        <w:rPr>
-          <w:rFonts w:ascii="Helvetica Neue Light" w:hAnsi="Helvetica Neue Light"/>
-          <w:lang w:val="de-DE"/>
-        </w:rPr>
-      </w:pPr>
-    </w:p>
-    <w:p>
-      <w:pPr>
-        <w:rPr>
-          <w:rFonts w:ascii="Helvetica Neue Light" w:hAnsi="Helvetica Neue Light"/>
-          <w:lang w:val="de-DE"/>
-        </w:rPr>
-      </w:pPr>
-      <w:r>
-        <w:rPr>
-          <w:rFonts w:ascii="Helvetica Neue Light" w:hAnsi="Helvetica Neue Light"/>
-          <w:lang w:val="de-DE"/>
-        </w:rPr>
-        <w:t xml:space="preserve">Zunächst habe ich einen MySQL Datenbank angelegt (auf meinem Server, also mit Passwort von mehreren Rechnern erreichbar). Die genau Tabellen Struktur finden Sie hinten im </w:t>
-      </w:r>
-      <w:proofErr w:type="spellStart"/>
-      <w:r>
-        <w:rPr>
-          <w:rFonts w:ascii="Helvetica Neue Light" w:hAnsi="Helvetica Neue Light"/>
-          <w:lang w:val="de-DE"/>
-        </w:rPr>
-        <w:t>Anhnag</w:t>
-      </w:r>
-      <w:proofErr w:type="spellEnd"/>
+        <w:t xml:space="preserve">Bei den Tests wollte ich nicht nur </w:t>
+      </w:r>
+      <w:r>
+        <w:rPr>
+          <w:rFonts w:ascii="Helvetica Neue Light" w:hAnsi="Helvetica Neue Light"/>
+          <w:lang w:val="de-DE"/>
+        </w:rPr>
+        <w:t>beweisen</w:t>
+      </w:r>
+      <w:r>
+        <w:rPr>
+          <w:rFonts w:ascii="Helvetica Neue Light" w:hAnsi="Helvetica Neue Light"/>
+          <w:lang w:val="de-DE"/>
+        </w:rPr>
+        <w:t>, dass meine Lösung funktioniert, sondern auch meine AI verbessern. Im AI Kapitel erwähnte ich die Konfigurationen für die Heuristik Werte. Mithilfe der Tests habe ich versucht, die Beste Konfiguration zu finden.</w:t>
+      </w:r>
+    </w:p>
+    <w:p>
+      <w:pPr>
+        <w:rPr>
+          <w:rFonts w:ascii="Helvetica Neue Light" w:hAnsi="Helvetica Neue Light"/>
+          <w:lang w:val="de-DE"/>
+        </w:rPr>
+      </w:pPr>
+    </w:p>
+    <w:p>
+      <w:pPr>
+        <w:rPr>
+          <w:rFonts w:ascii="Helvetica Neue Light" w:hAnsi="Helvetica Neue Light"/>
+          <w:lang w:val="de-DE"/>
+        </w:rPr>
+      </w:pPr>
+      <w:r>
+        <w:rPr>
+          <w:rFonts w:ascii="Helvetica Neue Light" w:hAnsi="Helvetica Neue Light"/>
+          <w:lang w:val="de-DE"/>
+        </w:rPr>
+        <w:t>Dafür habe ich mir zu nächst eine Testumgebung geschaffen. Dies</w:t>
+      </w:r>
+      <w:r>
+        <w:rPr>
+          <w:rFonts w:ascii="Helvetica Neue Light" w:hAnsi="Helvetica Neue Light"/>
+          <w:lang w:val="de-DE"/>
+        </w:rPr>
+        <w:t>e verwendet node.js, da sich so mein</w:t>
+      </w:r>
+      <w:r>
+        <w:rPr>
+          <w:rFonts w:ascii="Helvetica Neue Light" w:hAnsi="Helvetica Neue Light"/>
+          <w:lang w:val="de-DE"/>
+        </w:rPr>
+        <w:t xml:space="preserve"> JavaScript Code in der Kommandozeile ausführen lässt und MySQL Schnittstelle</w:t>
+      </w:r>
+      <w:r>
+        <w:rPr>
+          <w:rFonts w:ascii="Helvetica Neue Light" w:hAnsi="Helvetica Neue Light"/>
+          <w:lang w:val="de-DE"/>
+        </w:rPr>
+        <w:t xml:space="preserve"> vorhanden ist</w:t>
+      </w:r>
+      <w:r>
+        <w:rPr>
+          <w:rFonts w:ascii="Helvetica Neue Light" w:hAnsi="Helvetica Neue Light"/>
+          <w:lang w:val="de-DE"/>
+        </w:rPr>
+        <w:t xml:space="preserve">. Mehr zu node.js später. </w:t>
+      </w:r>
+    </w:p>
+    <w:p>
+      <w:pPr>
+        <w:rPr>
+          <w:rFonts w:ascii="Helvetica Neue Light" w:hAnsi="Helvetica Neue Light"/>
+          <w:lang w:val="de-DE"/>
+        </w:rPr>
+      </w:pPr>
+    </w:p>
+    <w:p>
+      <w:pPr>
+        <w:rPr>
+          <w:rFonts w:ascii="Helvetica Neue Light" w:hAnsi="Helvetica Neue Light"/>
+          <w:lang w:val="de-DE"/>
+        </w:rPr>
+      </w:pPr>
+      <w:r>
+        <w:rPr>
+          <w:rFonts w:ascii="Helvetica Neue Light" w:hAnsi="Helvetica Neue Light"/>
+          <w:lang w:val="de-DE"/>
+        </w:rPr>
+        <w:t>Dafür</w:t>
+      </w:r>
+      <w:r>
+        <w:rPr>
+          <w:rFonts w:ascii="Helvetica Neue Light" w:hAnsi="Helvetica Neue Light"/>
+          <w:lang w:val="de-DE"/>
+        </w:rPr>
+        <w:t xml:space="preserve"> habe ich einen MySQL Datenbank angelegt (auf meinem Server, also mit Passwort von mehreren Rechnern erreichbar). Die genau</w:t>
+      </w:r>
+      <w:r>
+        <w:rPr>
+          <w:rFonts w:ascii="Helvetica Neue Light" w:hAnsi="Helvetica Neue Light"/>
+          <w:lang w:val="de-DE"/>
+        </w:rPr>
+        <w:t>e</w:t>
+      </w:r>
+      <w:r>
+        <w:rPr>
+          <w:rFonts w:ascii="Helvetica Neue Light" w:hAnsi="Helvetica Neue Light"/>
+          <w:lang w:val="de-DE"/>
+        </w:rPr>
+        <w:t xml:space="preserve"> Tabell</w:t>
+      </w:r>
+      <w:r>
+        <w:rPr>
+          <w:rFonts w:ascii="Helvetica Neue Light" w:hAnsi="Helvetica Neue Light"/>
+          <w:lang w:val="de-DE"/>
+        </w:rPr>
+        <w:t>en Struktur finden Sie auf Seite 15</w:t>
+      </w:r>
       <w:r>
         <w:rPr>
           <w:rFonts w:ascii="Helvetica Neue Light" w:hAnsi="Helvetica Neue Light"/>
@@ -6129,6 +7622,13 @@
         </w:rPr>
         <w:t>Version -&gt; Versions Nummer der AI. Wenn Veränderungen am AI Code gemacht werden, wirkt sich das auf die Ergebnisse aus.</w:t>
       </w:r>
+      <w:r>
+        <w:rPr>
+          <w:rFonts w:ascii="Helvetica Neue Light" w:hAnsi="Helvetica Neue Light"/>
+          <w:lang w:val="de-DE"/>
+        </w:rPr>
+        <w:t xml:space="preserve"> Also müssen die Code Versionen voneinander getrennt werden</w:t>
+      </w:r>
     </w:p>
     <w:p>
       <w:pPr>
@@ -6147,7 +7647,21 @@
           <w:rFonts w:ascii="Helvetica Neue Light" w:hAnsi="Helvetica Neue Light"/>
           <w:lang w:val="de-DE"/>
         </w:rPr>
-        <w:t xml:space="preserve">Wichtigkeit -&gt; Wenn ich schnell ein paar wichtige Test eischieben möchte, währen andere noch laufen, </w:t>
+        <w:t>Wichtigkeit -&gt; Wenn ich schnell ein paar wichtige Test</w:t>
+      </w:r>
+      <w:r>
+        <w:rPr>
+          <w:rFonts w:ascii="Helvetica Neue Light" w:hAnsi="Helvetica Neue Light"/>
+          <w:lang w:val="de-DE"/>
+        </w:rPr>
+        <w:t>s</w:t>
+      </w:r>
+      <w:r>
+        <w:rPr>
+          <w:rFonts w:ascii="Helvetica Neue Light" w:hAnsi="Helvetica Neue Light"/>
+          <w:lang w:val="de-DE"/>
+        </w:rPr>
+        <w:t xml:space="preserve"> eischieben möchte, währen andere noch laufen, </w:t>
       </w:r>
       <w:r>
         <w:rPr>
@@ -6163,19 +7677,13 @@
         </w:rPr>
         <w:t>hochstellen.</w:t>
       </w:r>
-    </w:p>
-    <w:p>
-      <w:pPr>
-        <w:pStyle w:val="ListParagraph"/>
-        <w:numPr>
-          <w:ilvl w:val="0"/>
-          <w:numId w:val="2"/>
-        </w:numPr>
-        <w:rPr>
-          <w:rFonts w:ascii="Helvetica Neue Light" w:hAnsi="Helvetica Neue Light"/>
-          <w:lang w:val="de-DE"/>
-        </w:rPr>
-      </w:pPr>
+      <w:r>
+        <w:rPr>
+          <w:rFonts w:ascii="Helvetica Neue Light" w:hAnsi="Helvetica Neue Light"/>
+          <w:lang w:val="de-DE"/>
+        </w:rPr>
+        <w:br/>
+      </w:r>
     </w:p>
     <w:p>
       <w:pPr>
@@ -6225,14 +7733,49 @@
           <w:rFonts w:ascii="Helvetica Neue Light" w:hAnsi="Helvetica Neue Light"/>
           <w:lang w:val="de-DE"/>
         </w:rPr>
-        <w:t xml:space="preserve"> einem Rechner starte, holt sich diese Datei </w:t>
-      </w:r>
-      <w:r>
-        <w:rPr>
-          <w:rFonts w:ascii="Helvetica Neue Light" w:hAnsi="Helvetica Neue Light"/>
-          <w:lang w:val="de-DE"/>
-        </w:rPr>
-        <w:t>einen Test aus der Warteschlange, übergibt die Konfiguration des Tests an die AI und startet diese. Ist die AI zu Ende gelaufen, werden in die Tabelle „</w:t>
+        <w:t xml:space="preserve"> einem </w:t>
+      </w:r>
+      <w:r>
+        <w:rPr>
+          <w:rFonts w:ascii="Helvetica Neue Light" w:hAnsi="Helvetica Neue Light"/>
+          <w:lang w:val="de-DE"/>
+        </w:rPr>
+        <w:t xml:space="preserve">Rechner starte, holt sich das Script </w:t>
+      </w:r>
+      <w:r>
+        <w:rPr>
+          <w:rFonts w:ascii="Helvetica Neue Light" w:hAnsi="Helvetica Neue Light"/>
+          <w:lang w:val="de-DE"/>
+        </w:rPr>
+        <w:t>einen Test aus der Warteschlange, übergibt die Konfiguration des Tests an die AI und startet diese. Ist die AI zu Ende gelaufen</w:t>
+      </w:r>
+      <w:r>
+        <w:rPr>
+          <w:rFonts w:ascii="Helvetica Neue Light" w:hAnsi="Helvetica Neue Light"/>
+          <w:lang w:val="de-DE"/>
+        </w:rPr>
+        <w:t xml:space="preserve"> (also das Spiel verloren wurde)</w:t>
+      </w:r>
+      <w:r>
+        <w:rPr>
+          <w:rFonts w:ascii="Helvetica Neue Light" w:hAnsi="Helvetica Neue Light"/>
+          <w:lang w:val="de-DE"/>
+        </w:rPr>
+        <w:t xml:space="preserve">, </w:t>
+      </w:r>
+      <w:r>
+        <w:rPr>
+          <w:rFonts w:ascii="Helvetica Neue Light" w:hAnsi="Helvetica Neue Light"/>
+          <w:lang w:val="de-DE"/>
+        </w:rPr>
+        <w:t>wird</w:t>
+      </w:r>
+      <w:r>
+        <w:rPr>
+          <w:rFonts w:ascii="Helvetica Neue Light" w:hAnsi="Helvetica Neue Light"/>
+          <w:lang w:val="de-DE"/>
+        </w:rPr>
+        <w:t xml:space="preserve"> in die Tabelle „</w:t>
       </w:r>
       <w:proofErr w:type="spellStart"/>
       <w:r>
@@ -6248,7 +7791,21 @@
           <w:rFonts w:ascii="Helvetica Neue Light" w:hAnsi="Helvetica Neue Light"/>
           <w:lang w:val="de-DE"/>
         </w:rPr>
-        <w:t>“ geschrieben wie viele 2er/4er/8er/…/65</w:t>
+        <w:t>“ geschrieben</w:t>
+      </w:r>
+      <w:r>
+        <w:rPr>
+          <w:rFonts w:ascii="Helvetica Neue Light" w:hAnsi="Helvetica Neue Light"/>
+          <w:lang w:val="de-DE"/>
+        </w:rPr>
+        <w:t>,</w:t>
+      </w:r>
+      <w:r>
+        <w:rPr>
+          <w:rFonts w:ascii="Helvetica Neue Light" w:hAnsi="Helvetica Neue Light"/>
+          <w:lang w:val="de-DE"/>
+        </w:rPr>
+        <w:t xml:space="preserve"> wie viele 2er/4er/8er/…/65</w:t>
       </w:r>
       <w:r>
         <w:rPr>
@@ -6287,15 +7844,13 @@
         </w:rPr>
         <w:t xml:space="preserve">Wurde </w:t>
       </w:r>
-      <w:proofErr w:type="gramStart"/>
-      <w:r>
-        <w:rPr>
-          <w:rFonts w:ascii="Helvetica Neue Light" w:hAnsi="Helvetica Neue Light"/>
-          <w:lang w:val="de-DE"/>
-        </w:rPr>
-        <w:t>eine Test</w:t>
-      </w:r>
-      <w:proofErr w:type="gramEnd"/>
+      <w:r>
+        <w:rPr>
+          <w:rFonts w:ascii="Helvetica Neue Light" w:hAnsi="Helvetica Neue Light"/>
+          <w:lang w:val="de-DE"/>
+        </w:rPr>
+        <w:t>ein Test</w:t>
+      </w:r>
       <w:r>
         <w:rPr>
           <w:rFonts w:ascii="Helvetica Neue Light" w:hAnsi="Helvetica Neue Light"/>
@@ -6326,21 +7881,47 @@
         </w:rPr>
         <w:t xml:space="preserve">Da es eine große Bandbreite an Konfigurationen gibt, </w:t>
       </w:r>
-      <w:proofErr w:type="gramStart"/>
-      <w:r>
-        <w:rPr>
-          <w:rFonts w:ascii="Helvetica Neue Light" w:hAnsi="Helvetica Neue Light"/>
-          <w:lang w:val="de-DE"/>
-        </w:rPr>
-        <w:t>hab</w:t>
-      </w:r>
-      <w:proofErr w:type="gramEnd"/>
-      <w:r>
-        <w:rPr>
-          <w:rFonts w:ascii="Helvetica Neue Light" w:hAnsi="Helvetica Neue Light"/>
-          <w:lang w:val="de-DE"/>
-        </w:rPr>
-        <w:t xml:space="preserve"> ich mir diese zunächst ein paar JavaScript Dateien geschrieben, die mir die Konfigurationen, die SQL Befehle um diese in die Datenbank zu schreiben generiert. Zu finden unter </w:t>
+      <w:r>
+        <w:rPr>
+          <w:rFonts w:ascii="Helvetica Neue Light" w:hAnsi="Helvetica Neue Light"/>
+          <w:lang w:val="de-DE"/>
+        </w:rPr>
+        <w:t>habe</w:t>
+      </w:r>
+      <w:r>
+        <w:rPr>
+          <w:rFonts w:ascii="Helvetica Neue Light" w:hAnsi="Helvetica Neue Light"/>
+          <w:lang w:val="de-DE"/>
+        </w:rPr>
+        <w:t xml:space="preserve"> ich mir zunächst ein paar JavaScript </w:t>
+      </w:r>
+      <w:r>
+        <w:rPr>
+          <w:rFonts w:ascii="Helvetica Neue Light" w:hAnsi="Helvetica Neue Light"/>
+          <w:lang w:val="de-DE"/>
+        </w:rPr>
+        <w:t>Skripte</w:t>
+      </w:r>
+      <w:r>
+        <w:rPr>
+          <w:rFonts w:ascii="Helvetica Neue Light" w:hAnsi="Helvetica Neue Light"/>
+          <w:lang w:val="de-DE"/>
+        </w:rPr>
+        <w:t xml:space="preserve"> geschrieb</w:t>
+      </w:r>
+      <w:r>
+        <w:rPr>
+          <w:rFonts w:ascii="Helvetica Neue Light" w:hAnsi="Helvetica Neue Light"/>
+          <w:lang w:val="de-DE"/>
+        </w:rPr>
+        <w:t>en, die mir die Konfigurationen und</w:t>
+      </w:r>
+      <w:r>
+        <w:rPr>
+          <w:rFonts w:ascii="Helvetica Neue Light" w:hAnsi="Helvetica Neue Light"/>
+          <w:lang w:val="de-DE"/>
+        </w:rPr>
+        <w:t xml:space="preserve"> die SQL Befehle um diese in die Datenbank zu schreiben generiert. Zu finden unter </w:t>
       </w:r>
       <w:proofErr w:type="spellStart"/>
       <w:r>
@@ -6409,21 +7990,89 @@
         </w:rPr>
         <w:t xml:space="preserve">Außerdem </w:t>
       </w:r>
-      <w:proofErr w:type="gramStart"/>
-      <w:r>
-        <w:rPr>
-          <w:rFonts w:ascii="Helvetica Neue Light" w:hAnsi="Helvetica Neue Light"/>
-          <w:lang w:val="de-DE"/>
-        </w:rPr>
-        <w:t>hab</w:t>
-      </w:r>
-      <w:proofErr w:type="gramEnd"/>
-      <w:r>
-        <w:rPr>
-          <w:rFonts w:ascii="Helvetica Neue Light" w:hAnsi="Helvetica Neue Light"/>
-          <w:lang w:val="de-DE"/>
-        </w:rPr>
-        <w:t xml:space="preserve"> ich eine JavaScript Dateien geschrieben, die mir eine Anzahl N Test in die Warteschlange mit der Konfiguration X einfügt. Zu finden unter </w:t>
+      <w:r>
+        <w:rPr>
+          <w:rFonts w:ascii="Helvetica Neue Light" w:hAnsi="Helvetica Neue Light"/>
+          <w:lang w:val="de-DE"/>
+        </w:rPr>
+        <w:t>habe ich ein</w:t>
+      </w:r>
+      <w:r>
+        <w:rPr>
+          <w:rFonts w:ascii="Helvetica Neue Light" w:hAnsi="Helvetica Neue Light"/>
+          <w:lang w:val="de-DE"/>
+        </w:rPr>
+        <w:t xml:space="preserve"> JavaScript </w:t>
+      </w:r>
+      <w:r>
+        <w:rPr>
+          <w:rFonts w:ascii="Helvetica Neue Light" w:hAnsi="Helvetica Neue Light"/>
+          <w:lang w:val="de-DE"/>
+        </w:rPr>
+        <w:t>Skript geschrieben, welches</w:t>
+      </w:r>
+      <w:r>
+        <w:rPr>
+          <w:rFonts w:ascii="Helvetica Neue Light" w:hAnsi="Helvetica Neue Light"/>
+          <w:lang w:val="de-DE"/>
+        </w:rPr>
+        <w:t xml:space="preserve"> mir eine Anzahl </w:t>
+      </w:r>
+      <w:r>
+        <w:rPr>
+          <w:rFonts w:ascii="Helvetica Neue Light" w:hAnsi="Helvetica Neue Light"/>
+          <w:lang w:val="de-DE"/>
+        </w:rPr>
+        <w:t xml:space="preserve">an </w:t>
+      </w:r>
+      <w:r>
+        <w:rPr>
+          <w:rFonts w:ascii="Menlo" w:hAnsi="Menlo" w:cs="Menlo"/>
+          <w:lang w:val="de-DE"/>
+        </w:rPr>
+        <w:t>N</w:t>
+      </w:r>
+      <w:r>
+        <w:rPr>
+          <w:rFonts w:ascii="Helvetica Neue Light" w:hAnsi="Helvetica Neue Light"/>
+          <w:lang w:val="de-DE"/>
+        </w:rPr>
+        <w:t xml:space="preserve"> </w:t>
+      </w:r>
+      <w:r>
+        <w:rPr>
+          <w:rFonts w:ascii="Helvetica Neue Light" w:hAnsi="Helvetica Neue Light"/>
+          <w:lang w:val="de-DE"/>
+        </w:rPr>
+        <w:t>Test</w:t>
+      </w:r>
+      <w:r>
+        <w:rPr>
+          <w:rFonts w:ascii="Helvetica Neue Light" w:hAnsi="Helvetica Neue Light"/>
+          <w:lang w:val="de-DE"/>
+        </w:rPr>
+        <w:t>s</w:t>
+      </w:r>
+      <w:r>
+        <w:rPr>
+          <w:rFonts w:ascii="Helvetica Neue Light" w:hAnsi="Helvetica Neue Light"/>
+          <w:lang w:val="de-DE"/>
+        </w:rPr>
+        <w:t xml:space="preserve"> in die Warteschlange mit der Konfiguration </w:t>
+      </w:r>
+      <w:r>
+        <w:rPr>
+          <w:rFonts w:ascii="Menlo" w:hAnsi="Menlo" w:cs="Menlo"/>
+          <w:lang w:val="de-DE"/>
+        </w:rPr>
+        <w:t>X</w:t>
+      </w:r>
+      <w:r>
+        <w:rPr>
+          <w:rFonts w:ascii="Helvetica Neue Light" w:hAnsi="Helvetica Neue Light"/>
+          <w:lang w:val="de-DE"/>
+        </w:rPr>
+        <w:t xml:space="preserve"> einfügt. Zu finden unter </w:t>
       </w:r>
       <w:proofErr w:type="spellStart"/>
       <w:r>
@@ -6491,7 +8140,28 @@
           <w:rFonts w:ascii="Helvetica Neue Light" w:hAnsi="Helvetica Neue Light"/>
           <w:lang w:val="de-DE"/>
         </w:rPr>
-        <w:t xml:space="preserve">Die Test Datei beenden sich selber, wenn sie einen Test abgeschlossen hat. Darum habe ich ein </w:t>
+        <w:t>Das Test Skript</w:t>
+      </w:r>
+      <w:r>
+        <w:rPr>
+          <w:rFonts w:ascii="Helvetica Neue Light" w:hAnsi="Helvetica Neue Light"/>
+          <w:lang w:val="de-DE"/>
+        </w:rPr>
+        <w:t xml:space="preserve"> beenden sich selber, wenn </w:t>
+      </w:r>
+      <w:r>
+        <w:rPr>
+          <w:rFonts w:ascii="Helvetica Neue Light" w:hAnsi="Helvetica Neue Light"/>
+          <w:lang w:val="de-DE"/>
+        </w:rPr>
+        <w:t>es</w:t>
+      </w:r>
+      <w:r>
+        <w:rPr>
+          <w:rFonts w:ascii="Helvetica Neue Light" w:hAnsi="Helvetica Neue Light"/>
+          <w:lang w:val="de-DE"/>
+        </w:rPr>
+        <w:t xml:space="preserve"> einen Test abgeschlossen hat. Darum habe ich ein </w:t>
       </w:r>
       <w:proofErr w:type="spellStart"/>
       <w:r>
@@ -6507,7 +8177,21 @@
           <w:rFonts w:ascii="Helvetica Neue Light" w:hAnsi="Helvetica Neue Light"/>
           <w:lang w:val="de-DE"/>
         </w:rPr>
-        <w:t xml:space="preserve"> Script (</w:t>
+        <w:t xml:space="preserve"> </w:t>
+      </w:r>
+      <w:r>
+        <w:rPr>
+          <w:rFonts w:ascii="Helvetica Neue Light" w:hAnsi="Helvetica Neue Light"/>
+          <w:lang w:val="de-DE"/>
+        </w:rPr>
+        <w:t>Skript</w:t>
+      </w:r>
+      <w:r>
+        <w:rPr>
+          <w:rFonts w:ascii="Helvetica Neue Light" w:hAnsi="Helvetica Neue Light"/>
+          <w:lang w:val="de-DE"/>
+        </w:rPr>
+        <w:t xml:space="preserve"> (</w:t>
       </w:r>
       <w:r>
         <w:rPr>
@@ -6604,6 +8288,7 @@
       <w:r>
         <w:rPr>
           <w:rFonts w:ascii="Helvetica Neue Light" w:hAnsi="Helvetica Neue Light"/>
+          <w:b/>
           <w:lang w:val="de-DE"/>
         </w:rPr>
         <w:t>12752</w:t>
@@ -6673,76 +8358,178 @@
         </w:rPr>
         <w:t xml:space="preserve">Jede wollte ich </w:t>
       </w:r>
-      <w:proofErr w:type="gramStart"/>
-      <w:r>
-        <w:rPr>
-          <w:rFonts w:ascii="Helvetica Neue Light" w:hAnsi="Helvetica Neue Light"/>
-          <w:lang w:val="de-DE"/>
-        </w:rPr>
-        <w:t>100 mal</w:t>
-      </w:r>
-      <w:proofErr w:type="gramEnd"/>
-      <w:r>
-        <w:rPr>
-          <w:rFonts w:ascii="Helvetica Neue Light" w:hAnsi="Helvetica Neue Light"/>
-          <w:lang w:val="de-DE"/>
-        </w:rPr>
-        <w:t xml:space="preserve"> durchtesten, also 100*</w:t>
-      </w:r>
-      <w:r>
+      <w:r>
+        <w:rPr>
+          <w:rFonts w:ascii="Helvetica Neue Light" w:hAnsi="Helvetica Neue Light"/>
+          <w:lang w:val="de-DE"/>
+        </w:rPr>
+        <w:t>100-mal</w:t>
+      </w:r>
+      <w:r>
+        <w:rPr>
+          <w:rFonts w:ascii="Helvetica Neue Light" w:hAnsi="Helvetica Neue Light"/>
+          <w:lang w:val="de-DE"/>
+        </w:rPr>
+        <w:t xml:space="preserve"> durchtesten, also </w:t>
+      </w:r>
+    </w:p>
+    <w:p>
+      <w:pPr>
+        <w:rPr>
+          <w:rFonts w:ascii="Helvetica Neue Light" w:hAnsi="Helvetica Neue Light"/>
+          <w:lang w:val="de-DE"/>
+        </w:rPr>
+      </w:pPr>
+    </w:p>
+    <w:p>
+      <w:pPr>
+        <w:rPr>
+          <w:rFonts w:ascii="Helvetica Neue Light" w:hAnsi="Helvetica Neue Light"/>
+          <w:lang w:val="de-DE"/>
+        </w:rPr>
+      </w:pPr>
+      <w:r>
+        <w:rPr>
+          <w:rFonts w:ascii="Andale Mono" w:hAnsi="Andale Mono"/>
+          <w:lang w:val="de-DE"/>
+        </w:rPr>
+        <w:t>100*12752=1275200</w:t>
+      </w:r>
+      <w:r>
+        <w:rPr>
+          <w:rFonts w:ascii="Helvetica Neue Light" w:hAnsi="Helvetica Neue Light"/>
+          <w:lang w:val="de-DE"/>
+        </w:rPr>
+        <w:t xml:space="preserve"> Test.</w:t>
+      </w:r>
+    </w:p>
+    <w:p>
+      <w:pPr>
+        <w:rPr>
+          <w:rFonts w:ascii="Helvetica Neue Light" w:hAnsi="Helvetica Neue Light"/>
+          <w:lang w:val="de-DE"/>
+        </w:rPr>
+      </w:pPr>
+    </w:p>
+    <w:p>
+      <w:pPr>
+        <w:rPr>
+          <w:rFonts w:ascii="Helvetica Neue Light" w:hAnsi="Helvetica Neue Light"/>
+          <w:lang w:val="de-DE"/>
+        </w:rPr>
+      </w:pPr>
+      <w:r>
+        <w:rPr>
+          <w:rFonts w:ascii="Helvetica Neue Light" w:hAnsi="Helvetica Neue Light"/>
+          <w:lang w:val="de-DE"/>
+        </w:rPr>
+        <w:t xml:space="preserve">Ein Test dauert im Durschnitt </w:t>
+      </w:r>
+      <w:r>
+        <w:rPr>
+          <w:rFonts w:ascii="Helvetica Neue Light" w:hAnsi="Helvetica Neue Light"/>
+          <w:lang w:val="de-DE"/>
+        </w:rPr>
+        <w:t>10min</w:t>
+      </w:r>
+      <w:r>
+        <w:rPr>
+          <w:rFonts w:ascii="Helvetica Neue Light" w:hAnsi="Helvetica Neue Light"/>
+          <w:lang w:val="de-DE"/>
+        </w:rPr>
+        <w:t xml:space="preserve"> auf meinem Rechner. Mit ein bisschen Optimierung könnte man sicherlich </w:t>
+      </w:r>
+      <w:r>
+        <w:rPr>
+          <w:rFonts w:ascii="Helvetica Neue Light" w:hAnsi="Helvetica Neue Light"/>
+          <w:b/>
+          <w:lang w:val="de-DE"/>
+        </w:rPr>
+        <w:t>7 Minuten</w:t>
+      </w:r>
+      <w:r>
+        <w:rPr>
+          <w:rFonts w:ascii="Helvetica Neue Light" w:hAnsi="Helvetica Neue Light"/>
+          <w:lang w:val="de-DE"/>
+        </w:rPr>
+        <w:t xml:space="preserve"> erreichen. Rechnen wir also damit. </w:t>
+      </w:r>
+    </w:p>
+    <w:p>
+      <w:pPr>
+        <w:rPr>
+          <w:rFonts w:ascii="Helvetica Neue Light" w:hAnsi="Helvetica Neue Light"/>
+          <w:lang w:val="de-DE"/>
+        </w:rPr>
+      </w:pPr>
+    </w:p>
+    <w:p>
+      <w:pPr>
+        <w:rPr>
+          <w:rFonts w:ascii="Helvetica Neue Light" w:hAnsi="Helvetica Neue Light"/>
+          <w:lang w:val="de-DE"/>
+        </w:rPr>
+      </w:pPr>
+      <w:r>
+        <w:rPr>
+          <w:rFonts w:ascii="Andale Mono" w:hAnsi="Andale Mono"/>
+          <w:lang w:val="de-DE"/>
+        </w:rPr>
+        <w:t>1275200*7min/60 ≈ 149000 Stunden</w:t>
+      </w:r>
+      <w:r>
+        <w:rPr>
+          <w:rFonts w:ascii="Helvetica Neue Light" w:hAnsi="Helvetica Neue Light"/>
+          <w:lang w:val="de-DE"/>
+        </w:rPr>
+        <w:t>.</w:t>
+      </w:r>
+    </w:p>
+    <w:p>
+      <w:pPr>
+        <w:rPr>
+          <w:rFonts w:ascii="Helvetica Neue Light" w:hAnsi="Helvetica Neue Light"/>
+          <w:lang w:val="de-DE"/>
+        </w:rPr>
+      </w:pPr>
+    </w:p>
+    <w:p>
+      <w:pPr>
+        <w:rPr>
+          <w:rFonts w:ascii="Helvetica Neue Light" w:hAnsi="Helvetica Neue Light"/>
+          <w:lang w:val="de-DE"/>
+        </w:rPr>
+      </w:pPr>
+      <w:r>
+        <w:rPr>
+          <w:rFonts w:ascii="Helvetica Neue Light" w:hAnsi="Helvetica Neue Light"/>
+          <w:lang w:val="de-DE"/>
+        </w:rPr>
+        <w:t xml:space="preserve">Da JavaScript immer </w:t>
+      </w:r>
+      <w:proofErr w:type="spellStart"/>
+      <w:r>
+        <w:rPr>
+          <w:rFonts w:ascii="Helvetica Neue Light" w:hAnsi="Helvetica Neue Light"/>
+          <w:lang w:val="de-DE"/>
+        </w:rPr>
+        <w:t>single</w:t>
+      </w:r>
+      <w:proofErr w:type="spellEnd"/>
+      <w:r>
+        <w:rPr>
+          <w:rFonts w:ascii="Helvetica Neue Light" w:hAnsi="Helvetica Neue Light"/>
+          <w:lang w:val="de-DE"/>
+        </w:rPr>
         <w:t xml:space="preserve"> </w:t>
       </w:r>
-      <w:r>
-        <w:rPr>
-          <w:rFonts w:ascii="Helvetica Neue Light" w:hAnsi="Helvetica Neue Light"/>
-          <w:lang w:val="de-DE"/>
-        </w:rPr>
-        <w:t>12752</w:t>
-      </w:r>
-      <w:r>
-        <w:rPr>
-          <w:rFonts w:ascii="Helvetica Neue Light" w:hAnsi="Helvetica Neue Light"/>
-          <w:lang w:val="de-DE"/>
-        </w:rPr>
-        <w:t>=1275200 Test.</w:t>
-      </w:r>
-    </w:p>
-    <w:p>
-      <w:pPr>
-        <w:rPr>
-          <w:rFonts w:ascii="Helvetica Neue Light" w:hAnsi="Helvetica Neue Light"/>
-          <w:lang w:val="de-DE"/>
-        </w:rPr>
-      </w:pPr>
-      <w:r>
-        <w:rPr>
-          <w:rFonts w:ascii="Helvetica Neue Light" w:hAnsi="Helvetica Neue Light"/>
-          <w:lang w:val="de-DE"/>
-        </w:rPr>
-        <w:t>Ein Test dauert im Durschnitt 10min auf meinem Rechner. Mit ein bisschen Optimierung könnte man sicherlich 7 Minuten erreichen. Rechnen wir also damit. 1275200*7min/60 ≈ 149000 Stunden.</w:t>
-      </w:r>
-    </w:p>
-    <w:p>
-      <w:pPr>
-        <w:rPr>
-          <w:rFonts w:ascii="Helvetica Neue Light" w:hAnsi="Helvetica Neue Light"/>
-          <w:lang w:val="de-DE"/>
-        </w:rPr>
-      </w:pPr>
-      <w:r>
-        <w:rPr>
-          <w:rFonts w:ascii="Helvetica Neue Light" w:hAnsi="Helvetica Neue Light"/>
-          <w:lang w:val="de-DE"/>
-        </w:rPr>
-        <w:t xml:space="preserve">Da JavaScript immer </w:t>
-      </w:r>
       <w:proofErr w:type="spellStart"/>
       <w:r>
         <w:rPr>
           <w:rFonts w:ascii="Helvetica Neue Light" w:hAnsi="Helvetica Neue Light"/>
           <w:lang w:val="de-DE"/>
         </w:rPr>
-        <w:t>single</w:t>
+        <w:t>threaded</w:t>
       </w:r>
       <w:proofErr w:type="spellEnd"/>
       <w:r>
@@ -6750,15 +8537,275 @@
           <w:rFonts w:ascii="Helvetica Neue Light" w:hAnsi="Helvetica Neue Light"/>
           <w:lang w:val="de-DE"/>
         </w:rPr>
+        <w:t xml:space="preserve"> ist, brauche ich einen Kern für </w:t>
+      </w:r>
+      <w:r>
+        <w:rPr>
+          <w:rFonts w:ascii="Helvetica Neue Light" w:hAnsi="Helvetica Neue Light"/>
+          <w:lang w:val="de-DE"/>
+        </w:rPr>
+        <w:t>jeden</w:t>
+      </w:r>
+      <w:r>
+        <w:rPr>
+          <w:rFonts w:ascii="Helvetica Neue Light" w:hAnsi="Helvetica Neue Light"/>
+          <w:lang w:val="de-DE"/>
+        </w:rPr>
+        <w:t xml:space="preserve"> Test. Mein i7 hat </w:t>
+      </w:r>
+      <w:r>
+        <w:rPr>
+          <w:rFonts w:ascii="Helvetica Neue Light" w:hAnsi="Helvetica Neue Light"/>
+          <w:b/>
+          <w:lang w:val="de-DE"/>
+        </w:rPr>
+        <w:t>8 Kerne</w:t>
+      </w:r>
+      <w:r>
+        <w:rPr>
+          <w:rFonts w:ascii="Helvetica Neue Light" w:hAnsi="Helvetica Neue Light"/>
+          <w:lang w:val="de-DE"/>
+        </w:rPr>
+        <w:t xml:space="preserve">. Also kann ich 8 Test gleichzeitig laufen lassen: </w:t>
+      </w:r>
+    </w:p>
+    <w:p>
+      <w:pPr>
+        <w:rPr>
+          <w:rFonts w:ascii="Helvetica Neue Light" w:hAnsi="Helvetica Neue Light"/>
+          <w:lang w:val="de-DE"/>
+        </w:rPr>
+      </w:pPr>
+    </w:p>
+    <w:p>
+      <w:pPr>
+        <w:rPr>
+          <w:rFonts w:ascii="Andale Mono" w:hAnsi="Andale Mono"/>
+          <w:lang w:val="de-DE"/>
+        </w:rPr>
+      </w:pPr>
+      <w:r>
+        <w:rPr>
+          <w:rFonts w:ascii="Andale Mono" w:hAnsi="Andale Mono"/>
+          <w:lang w:val="de-DE"/>
+        </w:rPr>
+        <w:t>149000 h / 8 / 24</w:t>
+      </w:r>
+      <w:r>
+        <w:rPr>
+          <w:rFonts w:ascii="Andale Mono" w:hAnsi="Andale Mono"/>
+          <w:lang w:val="de-DE"/>
+        </w:rPr>
         <w:t xml:space="preserve"> </w:t>
       </w:r>
+      <w:r>
+        <w:rPr>
+          <w:rFonts w:ascii="Andale Mono" w:hAnsi="Andale Mono"/>
+          <w:lang w:val="de-DE"/>
+        </w:rPr>
+        <w:t>= 776 Tage.</w:t>
+      </w:r>
+    </w:p>
+    <w:p>
+      <w:pPr>
+        <w:rPr>
+          <w:rFonts w:ascii="Helvetica Neue Light" w:hAnsi="Helvetica Neue Light"/>
+          <w:lang w:val="de-DE"/>
+        </w:rPr>
+      </w:pPr>
+    </w:p>
+    <w:p>
+      <w:pPr>
+        <w:rPr>
+          <w:rFonts w:ascii="Helvetica Neue Light" w:hAnsi="Helvetica Neue Light"/>
+          <w:lang w:val="de-DE"/>
+        </w:rPr>
+      </w:pPr>
+      <w:r>
+        <w:rPr>
+          <w:rFonts w:ascii="Helvetica Neue Light" w:hAnsi="Helvetica Neue Light"/>
+          <w:b/>
+          <w:lang w:val="de-DE"/>
+        </w:rPr>
+        <w:t>776 Tage</w:t>
+      </w:r>
+      <w:r>
+        <w:rPr>
+          <w:rFonts w:ascii="Helvetica Neue Light" w:hAnsi="Helvetica Neue Light"/>
+          <w:lang w:val="de-DE"/>
+        </w:rPr>
+        <w:t xml:space="preserve"> wäre ein bisschen Lange um alles zu Testen. Auch wenn man durch lernen aus Tendenzen der Ergebnisse </w:t>
+      </w:r>
+      <w:r>
+        <w:rPr>
+          <w:rFonts w:ascii="Helvetica Neue Light" w:hAnsi="Helvetica Neue Light"/>
+          <w:b/>
+          <w:lang w:val="de-DE"/>
+        </w:rPr>
+        <w:t>Zwei Drittel</w:t>
+      </w:r>
+      <w:r>
+        <w:rPr>
+          <w:rFonts w:ascii="Helvetica Neue Light" w:hAnsi="Helvetica Neue Light"/>
+          <w:lang w:val="de-DE"/>
+        </w:rPr>
+        <w:t xml:space="preserve"> verwerfen könnte, wären es immer noch ca. 250 Tage.</w:t>
+      </w:r>
+    </w:p>
+    <w:p>
+      <w:pPr>
+        <w:rPr>
+          <w:rFonts w:ascii="Helvetica Neue Light" w:hAnsi="Helvetica Neue Light"/>
+          <w:lang w:val="de-DE"/>
+        </w:rPr>
+      </w:pPr>
+      <w:r>
+        <w:rPr>
+          <w:rFonts w:ascii="Helvetica Neue Light" w:hAnsi="Helvetica Neue Light"/>
+          <w:lang w:val="de-DE"/>
+        </w:rPr>
+        <w:t xml:space="preserve">Würde ich mir Server im Internet mit 20 </w:t>
+      </w:r>
+      <w:r>
+        <w:rPr>
+          <w:rFonts w:ascii="Helvetica Neue Light" w:hAnsi="Helvetica Neue Light"/>
+          <w:lang w:val="de-DE"/>
+        </w:rPr>
+        <w:t>Kernen</w:t>
+      </w:r>
+      <w:r>
+        <w:rPr>
+          <w:rFonts w:ascii="Helvetica Neue Light" w:hAnsi="Helvetica Neue Light"/>
+          <w:lang w:val="de-DE"/>
+        </w:rPr>
+        <w:t xml:space="preserve"> mieten, komme ich auf ca. </w:t>
+      </w:r>
+      <w:r>
+        <w:rPr>
+          <w:rFonts w:ascii="Helvetica Neue Light" w:hAnsi="Helvetica Neue Light"/>
+          <w:b/>
+          <w:lang w:val="de-DE"/>
+        </w:rPr>
+        <w:t>3000€</w:t>
+      </w:r>
+      <w:r>
+        <w:rPr>
+          <w:rFonts w:ascii="Helvetica Neue Light" w:hAnsi="Helvetica Neue Light"/>
+          <w:lang w:val="de-DE"/>
+        </w:rPr>
+        <w:t xml:space="preserve"> für eine Wochen Rechnen.</w:t>
+      </w:r>
+    </w:p>
+    <w:p>
+      <w:pPr>
+        <w:rPr>
+          <w:rFonts w:ascii="Helvetica Neue Light" w:hAnsi="Helvetica Neue Light"/>
+          <w:lang w:val="de-DE"/>
+        </w:rPr>
+      </w:pPr>
+    </w:p>
+    <w:p>
+      <w:pPr>
+        <w:rPr>
+          <w:rFonts w:ascii="Helvetica Neue Light" w:hAnsi="Helvetica Neue Light"/>
+          <w:lang w:val="de-DE"/>
+        </w:rPr>
+      </w:pPr>
+      <w:r>
+        <w:rPr>
+          <w:rFonts w:ascii="Helvetica Neue Light" w:hAnsi="Helvetica Neue Light"/>
+          <w:lang w:val="de-DE"/>
+        </w:rPr>
+        <w:t>Ich habe also nur ca</w:t>
+      </w:r>
+      <w:r>
+        <w:rPr>
+          <w:rFonts w:ascii="Helvetica Neue Light" w:hAnsi="Helvetica Neue Light"/>
+          <w:b/>
+          <w:lang w:val="de-DE"/>
+        </w:rPr>
+        <w:t xml:space="preserve">. 7000 Test mit </w:t>
+      </w:r>
+      <w:r>
+        <w:rPr>
+          <w:rFonts w:ascii="Helvetica Neue Light" w:hAnsi="Helvetica Neue Light"/>
+          <w:b/>
+          <w:lang w:val="de-DE"/>
+        </w:rPr>
+        <w:t>620 Konfigurationen</w:t>
+      </w:r>
+      <w:r>
+        <w:rPr>
+          <w:rFonts w:ascii="Helvetica Neue Light" w:hAnsi="Helvetica Neue Light"/>
+          <w:lang w:val="de-DE"/>
+        </w:rPr>
+        <w:t xml:space="preserve"> durchlaufen. Was auch schon einige Zeit gedauert hat. Ich habe allerdings 3 Rechner verwendet, die Parallel gerechnet haben, </w:t>
+      </w:r>
+      <w:r>
+        <w:rPr>
+          <w:rFonts w:ascii="Helvetica Neue Light" w:hAnsi="Helvetica Neue Light"/>
+          <w:lang w:val="de-DE"/>
+        </w:rPr>
+        <w:t>da</w:t>
+      </w:r>
+      <w:r>
+        <w:rPr>
+          <w:rFonts w:ascii="Helvetica Neue Light" w:hAnsi="Helvetica Neue Light"/>
+          <w:lang w:val="de-DE"/>
+        </w:rPr>
+        <w:t xml:space="preserve"> die Warteschlange ja über meine</w:t>
+      </w:r>
+      <w:r>
+        <w:rPr>
+          <w:rFonts w:ascii="Helvetica Neue Light" w:hAnsi="Helvetica Neue Light"/>
+          <w:lang w:val="de-DE"/>
+        </w:rPr>
+        <w:t>n</w:t>
+      </w:r>
+      <w:r>
+        <w:rPr>
+          <w:rFonts w:ascii="Helvetica Neue Light" w:hAnsi="Helvetica Neue Light"/>
+          <w:lang w:val="de-DE"/>
+        </w:rPr>
+        <w:t xml:space="preserve"> Server erreichbar ist.</w:t>
+      </w:r>
+    </w:p>
+    <w:p>
+      <w:pPr>
+        <w:rPr>
+          <w:rFonts w:ascii="Helvetica Neue Light" w:hAnsi="Helvetica Neue Light"/>
+          <w:lang w:val="de-DE"/>
+        </w:rPr>
+      </w:pPr>
+    </w:p>
+    <w:p>
+      <w:pPr>
+        <w:rPr>
+          <w:rFonts w:ascii="Helvetica Neue Light" w:hAnsi="Helvetica Neue Light"/>
+          <w:lang w:val="de-DE"/>
+        </w:rPr>
+      </w:pPr>
+      <w:r>
+        <w:rPr>
+          <w:rFonts w:ascii="Helvetica Neue Light" w:hAnsi="Helvetica Neue Light"/>
+          <w:lang w:val="de-DE"/>
+        </w:rPr>
+        <w:t>Die MySQL</w:t>
+      </w:r>
+      <w:r>
+        <w:rPr>
+          <w:rFonts w:ascii="Helvetica Neue Light" w:hAnsi="Helvetica Neue Light"/>
+          <w:lang w:val="de-DE"/>
+        </w:rPr>
+        <w:t xml:space="preserve"> Datenbank liegt als SQL </w:t>
+      </w:r>
       <w:proofErr w:type="spellStart"/>
       <w:r>
         <w:rPr>
           <w:rFonts w:ascii="Helvetica Neue Light" w:hAnsi="Helvetica Neue Light"/>
           <w:lang w:val="de-DE"/>
         </w:rPr>
-        <w:t>threaded</w:t>
+        <w:t>Dump</w:t>
       </w:r>
       <w:proofErr w:type="spellEnd"/>
       <w:r>
@@ -6766,105 +8813,23 @@
           <w:rFonts w:ascii="Helvetica Neue Light" w:hAnsi="Helvetica Neue Light"/>
           <w:lang w:val="de-DE"/>
         </w:rPr>
-        <w:t xml:space="preserve"> ist, brauche ich einen Kern für einen Test. Mein i7 hat 8 Kerne. Also kann ich 8 Test gleichzeitig laufen lassen: 149000 h / 8 / 24= 776 Tage.</w:t>
-      </w:r>
-    </w:p>
-    <w:p>
-      <w:pPr>
-        <w:rPr>
-          <w:rFonts w:ascii="Helvetica Neue Light" w:hAnsi="Helvetica Neue Light"/>
-          <w:lang w:val="de-DE"/>
-        </w:rPr>
-      </w:pPr>
-      <w:r>
-        <w:rPr>
-          <w:rFonts w:ascii="Helvetica Neue Light" w:hAnsi="Helvetica Neue Light"/>
-          <w:lang w:val="de-DE"/>
-        </w:rPr>
-        <w:t>776 Tage wäre ein bisschen Lange um alles zu Testen. Auch wenn man durch lernen aus Tendenzen der Ergebnisse Zwei Drittel verwerfen könnte, wären es immer noch ca. 250 Tage.</w:t>
-      </w:r>
-    </w:p>
-    <w:p>
-      <w:pPr>
-        <w:rPr>
-          <w:rFonts w:ascii="Helvetica Neue Light" w:hAnsi="Helvetica Neue Light"/>
-          <w:lang w:val="de-DE"/>
-        </w:rPr>
-      </w:pPr>
-      <w:r>
-        <w:rPr>
-          <w:rFonts w:ascii="Helvetica Neue Light" w:hAnsi="Helvetica Neue Light"/>
-          <w:lang w:val="de-DE"/>
-        </w:rPr>
-        <w:t>Würde ich mir Server im Internet mit 20 kernen mieten, komme ich auf ca. 3000€ für eine Wochen Rechnen.</w:t>
-      </w:r>
-    </w:p>
-    <w:p>
-      <w:pPr>
-        <w:rPr>
-          <w:rFonts w:ascii="Helvetica Neue Light" w:hAnsi="Helvetica Neue Light"/>
-          <w:lang w:val="de-DE"/>
-        </w:rPr>
-      </w:pPr>
-    </w:p>
-    <w:p>
-      <w:pPr>
-        <w:rPr>
-          <w:rFonts w:ascii="Helvetica Neue Light" w:hAnsi="Helvetica Neue Light"/>
-          <w:lang w:val="de-DE"/>
-        </w:rPr>
-      </w:pPr>
-      <w:r>
-        <w:rPr>
-          <w:rFonts w:ascii="Helvetica Neue Light" w:hAnsi="Helvetica Neue Light"/>
-          <w:lang w:val="de-DE"/>
-        </w:rPr>
-        <w:t xml:space="preserve">Ich habe also nur ca. 7000 Test mit </w:t>
-      </w:r>
-      <w:r>
-        <w:rPr>
-          <w:rFonts w:ascii="Helvetica Neue Light" w:hAnsi="Helvetica Neue Light"/>
-          <w:lang w:val="de-DE"/>
-        </w:rPr>
-        <w:t>620 Konfigurationen durchlaufen. Was auch schon einige Zeit gedauert hat. Ich habe allerdings 3 Rechner verwendet, die Parallel gerechnet haben, die die Warteschlange ja über meine Server erreichbar ist.</w:t>
-      </w:r>
-    </w:p>
-    <w:p>
-      <w:pPr>
-        <w:rPr>
-          <w:rFonts w:ascii="Helvetica Neue Light" w:hAnsi="Helvetica Neue Light"/>
-          <w:lang w:val="de-DE"/>
-        </w:rPr>
-      </w:pPr>
-    </w:p>
-    <w:p>
-      <w:pPr>
-        <w:rPr>
-          <w:rFonts w:ascii="Helvetica Neue Light" w:hAnsi="Helvetica Neue Light"/>
-          <w:lang w:val="de-DE"/>
-        </w:rPr>
-      </w:pPr>
-      <w:r>
-        <w:rPr>
-          <w:rFonts w:ascii="Helvetica Neue Light" w:hAnsi="Helvetica Neue Light"/>
-          <w:lang w:val="de-DE"/>
-        </w:rPr>
-        <w:t>Die MySQL</w:t>
-      </w:r>
-      <w:r>
-        <w:rPr>
-          <w:rFonts w:ascii="Helvetica Neue Light" w:hAnsi="Helvetica Neue Light"/>
-          <w:lang w:val="de-DE"/>
-        </w:rPr>
-        <w:t xml:space="preserve"> Datenbank liegt als SQL </w:t>
+        <w:t xml:space="preserve"> im</w:t>
+      </w:r>
+      <w:r>
+        <w:rPr>
+          <w:rFonts w:ascii="Helvetica Neue Light" w:hAnsi="Helvetica Neue Light"/>
+          <w:lang w:val="de-DE"/>
+        </w:rPr>
+        <w:t xml:space="preserve"> Ordner </w:t>
       </w:r>
       <w:proofErr w:type="spellStart"/>
       <w:r>
         <w:rPr>
           <w:rFonts w:ascii="Helvetica Neue Light" w:hAnsi="Helvetica Neue Light"/>
-          <w:lang w:val="de-DE"/>
-        </w:rPr>
-        <w:t>Dump</w:t>
+          <w:u w:val="dotted"/>
+          <w:lang w:val="de-DE"/>
+        </w:rPr>
+        <w:t>documents</w:t>
       </w:r>
       <w:proofErr w:type="spellEnd"/>
       <w:r>
@@ -6872,181 +8837,195 @@
           <w:rFonts w:ascii="Helvetica Neue Light" w:hAnsi="Helvetica Neue Light"/>
           <w:lang w:val="de-DE"/>
         </w:rPr>
-        <w:t xml:space="preserve"> im</w:t>
-      </w:r>
-      <w:r>
-        <w:rPr>
-          <w:rFonts w:ascii="Helvetica Neue Light" w:hAnsi="Helvetica Neue Light"/>
-          <w:lang w:val="de-DE"/>
-        </w:rPr>
-        <w:t xml:space="preserve"> Ordner </w:t>
-      </w:r>
-      <w:proofErr w:type="spellStart"/>
+        <w:t xml:space="preserve">. Sie können sich aber </w:t>
+      </w:r>
+      <w:r>
+        <w:rPr>
+          <w:rFonts w:ascii="Helvetica Neue Light" w:hAnsi="Helvetica Neue Light"/>
+          <w:lang w:val="de-DE"/>
+        </w:rPr>
+        <w:t xml:space="preserve">auch </w:t>
+      </w:r>
+      <w:r>
+        <w:rPr>
+          <w:rFonts w:ascii="Helvetica Neue Light" w:hAnsi="Helvetica Neue Light"/>
+          <w:lang w:val="de-DE"/>
+        </w:rPr>
+        <w:t>auf meine Datenbank einloggen:</w:t>
+      </w:r>
+    </w:p>
+    <w:p>
+      <w:pPr>
+        <w:rPr>
+          <w:rFonts w:ascii="Helvetica Neue Light" w:hAnsi="Helvetica Neue Light"/>
+          <w:lang w:val="de-DE"/>
+        </w:rPr>
+      </w:pPr>
+    </w:p>
+    <w:p>
+      <w:pPr>
+        <w:rPr>
+          <w:rFonts w:ascii="Helvetica Neue Light" w:hAnsi="Helvetica Neue Light"/>
+          <w:lang w:val="de-DE"/>
+        </w:rPr>
+      </w:pPr>
+      <w:r>
+        <w:rPr>
+          <w:rFonts w:ascii="Helvetica Neue Light" w:hAnsi="Helvetica Neue Light"/>
+          <w:u w:val="dash"/>
+          <w:lang w:val="de-DE"/>
+        </w:rPr>
+        <w:t>Host:</w:t>
+      </w:r>
+      <w:r>
+        <w:rPr>
+          <w:rFonts w:ascii="Helvetica Neue Light" w:hAnsi="Helvetica Neue Light"/>
+          <w:lang w:val="de-DE"/>
+        </w:rPr>
+        <w:t xml:space="preserve"> vps.semklauke.de</w:t>
+      </w:r>
+    </w:p>
+    <w:p>
+      <w:pPr>
+        <w:rPr>
+          <w:rFonts w:ascii="Helvetica Neue Light" w:hAnsi="Helvetica Neue Light"/>
+          <w:lang w:val="de-DE"/>
+        </w:rPr>
+      </w:pPr>
+      <w:r>
+        <w:rPr>
+          <w:rFonts w:ascii="Helvetica Neue Light" w:hAnsi="Helvetica Neue Light"/>
+          <w:u w:val="dash"/>
+          <w:lang w:val="de-DE"/>
+        </w:rPr>
+        <w:t>Username:</w:t>
+      </w:r>
+      <w:r>
+        <w:rPr>
+          <w:rFonts w:ascii="Helvetica Neue Light" w:hAnsi="Helvetica Neue Light"/>
+          <w:lang w:val="de-DE"/>
+        </w:rPr>
+        <w:t xml:space="preserve"> 2048project</w:t>
+      </w:r>
+    </w:p>
+    <w:p>
+      <w:pPr>
+        <w:rPr>
+          <w:rFonts w:ascii="Helvetica Neue Light" w:hAnsi="Helvetica Neue Light"/>
+          <w:lang w:val="de-DE"/>
+        </w:rPr>
+      </w:pPr>
+      <w:r>
+        <w:rPr>
+          <w:rFonts w:ascii="Helvetica Neue Light" w:hAnsi="Helvetica Neue Light"/>
+          <w:u w:val="dash"/>
+          <w:lang w:val="de-DE"/>
+        </w:rPr>
+        <w:t>Passwort:</w:t>
+      </w:r>
+      <w:r>
+        <w:rPr>
+          <w:rFonts w:ascii="Helvetica Neue Light" w:hAnsi="Helvetica Neue Light"/>
+          <w:lang w:val="de-DE"/>
+        </w:rPr>
+        <w:t xml:space="preserve"> 2017#2048#sqlPassword</w:t>
+      </w:r>
+    </w:p>
+    <w:p>
+      <w:pPr>
+        <w:rPr>
+          <w:rFonts w:ascii="Helvetica Neue Light" w:hAnsi="Helvetica Neue Light"/>
+          <w:lang w:val="de-DE"/>
+        </w:rPr>
+      </w:pPr>
+    </w:p>
+    <w:p>
+      <w:pPr>
+        <w:rPr>
+          <w:rFonts w:ascii="Helvetica Neue Light" w:hAnsi="Helvetica Neue Light"/>
+          <w:lang w:val="de-DE"/>
+        </w:rPr>
+      </w:pPr>
+      <w:r>
+        <w:rPr>
+          <w:rFonts w:ascii="Helvetica Neue Light" w:hAnsi="Helvetica Neue Light"/>
+          <w:lang w:val="de-DE"/>
+        </w:rPr>
+        <w:t xml:space="preserve">Die Auswertung habe ich jetzt etwas unschön in PHP </w:t>
+      </w:r>
+      <w:r>
+        <w:rPr>
+          <w:rFonts w:ascii="Helvetica Neue Light" w:hAnsi="Helvetica Neue Light"/>
+          <w:lang w:val="de-DE"/>
+        </w:rPr>
+        <w:t xml:space="preserve">zusammengeschustert, aber alle Werte sind für mich ablesbar. </w:t>
+      </w:r>
+    </w:p>
+    <w:p>
+      <w:pPr>
+        <w:rPr>
+          <w:rFonts w:ascii="Helvetica Neue Light" w:hAnsi="Helvetica Neue Light"/>
+          <w:lang w:val="de-DE"/>
+        </w:rPr>
+      </w:pPr>
+      <w:r>
+        <w:rPr>
+          <w:rFonts w:ascii="Helvetica Neue Light" w:hAnsi="Helvetica Neue Light"/>
+          <w:lang w:val="de-DE"/>
+        </w:rPr>
+        <w:t>Mit meiner jetzigen</w:t>
+      </w:r>
+      <w:r>
+        <w:rPr>
+          <w:rFonts w:ascii="Helvetica Neue Light" w:hAnsi="Helvetica Neue Light"/>
+          <w:lang w:val="de-DE"/>
+        </w:rPr>
+        <w:t xml:space="preserve"> Konfiguration sind es ca. 75% der Spiele bei denen ich d</w:t>
+      </w:r>
+      <w:r>
+        <w:rPr>
+          <w:rFonts w:ascii="Helvetica Neue Light" w:hAnsi="Helvetica Neue Light"/>
+          <w:lang w:val="de-DE"/>
+        </w:rPr>
+        <w:t>ie 2048 erreiche.</w:t>
+      </w:r>
+    </w:p>
+    <w:p>
+      <w:pPr>
+        <w:rPr>
+          <w:rFonts w:ascii="Helvetica Neue Light" w:hAnsi="Helvetica Neue Light"/>
+          <w:lang w:val="de-DE"/>
+        </w:rPr>
+      </w:pPr>
+    </w:p>
+    <w:p>
+      <w:pPr>
+        <w:rPr>
+          <w:rFonts w:ascii="Helvetica Neue Light" w:hAnsi="Helvetica Neue Light"/>
+          <w:lang w:val="de-DE"/>
+        </w:rPr>
+      </w:pPr>
+    </w:p>
+    <w:p>
+      <w:pPr>
+        <w:rPr>
+          <w:rFonts w:ascii="Helvetica Neue Light" w:hAnsi="Helvetica Neue Light"/>
+          <w:lang w:val="de-DE"/>
+        </w:rPr>
+      </w:pPr>
+      <w:r>
+        <w:rPr>
+          <w:rFonts w:ascii="Helvetica Neue Light" w:hAnsi="Helvetica Neue Light"/>
+          <w:lang w:val="de-DE"/>
+        </w:rPr>
+        <w:t xml:space="preserve">Um zu beweisen, dass der Algorithmus wirklich effektiv ist, habe ich </w:t>
+      </w:r>
       <w:r>
         <w:rPr>
           <w:rFonts w:ascii="Helvetica Neue Light" w:hAnsi="Helvetica Neue Light"/>
           <w:u w:val="dotted"/>
           <w:lang w:val="de-DE"/>
         </w:rPr>
-        <w:t>documents</w:t>
-      </w:r>
-      <w:proofErr w:type="spellEnd"/>
-      <w:r>
-        <w:rPr>
-          <w:rFonts w:ascii="Helvetica Neue Light" w:hAnsi="Helvetica Neue Light"/>
-          <w:lang w:val="de-DE"/>
-        </w:rPr>
-        <w:t>. Sie können sich aber auf meine Datenbank einloggen:</w:t>
-      </w:r>
-    </w:p>
-    <w:p>
-      <w:pPr>
-        <w:rPr>
-          <w:rFonts w:ascii="Helvetica Neue Light" w:hAnsi="Helvetica Neue Light"/>
-          <w:lang w:val="de-DE"/>
-        </w:rPr>
-      </w:pPr>
-    </w:p>
-    <w:p>
-      <w:pPr>
-        <w:rPr>
-          <w:rFonts w:ascii="Helvetica Neue Light" w:hAnsi="Helvetica Neue Light"/>
-          <w:lang w:val="de-DE"/>
-        </w:rPr>
-      </w:pPr>
-      <w:r>
-        <w:rPr>
-          <w:rFonts w:ascii="Helvetica Neue Light" w:hAnsi="Helvetica Neue Light"/>
-          <w:lang w:val="de-DE"/>
-        </w:rPr>
-        <w:t>Host: vps.semklauke.de</w:t>
-      </w:r>
-    </w:p>
-    <w:p>
-      <w:pPr>
-        <w:rPr>
-          <w:rFonts w:ascii="Helvetica Neue Light" w:hAnsi="Helvetica Neue Light"/>
-          <w:lang w:val="de-DE"/>
-        </w:rPr>
-      </w:pPr>
-      <w:r>
-        <w:rPr>
-          <w:rFonts w:ascii="Helvetica Neue Light" w:hAnsi="Helvetica Neue Light"/>
-          <w:lang w:val="de-DE"/>
-        </w:rPr>
-        <w:t>Username: 2048project</w:t>
-      </w:r>
-    </w:p>
-    <w:p>
-      <w:pPr>
-        <w:rPr>
-          <w:rFonts w:ascii="Helvetica Neue Light" w:hAnsi="Helvetica Neue Light"/>
-          <w:lang w:val="de-DE"/>
-        </w:rPr>
-      </w:pPr>
-      <w:r>
-        <w:rPr>
-          <w:rFonts w:ascii="Helvetica Neue Light" w:hAnsi="Helvetica Neue Light"/>
-          <w:lang w:val="de-DE"/>
-        </w:rPr>
-        <w:t>Passwort: 2017#2048#sqlPassword</w:t>
-      </w:r>
-    </w:p>
-    <w:p>
-      <w:pPr>
-        <w:rPr>
-          <w:rFonts w:ascii="Helvetica Neue Light" w:hAnsi="Helvetica Neue Light"/>
-          <w:lang w:val="de-DE"/>
-        </w:rPr>
-      </w:pPr>
-    </w:p>
-    <w:p>
-      <w:pPr>
-        <w:rPr>
-          <w:rFonts w:ascii="Helvetica Neue Light" w:hAnsi="Helvetica Neue Light"/>
-          <w:lang w:val="de-DE"/>
-        </w:rPr>
-      </w:pPr>
-      <w:r>
-        <w:rPr>
-          <w:rFonts w:ascii="Helvetica Neue Light" w:hAnsi="Helvetica Neue Light"/>
-          <w:lang w:val="de-DE"/>
-        </w:rPr>
-        <w:t xml:space="preserve">Die Auswertung habe ich jetzt etwas unschön in PHP </w:t>
-      </w:r>
-      <w:r>
-        <w:rPr>
-          <w:rFonts w:ascii="Helvetica Neue Light" w:hAnsi="Helvetica Neue Light"/>
-          <w:lang w:val="de-DE"/>
-        </w:rPr>
-        <w:t xml:space="preserve">zusammengeschustert, aber alle Werte sind für mich ablesbar. </w:t>
-      </w:r>
-    </w:p>
-    <w:p>
-      <w:pPr>
-        <w:rPr>
-          <w:rFonts w:ascii="Helvetica Neue Light" w:hAnsi="Helvetica Neue Light"/>
-          <w:lang w:val="de-DE"/>
-        </w:rPr>
-      </w:pPr>
-      <w:r>
-        <w:rPr>
-          <w:rFonts w:ascii="Helvetica Neue Light" w:hAnsi="Helvetica Neue Light"/>
-          <w:lang w:val="de-DE"/>
-        </w:rPr>
-        <w:t>Mit meiner jetzigen</w:t>
-      </w:r>
-      <w:r>
-        <w:rPr>
-          <w:rFonts w:ascii="Helvetica Neue Light" w:hAnsi="Helvetica Neue Light"/>
-          <w:lang w:val="de-DE"/>
-        </w:rPr>
-        <w:t xml:space="preserve"> Konfiguration sind es ca. 75% der Spiele bei denen ich d</w:t>
-      </w:r>
-      <w:r>
-        <w:rPr>
-          <w:rFonts w:ascii="Helvetica Neue Light" w:hAnsi="Helvetica Neue Light"/>
-          <w:lang w:val="de-DE"/>
-        </w:rPr>
-        <w:t>ie 2048 erreiche.</w:t>
-      </w:r>
-    </w:p>
-    <w:p>
-      <w:pPr>
-        <w:rPr>
-          <w:rFonts w:ascii="Helvetica Neue Light" w:hAnsi="Helvetica Neue Light"/>
-          <w:lang w:val="de-DE"/>
-        </w:rPr>
-      </w:pPr>
-    </w:p>
-    <w:p>
-      <w:pPr>
-        <w:rPr>
-          <w:rFonts w:ascii="Helvetica Neue Light" w:hAnsi="Helvetica Neue Light"/>
-          <w:lang w:val="de-DE"/>
-        </w:rPr>
-      </w:pPr>
-    </w:p>
-    <w:p>
-      <w:pPr>
-        <w:rPr>
-          <w:rFonts w:ascii="Helvetica Neue Light" w:hAnsi="Helvetica Neue Light"/>
-          <w:lang w:val="de-DE"/>
-        </w:rPr>
-      </w:pPr>
-      <w:r>
-        <w:rPr>
-          <w:rFonts w:ascii="Helvetica Neue Light" w:hAnsi="Helvetica Neue Light"/>
-          <w:lang w:val="de-DE"/>
-        </w:rPr>
-        <w:t xml:space="preserve">Um zu beweisen, dass der Algorithmus wirklich effektiv ist, habe ich </w:t>
-      </w:r>
-      <w:r>
-        <w:rPr>
-          <w:rFonts w:ascii="Helvetica Neue Light" w:hAnsi="Helvetica Neue Light"/>
-          <w:u w:val="dotted"/>
-          <w:lang w:val="de-DE"/>
-        </w:rPr>
         <w:t>randomeTest.js</w:t>
       </w:r>
       <w:r>
@@ -7084,7 +9063,14 @@
           <w:rFonts w:ascii="Helvetica Neue Light" w:hAnsi="Helvetica Neue Light"/>
           <w:lang w:val="de-DE"/>
         </w:rPr>
-        <w:t>Bei 200 versuchen hat ist der Zufallsalgorithmus nur einmal bis 512 gekommen (mit Kreisbewegung).</w:t>
+        <w:t>Bei 200 versuchen</w:t>
+      </w:r>
+      <w:r>
+        <w:rPr>
+          <w:rFonts w:ascii="Helvetica Neue Light" w:hAnsi="Helvetica Neue Light"/>
+          <w:lang w:val="de-DE"/>
+        </w:rPr>
+        <w:t xml:space="preserve"> ist der Zufallsalgorithmus nur einmal bis 512 gekommen (mit Kreisbewegung).</w:t>
       </w:r>
     </w:p>
     <w:p>
@@ -7277,37 +9263,178 @@
           <w:rFonts w:ascii="Helvetica Neue Light" w:hAnsi="Helvetica Neue Light"/>
           <w:lang w:val="de-DE"/>
         </w:rPr>
-        <w:t>Normaler weise, wird JavaScript vom Browser Interpretiert. Node.JS ist Kommandozeilen Programm, welches die V* JavaScript Engine aus dem Chrome Browser nimmt und es somit ermöglicht, JavaScript in der Kommandozeile auszuführen.</w:t>
-      </w:r>
-    </w:p>
-    <w:p>
-      <w:pPr>
-        <w:rPr>
-          <w:rFonts w:ascii="Helvetica Neue Light" w:hAnsi="Helvetica Neue Light"/>
-          <w:lang w:val="de-DE"/>
-        </w:rPr>
-      </w:pPr>
-      <w:r>
-        <w:rPr>
-          <w:rFonts w:ascii="Helvetica Neue Light" w:hAnsi="Helvetica Neue Light"/>
-          <w:lang w:val="de-DE"/>
-        </w:rPr>
-        <w:t>Zusätzlich kommt ein Package Manager. Es können also Module hinzugefügt werden. Damit ist es z.B. möglich sich mit JavaScript auf eine MySQL Datenbank einzuloggen oder Dateien zu lesen oder zu schrieben.</w:t>
-      </w:r>
-    </w:p>
-    <w:p>
-      <w:pPr>
-        <w:rPr>
-          <w:rFonts w:ascii="Helvetica Neue Light" w:hAnsi="Helvetica Neue Light"/>
-          <w:lang w:val="de-DE"/>
-        </w:rPr>
-      </w:pPr>
+        <w:t xml:space="preserve">Normaler weise, wird JavaScript vom Browser Interpretiert. Node.JS </w:t>
+      </w:r>
+      <w:proofErr w:type="gramStart"/>
+      <w:r>
+        <w:rPr>
+          <w:rFonts w:ascii="Helvetica Neue Light" w:hAnsi="Helvetica Neue Light"/>
+          <w:lang w:val="de-DE"/>
+        </w:rPr>
+        <w:t xml:space="preserve">ist </w:t>
+      </w:r>
+      <w:r>
+        <w:rPr>
+          <w:rFonts w:ascii="Helvetica Neue Light" w:hAnsi="Helvetica Neue Light"/>
+          <w:lang w:val="de-DE"/>
+        </w:rPr>
+        <w:t xml:space="preserve"> ein</w:t>
+      </w:r>
+      <w:proofErr w:type="gramEnd"/>
+      <w:r>
+        <w:rPr>
+          <w:rFonts w:ascii="Helvetica Neue Light" w:hAnsi="Helvetica Neue Light"/>
+          <w:lang w:val="de-DE"/>
+        </w:rPr>
+        <w:t xml:space="preserve"> </w:t>
+      </w:r>
+      <w:r>
+        <w:rPr>
+          <w:rFonts w:ascii="Helvetica Neue Light" w:hAnsi="Helvetica Neue Light"/>
+          <w:lang w:val="de-DE"/>
+        </w:rPr>
+        <w:t>Kommandozeilen Programm</w:t>
+      </w:r>
+      <w:r>
+        <w:rPr>
+          <w:rFonts w:ascii="Helvetica Neue Light" w:hAnsi="Helvetica Neue Light"/>
+          <w:lang w:val="de-DE"/>
+        </w:rPr>
+        <w:t xml:space="preserve"> für Windows, </w:t>
+      </w:r>
       <w:proofErr w:type="spellStart"/>
       <w:r>
         <w:rPr>
           <w:rFonts w:ascii="Helvetica Neue Light" w:hAnsi="Helvetica Neue Light"/>
           <w:lang w:val="de-DE"/>
         </w:rPr>
+        <w:t>macOS</w:t>
+      </w:r>
+      <w:proofErr w:type="spellEnd"/>
+      <w:r>
+        <w:rPr>
+          <w:rFonts w:ascii="Helvetica Neue Light" w:hAnsi="Helvetica Neue Light"/>
+          <w:lang w:val="de-DE"/>
+        </w:rPr>
+        <w:t xml:space="preserve"> und Linux</w:t>
+      </w:r>
+      <w:r>
+        <w:rPr>
+          <w:rFonts w:ascii="Helvetica Neue Light" w:hAnsi="Helvetica Neue Light"/>
+          <w:lang w:val="de-DE"/>
+        </w:rPr>
+        <w:t>, welches die V8</w:t>
+      </w:r>
+      <w:r>
+        <w:rPr>
+          <w:rFonts w:ascii="Helvetica Neue Light" w:hAnsi="Helvetica Neue Light"/>
+          <w:lang w:val="de-DE"/>
+        </w:rPr>
+        <w:t xml:space="preserve"> JavaScript Engine aus dem Chrome Browser nimmt und es somit ermöglicht, JavaScript in der Kommandozeile auszuführen.</w:t>
+      </w:r>
+    </w:p>
+    <w:p>
+      <w:pPr>
+        <w:rPr>
+          <w:rFonts w:ascii="Helvetica Neue Light" w:hAnsi="Helvetica Neue Light"/>
+          <w:lang w:val="de-DE"/>
+        </w:rPr>
+      </w:pPr>
+      <w:r>
+        <w:rPr>
+          <w:rFonts w:ascii="Helvetica Neue Light" w:hAnsi="Helvetica Neue Light"/>
+          <w:lang w:val="de-DE"/>
+        </w:rPr>
+        <w:t xml:space="preserve">Zusätzlich </w:t>
+      </w:r>
+      <w:r>
+        <w:rPr>
+          <w:rFonts w:ascii="Helvetica Neue Light" w:hAnsi="Helvetica Neue Light"/>
+          <w:lang w:val="de-DE"/>
+        </w:rPr>
+        <w:t>gibt es</w:t>
+      </w:r>
+      <w:r>
+        <w:rPr>
+          <w:rFonts w:ascii="Helvetica Neue Light" w:hAnsi="Helvetica Neue Light"/>
+          <w:lang w:val="de-DE"/>
+        </w:rPr>
+        <w:t xml:space="preserve"> ein</w:t>
+      </w:r>
+      <w:r>
+        <w:rPr>
+          <w:rFonts w:ascii="Helvetica Neue Light" w:hAnsi="Helvetica Neue Light"/>
+          <w:lang w:val="de-DE"/>
+        </w:rPr>
+        <w:t>en</w:t>
+      </w:r>
+      <w:r>
+        <w:rPr>
+          <w:rFonts w:ascii="Helvetica Neue Light" w:hAnsi="Helvetica Neue Light"/>
+          <w:lang w:val="de-DE"/>
+        </w:rPr>
+        <w:t xml:space="preserve"> Package Manager. Es können also Module</w:t>
+      </w:r>
+      <w:r>
+        <w:rPr>
+          <w:rFonts w:ascii="Helvetica Neue Light" w:hAnsi="Helvetica Neue Light"/>
+          <w:lang w:val="de-DE"/>
+        </w:rPr>
+        <w:t xml:space="preserve"> (Frameworks/</w:t>
+      </w:r>
+      <w:r>
+        <w:t xml:space="preserve"> </w:t>
+      </w:r>
+      <w:r>
+        <w:rPr>
+          <w:rFonts w:ascii="Helvetica Neue Light" w:hAnsi="Helvetica Neue Light"/>
+          <w:lang w:val="de-DE"/>
+        </w:rPr>
+        <w:t>Libraries</w:t>
+      </w:r>
+      <w:r>
+        <w:rPr>
+          <w:rFonts w:ascii="Helvetica Neue Light" w:hAnsi="Helvetica Neue Light"/>
+          <w:lang w:val="de-DE"/>
+        </w:rPr>
+        <w:t>)</w:t>
+      </w:r>
+      <w:r>
+        <w:rPr>
+          <w:rFonts w:ascii="Helvetica Neue Light" w:hAnsi="Helvetica Neue Light"/>
+          <w:lang w:val="de-DE"/>
+        </w:rPr>
+        <w:t xml:space="preserve"> hinzugefügt werden. </w:t>
+      </w:r>
+    </w:p>
+    <w:p>
+      <w:pPr>
+        <w:rPr>
+          <w:rFonts w:ascii="Helvetica Neue Light" w:hAnsi="Helvetica Neue Light"/>
+          <w:lang w:val="de-DE"/>
+        </w:rPr>
+      </w:pPr>
+      <w:r>
+        <w:rPr>
+          <w:rFonts w:ascii="Helvetica Neue Light" w:hAnsi="Helvetica Neue Light"/>
+          <w:lang w:val="de-DE"/>
+        </w:rPr>
+        <w:t>Damit ist es z.B. möglich sich mit JavaScript auf eine MySQL Datenbank einzuloggen oder Dateien zu lesen oder zu schrieben.</w:t>
+      </w:r>
+    </w:p>
+    <w:p>
+      <w:pPr>
+        <w:rPr>
+          <w:rFonts w:ascii="Helvetica Neue Light" w:hAnsi="Helvetica Neue Light"/>
+          <w:lang w:val="de-DE"/>
+        </w:rPr>
+      </w:pPr>
+      <w:proofErr w:type="spellStart"/>
+      <w:r>
+        <w:rPr>
+          <w:rFonts w:ascii="Helvetica Neue Light" w:hAnsi="Helvetica Neue Light"/>
+          <w:lang w:val="de-DE"/>
+        </w:rPr>
         <w:t>Node.Js</w:t>
       </w:r>
       <w:proofErr w:type="spellEnd"/>
@@ -7340,7 +9467,6 @@
         <w:t xml:space="preserve"> (z.B. Ebay / </w:t>
       </w:r>
       <w:proofErr w:type="spellStart"/>
-      <w:proofErr w:type="gramStart"/>
       <w:r>
         <w:rPr>
           <w:rFonts w:ascii="Helvetica Neue Light" w:hAnsi="Helvetica Neue Light"/>
@@ -7354,9 +9480,8 @@
           <w:rFonts w:ascii="Helvetica Neue Light" w:hAnsi="Helvetica Neue Light"/>
           <w:lang w:val="de-DE"/>
         </w:rPr>
-        <w:t xml:space="preserve">  )</w:t>
-      </w:r>
-      <w:proofErr w:type="gramEnd"/>
+        <w:t>)</w:t>
+      </w:r>
     </w:p>
     <w:p>
       <w:pPr>
@@ -10901,17 +13026,6 @@
           <w:lang w:val="de-DE"/>
         </w:rPr>
       </w:pPr>
-      <w:bookmarkStart w:id="0" w:name="_GoBack"/>
-      <w:bookmarkEnd w:id="0"/>
-    </w:p>
-    <w:p>
-      <w:pPr>
-        <w:rPr>
-          <w:rFonts w:ascii="Helvetica Neue Light" w:hAnsi="Helvetica Neue Light"/>
-          <w:u w:val="single"/>
-          <w:lang w:val="de-DE"/>
-        </w:rPr>
-      </w:pPr>
     </w:p>
     <w:p>
       <w:pPr>
@@ -10946,8 +13060,424 @@
           <w:lang w:val="de-DE"/>
         </w:rPr>
         <w:lastRenderedPageBreak/>
-        <w:t>Quellen Verzeichnis</w:t>
-      </w:r>
+        <w:t>Fazit</w:t>
+      </w:r>
+    </w:p>
+    <w:p>
+      <w:pPr>
+        <w:rPr>
+          <w:rFonts w:ascii="Helvetica Neue Light" w:hAnsi="Helvetica Neue Light"/>
+          <w:lang w:val="de-DE"/>
+        </w:rPr>
+      </w:pPr>
+    </w:p>
+    <w:p>
+      <w:pPr>
+        <w:rPr>
+          <w:rFonts w:ascii="Helvetica Neue Light" w:hAnsi="Helvetica Neue Light"/>
+          <w:lang w:val="de-DE"/>
+        </w:rPr>
+      </w:pPr>
+      <w:r>
+        <w:rPr>
+          <w:rFonts w:ascii="Helvetica Neue Light" w:hAnsi="Helvetica Neue Light"/>
+          <w:lang w:val="de-DE"/>
+        </w:rPr>
+        <w:t>Herausgekommen ist ein Spielbares 2048 Spiel mit einer AI, die mit hoher Wahrscheinlichkeit das Spiel bis zum Sieg, oder weiter, spielt. Also das fertige „Produkt“ ist meiner Meinung gelungen.</w:t>
+      </w:r>
+    </w:p>
+    <w:p>
+      <w:pPr>
+        <w:rPr>
+          <w:rFonts w:ascii="Helvetica Neue Light" w:hAnsi="Helvetica Neue Light"/>
+          <w:lang w:val="de-DE"/>
+        </w:rPr>
+      </w:pPr>
+    </w:p>
+    <w:p>
+      <w:pPr>
+        <w:rPr>
+          <w:rFonts w:ascii="Helvetica Neue Light" w:hAnsi="Helvetica Neue Light"/>
+          <w:lang w:val="de-DE"/>
+        </w:rPr>
+      </w:pPr>
+      <w:r>
+        <w:rPr>
+          <w:rFonts w:ascii="Helvetica Neue Light" w:hAnsi="Helvetica Neue Light"/>
+          <w:lang w:val="de-DE"/>
+        </w:rPr>
+        <w:t>Im bezogen auf meine eigens definierte Anforderungsdefinition, war ich nicht erfolgreich.</w:t>
+      </w:r>
+    </w:p>
+    <w:p>
+      <w:pPr>
+        <w:rPr>
+          <w:rFonts w:ascii="Helvetica Neue Light" w:hAnsi="Helvetica Neue Light"/>
+          <w:lang w:val="de-DE"/>
+        </w:rPr>
+      </w:pPr>
+      <w:r>
+        <w:rPr>
+          <w:rFonts w:ascii="Helvetica Neue Light" w:hAnsi="Helvetica Neue Light"/>
+          <w:lang w:val="de-DE"/>
+        </w:rPr>
+        <w:t xml:space="preserve">Anstatt jedes Spiel die 2048 Kachel zu erreichen, sind es nur ca. 75% aller Spiele. Dies ist nicht schlecht, aber entspricht nicht meinen eigenen Ansprüchen. </w:t>
+      </w:r>
+    </w:p>
+    <w:p>
+      <w:pPr>
+        <w:rPr>
+          <w:rFonts w:ascii="Helvetica Neue Light" w:hAnsi="Helvetica Neue Light"/>
+          <w:lang w:val="de-DE"/>
+        </w:rPr>
+      </w:pPr>
+    </w:p>
+    <w:p>
+      <w:pPr>
+        <w:rPr>
+          <w:rFonts w:ascii="Helvetica Neue Light" w:hAnsi="Helvetica Neue Light"/>
+          <w:lang w:val="de-DE"/>
+        </w:rPr>
+      </w:pPr>
+      <w:r>
+        <w:rPr>
+          <w:rFonts w:ascii="Helvetica Neue Light" w:hAnsi="Helvetica Neue Light"/>
+          <w:lang w:val="de-DE"/>
+        </w:rPr>
+        <w:t xml:space="preserve">Ich glaube, dass die Wahl des Minimax Algorithmus nicht ideal war. </w:t>
+      </w:r>
+      <w:proofErr w:type="spellStart"/>
+      <w:r>
+        <w:rPr>
+          <w:rFonts w:ascii="Helvetica Neue Light" w:hAnsi="Helvetica Neue Light"/>
+          <w:lang w:val="de-DE"/>
+        </w:rPr>
+        <w:t>Expectimax</w:t>
+      </w:r>
+      <w:proofErr w:type="spellEnd"/>
+      <w:r>
+        <w:rPr>
+          <w:rFonts w:ascii="Helvetica Neue Light" w:hAnsi="Helvetica Neue Light"/>
+          <w:lang w:val="de-DE"/>
+        </w:rPr>
+        <w:t xml:space="preserve"> oder „lernende“ AIs erscheine mir nun viel Sinnvoller. Was nicht heißt, dass der Minimax Algorithmus ungeeignet für 2048 ist.</w:t>
+      </w:r>
+    </w:p>
+    <w:p>
+      <w:pPr>
+        <w:rPr>
+          <w:rFonts w:ascii="Helvetica Neue Light" w:hAnsi="Helvetica Neue Light"/>
+          <w:lang w:val="de-DE"/>
+        </w:rPr>
+      </w:pPr>
+    </w:p>
+    <w:p>
+      <w:pPr>
+        <w:rPr>
+          <w:rFonts w:ascii="Helvetica Neue Light" w:hAnsi="Helvetica Neue Light"/>
+          <w:lang w:val="de-DE"/>
+        </w:rPr>
+      </w:pPr>
+      <w:r>
+        <w:rPr>
+          <w:rFonts w:ascii="Helvetica Neue Light" w:hAnsi="Helvetica Neue Light"/>
+          <w:lang w:val="de-DE"/>
+        </w:rPr>
+        <w:t xml:space="preserve">Allgemein </w:t>
+      </w:r>
+      <w:proofErr w:type="gramStart"/>
+      <w:r>
+        <w:rPr>
+          <w:rFonts w:ascii="Helvetica Neue Light" w:hAnsi="Helvetica Neue Light"/>
+          <w:lang w:val="de-DE"/>
+        </w:rPr>
+        <w:t>hab</w:t>
+      </w:r>
+      <w:proofErr w:type="gramEnd"/>
+      <w:r>
+        <w:rPr>
+          <w:rFonts w:ascii="Helvetica Neue Light" w:hAnsi="Helvetica Neue Light"/>
+          <w:lang w:val="de-DE"/>
+        </w:rPr>
+        <w:t xml:space="preserve"> ich mich diesem Projekt in vielen Bereichen bewegt:</w:t>
+      </w:r>
+    </w:p>
+    <w:p>
+      <w:pPr>
+        <w:pStyle w:val="ListParagraph"/>
+        <w:numPr>
+          <w:ilvl w:val="0"/>
+          <w:numId w:val="2"/>
+        </w:numPr>
+        <w:rPr>
+          <w:rFonts w:ascii="Helvetica Neue Light" w:hAnsi="Helvetica Neue Light"/>
+          <w:lang w:val="de-DE"/>
+        </w:rPr>
+      </w:pPr>
+      <w:r>
+        <w:rPr>
+          <w:rFonts w:ascii="Helvetica Neue Light" w:hAnsi="Helvetica Neue Light"/>
+          <w:lang w:val="de-DE"/>
+        </w:rPr>
+        <w:t>UI Design</w:t>
+      </w:r>
+    </w:p>
+    <w:p>
+      <w:pPr>
+        <w:pStyle w:val="ListParagraph"/>
+        <w:numPr>
+          <w:ilvl w:val="0"/>
+          <w:numId w:val="2"/>
+        </w:numPr>
+        <w:rPr>
+          <w:rFonts w:ascii="Helvetica Neue Light" w:hAnsi="Helvetica Neue Light"/>
+          <w:lang w:val="de-DE"/>
+        </w:rPr>
+      </w:pPr>
+      <w:r>
+        <w:rPr>
+          <w:rFonts w:ascii="Helvetica Neue Light" w:hAnsi="Helvetica Neue Light"/>
+          <w:lang w:val="de-DE"/>
+        </w:rPr>
+        <w:t>Adoption eines Algorithmus auf ein Problem (-&gt;2048) und Implementierung eines Algorithmus</w:t>
+      </w:r>
+    </w:p>
+    <w:p>
+      <w:pPr>
+        <w:pStyle w:val="ListParagraph"/>
+        <w:numPr>
+          <w:ilvl w:val="0"/>
+          <w:numId w:val="2"/>
+        </w:numPr>
+        <w:rPr>
+          <w:rFonts w:ascii="Helvetica Neue Light" w:hAnsi="Helvetica Neue Light"/>
+          <w:lang w:val="de-DE"/>
+        </w:rPr>
+      </w:pPr>
+      <w:r>
+        <w:rPr>
+          <w:rFonts w:ascii="Helvetica Neue Light" w:hAnsi="Helvetica Neue Light"/>
+          <w:lang w:val="de-DE"/>
+        </w:rPr>
+        <w:t>Empirische Tests</w:t>
+      </w:r>
+    </w:p>
+    <w:p>
+      <w:pPr>
+        <w:pStyle w:val="ListParagraph"/>
+        <w:numPr>
+          <w:ilvl w:val="0"/>
+          <w:numId w:val="2"/>
+        </w:numPr>
+        <w:rPr>
+          <w:rFonts w:ascii="Helvetica Neue Light" w:hAnsi="Helvetica Neue Light"/>
+          <w:lang w:val="de-DE"/>
+        </w:rPr>
+      </w:pPr>
+      <w:r>
+        <w:rPr>
+          <w:rFonts w:ascii="Helvetica Neue Light" w:hAnsi="Helvetica Neue Light"/>
+          <w:lang w:val="de-DE"/>
+        </w:rPr>
+        <w:t xml:space="preserve">SQL Datenbanken zur Erstellung einer sinnvollen, schnell verwendbaren, einfach zu </w:t>
+      </w:r>
+      <w:proofErr w:type="spellStart"/>
+      <w:r>
+        <w:rPr>
+          <w:rFonts w:ascii="Helvetica Neue Light" w:hAnsi="Helvetica Neue Light"/>
+          <w:lang w:val="de-DE"/>
+        </w:rPr>
+        <w:t>beinenden</w:t>
+      </w:r>
+      <w:proofErr w:type="spellEnd"/>
+      <w:r>
+        <w:rPr>
+          <w:rFonts w:ascii="Helvetica Neue Light" w:hAnsi="Helvetica Neue Light"/>
+          <w:lang w:val="de-DE"/>
+        </w:rPr>
+        <w:t xml:space="preserve"> und skalierbaren Testumgebung</w:t>
+      </w:r>
+    </w:p>
+    <w:p>
+      <w:pPr>
+        <w:pStyle w:val="ListParagraph"/>
+        <w:numPr>
+          <w:ilvl w:val="0"/>
+          <w:numId w:val="2"/>
+        </w:numPr>
+        <w:rPr>
+          <w:rFonts w:ascii="Helvetica Neue Light" w:hAnsi="Helvetica Neue Light"/>
+          <w:lang w:val="de-DE"/>
+        </w:rPr>
+      </w:pPr>
+      <w:r>
+        <w:rPr>
+          <w:rFonts w:ascii="Helvetica Neue Light" w:hAnsi="Helvetica Neue Light"/>
+          <w:lang w:val="de-DE"/>
+        </w:rPr>
+        <w:t>PHP zur Auswertung (zugegeben ein kleiner Teil)</w:t>
+      </w:r>
+    </w:p>
+    <w:p>
+      <w:pPr>
+        <w:pStyle w:val="ListParagraph"/>
+        <w:numPr>
+          <w:ilvl w:val="0"/>
+          <w:numId w:val="2"/>
+        </w:numPr>
+        <w:rPr>
+          <w:rFonts w:ascii="Helvetica Neue Light" w:hAnsi="Helvetica Neue Light"/>
+          <w:lang w:val="de-DE"/>
+        </w:rPr>
+      </w:pPr>
+      <w:r>
+        <w:rPr>
+          <w:rFonts w:ascii="Helvetica Neue Light" w:hAnsi="Helvetica Neue Light"/>
+          <w:lang w:val="de-DE"/>
+        </w:rPr>
+        <w:t>Umgang mit dem Betriebssystem (Mehrere gleichzeitig im Hintergrund laufen lassen)</w:t>
+      </w:r>
+    </w:p>
+    <w:p>
+      <w:pPr>
+        <w:rPr>
+          <w:rFonts w:ascii="Helvetica Neue Light" w:hAnsi="Helvetica Neue Light"/>
+          <w:lang w:val="de-DE"/>
+        </w:rPr>
+      </w:pPr>
+    </w:p>
+    <w:p>
+      <w:pPr>
+        <w:rPr>
+          <w:rFonts w:ascii="Helvetica Neue Light" w:hAnsi="Helvetica Neue Light"/>
+          <w:lang w:val="de-DE"/>
+        </w:rPr>
+      </w:pPr>
+      <w:r>
+        <w:rPr>
+          <w:rFonts w:ascii="Helvetica Neue Light" w:hAnsi="Helvetica Neue Light"/>
+          <w:lang w:val="de-DE"/>
+        </w:rPr>
+        <w:t>Insbesondere das allgemeine verstehen eines Algorithmus und ihn dann in Code umzusetzen war wohl das größte was ich an diesem Projekt gelernt und geübt habe.</w:t>
+      </w:r>
+    </w:p>
+    <w:p>
+      <w:pPr>
+        <w:rPr>
+          <w:rFonts w:ascii="Helvetica Neue Light" w:hAnsi="Helvetica Neue Light"/>
+          <w:lang w:val="de-DE"/>
+        </w:rPr>
+      </w:pPr>
+    </w:p>
+    <w:p>
+      <w:pPr>
+        <w:rPr>
+          <w:rFonts w:ascii="Helvetica Neue Light" w:hAnsi="Helvetica Neue Light"/>
+          <w:lang w:val="de-DE"/>
+        </w:rPr>
+      </w:pPr>
+    </w:p>
+    <w:p>
+      <w:pPr>
+        <w:rPr>
+          <w:rFonts w:ascii="Helvetica Neue Light" w:hAnsi="Helvetica Neue Light"/>
+          <w:lang w:val="de-DE"/>
+        </w:rPr>
+      </w:pPr>
+    </w:p>
+    <w:p>
+      <w:pPr>
+        <w:rPr>
+          <w:rFonts w:ascii="Helvetica Neue Light" w:hAnsi="Helvetica Neue Light"/>
+          <w:lang w:val="de-DE"/>
+        </w:rPr>
+      </w:pPr>
+    </w:p>
+    <w:p>
+      <w:pPr>
+        <w:rPr>
+          <w:rFonts w:ascii="Helvetica Neue Light" w:hAnsi="Helvetica Neue Light"/>
+          <w:lang w:val="de-DE"/>
+        </w:rPr>
+      </w:pPr>
+      <w:r>
+        <w:rPr>
+          <w:rFonts w:ascii="Helvetica Neue Light" w:hAnsi="Helvetica Neue Light"/>
+          <w:noProof/>
+          <w:lang w:eastAsia="en-GB"/>
+        </w:rPr>
+        <w:drawing>
+          <wp:anchor distT="0" distB="0" distL="114300" distR="114300" simplePos="0" relativeHeight="251660288" behindDoc="0" locked="0" layoutInCell="1" allowOverlap="1" wp14:anchorId="08A328DE" wp14:editId="7E097F06">
+            <wp:simplePos x="0" y="0"/>
+            <wp:positionH relativeFrom="column">
+              <wp:posOffset>5423535</wp:posOffset>
+            </wp:positionH>
+            <wp:positionV relativeFrom="paragraph">
+              <wp:posOffset>3413579</wp:posOffset>
+            </wp:positionV>
+            <wp:extent cx="1327953" cy="514169"/>
+            <wp:effectExtent l="0" t="0" r="0" b="0"/>
+            <wp:wrapNone/>
+            <wp:docPr id="40" name="Picture 40"/>
+            <wp:cNvGraphicFramePr>
+              <a:graphicFrameLocks xmlns:a="http://schemas.openxmlformats.org/drawingml/2006/main" noChangeAspect="1"/>
+            </wp:cNvGraphicFramePr>
+            <a:graphic xmlns:a="http://schemas.openxmlformats.org/drawingml/2006/main">
+              <a:graphicData uri="http://schemas.openxmlformats.org/drawingml/2006/picture">
+                <pic:pic xmlns:pic="http://schemas.openxmlformats.org/drawingml/2006/picture">
+                  <pic:nvPicPr>
+                    <pic:cNvPr id="40" name="unterschrift.png"/>
+                    <pic:cNvPicPr/>
+                  </pic:nvPicPr>
+                  <pic:blipFill>
+                    <a:blip r:embed="rId21">
+                      <a:extLst>
+                        <a:ext uri="{28A0092B-C50C-407E-A947-70E740481C1C}">
+                          <a14:useLocalDpi xmlns:a14="http://schemas.microsoft.com/office/drawing/2010/main" val="0"/>
+                        </a:ext>
+                      </a:extLst>
+                    </a:blip>
+                    <a:stretch>
+                      <a:fillRect/>
+                    </a:stretch>
+                  </pic:blipFill>
+                  <pic:spPr>
+                    <a:xfrm>
+                      <a:off x="0" y="0"/>
+                      <a:ext cx="1327953" cy="514169"/>
+                    </a:xfrm>
+                    <a:prstGeom prst="rect">
+                      <a:avLst/>
+                    </a:prstGeom>
+                  </pic:spPr>
+                </pic:pic>
+              </a:graphicData>
+            </a:graphic>
+            <wp14:sizeRelH relativeFrom="page">
+              <wp14:pctWidth>0</wp14:pctWidth>
+            </wp14:sizeRelH>
+            <wp14:sizeRelV relativeFrom="page">
+              <wp14:pctHeight>0</wp14:pctHeight>
+            </wp14:sizeRelV>
+          </wp:anchor>
+        </w:drawing>
+      </w:r>
+    </w:p>
+    <w:p>
+      <w:pPr>
+        <w:rPr>
+          <w:rFonts w:ascii="Helvetica Neue Light" w:hAnsi="Helvetica Neue Light"/>
+          <w:u w:val="single"/>
+          <w:lang w:val="de-DE"/>
+        </w:rPr>
+        <w:sectPr>
+          <w:footerReference w:type="default" r:id="rId22"/>
+          <w:pgSz w:w="11900" w:h="16840"/>
+          <w:pgMar w:top="720" w:right="720" w:bottom="720" w:left="720" w:header="680" w:footer="510" w:gutter="0"/>
+          <w:cols w:space="708"/>
+          <w:docGrid w:linePitch="360"/>
+        </w:sectPr>
+      </w:pPr>
     </w:p>
     <w:p>
       <w:pPr>
@@ -10958,6 +13488,26 @@
           <w:lang w:val="de-DE"/>
         </w:rPr>
       </w:pPr>
+      <w:r>
+        <w:rPr>
+          <w:rFonts w:ascii="Helvetica Neue Light" w:hAnsi="Helvetica Neue Light"/>
+          <w:sz w:val="32"/>
+          <w:szCs w:val="32"/>
+          <w:lang w:val="de-DE"/>
+        </w:rPr>
+        <w:lastRenderedPageBreak/>
+        <w:t>Quellen Verzeichnis</w:t>
+      </w:r>
+    </w:p>
+    <w:p>
+      <w:pPr>
+        <w:rPr>
+          <w:rFonts w:ascii="Helvetica Neue Light" w:hAnsi="Helvetica Neue Light"/>
+          <w:sz w:val="32"/>
+          <w:szCs w:val="32"/>
+          <w:lang w:val="de-DE"/>
+        </w:rPr>
+      </w:pPr>
     </w:p>
     <w:p>
       <w:pPr>
@@ -10981,7 +13531,7 @@
           <w:lang w:val="de-DE"/>
         </w:rPr>
       </w:pPr>
-      <w:hyperlink r:id="rId21" w:history="1">
+      <w:hyperlink r:id="rId23" w:history="1">
         <w:r>
           <w:rPr>
             <w:rStyle w:val="Hyperlink"/>
@@ -10999,7 +13549,7 @@
           <w:lang w:val="de-DE"/>
         </w:rPr>
       </w:pPr>
-      <w:hyperlink r:id="rId22" w:history="1">
+      <w:hyperlink r:id="rId24" w:history="1">
         <w:r>
           <w:rPr>
             <w:rStyle w:val="Hyperlink"/>
@@ -11040,7 +13590,7 @@
           <w:lang w:val="de-DE"/>
         </w:rPr>
       </w:pPr>
-      <w:hyperlink r:id="rId23" w:history="1">
+      <w:hyperlink r:id="rId25" w:history="1">
         <w:r>
           <w:rPr>
             <w:rStyle w:val="Hyperlink"/>
@@ -11083,7 +13633,7 @@
           <w:lang w:val="de-DE"/>
         </w:rPr>
       </w:pPr>
-      <w:hyperlink r:id="rId24" w:history="1">
+      <w:hyperlink r:id="rId26" w:history="1">
         <w:r>
           <w:rPr>
             <w:rStyle w:val="Hyperlink"/>
@@ -11101,7 +13651,7 @@
           <w:lang w:val="de-DE"/>
         </w:rPr>
       </w:pPr>
-      <w:hyperlink r:id="rId25" w:history="1">
+      <w:hyperlink r:id="rId27" w:history="1">
         <w:r>
           <w:rPr>
             <w:rStyle w:val="Hyperlink"/>
@@ -11119,9 +13669,222 @@
           <w:lang w:val="de-DE"/>
         </w:rPr>
       </w:pPr>
+      <w:hyperlink r:id="rId28" w:history="1">
+        <w:r>
+          <w:rPr>
+            <w:rStyle w:val="Hyperlink"/>
+            <w:rFonts w:ascii="Helvetica Neue Light" w:hAnsi="Helvetica Neue Light"/>
+            <w:lang w:val="de-DE"/>
+          </w:rPr>
+          <w:t>https://www.quora.com/What-are-the-biggest-websites-built-with-Node-js-on-the-server-side</w:t>
+        </w:r>
+      </w:hyperlink>
+    </w:p>
+    <w:p>
+      <w:pPr>
+        <w:rPr>
+          <w:rFonts w:ascii="Helvetica Neue Light" w:hAnsi="Helvetica Neue Light"/>
+          <w:lang w:val="de-DE"/>
+        </w:rPr>
+      </w:pPr>
+    </w:p>
+    <w:p>
+      <w:pPr>
+        <w:rPr>
+          <w:rFonts w:ascii="Helvetica Neue Light" w:hAnsi="Helvetica Neue Light"/>
+          <w:lang w:val="de-DE"/>
+        </w:rPr>
+      </w:pPr>
+      <w:r>
+        <w:rPr>
+          <w:rFonts w:ascii="Helvetica Neue Light" w:hAnsi="Helvetica Neue Light"/>
+          <w:lang w:val="de-DE"/>
+        </w:rPr>
+        <w:t>Infos zu 2048</w:t>
+      </w:r>
+    </w:p>
+    <w:p>
+      <w:pPr>
+        <w:rPr>
+          <w:rFonts w:ascii="Helvetica Neue Light" w:hAnsi="Helvetica Neue Light"/>
+          <w:lang w:val="de-DE"/>
+        </w:rPr>
+      </w:pPr>
+      <w:hyperlink r:id="rId29" w:history="1">
+        <w:r>
+          <w:rPr>
+            <w:rStyle w:val="Hyperlink"/>
+            <w:rFonts w:ascii="Helvetica Neue Light" w:hAnsi="Helvetica Neue Light"/>
+            <w:lang w:val="de-DE"/>
+          </w:rPr>
+          <w:t>https://en.wikipedia.org/wiki/2048_(video_game)</w:t>
+        </w:r>
+      </w:hyperlink>
+    </w:p>
+    <w:p>
+      <w:pPr>
+        <w:rPr>
+          <w:rFonts w:ascii="Helvetica Neue Light" w:hAnsi="Helvetica Neue Light"/>
+          <w:lang w:val="de-DE"/>
+        </w:rPr>
+      </w:pPr>
+    </w:p>
+    <w:p>
+      <w:pPr>
+        <w:rPr>
+          <w:rFonts w:ascii="Helvetica Neue Light" w:hAnsi="Helvetica Neue Light"/>
+          <w:lang w:val="de-DE"/>
+        </w:rPr>
+      </w:pPr>
+      <w:r>
+        <w:rPr>
+          <w:rFonts w:ascii="Helvetica Neue Light" w:hAnsi="Helvetica Neue Light"/>
+          <w:lang w:val="de-DE"/>
+        </w:rPr>
+        <w:t>Zu 2048 A</w:t>
+      </w:r>
+      <w:r>
+        <w:rPr>
+          <w:rFonts w:ascii="Helvetica Neue Light" w:hAnsi="Helvetica Neue Light"/>
+          <w:lang w:val="de-DE"/>
+        </w:rPr>
+        <w:t>I</w:t>
+      </w:r>
+      <w:r>
+        <w:rPr>
+          <w:rFonts w:ascii="Helvetica Neue Light" w:hAnsi="Helvetica Neue Light"/>
+          <w:lang w:val="de-DE"/>
+        </w:rPr>
+        <w:t>s:</w:t>
+      </w:r>
+    </w:p>
+    <w:p>
+      <w:pPr>
+        <w:rPr>
+          <w:rFonts w:ascii="Helvetica Neue Light" w:hAnsi="Helvetica Neue Light"/>
+          <w:lang w:val="de-DE"/>
+        </w:rPr>
+      </w:pPr>
+      <w:hyperlink r:id="rId30" w:history="1">
+        <w:r>
+          <w:rPr>
+            <w:rStyle w:val="Hyperlink"/>
+            <w:rFonts w:ascii="Helvetica Neue Light" w:hAnsi="Helvetica Neue Light"/>
+            <w:lang w:val="de-DE"/>
+          </w:rPr>
+          <w:t>http://diaryofatinker.blogspot.de/2014/03/an-artificial-intelligence-for-2048-game.html</w:t>
+        </w:r>
+      </w:hyperlink>
+    </w:p>
+    <w:p>
+      <w:pPr>
+        <w:rPr>
+          <w:rFonts w:ascii="Helvetica Neue Light" w:hAnsi="Helvetica Neue Light"/>
+          <w:lang w:val="de-DE"/>
+        </w:rPr>
+      </w:pPr>
+    </w:p>
+    <w:p>
+      <w:pPr>
+        <w:rPr>
+          <w:rFonts w:ascii="Helvetica Neue Light" w:hAnsi="Helvetica Neue Light"/>
+          <w:lang w:val="de-DE"/>
+        </w:rPr>
+      </w:pPr>
+      <w:proofErr w:type="spellStart"/>
+      <w:r>
+        <w:rPr>
+          <w:rFonts w:ascii="Helvetica Neue Light" w:hAnsi="Helvetica Neue Light"/>
+          <w:lang w:val="de-DE"/>
+        </w:rPr>
+        <w:t>GeoGebra</w:t>
+      </w:r>
+      <w:proofErr w:type="spellEnd"/>
+      <w:r>
+        <w:rPr>
+          <w:rFonts w:ascii="Helvetica Neue Light" w:hAnsi="Helvetica Neue Light"/>
+          <w:lang w:val="de-DE"/>
+        </w:rPr>
+        <w:t>:</w:t>
+      </w:r>
+    </w:p>
+    <w:p>
+      <w:pPr>
+        <w:rPr>
+          <w:rFonts w:ascii="Helvetica Neue Light" w:hAnsi="Helvetica Neue Light"/>
+          <w:lang w:val="de-DE"/>
+        </w:rPr>
+      </w:pPr>
+      <w:hyperlink r:id="rId31" w:history="1">
+        <w:r>
+          <w:rPr>
+            <w:rStyle w:val="Hyperlink"/>
+            <w:rFonts w:ascii="Helvetica Neue Light" w:hAnsi="Helvetica Neue Light"/>
+            <w:lang w:val="de-DE"/>
+          </w:rPr>
+          <w:t>https://www.geogebra.org</w:t>
+        </w:r>
+      </w:hyperlink>
+    </w:p>
+    <w:p>
+      <w:pPr>
+        <w:rPr>
+          <w:rFonts w:ascii="Helvetica Neue Light" w:hAnsi="Helvetica Neue Light"/>
+          <w:lang w:val="de-DE"/>
+        </w:rPr>
+      </w:pPr>
+    </w:p>
+    <w:p>
+      <w:pPr>
+        <w:rPr>
+          <w:rFonts w:ascii="Helvetica Neue Light" w:hAnsi="Helvetica Neue Light"/>
+          <w:lang w:val="de-DE"/>
+        </w:rPr>
+      </w:pPr>
+      <w:r>
+        <w:rPr>
+          <w:rFonts w:ascii="Helvetica Neue Light" w:hAnsi="Helvetica Neue Light"/>
+          <w:lang w:val="de-DE"/>
+        </w:rPr>
+        <w:t>V8 JavaScript Engine:</w:t>
+      </w:r>
+    </w:p>
+    <w:p>
+      <w:pPr>
+        <w:rPr>
+          <w:rFonts w:ascii="Helvetica Neue Light" w:hAnsi="Helvetica Neue Light"/>
+          <w:lang w:val="de-DE"/>
+        </w:rPr>
+      </w:pPr>
+      <w:hyperlink r:id="rId32" w:history="1">
+        <w:r>
+          <w:rPr>
+            <w:rStyle w:val="Hyperlink"/>
+            <w:rFonts w:ascii="Helvetica Neue Light" w:hAnsi="Helvetica Neue Light"/>
+            <w:lang w:val="de-DE"/>
+          </w:rPr>
+          <w:t>https://developers.google.com/v8/</w:t>
+        </w:r>
+      </w:hyperlink>
+    </w:p>
+    <w:p>
+      <w:pPr>
+        <w:rPr>
+          <w:rFonts w:ascii="Helvetica Neue Light" w:hAnsi="Helvetica Neue Light"/>
+          <w:lang w:val="de-DE"/>
+        </w:rPr>
+      </w:pPr>
+    </w:p>
+    <w:p>
+      <w:pPr>
+        <w:rPr>
+          <w:rFonts w:ascii="Helvetica Neue Light" w:hAnsi="Helvetica Neue Light"/>
+          <w:lang w:val="de-DE"/>
+        </w:rPr>
+      </w:pPr>
     </w:p>
     <w:sectPr>
-      <w:footerReference w:type="default" r:id="rId26"/>
+      <w:footerReference w:type="default" r:id="rId33"/>
       <w:pgSz w:w="11900" w:h="16840"/>
       <w:pgMar w:top="720" w:right="720" w:bottom="720" w:left="720" w:header="680" w:footer="510" w:gutter="0"/>
       <w:cols w:space="708"/>
@@ -11397,6 +14160,288 @@
       <mc:AlternateContent>
         <mc:Choice Requires="wps">
           <w:drawing>
+            <wp:anchor distT="0" distB="0" distL="114300" distR="114300" simplePos="0" relativeHeight="251695104" behindDoc="0" locked="0" layoutInCell="1" allowOverlap="1" wp14:anchorId="437F26A1" wp14:editId="7FF9B4D8">
+              <wp:simplePos x="0" y="0"/>
+              <wp:positionH relativeFrom="column">
+                <wp:posOffset>-144684</wp:posOffset>
+              </wp:positionH>
+              <wp:positionV relativeFrom="paragraph">
+                <wp:posOffset>113978</wp:posOffset>
+              </wp:positionV>
+              <wp:extent cx="7016019" cy="15562"/>
+              <wp:effectExtent l="0" t="0" r="45720" b="35560"/>
+              <wp:wrapNone/>
+              <wp:docPr id="37" name="Straight Connector 37"/>
+              <wp:cNvGraphicFramePr/>
+              <a:graphic xmlns:a="http://schemas.openxmlformats.org/drawingml/2006/main">
+                <a:graphicData uri="http://schemas.microsoft.com/office/word/2010/wordprocessingShape">
+                  <wps:wsp>
+                    <wps:cNvCnPr/>
+                    <wps:spPr>
+                      <a:xfrm>
+                        <a:off x="0" y="0"/>
+                        <a:ext cx="7016019" cy="15562"/>
+                      </a:xfrm>
+                      <a:prstGeom prst="line">
+                        <a:avLst/>
+                      </a:prstGeom>
+                    </wps:spPr>
+                    <wps:style>
+                      <a:lnRef idx="1">
+                        <a:schemeClr val="dk1"/>
+                      </a:lnRef>
+                      <a:fillRef idx="0">
+                        <a:schemeClr val="dk1"/>
+                      </a:fillRef>
+                      <a:effectRef idx="0">
+                        <a:schemeClr val="dk1"/>
+                      </a:effectRef>
+                      <a:fontRef idx="minor">
+                        <a:schemeClr val="tx1"/>
+                      </a:fontRef>
+                    </wps:style>
+                    <wps:bodyPr/>
+                  </wps:wsp>
+                </a:graphicData>
+              </a:graphic>
+              <wp14:sizeRelH relativeFrom="margin">
+                <wp14:pctWidth>0</wp14:pctWidth>
+              </wp14:sizeRelH>
+              <wp14:sizeRelV relativeFrom="margin">
+                <wp14:pctHeight>0</wp14:pctHeight>
+              </wp14:sizeRelV>
+            </wp:anchor>
+          </w:drawing>
+        </mc:Choice>
+        <mc:Fallback>
+          <w:pict>
+            <v:line w14:anchorId="5354D5B7" id="Straight Connector 37" o:spid="_x0000_s1026" style="position:absolute;z-index:251695104;visibility:visible;mso-wrap-style:square;mso-width-percent:0;mso-height-percent:0;mso-wrap-distance-left:9pt;mso-wrap-distance-top:0;mso-wrap-distance-right:9pt;mso-wrap-distance-bottom:0;mso-position-horizontal:absolute;mso-position-horizontal-relative:text;mso-position-vertical:absolute;mso-position-vertical-relative:text;mso-width-percent:0;mso-height-percent:0;mso-width-relative:margin;mso-height-relative:margin" from="-11.4pt,8.95pt" to="541.05pt,10.2pt" o:gfxdata="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" strokecolor="black [3200]" strokeweight=".5pt">
+              <v:stroke joinstyle="miter"/>
+            </v:line>
+          </w:pict>
+        </mc:Fallback>
+      </mc:AlternateContent>
+    </w:r>
+  </w:p>
+  <w:p>
+    <w:pPr>
+      <w:pStyle w:val="Footer"/>
+      <w:rPr>
+        <w:rFonts w:ascii="Helvetica Neue Thin" w:hAnsi="Helvetica Neue Thin"/>
+        <w:lang w:val="de-DE"/>
+      </w:rPr>
+    </w:pPr>
+    <w:r>
+      <w:rPr>
+        <w:noProof/>
+        <w:lang w:eastAsia="en-GB"/>
+      </w:rPr>
+      <w:drawing>
+        <wp:anchor distT="0" distB="0" distL="114300" distR="114300" simplePos="0" relativeHeight="251694080" behindDoc="0" locked="0" layoutInCell="1" allowOverlap="1" wp14:anchorId="299BB1D0" wp14:editId="55014F67">
+          <wp:simplePos x="0" y="0"/>
+          <wp:positionH relativeFrom="column">
+            <wp:posOffset>6337437</wp:posOffset>
+          </wp:positionH>
+          <wp:positionV relativeFrom="paragraph">
+            <wp:posOffset>-18383</wp:posOffset>
+          </wp:positionV>
+          <wp:extent cx="456067" cy="474587"/>
+          <wp:effectExtent l="0" t="0" r="1270" b="8255"/>
+          <wp:wrapNone/>
+          <wp:docPr id="38" name="Picture 38"/>
+          <wp:cNvGraphicFramePr>
+            <a:graphicFrameLocks xmlns:a="http://schemas.openxmlformats.org/drawingml/2006/main" noChangeAspect="1"/>
+          </wp:cNvGraphicFramePr>
+          <a:graphic xmlns:a="http://schemas.openxmlformats.org/drawingml/2006/main">
+            <a:graphicData uri="http://schemas.openxmlformats.org/drawingml/2006/picture">
+              <pic:pic xmlns:pic="http://schemas.openxmlformats.org/drawingml/2006/picture">
+                <pic:nvPicPr>
+                  <pic:cNvPr id="1" name="logo.png"/>
+                  <pic:cNvPicPr/>
+                </pic:nvPicPr>
+                <pic:blipFill>
+                  <a:blip r:embed="rId1">
+                    <a:extLst>
+                      <a:ext uri="{28A0092B-C50C-407E-A947-70E740481C1C}">
+                        <a14:useLocalDpi xmlns:a14="http://schemas.microsoft.com/office/drawing/2010/main" val="0"/>
+                      </a:ext>
+                    </a:extLst>
+                  </a:blip>
+                  <a:stretch>
+                    <a:fillRect/>
+                  </a:stretch>
+                </pic:blipFill>
+                <pic:spPr>
+                  <a:xfrm>
+                    <a:off x="0" y="0"/>
+                    <a:ext cx="456067" cy="474587"/>
+                  </a:xfrm>
+                  <a:prstGeom prst="rect">
+                    <a:avLst/>
+                  </a:prstGeom>
+                </pic:spPr>
+              </pic:pic>
+            </a:graphicData>
+          </a:graphic>
+          <wp14:sizeRelH relativeFrom="margin">
+            <wp14:pctWidth>0</wp14:pctWidth>
+          </wp14:sizeRelH>
+          <wp14:sizeRelV relativeFrom="margin">
+            <wp14:pctHeight>0</wp14:pctHeight>
+          </wp14:sizeRelV>
+        </wp:anchor>
+      </w:drawing>
+    </w:r>
+    <w:r>
+      <w:rPr>
+        <w:noProof/>
+        <w:lang w:eastAsia="en-GB"/>
+      </w:rPr>
+      <w:drawing>
+        <wp:anchor distT="0" distB="0" distL="114300" distR="114300" simplePos="0" relativeHeight="251696128" behindDoc="0" locked="0" layoutInCell="1" allowOverlap="1" wp14:anchorId="2E501044" wp14:editId="508CBF1E">
+          <wp:simplePos x="0" y="0"/>
+          <wp:positionH relativeFrom="column">
+            <wp:posOffset>6337437</wp:posOffset>
+          </wp:positionH>
+          <wp:positionV relativeFrom="paragraph">
+            <wp:posOffset>-18383</wp:posOffset>
+          </wp:positionV>
+          <wp:extent cx="456067" cy="474587"/>
+          <wp:effectExtent l="0" t="0" r="1270" b="8255"/>
+          <wp:wrapNone/>
+          <wp:docPr id="39" name="Picture 39"/>
+          <wp:cNvGraphicFramePr>
+            <a:graphicFrameLocks xmlns:a="http://schemas.openxmlformats.org/drawingml/2006/main" noChangeAspect="1"/>
+          </wp:cNvGraphicFramePr>
+          <a:graphic xmlns:a="http://schemas.openxmlformats.org/drawingml/2006/main">
+            <a:graphicData uri="http://schemas.openxmlformats.org/drawingml/2006/picture">
+              <pic:pic xmlns:pic="http://schemas.openxmlformats.org/drawingml/2006/picture">
+                <pic:nvPicPr>
+                  <pic:cNvPr id="1" name="logo.png"/>
+                  <pic:cNvPicPr/>
+                </pic:nvPicPr>
+                <pic:blipFill>
+                  <a:blip r:embed="rId1">
+                    <a:extLst>
+                      <a:ext uri="{28A0092B-C50C-407E-A947-70E740481C1C}">
+                        <a14:useLocalDpi xmlns:a14="http://schemas.microsoft.com/office/drawing/2010/main" val="0"/>
+                      </a:ext>
+                    </a:extLst>
+                  </a:blip>
+                  <a:stretch>
+                    <a:fillRect/>
+                  </a:stretch>
+                </pic:blipFill>
+                <pic:spPr>
+                  <a:xfrm>
+                    <a:off x="0" y="0"/>
+                    <a:ext cx="456067" cy="474587"/>
+                  </a:xfrm>
+                  <a:prstGeom prst="rect">
+                    <a:avLst/>
+                  </a:prstGeom>
+                </pic:spPr>
+              </pic:pic>
+            </a:graphicData>
+          </a:graphic>
+          <wp14:sizeRelH relativeFrom="margin">
+            <wp14:pctWidth>0</wp14:pctWidth>
+          </wp14:sizeRelH>
+          <wp14:sizeRelV relativeFrom="margin">
+            <wp14:pctHeight>0</wp14:pctHeight>
+          </wp14:sizeRelV>
+        </wp:anchor>
+      </w:drawing>
+    </w:r>
+    <w:r>
+      <w:rPr>
+        <w:rFonts w:ascii="Helvetica Neue Thin" w:hAnsi="Helvetica Neue Thin"/>
+        <w:lang w:val="de-DE"/>
+      </w:rPr>
+      <w:t>Fazit</w:t>
+    </w:r>
+  </w:p>
+  <w:p>
+    <w:pPr>
+      <w:pStyle w:val="Footer"/>
+      <w:rPr>
+        <w:rFonts w:ascii="Helvetica Neue Thin" w:hAnsi="Helvetica Neue Thin"/>
+        <w:i/>
+        <w:lang w:val="de-DE"/>
+      </w:rPr>
+    </w:pPr>
+    <w:r>
+      <w:rPr>
+        <w:rFonts w:ascii="Helvetica Neue Thin" w:hAnsi="Helvetica Neue Thin"/>
+        <w:i/>
+        <w:lang w:val="de-DE"/>
+      </w:rPr>
+      <w:t xml:space="preserve">Seite </w:t>
+    </w:r>
+    <w:r>
+      <w:rPr>
+        <w:rFonts w:ascii="Helvetica Neue Thin" w:hAnsi="Helvetica Neue Thin"/>
+        <w:i/>
+        <w:lang w:val="de-DE"/>
+      </w:rPr>
+      <w:fldChar w:fldCharType="begin"/>
+    </w:r>
+    <w:r>
+      <w:rPr>
+        <w:rFonts w:ascii="Helvetica Neue Thin" w:hAnsi="Helvetica Neue Thin"/>
+        <w:i/>
+        <w:lang w:val="de-DE"/>
+      </w:rPr>
+      <w:instrText xml:space="preserve"> PAGE  \* MERGEFORMAT </w:instrText>
+    </w:r>
+    <w:r>
+      <w:rPr>
+        <w:rFonts w:ascii="Helvetica Neue Thin" w:hAnsi="Helvetica Neue Thin"/>
+        <w:i/>
+        <w:lang w:val="de-DE"/>
+      </w:rPr>
+      <w:fldChar w:fldCharType="separate"/>
+    </w:r>
+    <w:r>
+      <w:rPr>
+        <w:rFonts w:ascii="Helvetica Neue Thin" w:hAnsi="Helvetica Neue Thin"/>
+        <w:i/>
+        <w:noProof/>
+        <w:lang w:val="de-DE"/>
+      </w:rPr>
+      <w:t>16</w:t>
+    </w:r>
+    <w:r>
+      <w:rPr>
+        <w:rFonts w:ascii="Helvetica Neue Thin" w:hAnsi="Helvetica Neue Thin"/>
+        <w:i/>
+        <w:lang w:val="de-DE"/>
+      </w:rPr>
+      <w:fldChar w:fldCharType="end"/>
+    </w:r>
+  </w:p>
+</w:ftr>
+</file>
+
+<file path=word/footer11.xml><?xml version="1.0" encoding="utf-8"?>
+<w:ftr xmlns:wpc="http://schemas.microsoft.com/office/word/2010/wordprocessingCanvas" xmlns:mo="http://schemas.microsoft.com/office/mac/office/2008/main" xmlns:mc="http://schemas.openxmlformats.org/markup-compatibility/2006" xmlns:mv="urn:schemas-microsoft-com:mac:vml" xmlns:o="urn:schemas-microsoft-com:office:office" xmlns:r="http://schemas.openxmlformats.org/officeDocument/2006/relationships" xmlns:m="http://schemas.openxmlformats.org/officeDocument/2006/math" xmlns:v="urn:schemas-microsoft-com:vml" xmlns:wp14="http://schemas.microsoft.com/office/word/2010/wordprocessingDrawing" xmlns:wp="http://schemas.openxmlformats.org/drawingml/2006/wordprocessingDrawing" xmlns:w10="urn:schemas-microsoft-com:office:word" xmlns:w="http://schemas.openxmlformats.org/wordprocessingml/2006/main" xmlns:w14="http://schemas.microsoft.com/office/word/2010/wordml" xmlns:w15="http://schemas.microsoft.com/office/word/2012/wordml" xmlns:wpg="http://schemas.microsoft.com/office/word/2010/wordprocessingGroup" xmlns:wpi="http://schemas.microsoft.com/office/word/2010/wordprocessingInk" xmlns:wne="http://schemas.microsoft.com/office/word/2006/wordml" xmlns:wps="http://schemas.microsoft.com/office/word/2010/wordprocessingShape" mc:Ignorable="w14 w15 wp14">
+  <w:p>
+    <w:pPr>
+      <w:pStyle w:val="Footer"/>
+      <w:rPr>
+        <w:rFonts w:ascii="Helvetica Neue Thin" w:hAnsi="Helvetica Neue Thin"/>
+        <w:lang w:val="de-DE"/>
+      </w:rPr>
+    </w:pPr>
+    <w:r>
+      <w:rPr>
+        <w:rFonts w:ascii="Helvetica Neue Thin" w:hAnsi="Helvetica Neue Thin"/>
+        <w:noProof/>
+        <w:lang w:eastAsia="en-GB"/>
+      </w:rPr>
+      <mc:AlternateContent>
+        <mc:Choice Requires="wps">
+          <w:drawing>
             <wp:anchor distT="0" distB="0" distL="114300" distR="114300" simplePos="0" relativeHeight="251686912" behindDoc="0" locked="0" layoutInCell="1" allowOverlap="1" wp14:anchorId="2F164242" wp14:editId="03F8B2A6">
               <wp:simplePos x="0" y="0"/>
               <wp:positionH relativeFrom="column">
@@ -11452,7 +14497,7 @@
         </mc:Choice>
         <mc:Fallback>
           <w:pict>
-            <v:line w14:anchorId="5220E522" id="Straight Connector 14" o:spid="_x0000_s1026" style="position:absolute;z-index:251686912;visibility:visible;mso-wrap-style:square;mso-width-percent:0;mso-height-percent:0;mso-wrap-distance-left:9pt;mso-wrap-distance-top:0;mso-wrap-distance-right:9pt;mso-wrap-distance-bottom:0;mso-position-horizontal:absolute;mso-position-horizontal-relative:text;mso-position-vertical:absolute;mso-position-vertical-relative:text;mso-width-percent:0;mso-height-percent:0;mso-width-relative:margin;mso-height-relative:margin" from="-11.4pt,8.95pt" to="541.05pt,10.2pt" o:gfxdata="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" strokecolor="black [3200]" strokeweight=".5pt">
+            <v:line w14:anchorId="16142A33" id="Straight Connector 14" o:spid="_x0000_s1026" style="position:absolute;z-index:251686912;visibility:visible;mso-wrap-style:square;mso-width-percent:0;mso-height-percent:0;mso-wrap-distance-left:9pt;mso-wrap-distance-top:0;mso-wrap-distance-right:9pt;mso-wrap-distance-bottom:0;mso-position-horizontal:absolute;mso-position-horizontal-relative:text;mso-position-vertical:absolute;mso-position-vertical-relative:text;mso-width-percent:0;mso-height-percent:0;mso-width-relative:margin;mso-height-relative:margin" from="-11.4pt,8.95pt" to="541.05pt,10.2pt" o:gfxdata="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" strokecolor="black [3200]" strokeweight=".5pt">
               <v:stroke joinstyle="miter"/>
             </v:line>
           </w:pict>
@@ -11646,7 +14691,7 @@
         <w:noProof/>
         <w:lang w:val="de-DE"/>
       </w:rPr>
-      <w:t>15</w:t>
+      <w:t>17</w:t>
     </w:r>
     <w:r>
       <w:rPr>
@@ -12751,7 +15796,7 @@
         <w:noProof/>
         <w:lang w:val="de-DE"/>
       </w:rPr>
-      <w:t>9</w:t>
+      <w:t>8</w:t>
     </w:r>
     <w:r>
       <w:rPr>
@@ -12839,7 +15884,7 @@
         </mc:Choice>
         <mc:Fallback>
           <w:pict>
-            <v:line w14:anchorId="5F93BF8E" id="Straight Connector 6" o:spid="_x0000_s1026" style="position:absolute;z-index:251677696;visibility:visible;mso-wrap-style:square;mso-width-percent:0;mso-height-percent:0;mso-wrap-distance-left:9pt;mso-wrap-distance-top:0;mso-wrap-distance-right:9pt;mso-wrap-distance-bottom:0;mso-position-horizontal:absolute;mso-position-horizontal-relative:text;mso-position-vertical:absolute;mso-position-vertical-relative:text;mso-width-percent:0;mso-height-percent:0;mso-width-relative:margin;mso-height-relative:margin" from="-11.4pt,8.95pt" to="541.05pt,10.2pt" o:gfxdata="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" strokecolor="black [3200]" strokeweight=".5pt">
+            <v:line w14:anchorId="4BFCE59A" id="Straight Connector 6" o:spid="_x0000_s1026" style="position:absolute;z-index:251677696;visibility:visible;mso-wrap-style:square;mso-width-percent:0;mso-height-percent:0;mso-wrap-distance-left:9pt;mso-wrap-distance-top:0;mso-wrap-distance-right:9pt;mso-wrap-distance-bottom:0;mso-position-horizontal:absolute;mso-position-horizontal-relative:text;mso-position-vertical:absolute;mso-position-vertical-relative:text;mso-width-percent:0;mso-height-percent:0;mso-width-relative:margin;mso-height-relative:margin" from="-11.4pt,8.95pt" to="541.05pt,10.2pt" o:gfxdata="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" strokecolor="black [3200]" strokeweight=".5pt">
               <v:stroke joinstyle="miter"/>
             </v:line>
           </w:pict>
@@ -13121,7 +16166,7 @@
         </mc:Choice>
         <mc:Fallback>
           <w:pict>
-            <v:line w14:anchorId="5A949A98" id="Straight Connector 8" o:spid="_x0000_s1026" style="position:absolute;z-index:251682816;visibility:visible;mso-wrap-style:square;mso-width-percent:0;mso-height-percent:0;mso-wrap-distance-left:9pt;mso-wrap-distance-top:0;mso-wrap-distance-right:9pt;mso-wrap-distance-bottom:0;mso-position-horizontal:absolute;mso-position-horizontal-relative:text;mso-position-vertical:absolute;mso-position-vertical-relative:text;mso-width-percent:0;mso-height-percent:0;mso-width-relative:margin;mso-height-relative:margin" from="-11.4pt,8.95pt" to="541.05pt,10.2pt" o:gfxdata="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" strokecolor="black [3200]" strokeweight=".5pt">
+            <v:line w14:anchorId="3217431A" id="Straight Connector 8" o:spid="_x0000_s1026" style="position:absolute;z-index:251682816;visibility:visible;mso-wrap-style:square;mso-width-percent:0;mso-height-percent:0;mso-wrap-distance-left:9pt;mso-wrap-distance-top:0;mso-wrap-distance-right:9pt;mso-wrap-distance-bottom:0;mso-position-horizontal:absolute;mso-position-horizontal-relative:text;mso-position-vertical:absolute;mso-position-vertical-relative:text;mso-width-percent:0;mso-height-percent:0;mso-width-relative:margin;mso-height-relative:margin" from="-11.4pt,8.95pt" to="541.05pt,10.2pt" o:gfxdata="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" strokecolor="black [3200]" strokeweight=".5pt">
               <v:stroke joinstyle="miter"/>
             </v:line>
           </w:pict>
@@ -13315,7 +16360,7 @@
         <w:noProof/>
         <w:lang w:val="de-DE"/>
       </w:rPr>
-      <w:t>13</w:t>
+      <w:t>14</w:t>
     </w:r>
     <w:r>
       <w:rPr>
@@ -13403,7 +16448,7 @@
         </mc:Choice>
         <mc:Fallback>
           <w:pict>
-            <v:line w14:anchorId="6EAD35B7" id="Straight Connector 17" o:spid="_x0000_s1026" style="position:absolute;z-index:251691008;visibility:visible;mso-wrap-style:square;mso-width-percent:0;mso-height-percent:0;mso-wrap-distance-left:9pt;mso-wrap-distance-top:0;mso-wrap-distance-right:9pt;mso-wrap-distance-bottom:0;mso-position-horizontal:absolute;mso-position-horizontal-relative:text;mso-position-vertical:absolute;mso-position-vertical-relative:text;mso-width-percent:0;mso-height-percent:0;mso-width-relative:margin;mso-height-relative:margin" from="-11.4pt,8.95pt" to="541.05pt,10.2pt" o:gfxdata="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" strokecolor="black [3200]" strokeweight=".5pt">
+            <v:line w14:anchorId="71A7845D" id="Straight Connector 17" o:spid="_x0000_s1026" style="position:absolute;z-index:251691008;visibility:visible;mso-wrap-style:square;mso-width-percent:0;mso-height-percent:0;mso-wrap-distance-left:9pt;mso-wrap-distance-top:0;mso-wrap-distance-right:9pt;mso-wrap-distance-bottom:0;mso-position-horizontal:absolute;mso-position-horizontal-relative:text;mso-position-vertical:absolute;mso-position-vertical-relative:text;mso-width-percent:0;mso-height-percent:0;mso-width-relative:margin;mso-height-relative:margin" from="-11.4pt,8.95pt" to="541.05pt,10.2pt" o:gfxdata="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" strokecolor="black [3200]" strokeweight=".5pt">
               <v:stroke joinstyle="miter"/>
             </v:line>
           </w:pict>
@@ -13597,7 +16642,7 @@
         <w:noProof/>
         <w:lang w:val="de-DE"/>
       </w:rPr>
-      <w:t>14</w:t>
+      <w:t>15</w:t>
     </w:r>
     <w:r>
       <w:rPr>
@@ -15463,7 +18508,7 @@
 </file>
 
 <file path=customXml/itemProps1.xml><?xml version="1.0" encoding="utf-8"?>
-<ds:datastoreItem xmlns:ds="http://schemas.openxmlformats.org/officeDocument/2006/customXml" ds:itemID="{9FB3867B-8B01-1F40-9409-47696F299538}">
+<ds:datastoreItem xmlns:ds="http://schemas.openxmlformats.org/officeDocument/2006/customXml" ds:itemID="{0C9E220B-7886-DF42-BE89-42ED0006CFDB}">
   <ds:schemaRefs>
     <ds:schemaRef ds:uri="http://schemas.openxmlformats.org/officeDocument/2006/bibliography"/>
   </ds:schemaRefs>
